--- a/Пояснительная записка и презентация/ПОЯСНИТЕЛЬНАЯ ЗАПИСКА.docx
+++ b/Пояснительная записка и презентация/ПОЯСНИТЕЛЬНАЯ ЗАПИСКА.docx
@@ -28,8 +28,13 @@
     <w:sdt>
       <w:sdtPr>
         <w:rPr>
+          <w:rFonts w:eastAsiaTheme="minorHAnsi" w:cstheme="minorBidi"/>
+          <w:b w:val="0"/>
+          <w:kern w:val="2"/>
           <w:sz w:val="20"/>
           <w:szCs w:val="20"/>
+          <w:lang w:eastAsia="en-US"/>
+          <w14:ligatures w14:val="standardContextual"/>
         </w:rPr>
         <w:id w:val="-519936662"/>
         <w:docPartObj>
@@ -39,13 +44,9 @@
       </w:sdtPr>
       <w:sdtEndPr>
         <w:rPr>
-          <w:rFonts w:eastAsiaTheme="minorHAnsi" w:cstheme="minorBidi"/>
           <w:bCs/>
-          <w:kern w:val="2"/>
           <w:sz w:val="28"/>
           <w:szCs w:val="18"/>
-          <w:lang w:eastAsia="en-US"/>
-          <w14:ligatures w14:val="standardContextual"/>
         </w:rPr>
       </w:sdtEndPr>
       <w:sdtContent>
@@ -1195,6 +1196,9 @@
       </w:r>
     </w:p>
     <w:p>
+      <w:pPr>
+        <w:spacing w:after="120"/>
+      </w:pPr>
       <w:r>
         <w:t>Таким образом, использование роботов-официантов является актуальным и перспективным направлением развития в сфере общественного питания, что позволит улучшить качество обслуживания и повысить конкурентоспособность заведения.</w:t>
       </w:r>
@@ -1223,35 +1227,34 @@
         <w:rPr>
           <w:szCs w:val="20"/>
         </w:rPr>
-        <w:t>Проблема заключается в том, что в ресторанах и кафе часто бывает недостаточно персонала для обслуживания клиентов во время пиковых часов. Это может привести к долгим ожиданиям клиентов, недовольству и потере потенциальных заказов. Робот-официант может решить эту проблему, обеспечивая быстрое и эффективное обслуживание посетителей, а также уменьшая нагрузку на персонал. Кроме того, использование роботов может повысить уровень сервиса, сделав его более автоматизированным и современным</w:t>
-      </w:r>
-      <w:r>
-        <w:rPr>
+        <w:t xml:space="preserve">Несмотря на то, что в сфере обслуживания уже существуют роботы-официанты (см. </w:t>
+      </w:r>
+      <w:r>
+        <w:rPr>
+          <w:b/>
+          <w:bCs/>
           <w:szCs w:val="20"/>
         </w:rPr>
-        <w:t>,</w:t>
-      </w:r>
-      <w:r>
-        <w:rPr>
+        <w:t>ЙЙЙЙЙЙЙЙ</w:t>
+      </w:r>
+      <w:r>
+        <w:rPr>
+          <w:b/>
+          <w:bCs/>
           <w:szCs w:val="20"/>
         </w:rPr>
-        <w:t xml:space="preserve"> а также</w:t>
+        <w:t>И</w:t>
       </w:r>
       <w:r>
         <w:rPr>
           <w:szCs w:val="20"/>
         </w:rPr>
-        <w:t xml:space="preserve"> уменьшить затраты ресторана на персонал</w:t>
-      </w:r>
-      <w:r>
-        <w:rPr>
-          <w:szCs w:val="20"/>
-        </w:rPr>
-        <w:t>.</w:t>
-      </w:r>
-    </w:p>
-    <w:p>
-      <w:pPr>
+        <w:t>), они все не подходят для ресторанов китайской и японской кухни, так как являются слишком громоздкими.</w:t>
+      </w:r>
+    </w:p>
+    <w:p>
+      <w:pPr>
+        <w:spacing w:after="0"/>
         <w:rPr>
           <w:rStyle w:val="ad"/>
         </w:rPr>
@@ -1260,7 +1263,6 @@
         <w:rPr>
           <w:rStyle w:val="ad"/>
         </w:rPr>
-        <w:lastRenderedPageBreak/>
         <w:t>Цель и задачи</w:t>
       </w:r>
     </w:p>
@@ -1278,7 +1280,15 @@
           <w:b w:val="0"/>
           <w:bCs/>
         </w:rPr>
-        <w:t>Поэтому цель проекта – создание современного компактного робота-официанта, который был бы полезен в ресторанах и кафе.</w:t>
+        <w:t>Поэтому цель проекта – создание современного компактного робота-официанта, который был бы полезен в ресторанах и кафе</w:t>
+      </w:r>
+      <w:r>
+        <w:rPr>
+          <w:rStyle w:val="ad"/>
+          <w:b w:val="0"/>
+          <w:bCs/>
+        </w:rPr>
+        <w:t xml:space="preserve"> японской и китайской кухни.</w:t>
       </w:r>
     </w:p>
     <w:p>
@@ -1295,6 +1305,7 @@
           <w:sz w:val="36"/>
           <w:szCs w:val="24"/>
         </w:rPr>
+        <w:lastRenderedPageBreak/>
         <w:t>Задачи</w:t>
       </w:r>
     </w:p>
@@ -1318,7 +1329,7 @@
           <w:b w:val="0"/>
           <w:bCs/>
         </w:rPr>
-        <w:t>…</w:t>
+        <w:t>Изучить проблему и существующие решения</w:t>
       </w:r>
     </w:p>
     <w:p>
@@ -1341,7 +1352,7 @@
           <w:b w:val="0"/>
           <w:bCs/>
         </w:rPr>
-        <w:t>…</w:t>
+        <w:t>Составить техническое задание</w:t>
       </w:r>
     </w:p>
     <w:p>
@@ -1364,7 +1375,7 @@
           <w:b w:val="0"/>
           <w:bCs/>
         </w:rPr>
-        <w:t>…</w:t>
+        <w:t>Собрать платформу для робота с моторами</w:t>
       </w:r>
     </w:p>
     <w:p>
@@ -1387,7 +1398,7 @@
           <w:b w:val="0"/>
           <w:bCs/>
         </w:rPr>
-        <w:t>…</w:t>
+        <w:t>Продумать и реализовать электронику</w:t>
       </w:r>
     </w:p>
     <w:p>
@@ -1410,7 +1421,53 @@
           <w:b w:val="0"/>
           <w:bCs/>
         </w:rPr>
-        <w:t>…</w:t>
+        <w:t>Смоделировать и распечатать корпус</w:t>
+      </w:r>
+    </w:p>
+    <w:p>
+      <w:pPr>
+        <w:pStyle w:val="ae"/>
+        <w:numPr>
+          <w:ilvl w:val="2"/>
+          <w:numId w:val="1"/>
+        </w:numPr>
+        <w:ind w:left="357" w:hanging="357"/>
+        <w:rPr>
+          <w:rStyle w:val="ad"/>
+          <w:b w:val="0"/>
+          <w:bCs/>
+        </w:rPr>
+      </w:pPr>
+      <w:r>
+        <w:rPr>
+          <w:rStyle w:val="ad"/>
+          <w:b w:val="0"/>
+          <w:bCs/>
+        </w:rPr>
+        <w:t>Соорудить площадку для тестирования робота</w:t>
+      </w:r>
+    </w:p>
+    <w:p>
+      <w:pPr>
+        <w:pStyle w:val="ae"/>
+        <w:numPr>
+          <w:ilvl w:val="2"/>
+          <w:numId w:val="1"/>
+        </w:numPr>
+        <w:ind w:left="357" w:hanging="357"/>
+        <w:rPr>
+          <w:rStyle w:val="ad"/>
+          <w:b w:val="0"/>
+          <w:bCs/>
+        </w:rPr>
+      </w:pPr>
+      <w:r>
+        <w:rPr>
+          <w:rStyle w:val="ad"/>
+          <w:b w:val="0"/>
+          <w:bCs/>
+        </w:rPr>
+        <w:t>Собрать всё воедино и протестировать</w:t>
       </w:r>
     </w:p>
     <w:p>
@@ -1444,12 +1501,37 @@
       <w:bookmarkEnd w:id="3"/>
     </w:p>
     <w:p>
-      <w:r>
-        <w:t>…</w:t>
-      </w:r>
-      <w:r>
-        <w:tab/>
-      </w:r>
+      <w:pPr>
+        <w:rPr>
+          <w:sz w:val="32"/>
+          <w:szCs w:val="24"/>
+          <w:u w:val="single"/>
+        </w:rPr>
+      </w:pPr>
+      <w:r>
+        <w:rPr>
+          <w:sz w:val="32"/>
+          <w:szCs w:val="24"/>
+          <w:u w:val="single"/>
+        </w:rPr>
+        <w:t>Рестораны японской</w:t>
+      </w:r>
+      <w:r>
+        <w:rPr>
+          <w:sz w:val="32"/>
+          <w:szCs w:val="24"/>
+          <w:u w:val="single"/>
+        </w:rPr>
+        <w:t xml:space="preserve"> кухни</w:t>
+      </w:r>
+    </w:p>
+    <w:p>
+      <w:pPr>
+        <w:rPr>
+          <w:sz w:val="32"/>
+          <w:szCs w:val="24"/>
+        </w:rPr>
+      </w:pPr>
     </w:p>
     <w:p>
       <w:pPr>
@@ -1634,6 +1716,7 @@
         <w:docPartUnique/>
       </w:docPartObj>
     </w:sdtPr>
+    <w:sdtEndPr/>
     <w:sdtContent>
       <w:p>
         <w:pPr>
@@ -2633,9 +2716,9 @@
   <w:style w:type="paragraph" w:default="1" w:styleId="a0">
     <w:name w:val="Normal"/>
     <w:qFormat/>
-    <w:rsid w:val="0095446B"/>
+    <w:rsid w:val="00225466"/>
     <w:pPr>
-      <w:spacing w:line="360" w:lineRule="auto"/>
+      <w:spacing w:after="40" w:line="360" w:lineRule="auto"/>
       <w:ind w:firstLine="709"/>
       <w:jc w:val="both"/>
     </w:pPr>
@@ -2691,6 +2774,7 @@
   <w:style w:type="character" w:default="1" w:styleId="a1">
     <w:name w:val="Default Paragraph Font"/>
     <w:uiPriority w:val="1"/>
+    <w:semiHidden/>
     <w:unhideWhenUsed/>
   </w:style>
   <w:style w:type="table" w:default="1" w:styleId="a2">

--- a/Пояснительная записка и презентация/ПОЯСНИТЕЛЬНАЯ ЗАПИСКА.docx
+++ b/Пояснительная записка и презентация/ПОЯСНИТЕЛЬНАЯ ЗАПИСКА.docx
@@ -1,6 +1,6 @@
 
 <file path=word/document.xml><?xml version="1.0" encoding="utf-8"?>
-<w:document xmlns:wpc="http://schemas.microsoft.com/office/word/2010/wordprocessingCanvas" xmlns:cx="http://schemas.microsoft.com/office/drawing/2014/chartex" xmlns:cx1="http://schemas.microsoft.com/office/drawing/2015/9/8/chartex" xmlns:cx2="http://schemas.microsoft.com/office/drawing/2015/10/21/chartex" xmlns:cx3="http://schemas.microsoft.com/office/drawing/2016/5/9/chartex" xmlns:cx4="http://schemas.microsoft.com/office/drawing/2016/5/10/chartex" xmlns:cx5="http://schemas.microsoft.com/office/drawing/2016/5/11/chartex" xmlns:cx6="http://schemas.microsoft.com/office/drawing/2016/5/12/chartex" xmlns:cx7="http://schemas.microsoft.com/office/drawing/2016/5/13/chartex" xmlns:cx8="http://schemas.microsoft.com/office/drawing/2016/5/14/chartex" xmlns:mc="http://schemas.openxmlformats.org/markup-compatibility/2006" xmlns:aink="http://schemas.microsoft.com/office/drawing/2016/ink" xmlns:am3d="http://schemas.microsoft.com/office/drawing/2017/model3d" xmlns:o="urn:schemas-microsoft-com:office:office" xmlns:oel="http://schemas.microsoft.com/office/2019/extlst" xmlns:r="http://schemas.openxmlformats.org/officeDocument/2006/relationships" xmlns:m="http://schemas.openxmlformats.org/officeDocument/2006/math" xmlns:v="urn:schemas-microsoft-com:vml" xmlns:wp14="http://schemas.microsoft.com/office/word/2010/wordprocessingDrawing" xmlns:wp="http://schemas.openxmlformats.org/drawingml/2006/wordprocessingDrawing" xmlns:w10="urn:schemas-microsoft-com:office:word" xmlns:w="http://schemas.openxmlformats.org/wordprocessingml/2006/main" xmlns:w14="http://schemas.microsoft.com/office/word/2010/wordml" xmlns:w15="http://schemas.microsoft.com/office/word/2012/wordml" xmlns:w16cex="http://schemas.microsoft.com/office/word/2018/wordml/cex" xmlns:w16cid="http://schemas.microsoft.com/office/word/2016/wordml/cid" xmlns:w16="http://schemas.microsoft.com/office/word/2018/wordml" xmlns:w16du="http://schemas.microsoft.com/office/word/2023/wordml/word16du" xmlns:w16sdtdh="http://schemas.microsoft.com/office/word/2020/wordml/sdtdatahash" xmlns:w16se="http://schemas.microsoft.com/office/word/2015/wordml/symex" xmlns:wpg="http://schemas.microsoft.com/office/word/2010/wordprocessingGroup" xmlns:wpi="http://schemas.microsoft.com/office/word/2010/wordprocessingInk" xmlns:wne="http://schemas.microsoft.com/office/word/2006/wordml" xmlns:wps="http://schemas.microsoft.com/office/word/2010/wordprocessingShape" mc:Ignorable="w14 w15 w16se w16cid w16 w16cex w16sdtdh w16du wp14">
+<w:document xmlns:wpc="http://schemas.microsoft.com/office/word/2010/wordprocessingCanvas" xmlns:cx="http://schemas.microsoft.com/office/drawing/2014/chartex" xmlns:cx1="http://schemas.microsoft.com/office/drawing/2015/9/8/chartex" xmlns:cx2="http://schemas.microsoft.com/office/drawing/2015/10/21/chartex" xmlns:cx3="http://schemas.microsoft.com/office/drawing/2016/5/9/chartex" xmlns:cx4="http://schemas.microsoft.com/office/drawing/2016/5/10/chartex" xmlns:cx5="http://schemas.microsoft.com/office/drawing/2016/5/11/chartex" xmlns:cx6="http://schemas.microsoft.com/office/drawing/2016/5/12/chartex" xmlns:cx7="http://schemas.microsoft.com/office/drawing/2016/5/13/chartex" xmlns:cx8="http://schemas.microsoft.com/office/drawing/2016/5/14/chartex" xmlns:mc="http://schemas.openxmlformats.org/markup-compatibility/2006" xmlns:aink="http://schemas.microsoft.com/office/drawing/2016/ink" xmlns:am3d="http://schemas.microsoft.com/office/drawing/2017/model3d" xmlns:o="urn:schemas-microsoft-com:office:office" xmlns:oel="http://schemas.microsoft.com/office/2019/extlst" xmlns:r="http://schemas.openxmlformats.org/officeDocument/2006/relationships" xmlns:m="http://schemas.openxmlformats.org/officeDocument/2006/math" xmlns:v="urn:schemas-microsoft-com:vml" xmlns:wp14="http://schemas.microsoft.com/office/word/2010/wordprocessingDrawing" xmlns:wp="http://schemas.openxmlformats.org/drawingml/2006/wordprocessingDrawing" xmlns:w10="urn:schemas-microsoft-com:office:word" xmlns:w="http://schemas.openxmlformats.org/wordprocessingml/2006/main" xmlns:w14="http://schemas.microsoft.com/office/word/2010/wordml" xmlns:w15="http://schemas.microsoft.com/office/word/2012/wordml" xmlns:w16cex="http://schemas.microsoft.com/office/word/2018/wordml/cex" xmlns:w16cid="http://schemas.microsoft.com/office/word/2016/wordml/cid" xmlns:w16="http://schemas.microsoft.com/office/word/2018/wordml" xmlns:w16du="http://schemas.microsoft.com/office/word/2023/wordml/word16du" xmlns:w16sdtdh="http://schemas.microsoft.com/office/word/2020/wordml/sdtdatahash" xmlns:w16sdtfl="http://schemas.microsoft.com/office/word/2024/wordml/sdtformatlock" xmlns:w16se="http://schemas.microsoft.com/office/word/2015/wordml/symex" xmlns:wpg="http://schemas.microsoft.com/office/word/2010/wordprocessingGroup" xmlns:wpi="http://schemas.microsoft.com/office/word/2010/wordprocessingInk" xmlns:wne="http://schemas.microsoft.com/office/word/2006/wordml" xmlns:wps="http://schemas.microsoft.com/office/word/2010/wordprocessingShape" mc:Ignorable="w14 w15 w16se w16cid w16 w16cex w16sdtdh w16sdtfl w16du wp14">
   <w:body>
     <w:p>
       <w:pPr>
@@ -1249,7 +1249,19 @@
         <w:rPr>
           <w:szCs w:val="20"/>
         </w:rPr>
-        <w:t>), они все не подходят для ресторанов китайской и японской кухни, так как являются слишком громоздкими.</w:t>
+        <w:t>), они все не подходят для ресторанов</w:t>
+      </w:r>
+      <w:r>
+        <w:rPr>
+          <w:szCs w:val="20"/>
+        </w:rPr>
+        <w:t xml:space="preserve"> </w:t>
+      </w:r>
+      <w:r>
+        <w:rPr>
+          <w:szCs w:val="20"/>
+        </w:rPr>
+        <w:t>японской кухни, так как являются слишком громоздкими.</w:t>
       </w:r>
     </w:p>
     <w:p>
@@ -1280,7 +1292,7 @@
           <w:b w:val="0"/>
           <w:bCs/>
         </w:rPr>
-        <w:t>Поэтому цель проекта – создание современного компактного робота-официанта, который был бы полезен в ресторанах и кафе</w:t>
+        <w:t>Ц</w:t>
       </w:r>
       <w:r>
         <w:rPr>
@@ -1288,7 +1300,15 @@
           <w:b w:val="0"/>
           <w:bCs/>
         </w:rPr>
-        <w:t xml:space="preserve"> японской и китайской кухни.</w:t>
+        <w:t>ель проекта – создание современного компактного робота-официанта, который был бы полезен в ресторанах и кафе</w:t>
+      </w:r>
+      <w:r>
+        <w:rPr>
+          <w:rStyle w:val="ad"/>
+          <w:b w:val="0"/>
+          <w:bCs/>
+        </w:rPr>
+        <w:t xml:space="preserve"> японской кухни.</w:t>
       </w:r>
     </w:p>
     <w:p>
@@ -1305,7 +1325,6 @@
           <w:sz w:val="36"/>
           <w:szCs w:val="24"/>
         </w:rPr>
-        <w:lastRenderedPageBreak/>
         <w:t>Задачи</w:t>
       </w:r>
     </w:p>
@@ -1329,7 +1348,16 @@
           <w:b w:val="0"/>
           <w:bCs/>
         </w:rPr>
+        <w:lastRenderedPageBreak/>
         <w:t>Изучить проблему и существующие решения</w:t>
+      </w:r>
+      <w:r>
+        <w:rPr>
+          <w:rStyle w:val="ad"/>
+          <w:b w:val="0"/>
+          <w:bCs/>
+        </w:rPr>
+        <w:t>.</w:t>
       </w:r>
     </w:p>
     <w:p>
@@ -1354,6 +1382,14 @@
         </w:rPr>
         <w:t>Составить техническое задание</w:t>
       </w:r>
+      <w:r>
+        <w:rPr>
+          <w:rStyle w:val="ad"/>
+          <w:b w:val="0"/>
+          <w:bCs/>
+        </w:rPr>
+        <w:t>.</w:t>
+      </w:r>
     </w:p>
     <w:p>
       <w:pPr>
@@ -1377,6 +1413,14 @@
         </w:rPr>
         <w:t>Собрать платформу для робота с моторами</w:t>
       </w:r>
+      <w:r>
+        <w:rPr>
+          <w:rStyle w:val="ad"/>
+          <w:b w:val="0"/>
+          <w:bCs/>
+        </w:rPr>
+        <w:t>.</w:t>
+      </w:r>
     </w:p>
     <w:p>
       <w:pPr>
@@ -1400,6 +1444,14 @@
         </w:rPr>
         <w:t>Продумать и реализовать электронику</w:t>
       </w:r>
+      <w:r>
+        <w:rPr>
+          <w:rStyle w:val="ad"/>
+          <w:b w:val="0"/>
+          <w:bCs/>
+        </w:rPr>
+        <w:t>.</w:t>
+      </w:r>
     </w:p>
     <w:p>
       <w:pPr>
@@ -1423,6 +1475,14 @@
         </w:rPr>
         <w:t>Смоделировать и распечатать корпус</w:t>
       </w:r>
+      <w:r>
+        <w:rPr>
+          <w:rStyle w:val="ad"/>
+          <w:b w:val="0"/>
+          <w:bCs/>
+        </w:rPr>
+        <w:t>.</w:t>
+      </w:r>
     </w:p>
     <w:p>
       <w:pPr>
@@ -1446,6 +1506,14 @@
         </w:rPr>
         <w:t>Соорудить площадку для тестирования робота</w:t>
       </w:r>
+      <w:r>
+        <w:rPr>
+          <w:rStyle w:val="ad"/>
+          <w:b w:val="0"/>
+          <w:bCs/>
+        </w:rPr>
+        <w:t>.</w:t>
+      </w:r>
     </w:p>
     <w:p>
       <w:pPr>
@@ -1469,6 +1537,14 @@
         </w:rPr>
         <w:t>Собрать всё воедино и протестировать</w:t>
       </w:r>
+      <w:r>
+        <w:rPr>
+          <w:rStyle w:val="ad"/>
+          <w:b w:val="0"/>
+          <w:bCs/>
+        </w:rPr>
+        <w:t>.</w:t>
+      </w:r>
     </w:p>
     <w:p>
       <w:pPr>
@@ -1524,14 +1600,80 @@
         </w:rPr>
         <w:t xml:space="preserve"> кухни</w:t>
       </w:r>
-    </w:p>
-    <w:p>
-      <w:pPr>
+      <w:r>
         <w:rPr>
           <w:sz w:val="32"/>
           <w:szCs w:val="24"/>
-        </w:rPr>
-      </w:pPr>
+          <w:u w:val="single"/>
+        </w:rPr>
+        <w:t xml:space="preserve"> (Приложение А)</w:t>
+      </w:r>
+    </w:p>
+    <w:p>
+      <w:pPr>
+        <w:rPr>
+          <w:sz w:val="32"/>
+          <w:szCs w:val="24"/>
+        </w:rPr>
+      </w:pPr>
+      <w:r>
+        <w:rPr>
+          <w:sz w:val="32"/>
+          <w:szCs w:val="24"/>
+        </w:rPr>
+        <w:t>Японская кухня является одной из самых популярных и узнаваемых кухонь в мире благодаря своему уникальному вкусу и специфике приготовления блюд</w:t>
+      </w:r>
+      <w:r>
+        <w:rPr>
+          <w:sz w:val="32"/>
+          <w:szCs w:val="24"/>
+        </w:rPr>
+        <w:t>.</w:t>
+      </w:r>
+    </w:p>
+    <w:p>
+      <w:pPr>
+        <w:rPr>
+          <w:sz w:val="32"/>
+          <w:szCs w:val="24"/>
+          <w:lang w:val="en-US"/>
+        </w:rPr>
+      </w:pPr>
+      <w:r>
+        <w:rPr>
+          <w:sz w:val="32"/>
+          <w:szCs w:val="24"/>
+        </w:rPr>
+        <w:t xml:space="preserve">В ресторанах японской кухни самым необычным является посадка людей: сидения расположены непосредственно на полу, </w:t>
+      </w:r>
+      <w:r>
+        <w:rPr>
+          <w:sz w:val="32"/>
+          <w:szCs w:val="24"/>
+        </w:rPr>
+        <w:t>а</w:t>
+      </w:r>
+      <w:r>
+        <w:rPr>
+          <w:sz w:val="32"/>
+          <w:szCs w:val="24"/>
+        </w:rPr>
+        <w:t xml:space="preserve"> для ног под невысоким столом </w:t>
+      </w:r>
+      <w:r>
+        <w:rPr>
+          <w:sz w:val="32"/>
+          <w:szCs w:val="24"/>
+        </w:rPr>
+        <w:t>расположено углубление</w:t>
+      </w:r>
+      <w:r>
+        <w:rPr>
+          <w:sz w:val="32"/>
+          <w:szCs w:val="24"/>
+        </w:rPr>
+        <w:t>.</w:t>
+      </w:r>
     </w:p>
     <w:p>
       <w:pPr>
@@ -1669,8 +1811,174 @@
       </w:r>
       <w:bookmarkEnd w:id="13"/>
     </w:p>
+    <w:p>
+      <w:r>
+        <w:rPr>
+          <w:noProof/>
+        </w:rPr>
+        <w:drawing>
+          <wp:anchor distT="0" distB="0" distL="114300" distR="114300" simplePos="0" relativeHeight="251659264" behindDoc="0" locked="0" layoutInCell="1" allowOverlap="1" wp14:anchorId="451AFF97" wp14:editId="0320BB4C">
+            <wp:simplePos x="0" y="0"/>
+            <wp:positionH relativeFrom="margin">
+              <wp:posOffset>440055</wp:posOffset>
+            </wp:positionH>
+            <wp:positionV relativeFrom="page">
+              <wp:posOffset>1539240</wp:posOffset>
+            </wp:positionV>
+            <wp:extent cx="5496560" cy="3489960"/>
+            <wp:effectExtent l="0" t="0" r="8890" b="0"/>
+            <wp:wrapTopAndBottom/>
+            <wp:docPr id="933338053" name="Рисунок 3"/>
+            <wp:cNvGraphicFramePr>
+              <a:graphicFrameLocks xmlns:a="http://schemas.openxmlformats.org/drawingml/2006/main" noChangeAspect="1"/>
+            </wp:cNvGraphicFramePr>
+            <a:graphic xmlns:a="http://schemas.openxmlformats.org/drawingml/2006/main">
+              <a:graphicData uri="http://schemas.openxmlformats.org/drawingml/2006/picture">
+                <pic:pic xmlns:pic="http://schemas.openxmlformats.org/drawingml/2006/picture">
+                  <pic:nvPicPr>
+                    <pic:cNvPr id="0" name="Picture 2"/>
+                    <pic:cNvPicPr>
+                      <a:picLocks noChangeAspect="1" noChangeArrowheads="1"/>
+                    </pic:cNvPicPr>
+                  </pic:nvPicPr>
+                  <pic:blipFill rotWithShape="1">
+                    <a:blip r:embed="rId8">
+                      <a:extLst>
+                        <a:ext uri="{28A0092B-C50C-407E-A947-70E740481C1C}">
+                          <a14:useLocalDpi xmlns:a14="http://schemas.microsoft.com/office/drawing/2010/main" val="0"/>
+                        </a:ext>
+                      </a:extLst>
+                    </a:blip>
+                    <a:srcRect t="2692" b="2115"/>
+                    <a:stretch/>
+                  </pic:blipFill>
+                  <pic:spPr bwMode="auto">
+                    <a:xfrm>
+                      <a:off x="0" y="0"/>
+                      <a:ext cx="5496560" cy="3489960"/>
+                    </a:xfrm>
+                    <a:prstGeom prst="rect">
+                      <a:avLst/>
+                    </a:prstGeom>
+                    <a:noFill/>
+                    <a:ln>
+                      <a:noFill/>
+                    </a:ln>
+                    <a:extLst>
+                      <a:ext uri="{53640926-AAD7-44D8-BBD7-CCE9431645EC}">
+                        <a14:shadowObscured xmlns:a14="http://schemas.microsoft.com/office/drawing/2010/main"/>
+                      </a:ext>
+                    </a:extLst>
+                  </pic:spPr>
+                </pic:pic>
+              </a:graphicData>
+            </a:graphic>
+            <wp14:sizeRelH relativeFrom="page">
+              <wp14:pctWidth>0</wp14:pctWidth>
+            </wp14:sizeRelH>
+            <wp14:sizeRelV relativeFrom="page">
+              <wp14:pctHeight>0</wp14:pctHeight>
+            </wp14:sizeRelV>
+          </wp:anchor>
+        </w:drawing>
+      </w:r>
+    </w:p>
+    <w:p>
+      <w:pPr>
+        <w:jc w:val="center"/>
+      </w:pPr>
+      <w:r>
+        <w:rPr>
+          <w:noProof/>
+        </w:rPr>
+        <w:drawing>
+          <wp:anchor distT="0" distB="0" distL="114300" distR="114300" simplePos="0" relativeHeight="251658240" behindDoc="0" locked="0" layoutInCell="1" allowOverlap="1" wp14:anchorId="79FF6A7B" wp14:editId="20A418E9">
+            <wp:simplePos x="0" y="0"/>
+            <wp:positionH relativeFrom="margin">
+              <wp:align>right</wp:align>
+            </wp:positionH>
+            <wp:positionV relativeFrom="page">
+              <wp:posOffset>5583555</wp:posOffset>
+            </wp:positionV>
+            <wp:extent cx="5498465" cy="3585845"/>
+            <wp:effectExtent l="0" t="0" r="6985" b="0"/>
+            <wp:wrapTopAndBottom/>
+            <wp:docPr id="660398440" name="Рисунок 1" descr="Picture background"/>
+            <wp:cNvGraphicFramePr>
+              <a:graphicFrameLocks xmlns:a="http://schemas.openxmlformats.org/drawingml/2006/main" noChangeAspect="1"/>
+            </wp:cNvGraphicFramePr>
+            <a:graphic xmlns:a="http://schemas.openxmlformats.org/drawingml/2006/main">
+              <a:graphicData uri="http://schemas.openxmlformats.org/drawingml/2006/picture">
+                <pic:pic xmlns:pic="http://schemas.openxmlformats.org/drawingml/2006/picture">
+                  <pic:nvPicPr>
+                    <pic:cNvPr id="0" name="Picture 1" descr="Picture background"/>
+                    <pic:cNvPicPr>
+                      <a:picLocks noChangeAspect="1" noChangeArrowheads="1"/>
+                    </pic:cNvPicPr>
+                  </pic:nvPicPr>
+                  <pic:blipFill>
+                    <a:blip r:embed="rId9">
+                      <a:extLst>
+                        <a:ext uri="{28A0092B-C50C-407E-A947-70E740481C1C}">
+                          <a14:useLocalDpi xmlns:a14="http://schemas.microsoft.com/office/drawing/2010/main" val="0"/>
+                        </a:ext>
+                      </a:extLst>
+                    </a:blip>
+                    <a:srcRect/>
+                    <a:stretch>
+                      <a:fillRect/>
+                    </a:stretch>
+                  </pic:blipFill>
+                  <pic:spPr bwMode="auto">
+                    <a:xfrm>
+                      <a:off x="0" y="0"/>
+                      <a:ext cx="5498465" cy="3585845"/>
+                    </a:xfrm>
+                    <a:prstGeom prst="rect">
+                      <a:avLst/>
+                    </a:prstGeom>
+                    <a:noFill/>
+                    <a:ln>
+                      <a:noFill/>
+                    </a:ln>
+                  </pic:spPr>
+                </pic:pic>
+              </a:graphicData>
+            </a:graphic>
+            <wp14:sizeRelH relativeFrom="margin">
+              <wp14:pctWidth>0</wp14:pctWidth>
+            </wp14:sizeRelH>
+            <wp14:sizeRelV relativeFrom="margin">
+              <wp14:pctHeight>0</wp14:pctHeight>
+            </wp14:sizeRelV>
+          </wp:anchor>
+        </w:drawing>
+      </w:r>
+      <w:r>
+        <w:t>Рис. 1 «Блюдо японской кухни»</w:t>
+      </w:r>
+    </w:p>
+    <w:p>
+      <w:pPr>
+        <w:jc w:val="center"/>
+      </w:pPr>
+    </w:p>
+    <w:p>
+      <w:pPr>
+        <w:jc w:val="center"/>
+      </w:pPr>
+      <w:r>
+        <w:t xml:space="preserve">Рис. </w:t>
+      </w:r>
+      <w:r>
+        <w:t>2</w:t>
+      </w:r>
+      <w:r>
+        <w:t xml:space="preserve"> «Пример стола в ресторане японской кухни»</w:t>
+      </w:r>
+    </w:p>
     <w:sectPr>
-      <w:footerReference w:type="default" r:id="rId8"/>
+      <w:footerReference w:type="default" r:id="rId10"/>
       <w:pgSz w:w="11906" w:h="16838"/>
       <w:pgMar w:top="1134" w:right="850" w:bottom="1134" w:left="1701" w:header="708" w:footer="708" w:gutter="0"/>
       <w:cols w:space="708"/>
@@ -1682,7 +1990,7 @@
 </file>
 
 <file path=word/endnotes.xml><?xml version="1.0" encoding="utf-8"?>
-<w:endnotes xmlns:wpc="http://schemas.microsoft.com/office/word/2010/wordprocessingCanvas" xmlns:cx="http://schemas.microsoft.com/office/drawing/2014/chartex" xmlns:cx1="http://schemas.microsoft.com/office/drawing/2015/9/8/chartex" xmlns:cx2="http://schemas.microsoft.com/office/drawing/2015/10/21/chartex" xmlns:cx3="http://schemas.microsoft.com/office/drawing/2016/5/9/chartex" xmlns:cx4="http://schemas.microsoft.com/office/drawing/2016/5/10/chartex" xmlns:cx5="http://schemas.microsoft.com/office/drawing/2016/5/11/chartex" xmlns:cx6="http://schemas.microsoft.com/office/drawing/2016/5/12/chartex" xmlns:cx7="http://schemas.microsoft.com/office/drawing/2016/5/13/chartex" xmlns:cx8="http://schemas.microsoft.com/office/drawing/2016/5/14/chartex" xmlns:mc="http://schemas.openxmlformats.org/markup-compatibility/2006" xmlns:aink="http://schemas.microsoft.com/office/drawing/2016/ink" xmlns:am3d="http://schemas.microsoft.com/office/drawing/2017/model3d" xmlns:o="urn:schemas-microsoft-com:office:office" xmlns:oel="http://schemas.microsoft.com/office/2019/extlst" xmlns:r="http://schemas.openxmlformats.org/officeDocument/2006/relationships" xmlns:m="http://schemas.openxmlformats.org/officeDocument/2006/math" xmlns:v="urn:schemas-microsoft-com:vml" xmlns:wp14="http://schemas.microsoft.com/office/word/2010/wordprocessingDrawing" xmlns:wp="http://schemas.openxmlformats.org/drawingml/2006/wordprocessingDrawing" xmlns:w10="urn:schemas-microsoft-com:office:word" xmlns:w="http://schemas.openxmlformats.org/wordprocessingml/2006/main" xmlns:w14="http://schemas.microsoft.com/office/word/2010/wordml" xmlns:w15="http://schemas.microsoft.com/office/word/2012/wordml" xmlns:w16cex="http://schemas.microsoft.com/office/word/2018/wordml/cex" xmlns:w16cid="http://schemas.microsoft.com/office/word/2016/wordml/cid" xmlns:w16="http://schemas.microsoft.com/office/word/2018/wordml" xmlns:w16du="http://schemas.microsoft.com/office/word/2023/wordml/word16du" xmlns:w16sdtdh="http://schemas.microsoft.com/office/word/2020/wordml/sdtdatahash" xmlns:w16se="http://schemas.microsoft.com/office/word/2015/wordml/symex" xmlns:wpg="http://schemas.microsoft.com/office/word/2010/wordprocessingGroup" xmlns:wpi="http://schemas.microsoft.com/office/word/2010/wordprocessingInk" xmlns:wne="http://schemas.microsoft.com/office/word/2006/wordml" xmlns:wps="http://schemas.microsoft.com/office/word/2010/wordprocessingShape" mc:Ignorable="w14 w15 w16se w16cid w16 w16cex w16sdtdh w16du wp14">
+<w:endnotes xmlns:wpc="http://schemas.microsoft.com/office/word/2010/wordprocessingCanvas" xmlns:cx="http://schemas.microsoft.com/office/drawing/2014/chartex" xmlns:cx1="http://schemas.microsoft.com/office/drawing/2015/9/8/chartex" xmlns:cx2="http://schemas.microsoft.com/office/drawing/2015/10/21/chartex" xmlns:cx3="http://schemas.microsoft.com/office/drawing/2016/5/9/chartex" xmlns:cx4="http://schemas.microsoft.com/office/drawing/2016/5/10/chartex" xmlns:cx5="http://schemas.microsoft.com/office/drawing/2016/5/11/chartex" xmlns:cx6="http://schemas.microsoft.com/office/drawing/2016/5/12/chartex" xmlns:cx7="http://schemas.microsoft.com/office/drawing/2016/5/13/chartex" xmlns:cx8="http://schemas.microsoft.com/office/drawing/2016/5/14/chartex" xmlns:mc="http://schemas.openxmlformats.org/markup-compatibility/2006" xmlns:aink="http://schemas.microsoft.com/office/drawing/2016/ink" xmlns:am3d="http://schemas.microsoft.com/office/drawing/2017/model3d" xmlns:o="urn:schemas-microsoft-com:office:office" xmlns:oel="http://schemas.microsoft.com/office/2019/extlst" xmlns:r="http://schemas.openxmlformats.org/officeDocument/2006/relationships" xmlns:m="http://schemas.openxmlformats.org/officeDocument/2006/math" xmlns:v="urn:schemas-microsoft-com:vml" xmlns:wp14="http://schemas.microsoft.com/office/word/2010/wordprocessingDrawing" xmlns:wp="http://schemas.openxmlformats.org/drawingml/2006/wordprocessingDrawing" xmlns:w10="urn:schemas-microsoft-com:office:word" xmlns:w="http://schemas.openxmlformats.org/wordprocessingml/2006/main" xmlns:w14="http://schemas.microsoft.com/office/word/2010/wordml" xmlns:w15="http://schemas.microsoft.com/office/word/2012/wordml" xmlns:w16cex="http://schemas.microsoft.com/office/word/2018/wordml/cex" xmlns:w16cid="http://schemas.microsoft.com/office/word/2016/wordml/cid" xmlns:w16="http://schemas.microsoft.com/office/word/2018/wordml" xmlns:w16du="http://schemas.microsoft.com/office/word/2023/wordml/word16du" xmlns:w16sdtdh="http://schemas.microsoft.com/office/word/2020/wordml/sdtdatahash" xmlns:w16sdtfl="http://schemas.microsoft.com/office/word/2024/wordml/sdtformatlock" xmlns:w16se="http://schemas.microsoft.com/office/word/2015/wordml/symex" xmlns:wpg="http://schemas.microsoft.com/office/word/2010/wordprocessingGroup" xmlns:wpi="http://schemas.microsoft.com/office/word/2010/wordprocessingInk" xmlns:wne="http://schemas.microsoft.com/office/word/2006/wordml" xmlns:wps="http://schemas.microsoft.com/office/word/2010/wordprocessingShape" mc:Ignorable="w14 w15 w16se w16cid w16 w16cex w16sdtdh w16sdtfl w16du wp14">
   <w:endnote w:type="separator" w:id="-1">
     <w:p>
       <w:pPr>
@@ -1707,7 +2015,7 @@
 </file>
 
 <file path=word/footer1.xml><?xml version="1.0" encoding="utf-8"?>
-<w:ftr xmlns:wpc="http://schemas.microsoft.com/office/word/2010/wordprocessingCanvas" xmlns:cx="http://schemas.microsoft.com/office/drawing/2014/chartex" xmlns:cx1="http://schemas.microsoft.com/office/drawing/2015/9/8/chartex" xmlns:cx2="http://schemas.microsoft.com/office/drawing/2015/10/21/chartex" xmlns:cx3="http://schemas.microsoft.com/office/drawing/2016/5/9/chartex" xmlns:cx4="http://schemas.microsoft.com/office/drawing/2016/5/10/chartex" xmlns:cx5="http://schemas.microsoft.com/office/drawing/2016/5/11/chartex" xmlns:cx6="http://schemas.microsoft.com/office/drawing/2016/5/12/chartex" xmlns:cx7="http://schemas.microsoft.com/office/drawing/2016/5/13/chartex" xmlns:cx8="http://schemas.microsoft.com/office/drawing/2016/5/14/chartex" xmlns:mc="http://schemas.openxmlformats.org/markup-compatibility/2006" xmlns:aink="http://schemas.microsoft.com/office/drawing/2016/ink" xmlns:am3d="http://schemas.microsoft.com/office/drawing/2017/model3d" xmlns:o="urn:schemas-microsoft-com:office:office" xmlns:oel="http://schemas.microsoft.com/office/2019/extlst" xmlns:r="http://schemas.openxmlformats.org/officeDocument/2006/relationships" xmlns:m="http://schemas.openxmlformats.org/officeDocument/2006/math" xmlns:v="urn:schemas-microsoft-com:vml" xmlns:wp14="http://schemas.microsoft.com/office/word/2010/wordprocessingDrawing" xmlns:wp="http://schemas.openxmlformats.org/drawingml/2006/wordprocessingDrawing" xmlns:w10="urn:schemas-microsoft-com:office:word" xmlns:w="http://schemas.openxmlformats.org/wordprocessingml/2006/main" xmlns:w14="http://schemas.microsoft.com/office/word/2010/wordml" xmlns:w15="http://schemas.microsoft.com/office/word/2012/wordml" xmlns:w16cex="http://schemas.microsoft.com/office/word/2018/wordml/cex" xmlns:w16cid="http://schemas.microsoft.com/office/word/2016/wordml/cid" xmlns:w16="http://schemas.microsoft.com/office/word/2018/wordml" xmlns:w16du="http://schemas.microsoft.com/office/word/2023/wordml/word16du" xmlns:w16sdtdh="http://schemas.microsoft.com/office/word/2020/wordml/sdtdatahash" xmlns:w16se="http://schemas.microsoft.com/office/word/2015/wordml/symex" xmlns:wpg="http://schemas.microsoft.com/office/word/2010/wordprocessingGroup" xmlns:wpi="http://schemas.microsoft.com/office/word/2010/wordprocessingInk" xmlns:wne="http://schemas.microsoft.com/office/word/2006/wordml" xmlns:wps="http://schemas.microsoft.com/office/word/2010/wordprocessingShape" mc:Ignorable="w14 w15 w16se w16cid w16 w16cex w16sdtdh w16du wp14">
+<w:ftr xmlns:wpc="http://schemas.microsoft.com/office/word/2010/wordprocessingCanvas" xmlns:cx="http://schemas.microsoft.com/office/drawing/2014/chartex" xmlns:cx1="http://schemas.microsoft.com/office/drawing/2015/9/8/chartex" xmlns:cx2="http://schemas.microsoft.com/office/drawing/2015/10/21/chartex" xmlns:cx3="http://schemas.microsoft.com/office/drawing/2016/5/9/chartex" xmlns:cx4="http://schemas.microsoft.com/office/drawing/2016/5/10/chartex" xmlns:cx5="http://schemas.microsoft.com/office/drawing/2016/5/11/chartex" xmlns:cx6="http://schemas.microsoft.com/office/drawing/2016/5/12/chartex" xmlns:cx7="http://schemas.microsoft.com/office/drawing/2016/5/13/chartex" xmlns:cx8="http://schemas.microsoft.com/office/drawing/2016/5/14/chartex" xmlns:mc="http://schemas.openxmlformats.org/markup-compatibility/2006" xmlns:aink="http://schemas.microsoft.com/office/drawing/2016/ink" xmlns:am3d="http://schemas.microsoft.com/office/drawing/2017/model3d" xmlns:o="urn:schemas-microsoft-com:office:office" xmlns:oel="http://schemas.microsoft.com/office/2019/extlst" xmlns:r="http://schemas.openxmlformats.org/officeDocument/2006/relationships" xmlns:m="http://schemas.openxmlformats.org/officeDocument/2006/math" xmlns:v="urn:schemas-microsoft-com:vml" xmlns:wp14="http://schemas.microsoft.com/office/word/2010/wordprocessingDrawing" xmlns:wp="http://schemas.openxmlformats.org/drawingml/2006/wordprocessingDrawing" xmlns:w10="urn:schemas-microsoft-com:office:word" xmlns:w="http://schemas.openxmlformats.org/wordprocessingml/2006/main" xmlns:w14="http://schemas.microsoft.com/office/word/2010/wordml" xmlns:w15="http://schemas.microsoft.com/office/word/2012/wordml" xmlns:w16cex="http://schemas.microsoft.com/office/word/2018/wordml/cex" xmlns:w16cid="http://schemas.microsoft.com/office/word/2016/wordml/cid" xmlns:w16="http://schemas.microsoft.com/office/word/2018/wordml" xmlns:w16du="http://schemas.microsoft.com/office/word/2023/wordml/word16du" xmlns:w16sdtdh="http://schemas.microsoft.com/office/word/2020/wordml/sdtdatahash" xmlns:w16sdtfl="http://schemas.microsoft.com/office/word/2024/wordml/sdtformatlock" xmlns:w16se="http://schemas.microsoft.com/office/word/2015/wordml/symex" xmlns:wpg="http://schemas.microsoft.com/office/word/2010/wordprocessingGroup" xmlns:wpi="http://schemas.microsoft.com/office/word/2010/wordprocessingInk" xmlns:wne="http://schemas.microsoft.com/office/word/2006/wordml" xmlns:wps="http://schemas.microsoft.com/office/word/2010/wordprocessingShape" mc:Ignorable="w14 w15 w16se w16cid w16 w16cex w16sdtdh w16sdtfl w16du wp14">
   <w:sdt>
     <w:sdtPr>
       <w:id w:val="-682124056"/>
@@ -1750,7 +2058,7 @@
 </file>
 
 <file path=word/footnotes.xml><?xml version="1.0" encoding="utf-8"?>
-<w:footnotes xmlns:wpc="http://schemas.microsoft.com/office/word/2010/wordprocessingCanvas" xmlns:cx="http://schemas.microsoft.com/office/drawing/2014/chartex" xmlns:cx1="http://schemas.microsoft.com/office/drawing/2015/9/8/chartex" xmlns:cx2="http://schemas.microsoft.com/office/drawing/2015/10/21/chartex" xmlns:cx3="http://schemas.microsoft.com/office/drawing/2016/5/9/chartex" xmlns:cx4="http://schemas.microsoft.com/office/drawing/2016/5/10/chartex" xmlns:cx5="http://schemas.microsoft.com/office/drawing/2016/5/11/chartex" xmlns:cx6="http://schemas.microsoft.com/office/drawing/2016/5/12/chartex" xmlns:cx7="http://schemas.microsoft.com/office/drawing/2016/5/13/chartex" xmlns:cx8="http://schemas.microsoft.com/office/drawing/2016/5/14/chartex" xmlns:mc="http://schemas.openxmlformats.org/markup-compatibility/2006" xmlns:aink="http://schemas.microsoft.com/office/drawing/2016/ink" xmlns:am3d="http://schemas.microsoft.com/office/drawing/2017/model3d" xmlns:o="urn:schemas-microsoft-com:office:office" xmlns:oel="http://schemas.microsoft.com/office/2019/extlst" xmlns:r="http://schemas.openxmlformats.org/officeDocument/2006/relationships" xmlns:m="http://schemas.openxmlformats.org/officeDocument/2006/math" xmlns:v="urn:schemas-microsoft-com:vml" xmlns:wp14="http://schemas.microsoft.com/office/word/2010/wordprocessingDrawing" xmlns:wp="http://schemas.openxmlformats.org/drawingml/2006/wordprocessingDrawing" xmlns:w10="urn:schemas-microsoft-com:office:word" xmlns:w="http://schemas.openxmlformats.org/wordprocessingml/2006/main" xmlns:w14="http://schemas.microsoft.com/office/word/2010/wordml" xmlns:w15="http://schemas.microsoft.com/office/word/2012/wordml" xmlns:w16cex="http://schemas.microsoft.com/office/word/2018/wordml/cex" xmlns:w16cid="http://schemas.microsoft.com/office/word/2016/wordml/cid" xmlns:w16="http://schemas.microsoft.com/office/word/2018/wordml" xmlns:w16du="http://schemas.microsoft.com/office/word/2023/wordml/word16du" xmlns:w16sdtdh="http://schemas.microsoft.com/office/word/2020/wordml/sdtdatahash" xmlns:w16se="http://schemas.microsoft.com/office/word/2015/wordml/symex" xmlns:wpg="http://schemas.microsoft.com/office/word/2010/wordprocessingGroup" xmlns:wpi="http://schemas.microsoft.com/office/word/2010/wordprocessingInk" xmlns:wne="http://schemas.microsoft.com/office/word/2006/wordml" xmlns:wps="http://schemas.microsoft.com/office/word/2010/wordprocessingShape" mc:Ignorable="w14 w15 w16se w16cid w16 w16cex w16sdtdh w16du wp14">
+<w:footnotes xmlns:wpc="http://schemas.microsoft.com/office/word/2010/wordprocessingCanvas" xmlns:cx="http://schemas.microsoft.com/office/drawing/2014/chartex" xmlns:cx1="http://schemas.microsoft.com/office/drawing/2015/9/8/chartex" xmlns:cx2="http://schemas.microsoft.com/office/drawing/2015/10/21/chartex" xmlns:cx3="http://schemas.microsoft.com/office/drawing/2016/5/9/chartex" xmlns:cx4="http://schemas.microsoft.com/office/drawing/2016/5/10/chartex" xmlns:cx5="http://schemas.microsoft.com/office/drawing/2016/5/11/chartex" xmlns:cx6="http://schemas.microsoft.com/office/drawing/2016/5/12/chartex" xmlns:cx7="http://schemas.microsoft.com/office/drawing/2016/5/13/chartex" xmlns:cx8="http://schemas.microsoft.com/office/drawing/2016/5/14/chartex" xmlns:mc="http://schemas.openxmlformats.org/markup-compatibility/2006" xmlns:aink="http://schemas.microsoft.com/office/drawing/2016/ink" xmlns:am3d="http://schemas.microsoft.com/office/drawing/2017/model3d" xmlns:o="urn:schemas-microsoft-com:office:office" xmlns:oel="http://schemas.microsoft.com/office/2019/extlst" xmlns:r="http://schemas.openxmlformats.org/officeDocument/2006/relationships" xmlns:m="http://schemas.openxmlformats.org/officeDocument/2006/math" xmlns:v="urn:schemas-microsoft-com:vml" xmlns:wp14="http://schemas.microsoft.com/office/word/2010/wordprocessingDrawing" xmlns:wp="http://schemas.openxmlformats.org/drawingml/2006/wordprocessingDrawing" xmlns:w10="urn:schemas-microsoft-com:office:word" xmlns:w="http://schemas.openxmlformats.org/wordprocessingml/2006/main" xmlns:w14="http://schemas.microsoft.com/office/word/2010/wordml" xmlns:w15="http://schemas.microsoft.com/office/word/2012/wordml" xmlns:w16cex="http://schemas.microsoft.com/office/word/2018/wordml/cex" xmlns:w16cid="http://schemas.microsoft.com/office/word/2016/wordml/cid" xmlns:w16="http://schemas.microsoft.com/office/word/2018/wordml" xmlns:w16du="http://schemas.microsoft.com/office/word/2023/wordml/word16du" xmlns:w16sdtdh="http://schemas.microsoft.com/office/word/2020/wordml/sdtdatahash" xmlns:w16sdtfl="http://schemas.microsoft.com/office/word/2024/wordml/sdtformatlock" xmlns:w16se="http://schemas.microsoft.com/office/word/2015/wordml/symex" xmlns:wpg="http://schemas.microsoft.com/office/word/2010/wordprocessingGroup" xmlns:wpi="http://schemas.microsoft.com/office/word/2010/wordprocessingInk" xmlns:wne="http://schemas.microsoft.com/office/word/2006/wordml" xmlns:wps="http://schemas.microsoft.com/office/word/2010/wordprocessingShape" mc:Ignorable="w14 w15 w16se w16cid w16 w16cex w16sdtdh w16sdtfl w16du wp14">
   <w:footnote w:type="separator" w:id="-1">
     <w:p>
       <w:pPr>
@@ -1775,7 +2083,7 @@
 </file>
 
 <file path=word/numbering.xml><?xml version="1.0" encoding="utf-8"?>
-<w:numbering xmlns:wpc="http://schemas.microsoft.com/office/word/2010/wordprocessingCanvas" xmlns:cx="http://schemas.microsoft.com/office/drawing/2014/chartex" xmlns:cx1="http://schemas.microsoft.com/office/drawing/2015/9/8/chartex" xmlns:cx2="http://schemas.microsoft.com/office/drawing/2015/10/21/chartex" xmlns:cx3="http://schemas.microsoft.com/office/drawing/2016/5/9/chartex" xmlns:cx4="http://schemas.microsoft.com/office/drawing/2016/5/10/chartex" xmlns:cx5="http://schemas.microsoft.com/office/drawing/2016/5/11/chartex" xmlns:cx6="http://schemas.microsoft.com/office/drawing/2016/5/12/chartex" xmlns:cx7="http://schemas.microsoft.com/office/drawing/2016/5/13/chartex" xmlns:cx8="http://schemas.microsoft.com/office/drawing/2016/5/14/chartex" xmlns:mc="http://schemas.openxmlformats.org/markup-compatibility/2006" xmlns:aink="http://schemas.microsoft.com/office/drawing/2016/ink" xmlns:am3d="http://schemas.microsoft.com/office/drawing/2017/model3d" xmlns:o="urn:schemas-microsoft-com:office:office" xmlns:oel="http://schemas.microsoft.com/office/2019/extlst" xmlns:r="http://schemas.openxmlformats.org/officeDocument/2006/relationships" xmlns:m="http://schemas.openxmlformats.org/officeDocument/2006/math" xmlns:v="urn:schemas-microsoft-com:vml" xmlns:wp14="http://schemas.microsoft.com/office/word/2010/wordprocessingDrawing" xmlns:wp="http://schemas.openxmlformats.org/drawingml/2006/wordprocessingDrawing" xmlns:w10="urn:schemas-microsoft-com:office:word" xmlns:w="http://schemas.openxmlformats.org/wordprocessingml/2006/main" xmlns:w14="http://schemas.microsoft.com/office/word/2010/wordml" xmlns:w15="http://schemas.microsoft.com/office/word/2012/wordml" xmlns:w16cex="http://schemas.microsoft.com/office/word/2018/wordml/cex" xmlns:w16cid="http://schemas.microsoft.com/office/word/2016/wordml/cid" xmlns:w16="http://schemas.microsoft.com/office/word/2018/wordml" xmlns:w16du="http://schemas.microsoft.com/office/word/2023/wordml/word16du" xmlns:w16sdtdh="http://schemas.microsoft.com/office/word/2020/wordml/sdtdatahash" xmlns:w16se="http://schemas.microsoft.com/office/word/2015/wordml/symex" xmlns:wpg="http://schemas.microsoft.com/office/word/2010/wordprocessingGroup" xmlns:wpi="http://schemas.microsoft.com/office/word/2010/wordprocessingInk" xmlns:wne="http://schemas.microsoft.com/office/word/2006/wordml" xmlns:wps="http://schemas.microsoft.com/office/word/2010/wordprocessingShape" mc:Ignorable="w14 w15 w16se w16cid w16 w16cex w16sdtdh w16du wp14">
+<w:numbering xmlns:wpc="http://schemas.microsoft.com/office/word/2010/wordprocessingCanvas" xmlns:cx="http://schemas.microsoft.com/office/drawing/2014/chartex" xmlns:cx1="http://schemas.microsoft.com/office/drawing/2015/9/8/chartex" xmlns:cx2="http://schemas.microsoft.com/office/drawing/2015/10/21/chartex" xmlns:cx3="http://schemas.microsoft.com/office/drawing/2016/5/9/chartex" xmlns:cx4="http://schemas.microsoft.com/office/drawing/2016/5/10/chartex" xmlns:cx5="http://schemas.microsoft.com/office/drawing/2016/5/11/chartex" xmlns:cx6="http://schemas.microsoft.com/office/drawing/2016/5/12/chartex" xmlns:cx7="http://schemas.microsoft.com/office/drawing/2016/5/13/chartex" xmlns:cx8="http://schemas.microsoft.com/office/drawing/2016/5/14/chartex" xmlns:mc="http://schemas.openxmlformats.org/markup-compatibility/2006" xmlns:aink="http://schemas.microsoft.com/office/drawing/2016/ink" xmlns:am3d="http://schemas.microsoft.com/office/drawing/2017/model3d" xmlns:o="urn:schemas-microsoft-com:office:office" xmlns:oel="http://schemas.microsoft.com/office/2019/extlst" xmlns:r="http://schemas.openxmlformats.org/officeDocument/2006/relationships" xmlns:m="http://schemas.openxmlformats.org/officeDocument/2006/math" xmlns:v="urn:schemas-microsoft-com:vml" xmlns:wp14="http://schemas.microsoft.com/office/word/2010/wordprocessingDrawing" xmlns:wp="http://schemas.openxmlformats.org/drawingml/2006/wordprocessingDrawing" xmlns:w10="urn:schemas-microsoft-com:office:word" xmlns:w="http://schemas.openxmlformats.org/wordprocessingml/2006/main" xmlns:w14="http://schemas.microsoft.com/office/word/2010/wordml" xmlns:w15="http://schemas.microsoft.com/office/word/2012/wordml" xmlns:w16cex="http://schemas.microsoft.com/office/word/2018/wordml/cex" xmlns:w16cid="http://schemas.microsoft.com/office/word/2016/wordml/cid" xmlns:w16="http://schemas.microsoft.com/office/word/2018/wordml" xmlns:w16du="http://schemas.microsoft.com/office/word/2023/wordml/word16du" xmlns:w16sdtdh="http://schemas.microsoft.com/office/word/2020/wordml/sdtdatahash" xmlns:w16sdtfl="http://schemas.microsoft.com/office/word/2024/wordml/sdtformatlock" xmlns:w16se="http://schemas.microsoft.com/office/word/2015/wordml/symex" xmlns:wpg="http://schemas.microsoft.com/office/word/2010/wordprocessingGroup" xmlns:wpi="http://schemas.microsoft.com/office/word/2010/wordprocessingInk" xmlns:wne="http://schemas.microsoft.com/office/word/2006/wordml" xmlns:wps="http://schemas.microsoft.com/office/word/2010/wordprocessingShape" mc:Ignorable="w14 w15 w16se w16cid w16 w16cex w16sdtdh w16sdtfl w16du wp14">
   <w:abstractNum w:abstractNumId="0" w15:restartNumberingAfterBreak="0">
     <w:nsid w:val="37B842CA"/>
     <w:multiLevelType w:val="multilevel"/>
@@ -2317,7 +2625,7 @@
 </file>
 
 <file path=word/styles.xml><?xml version="1.0" encoding="utf-8"?>
-<w:styles xmlns:mc="http://schemas.openxmlformats.org/markup-compatibility/2006" xmlns:r="http://schemas.openxmlformats.org/officeDocument/2006/relationships" xmlns:w="http://schemas.openxmlformats.org/wordprocessingml/2006/main" xmlns:w14="http://schemas.microsoft.com/office/word/2010/wordml" xmlns:w15="http://schemas.microsoft.com/office/word/2012/wordml" xmlns:w16cex="http://schemas.microsoft.com/office/word/2018/wordml/cex" xmlns:w16cid="http://schemas.microsoft.com/office/word/2016/wordml/cid" xmlns:w16="http://schemas.microsoft.com/office/word/2018/wordml" xmlns:w16du="http://schemas.microsoft.com/office/word/2023/wordml/word16du" xmlns:w16sdtdh="http://schemas.microsoft.com/office/word/2020/wordml/sdtdatahash" xmlns:w16se="http://schemas.microsoft.com/office/word/2015/wordml/symex" mc:Ignorable="w14 w15 w16se w16cid w16 w16cex w16sdtdh w16du">
+<w:styles xmlns:mc="http://schemas.openxmlformats.org/markup-compatibility/2006" xmlns:r="http://schemas.openxmlformats.org/officeDocument/2006/relationships" xmlns:w="http://schemas.openxmlformats.org/wordprocessingml/2006/main" xmlns:w14="http://schemas.microsoft.com/office/word/2010/wordml" xmlns:w15="http://schemas.microsoft.com/office/word/2012/wordml" xmlns:w16cex="http://schemas.microsoft.com/office/word/2018/wordml/cex" xmlns:w16cid="http://schemas.microsoft.com/office/word/2016/wordml/cid" xmlns:w16="http://schemas.microsoft.com/office/word/2018/wordml" xmlns:w16du="http://schemas.microsoft.com/office/word/2023/wordml/word16du" xmlns:w16sdtdh="http://schemas.microsoft.com/office/word/2020/wordml/sdtdatahash" xmlns:w16sdtfl="http://schemas.microsoft.com/office/word/2024/wordml/sdtformatlock" xmlns:w16se="http://schemas.microsoft.com/office/word/2015/wordml/symex" mc:Ignorable="w14 w15 w16se w16cid w16 w16cex w16sdtdh w16sdtfl w16du">
   <w:docDefaults>
     <w:rPrDefault>
       <w:rPr>
@@ -2774,7 +3082,6 @@
   <w:style w:type="character" w:default="1" w:styleId="a1">
     <w:name w:val="Default Paragraph Font"/>
     <w:uiPriority w:val="1"/>
-    <w:semiHidden/>
     <w:unhideWhenUsed/>
   </w:style>
   <w:style w:type="table" w:default="1" w:styleId="a2">

--- a/Пояснительная записка и презентация/ПОЯСНИТЕЛЬНАЯ ЗАПИСКА.docx
+++ b/Пояснительная записка и презентация/ПОЯСНИТЕЛЬНАЯ ЗАПИСКА.docx
@@ -1154,9 +1154,6 @@
         </w:numPr>
         <w:rPr>
           <w:rStyle w:val="ad"/>
-          <w:b/>
-          <w:iCs w:val="0"/>
-          <w:sz w:val="36"/>
         </w:rPr>
       </w:pPr>
       <w:bookmarkStart w:id="1" w:name="_Toc181051654"/>
@@ -1167,54 +1164,11 @@
       <w:bookmarkEnd w:id="1"/>
     </w:p>
     <w:p>
-      <w:pPr>
-        <w:spacing w:after="0"/>
-        <w:rPr>
-          <w:rStyle w:val="ad"/>
-        </w:rPr>
-      </w:pPr>
-      <w:r>
-        <w:rPr>
-          <w:rStyle w:val="ad"/>
-        </w:rPr>
-        <w:t>Актуальность</w:t>
-      </w:r>
-    </w:p>
-    <w:p>
       <w:r>
         <w:t xml:space="preserve">В современном мире все более широкое применение находят роботы, заменяющие человеческий труд. Одной из таких сфер является обслуживание в ресторанах и кафе, где робот-официант может выполнить многие функции, ранее выполняемые человеком. </w:t>
       </w:r>
-    </w:p>
-    <w:p>
-      <w:r>
-        <w:t>Робот-официант предлагает клиентам меню, принимает заказы, доставляет блюда и напитки к столам, общается с посетителями. Это позволяет увеличить эффективность обслуживания, сократить время ожидания заказа и улучшить общее качество обслуживания.</w:t>
-      </w:r>
-    </w:p>
-    <w:p>
-      <w:r>
-        <w:t>Актуальность темы роботов-официантов обусловлена стремительным развитием технологий и растущим спросом на автоматизацию процессов в общественном питании. Внедрение роботов-официантов позволяет снизить затраты на персонал, повысить производительность и улучшить общее впечатление клиентов от обслуживания.</w:t>
-      </w:r>
-    </w:p>
-    <w:p>
-      <w:pPr>
-        <w:spacing w:after="120"/>
-      </w:pPr>
-      <w:r>
-        <w:t>Таким образом, использование роботов-официантов является актуальным и перспективным направлением развития в сфере общественного питания, что позволит улучшить качество обслуживания и повысить конкурентоспособность заведения.</w:t>
-      </w:r>
-    </w:p>
-    <w:p>
-      <w:pPr>
-        <w:spacing w:after="0"/>
-        <w:rPr>
-          <w:rStyle w:val="ad"/>
-        </w:rPr>
-      </w:pPr>
-      <w:r>
-        <w:rPr>
-          <w:rStyle w:val="ad"/>
-        </w:rPr>
-        <w:t>Проблема</w:t>
+      <w:r>
+        <w:t>Сейчас это направление активно развивается практически во всех заведениях, связанных со сферой обслуживания. Несмотря на это, в ресторанах японской кухни нет даже намёка на роботизацию. Эту обусловлено тем, что в подобных заведениях особенная рассадка (см. 1.1. Сбор информации о проблеме), а все современные роботы-официанты являются слишком большими по габаритам, и их неудобно и невыгодно использовать</w:t>
       </w:r>
     </w:p>
     <w:p>
@@ -1224,44 +1178,7 @@
         </w:rPr>
       </w:pPr>
       <w:r>
-        <w:rPr>
-          <w:szCs w:val="20"/>
-        </w:rPr>
-        <w:t xml:space="preserve">Несмотря на то, что в сфере обслуживания уже существуют роботы-официанты (см. </w:t>
-      </w:r>
-      <w:r>
-        <w:rPr>
-          <w:b/>
-          <w:bCs/>
-          <w:szCs w:val="20"/>
-        </w:rPr>
-        <w:t>ЙЙЙЙЙЙЙЙ</w:t>
-      </w:r>
-      <w:r>
-        <w:rPr>
-          <w:b/>
-          <w:bCs/>
-          <w:szCs w:val="20"/>
-        </w:rPr>
-        <w:t>И</w:t>
-      </w:r>
-      <w:r>
-        <w:rPr>
-          <w:szCs w:val="20"/>
-        </w:rPr>
-        <w:t>), они все не подходят для ресторанов</w:t>
-      </w:r>
-      <w:r>
-        <w:rPr>
-          <w:szCs w:val="20"/>
-        </w:rPr>
-        <w:t xml:space="preserve"> </w:t>
-      </w:r>
-      <w:r>
-        <w:rPr>
-          <w:szCs w:val="20"/>
-        </w:rPr>
-        <w:t>японской кухни, так как являются слишком громоздкими.</w:t>
+        <w:t>Если в подобных ресторанах заменить официантов на роботов, прежде всего создастся выгодная ситуация для администраторов данного заведения: в разы возрастёт продуктивность, уменьшатся траты на заработные платы сотрудникам, а также – робот-официант послужит рекламой заведения, привлекая посетителей.</w:t>
       </w:r>
     </w:p>
     <w:p>
@@ -1348,7 +1265,6 @@
           <w:b w:val="0"/>
           <w:bCs/>
         </w:rPr>
-        <w:lastRenderedPageBreak/>
         <w:t>Изучить проблему и существующие решения</w:t>
       </w:r>
       <w:r>
@@ -1535,6 +1451,7 @@
           <w:b w:val="0"/>
           <w:bCs/>
         </w:rPr>
+        <w:lastRenderedPageBreak/>
         <w:t>Собрать всё воедино и протестировать</w:t>
       </w:r>
       <w:r>
@@ -1630,21 +1547,84 @@
         </w:rPr>
         <w:t>.</w:t>
       </w:r>
-    </w:p>
-    <w:p>
-      <w:pPr>
+      <w:r>
         <w:rPr>
           <w:sz w:val="32"/>
           <w:szCs w:val="24"/>
-          <w:lang w:val="en-US"/>
-        </w:rPr>
-      </w:pPr>
+        </w:rPr>
+        <w:t xml:space="preserve"> По данным РБК каждый третий россиянин выбирает ресторан японской кухни (32,2% опрошенных)</w:t>
+      </w:r>
       <w:r>
         <w:rPr>
           <w:sz w:val="32"/>
           <w:szCs w:val="24"/>
         </w:rPr>
-        <w:t xml:space="preserve">В ресторанах японской кухни самым необычным является посадка людей: сидения расположены непосредственно на полу, </w:t>
+        <w:t xml:space="preserve"> </w:t>
+      </w:r>
+      <w:r>
+        <w:rPr>
+          <w:sz w:val="32"/>
+          <w:szCs w:val="24"/>
+        </w:rPr>
+        <w:t>[</w:t>
+      </w:r>
+      <w:r>
+        <w:rPr>
+          <w:sz w:val="32"/>
+          <w:szCs w:val="24"/>
+        </w:rPr>
+        <w:t>1</w:t>
+      </w:r>
+      <w:r>
+        <w:rPr>
+          <w:sz w:val="32"/>
+          <w:szCs w:val="24"/>
+        </w:rPr>
+        <w:t>]</w:t>
+      </w:r>
+      <w:r>
+        <w:rPr>
+          <w:sz w:val="32"/>
+          <w:szCs w:val="24"/>
+        </w:rPr>
+        <w:t>.</w:t>
+      </w:r>
+    </w:p>
+    <w:p>
+      <w:pPr>
+        <w:rPr>
+          <w:sz w:val="32"/>
+          <w:szCs w:val="24"/>
+        </w:rPr>
+      </w:pPr>
+    </w:p>
+    <w:p>
+      <w:pPr>
+        <w:rPr>
+          <w:sz w:val="32"/>
+          <w:szCs w:val="24"/>
+        </w:rPr>
+      </w:pPr>
+      <w:r>
+        <w:rPr>
+          <w:sz w:val="32"/>
+          <w:szCs w:val="24"/>
+        </w:rPr>
+        <w:t xml:space="preserve">В </w:t>
+      </w:r>
+      <w:r>
+        <w:rPr>
+          <w:sz w:val="32"/>
+          <w:szCs w:val="24"/>
+        </w:rPr>
+        <w:t>подобных заведениях</w:t>
+      </w:r>
+      <w:r>
+        <w:rPr>
+          <w:sz w:val="32"/>
+          <w:szCs w:val="24"/>
+        </w:rPr>
+        <w:t xml:space="preserve"> самым необычным является посадка людей: сидения расположены непосредственно на полу, </w:t>
       </w:r>
       <w:r>
         <w:rPr>
@@ -1957,6 +1937,9 @@
       <w:r>
         <w:t>Рис. 1 «Блюдо японской кухни»</w:t>
       </w:r>
+      <w:r>
+        <w:t>.</w:t>
+      </w:r>
     </w:p>
     <w:p>
       <w:pPr>
@@ -1975,6 +1958,9 @@
       </w:r>
       <w:r>
         <w:t xml:space="preserve"> «Пример стола в ресторане японской кухни»</w:t>
+      </w:r>
+      <w:r>
+        <w:t>.</w:t>
       </w:r>
     </w:p>
     <w:sectPr>
@@ -3082,6 +3068,7 @@
   <w:style w:type="character" w:default="1" w:styleId="a1">
     <w:name w:val="Default Paragraph Font"/>
     <w:uiPriority w:val="1"/>
+    <w:semiHidden/>
     <w:unhideWhenUsed/>
   </w:style>
   <w:style w:type="table" w:default="1" w:styleId="a2">

--- a/Пояснительная записка и презентация/ПОЯСНИТЕЛЬНАЯ ЗАПИСКА.docx
+++ b/Пояснительная записка и презентация/ПОЯСНИТЕЛЬНАЯ ЗАПИСКА.docx
@@ -4,26 +4,21 @@
   <w:body>
     <w:p>
       <w:pPr>
-        <w:pStyle w:val="a4"/>
-        <w:rPr>
-          <w:sz w:val="52"/>
-          <w:szCs w:val="48"/>
-        </w:rPr>
-      </w:pPr>
-      <w:bookmarkStart w:id="0" w:name="_Toc181051653"/>
-      <w:r>
-        <w:rPr>
-          <w:sz w:val="52"/>
-          <w:szCs w:val="48"/>
+        <w:pStyle w:val="a3"/>
+        <w:rPr>
+          <w:sz w:val="28"/>
+          <w:szCs w:val="28"/>
+        </w:rPr>
+      </w:pPr>
+      <w:bookmarkStart w:id="0" w:name="_Toc188388008"/>
+      <w:r>
+        <w:rPr>
+          <w:sz w:val="28"/>
+          <w:szCs w:val="28"/>
         </w:rPr>
         <w:t>ТИТУЛЬНЫЙ ЛИСТ</w:t>
       </w:r>
       <w:bookmarkEnd w:id="0"/>
-    </w:p>
-    <w:p>
-      <w:pPr>
-        <w:pageBreakBefore/>
-      </w:pPr>
     </w:p>
     <w:sdt>
       <w:sdtPr>
@@ -31,8 +26,7 @@
           <w:rFonts w:eastAsiaTheme="minorHAnsi" w:cstheme="minorBidi"/>
           <w:b w:val="0"/>
           <w:kern w:val="2"/>
-          <w:sz w:val="20"/>
-          <w:szCs w:val="20"/>
+          <w:szCs w:val="28"/>
           <w:lang w:eastAsia="en-US"/>
           <w14:ligatures w14:val="standardContextual"/>
         </w:rPr>
@@ -45,8 +39,6 @@
       <w:sdtEndPr>
         <w:rPr>
           <w:bCs/>
-          <w:sz w:val="28"/>
-          <w:szCs w:val="18"/>
         </w:rPr>
       </w:sdtEndPr>
       <w:sdtContent>
@@ -54,14 +46,12 @@
           <w:pPr>
             <w:pStyle w:val="ab"/>
             <w:rPr>
-              <w:sz w:val="20"/>
-              <w:szCs w:val="20"/>
+              <w:szCs w:val="28"/>
             </w:rPr>
           </w:pPr>
           <w:r>
             <w:rPr>
-              <w:sz w:val="20"/>
-              <w:szCs w:val="20"/>
+              <w:szCs w:val="28"/>
             </w:rPr>
             <w:t>Оглавление</w:t>
           </w:r>
@@ -75,39 +65,34 @@
             <w:rPr>
               <w:rFonts w:asciiTheme="minorHAnsi" w:eastAsiaTheme="minorEastAsia" w:hAnsiTheme="minorHAnsi"/>
               <w:noProof/>
-              <w:sz w:val="18"/>
-              <w:szCs w:val="18"/>
+              <w:sz w:val="24"/>
+              <w:szCs w:val="24"/>
               <w:lang w:eastAsia="ru-RU"/>
             </w:rPr>
           </w:pPr>
           <w:r>
             <w:rPr>
-              <w:sz w:val="22"/>
-              <w:szCs w:val="14"/>
+              <w:szCs w:val="28"/>
             </w:rPr>
             <w:fldChar w:fldCharType="begin"/>
           </w:r>
           <w:r>
             <w:rPr>
-              <w:sz w:val="22"/>
-              <w:szCs w:val="14"/>
+              <w:szCs w:val="28"/>
             </w:rPr>
             <w:instrText xml:space="preserve"> TOC \o "1-3" \h \z \u </w:instrText>
           </w:r>
           <w:r>
             <w:rPr>
-              <w:sz w:val="22"/>
-              <w:szCs w:val="14"/>
+              <w:szCs w:val="28"/>
             </w:rPr>
             <w:fldChar w:fldCharType="separate"/>
           </w:r>
-          <w:hyperlink w:anchor="_Toc181051653" w:history="1">
+          <w:hyperlink w:anchor="_Toc188388008" w:history="1">
             <w:r>
               <w:rPr>
                 <w:rStyle w:val="ac"/>
                 <w:noProof/>
-                <w:sz w:val="22"/>
-                <w:szCs w:val="18"/>
               </w:rPr>
               <w:t>ТИТУЛЬНЫЙ ЛИСТ</w:t>
             </w:r>
@@ -115,8 +100,6 @@
               <w:rPr>
                 <w:noProof/>
                 <w:webHidden/>
-                <w:sz w:val="22"/>
-                <w:szCs w:val="18"/>
               </w:rPr>
               <w:tab/>
             </w:r>
@@ -124,8 +107,6 @@
               <w:rPr>
                 <w:noProof/>
                 <w:webHidden/>
-                <w:sz w:val="22"/>
-                <w:szCs w:val="18"/>
               </w:rPr>
               <w:fldChar w:fldCharType="begin"/>
             </w:r>
@@ -133,25 +114,19 @@
               <w:rPr>
                 <w:noProof/>
                 <w:webHidden/>
-                <w:sz w:val="22"/>
-                <w:szCs w:val="18"/>
-              </w:rPr>
-              <w:instrText xml:space="preserve"> PAGEREF _Toc181051653 \h </w:instrText>
-            </w:r>
-            <w:r>
-              <w:rPr>
-                <w:noProof/>
-                <w:webHidden/>
-                <w:sz w:val="22"/>
-                <w:szCs w:val="18"/>
-              </w:rPr>
-            </w:r>
-            <w:r>
-              <w:rPr>
-                <w:noProof/>
-                <w:webHidden/>
-                <w:sz w:val="22"/>
-                <w:szCs w:val="18"/>
+              </w:rPr>
+              <w:instrText xml:space="preserve"> PAGEREF _Toc188388008 \h </w:instrText>
+            </w:r>
+            <w:r>
+              <w:rPr>
+                <w:noProof/>
+                <w:webHidden/>
+              </w:rPr>
+            </w:r>
+            <w:r>
+              <w:rPr>
+                <w:noProof/>
+                <w:webHidden/>
               </w:rPr>
               <w:fldChar w:fldCharType="separate"/>
             </w:r>
@@ -159,8 +134,6 @@
               <w:rPr>
                 <w:noProof/>
                 <w:webHidden/>
-                <w:sz w:val="22"/>
-                <w:szCs w:val="18"/>
               </w:rPr>
               <w:t>1</w:t>
             </w:r>
@@ -168,8 +141,168 @@
               <w:rPr>
                 <w:noProof/>
                 <w:webHidden/>
-                <w:sz w:val="22"/>
-                <w:szCs w:val="18"/>
+              </w:rPr>
+              <w:fldChar w:fldCharType="end"/>
+            </w:r>
+          </w:hyperlink>
+        </w:p>
+        <w:p>
+          <w:pPr>
+            <w:pStyle w:val="11"/>
+            <w:tabs>
+              <w:tab w:val="right" w:leader="dot" w:pos="9345"/>
+            </w:tabs>
+            <w:rPr>
+              <w:rFonts w:asciiTheme="minorHAnsi" w:eastAsiaTheme="minorEastAsia" w:hAnsiTheme="minorHAnsi"/>
+              <w:noProof/>
+              <w:sz w:val="24"/>
+              <w:szCs w:val="24"/>
+              <w:lang w:eastAsia="ru-RU"/>
+            </w:rPr>
+          </w:pPr>
+          <w:hyperlink w:anchor="_Toc188388009" w:history="1">
+            <w:r>
+              <w:rPr>
+                <w:rStyle w:val="ac"/>
+                <w:noProof/>
+              </w:rPr>
+              <w:t>ВВЕДЕНИЕ</w:t>
+            </w:r>
+            <w:r>
+              <w:rPr>
+                <w:noProof/>
+                <w:webHidden/>
+              </w:rPr>
+              <w:tab/>
+            </w:r>
+            <w:r>
+              <w:rPr>
+                <w:noProof/>
+                <w:webHidden/>
+              </w:rPr>
+              <w:fldChar w:fldCharType="begin"/>
+            </w:r>
+            <w:r>
+              <w:rPr>
+                <w:noProof/>
+                <w:webHidden/>
+              </w:rPr>
+              <w:instrText xml:space="preserve"> PAGEREF _Toc188388009 \h </w:instrText>
+            </w:r>
+            <w:r>
+              <w:rPr>
+                <w:noProof/>
+                <w:webHidden/>
+              </w:rPr>
+            </w:r>
+            <w:r>
+              <w:rPr>
+                <w:noProof/>
+                <w:webHidden/>
+              </w:rPr>
+              <w:fldChar w:fldCharType="separate"/>
+            </w:r>
+            <w:r>
+              <w:rPr>
+                <w:noProof/>
+                <w:webHidden/>
+              </w:rPr>
+              <w:t>3</w:t>
+            </w:r>
+            <w:r>
+              <w:rPr>
+                <w:noProof/>
+                <w:webHidden/>
+              </w:rPr>
+              <w:fldChar w:fldCharType="end"/>
+            </w:r>
+          </w:hyperlink>
+        </w:p>
+        <w:p>
+          <w:pPr>
+            <w:pStyle w:val="11"/>
+            <w:tabs>
+              <w:tab w:val="left" w:pos="1200"/>
+              <w:tab w:val="right" w:leader="dot" w:pos="9345"/>
+            </w:tabs>
+            <w:rPr>
+              <w:rFonts w:asciiTheme="minorHAnsi" w:eastAsiaTheme="minorEastAsia" w:hAnsiTheme="minorHAnsi"/>
+              <w:noProof/>
+              <w:sz w:val="24"/>
+              <w:szCs w:val="24"/>
+              <w:lang w:eastAsia="ru-RU"/>
+            </w:rPr>
+          </w:pPr>
+          <w:hyperlink w:anchor="_Toc188388010" w:history="1">
+            <w:r>
+              <w:rPr>
+                <w:rStyle w:val="ac"/>
+                <w:noProof/>
+              </w:rPr>
+              <w:t>1.</w:t>
+            </w:r>
+            <w:r>
+              <w:rPr>
+                <w:rFonts w:asciiTheme="minorHAnsi" w:eastAsiaTheme="minorEastAsia" w:hAnsiTheme="minorHAnsi"/>
+                <w:noProof/>
+                <w:sz w:val="24"/>
+                <w:szCs w:val="24"/>
+                <w:lang w:eastAsia="ru-RU"/>
+              </w:rPr>
+              <w:tab/>
+            </w:r>
+            <w:r>
+              <w:rPr>
+                <w:rStyle w:val="ac"/>
+                <w:noProof/>
+              </w:rPr>
+              <w:t>ПОИСКОВО-ИССЛЕДОВАТЕЛЬСКИЙ ЭТАП</w:t>
+            </w:r>
+            <w:r>
+              <w:rPr>
+                <w:noProof/>
+                <w:webHidden/>
+              </w:rPr>
+              <w:tab/>
+            </w:r>
+            <w:r>
+              <w:rPr>
+                <w:noProof/>
+                <w:webHidden/>
+              </w:rPr>
+              <w:fldChar w:fldCharType="begin"/>
+            </w:r>
+            <w:r>
+              <w:rPr>
+                <w:noProof/>
+                <w:webHidden/>
+              </w:rPr>
+              <w:instrText xml:space="preserve"> PAGEREF _Toc188388010 \h </w:instrText>
+            </w:r>
+            <w:r>
+              <w:rPr>
+                <w:noProof/>
+                <w:webHidden/>
+              </w:rPr>
+            </w:r>
+            <w:r>
+              <w:rPr>
+                <w:noProof/>
+                <w:webHidden/>
+              </w:rPr>
+              <w:fldChar w:fldCharType="separate"/>
+            </w:r>
+            <w:r>
+              <w:rPr>
+                <w:noProof/>
+                <w:webHidden/>
+              </w:rPr>
+              <w:t>4</w:t>
+            </w:r>
+            <w:r>
+              <w:rPr>
+                <w:noProof/>
+                <w:webHidden/>
               </w:rPr>
               <w:fldChar w:fldCharType="end"/>
             </w:r>
@@ -179,41 +312,53 @@
           <w:pPr>
             <w:pStyle w:val="21"/>
             <w:tabs>
+              <w:tab w:val="left" w:pos="1920"/>
               <w:tab w:val="right" w:leader="dot" w:pos="9345"/>
             </w:tabs>
             <w:rPr>
               <w:rFonts w:asciiTheme="minorHAnsi" w:eastAsiaTheme="minorEastAsia" w:hAnsiTheme="minorHAnsi"/>
               <w:noProof/>
-              <w:sz w:val="18"/>
-              <w:szCs w:val="18"/>
+              <w:sz w:val="24"/>
+              <w:szCs w:val="24"/>
               <w:lang w:eastAsia="ru-RU"/>
             </w:rPr>
           </w:pPr>
-          <w:hyperlink w:anchor="_Toc181051654" w:history="1">
+          <w:hyperlink w:anchor="_Toc188388011" w:history="1">
             <w:r>
               <w:rPr>
                 <w:rStyle w:val="ac"/>
                 <w:noProof/>
-                <w:sz w:val="22"/>
-                <w:szCs w:val="18"/>
-              </w:rPr>
-              <w:t>ВВЕДЕНИЕ</w:t>
-            </w:r>
-            <w:r>
-              <w:rPr>
-                <w:noProof/>
-                <w:webHidden/>
-                <w:sz w:val="22"/>
-                <w:szCs w:val="18"/>
+              </w:rPr>
+              <w:t>1.1.</w:t>
+            </w:r>
+            <w:r>
+              <w:rPr>
+                <w:rFonts w:asciiTheme="minorHAnsi" w:eastAsiaTheme="minorEastAsia" w:hAnsiTheme="minorHAnsi"/>
+                <w:noProof/>
+                <w:sz w:val="24"/>
+                <w:szCs w:val="24"/>
+                <w:lang w:eastAsia="ru-RU"/>
               </w:rPr>
               <w:tab/>
             </w:r>
             <w:r>
               <w:rPr>
-                <w:noProof/>
-                <w:webHidden/>
-                <w:sz w:val="22"/>
-                <w:szCs w:val="18"/>
+                <w:rStyle w:val="ac"/>
+                <w:noProof/>
+              </w:rPr>
+              <w:t>Сбор информации о проблеме</w:t>
+            </w:r>
+            <w:r>
+              <w:rPr>
+                <w:noProof/>
+                <w:webHidden/>
+              </w:rPr>
+              <w:tab/>
+            </w:r>
+            <w:r>
+              <w:rPr>
+                <w:noProof/>
+                <w:webHidden/>
               </w:rPr>
               <w:fldChar w:fldCharType="begin"/>
             </w:r>
@@ -221,25 +366,19 @@
               <w:rPr>
                 <w:noProof/>
                 <w:webHidden/>
-                <w:sz w:val="22"/>
-                <w:szCs w:val="18"/>
-              </w:rPr>
-              <w:instrText xml:space="preserve"> PAGEREF _Toc181051654 \h </w:instrText>
-            </w:r>
-            <w:r>
-              <w:rPr>
-                <w:noProof/>
-                <w:webHidden/>
-                <w:sz w:val="22"/>
-                <w:szCs w:val="18"/>
-              </w:rPr>
-            </w:r>
-            <w:r>
-              <w:rPr>
-                <w:noProof/>
-                <w:webHidden/>
-                <w:sz w:val="22"/>
-                <w:szCs w:val="18"/>
+              </w:rPr>
+              <w:instrText xml:space="preserve"> PAGEREF _Toc188388011 \h </w:instrText>
+            </w:r>
+            <w:r>
+              <w:rPr>
+                <w:noProof/>
+                <w:webHidden/>
+              </w:rPr>
+            </w:r>
+            <w:r>
+              <w:rPr>
+                <w:noProof/>
+                <w:webHidden/>
               </w:rPr>
               <w:fldChar w:fldCharType="separate"/>
             </w:r>
@@ -247,17 +386,13 @@
               <w:rPr>
                 <w:noProof/>
                 <w:webHidden/>
-                <w:sz w:val="22"/>
-                <w:szCs w:val="18"/>
-              </w:rPr>
-              <w:t>3</w:t>
-            </w:r>
-            <w:r>
-              <w:rPr>
-                <w:noProof/>
-                <w:webHidden/>
-                <w:sz w:val="22"/>
-                <w:szCs w:val="18"/>
+              </w:rPr>
+              <w:t>4</w:t>
+            </w:r>
+            <w:r>
+              <w:rPr>
+                <w:noProof/>
+                <w:webHidden/>
               </w:rPr>
               <w:fldChar w:fldCharType="end"/>
             </w:r>
@@ -267,33 +402,31 @@
           <w:pPr>
             <w:pStyle w:val="21"/>
             <w:tabs>
-              <w:tab w:val="left" w:pos="1540"/>
+              <w:tab w:val="left" w:pos="1920"/>
               <w:tab w:val="right" w:leader="dot" w:pos="9345"/>
             </w:tabs>
             <w:rPr>
               <w:rFonts w:asciiTheme="minorHAnsi" w:eastAsiaTheme="minorEastAsia" w:hAnsiTheme="minorHAnsi"/>
               <w:noProof/>
-              <w:sz w:val="18"/>
-              <w:szCs w:val="18"/>
+              <w:sz w:val="24"/>
+              <w:szCs w:val="24"/>
               <w:lang w:eastAsia="ru-RU"/>
             </w:rPr>
           </w:pPr>
-          <w:hyperlink w:anchor="_Toc181051655" w:history="1">
+          <w:hyperlink w:anchor="_Toc188388012" w:history="1">
             <w:r>
               <w:rPr>
                 <w:rStyle w:val="ac"/>
                 <w:noProof/>
-                <w:sz w:val="22"/>
-                <w:szCs w:val="18"/>
-              </w:rPr>
-              <w:t>1.</w:t>
+              </w:rPr>
+              <w:t>1.2.</w:t>
             </w:r>
             <w:r>
               <w:rPr>
                 <w:rFonts w:asciiTheme="minorHAnsi" w:eastAsiaTheme="minorEastAsia" w:hAnsiTheme="minorHAnsi"/>
                 <w:noProof/>
-                <w:sz w:val="18"/>
-                <w:szCs w:val="18"/>
+                <w:sz w:val="24"/>
+                <w:szCs w:val="24"/>
                 <w:lang w:eastAsia="ru-RU"/>
               </w:rPr>
               <w:tab/>
@@ -302,17 +435,13 @@
               <w:rPr>
                 <w:rStyle w:val="ac"/>
                 <w:noProof/>
-                <w:sz w:val="22"/>
-                <w:szCs w:val="18"/>
-              </w:rPr>
-              <w:t>ПОИСКОВО-ИССЛЕДОВАТЕЛЬСКИЙ ЭТАП</w:t>
-            </w:r>
-            <w:r>
-              <w:rPr>
-                <w:noProof/>
-                <w:webHidden/>
-                <w:sz w:val="22"/>
-                <w:szCs w:val="18"/>
+              </w:rPr>
+              <w:t>Предпроектное исследование: анализ существующих прототипов; анализ возможных идей.</w:t>
+            </w:r>
+            <w:r>
+              <w:rPr>
+                <w:noProof/>
+                <w:webHidden/>
               </w:rPr>
               <w:tab/>
             </w:r>
@@ -320,8 +449,6 @@
               <w:rPr>
                 <w:noProof/>
                 <w:webHidden/>
-                <w:sz w:val="22"/>
-                <w:szCs w:val="18"/>
               </w:rPr>
               <w:fldChar w:fldCharType="begin"/>
             </w:r>
@@ -329,25 +456,19 @@
               <w:rPr>
                 <w:noProof/>
                 <w:webHidden/>
-                <w:sz w:val="22"/>
-                <w:szCs w:val="18"/>
-              </w:rPr>
-              <w:instrText xml:space="preserve"> PAGEREF _Toc181051655 \h </w:instrText>
-            </w:r>
-            <w:r>
-              <w:rPr>
-                <w:noProof/>
-                <w:webHidden/>
-                <w:sz w:val="22"/>
-                <w:szCs w:val="18"/>
-              </w:rPr>
-            </w:r>
-            <w:r>
-              <w:rPr>
-                <w:noProof/>
-                <w:webHidden/>
-                <w:sz w:val="22"/>
-                <w:szCs w:val="18"/>
+              </w:rPr>
+              <w:instrText xml:space="preserve"> PAGEREF _Toc188388012 \h </w:instrText>
+            </w:r>
+            <w:r>
+              <w:rPr>
+                <w:noProof/>
+                <w:webHidden/>
+              </w:rPr>
+            </w:r>
+            <w:r>
+              <w:rPr>
+                <w:noProof/>
+                <w:webHidden/>
               </w:rPr>
               <w:fldChar w:fldCharType="separate"/>
             </w:r>
@@ -355,17 +476,103 @@
               <w:rPr>
                 <w:noProof/>
                 <w:webHidden/>
-                <w:sz w:val="22"/>
-                <w:szCs w:val="18"/>
-              </w:rPr>
-              <w:t>5</w:t>
-            </w:r>
-            <w:r>
-              <w:rPr>
-                <w:noProof/>
-                <w:webHidden/>
-                <w:sz w:val="22"/>
-                <w:szCs w:val="18"/>
+              </w:rPr>
+              <w:t>4</w:t>
+            </w:r>
+            <w:r>
+              <w:rPr>
+                <w:noProof/>
+                <w:webHidden/>
+              </w:rPr>
+              <w:fldChar w:fldCharType="end"/>
+            </w:r>
+          </w:hyperlink>
+        </w:p>
+        <w:p>
+          <w:pPr>
+            <w:pStyle w:val="21"/>
+            <w:tabs>
+              <w:tab w:val="left" w:pos="1920"/>
+              <w:tab w:val="right" w:leader="dot" w:pos="9345"/>
+            </w:tabs>
+            <w:rPr>
+              <w:rFonts w:asciiTheme="minorHAnsi" w:eastAsiaTheme="minorEastAsia" w:hAnsiTheme="minorHAnsi"/>
+              <w:noProof/>
+              <w:sz w:val="24"/>
+              <w:szCs w:val="24"/>
+              <w:lang w:eastAsia="ru-RU"/>
+            </w:rPr>
+          </w:pPr>
+          <w:hyperlink w:anchor="_Toc188388013" w:history="1">
+            <w:r>
+              <w:rPr>
+                <w:rStyle w:val="ac"/>
+                <w:noProof/>
+              </w:rPr>
+              <w:t>1.3.</w:t>
+            </w:r>
+            <w:r>
+              <w:rPr>
+                <w:rFonts w:asciiTheme="minorHAnsi" w:eastAsiaTheme="minorEastAsia" w:hAnsiTheme="minorHAnsi"/>
+                <w:noProof/>
+                <w:sz w:val="24"/>
+                <w:szCs w:val="24"/>
+                <w:lang w:eastAsia="ru-RU"/>
+              </w:rPr>
+              <w:tab/>
+            </w:r>
+            <w:r>
+              <w:rPr>
+                <w:rStyle w:val="ac"/>
+                <w:noProof/>
+              </w:rPr>
+              <w:t>Определение функционала робота</w:t>
+            </w:r>
+            <w:r>
+              <w:rPr>
+                <w:noProof/>
+                <w:webHidden/>
+              </w:rPr>
+              <w:tab/>
+            </w:r>
+            <w:r>
+              <w:rPr>
+                <w:noProof/>
+                <w:webHidden/>
+              </w:rPr>
+              <w:fldChar w:fldCharType="begin"/>
+            </w:r>
+            <w:r>
+              <w:rPr>
+                <w:noProof/>
+                <w:webHidden/>
+              </w:rPr>
+              <w:instrText xml:space="preserve"> PAGEREF _Toc188388013 \h </w:instrText>
+            </w:r>
+            <w:r>
+              <w:rPr>
+                <w:noProof/>
+                <w:webHidden/>
+              </w:rPr>
+            </w:r>
+            <w:r>
+              <w:rPr>
+                <w:noProof/>
+                <w:webHidden/>
+              </w:rPr>
+              <w:fldChar w:fldCharType="separate"/>
+            </w:r>
+            <w:r>
+              <w:rPr>
+                <w:noProof/>
+                <w:webHidden/>
+              </w:rPr>
+              <w:t>4</w:t>
+            </w:r>
+            <w:r>
+              <w:rPr>
+                <w:noProof/>
+                <w:webHidden/>
               </w:rPr>
               <w:fldChar w:fldCharType="end"/>
             </w:r>
@@ -375,61 +582,35 @@
           <w:pPr>
             <w:pStyle w:val="11"/>
             <w:tabs>
-              <w:tab w:val="left" w:pos="1540"/>
               <w:tab w:val="right" w:leader="dot" w:pos="9345"/>
             </w:tabs>
             <w:rPr>
               <w:rFonts w:asciiTheme="minorHAnsi" w:eastAsiaTheme="minorEastAsia" w:hAnsiTheme="minorHAnsi"/>
               <w:noProof/>
-              <w:sz w:val="18"/>
-              <w:szCs w:val="18"/>
+              <w:sz w:val="24"/>
+              <w:szCs w:val="24"/>
               <w:lang w:eastAsia="ru-RU"/>
             </w:rPr>
           </w:pPr>
-          <w:hyperlink w:anchor="_Toc181051656" w:history="1">
+          <w:hyperlink w:anchor="_Toc188388014" w:history="1">
             <w:r>
               <w:rPr>
                 <w:rStyle w:val="ac"/>
                 <w:noProof/>
-                <w:sz w:val="22"/>
-                <w:szCs w:val="18"/>
-              </w:rPr>
-              <w:t>1.1.</w:t>
-            </w:r>
-            <w:r>
-              <w:rPr>
-                <w:rFonts w:asciiTheme="minorHAnsi" w:eastAsiaTheme="minorEastAsia" w:hAnsiTheme="minorHAnsi"/>
-                <w:noProof/>
-                <w:sz w:val="18"/>
-                <w:szCs w:val="18"/>
-                <w:lang w:eastAsia="ru-RU"/>
+              </w:rPr>
+              <w:t>КОНСТРУКТО-ТЕХНОЛОГИЧЕСКИЙ ЭТАП</w:t>
+            </w:r>
+            <w:r>
+              <w:rPr>
+                <w:noProof/>
+                <w:webHidden/>
               </w:rPr>
               <w:tab/>
             </w:r>
             <w:r>
               <w:rPr>
-                <w:rStyle w:val="ac"/>
-                <w:noProof/>
-                <w:sz w:val="22"/>
-                <w:szCs w:val="18"/>
-              </w:rPr>
-              <w:t>Сбор информации о проблеме</w:t>
-            </w:r>
-            <w:r>
-              <w:rPr>
-                <w:noProof/>
-                <w:webHidden/>
-                <w:sz w:val="22"/>
-                <w:szCs w:val="18"/>
-              </w:rPr>
-              <w:tab/>
-            </w:r>
-            <w:r>
-              <w:rPr>
-                <w:noProof/>
-                <w:webHidden/>
-                <w:sz w:val="22"/>
-                <w:szCs w:val="18"/>
+                <w:noProof/>
+                <w:webHidden/>
               </w:rPr>
               <w:fldChar w:fldCharType="begin"/>
             </w:r>
@@ -437,25 +618,19 @@
               <w:rPr>
                 <w:noProof/>
                 <w:webHidden/>
-                <w:sz w:val="22"/>
-                <w:szCs w:val="18"/>
-              </w:rPr>
-              <w:instrText xml:space="preserve"> PAGEREF _Toc181051656 \h </w:instrText>
-            </w:r>
-            <w:r>
-              <w:rPr>
-                <w:noProof/>
-                <w:webHidden/>
-                <w:sz w:val="22"/>
-                <w:szCs w:val="18"/>
-              </w:rPr>
-            </w:r>
-            <w:r>
-              <w:rPr>
-                <w:noProof/>
-                <w:webHidden/>
-                <w:sz w:val="22"/>
-                <w:szCs w:val="18"/>
+              </w:rPr>
+              <w:instrText xml:space="preserve"> PAGEREF _Toc188388014 \h </w:instrText>
+            </w:r>
+            <w:r>
+              <w:rPr>
+                <w:noProof/>
+                <w:webHidden/>
+              </w:rPr>
+            </w:r>
+            <w:r>
+              <w:rPr>
+                <w:noProof/>
+                <w:webHidden/>
               </w:rPr>
               <w:fldChar w:fldCharType="separate"/>
             </w:r>
@@ -463,8 +638,6 @@
               <w:rPr>
                 <w:noProof/>
                 <w:webHidden/>
-                <w:sz w:val="22"/>
-                <w:szCs w:val="18"/>
               </w:rPr>
               <w:t>5</w:t>
             </w:r>
@@ -472,8 +645,6 @@
               <w:rPr>
                 <w:noProof/>
                 <w:webHidden/>
-                <w:sz w:val="22"/>
-                <w:szCs w:val="18"/>
               </w:rPr>
               <w:fldChar w:fldCharType="end"/>
             </w:r>
@@ -483,61 +654,35 @@
           <w:pPr>
             <w:pStyle w:val="11"/>
             <w:tabs>
-              <w:tab w:val="left" w:pos="1540"/>
               <w:tab w:val="right" w:leader="dot" w:pos="9345"/>
             </w:tabs>
             <w:rPr>
               <w:rFonts w:asciiTheme="minorHAnsi" w:eastAsiaTheme="minorEastAsia" w:hAnsiTheme="minorHAnsi"/>
               <w:noProof/>
-              <w:sz w:val="18"/>
-              <w:szCs w:val="18"/>
+              <w:sz w:val="24"/>
+              <w:szCs w:val="24"/>
               <w:lang w:eastAsia="ru-RU"/>
             </w:rPr>
           </w:pPr>
-          <w:hyperlink w:anchor="_Toc181051659" w:history="1">
+          <w:hyperlink w:anchor="_Toc188388015" w:history="1">
             <w:r>
               <w:rPr>
                 <w:rStyle w:val="ac"/>
                 <w:noProof/>
-                <w:sz w:val="22"/>
-                <w:szCs w:val="18"/>
-              </w:rPr>
-              <w:t>1.2.</w:t>
-            </w:r>
-            <w:r>
-              <w:rPr>
-                <w:rFonts w:asciiTheme="minorHAnsi" w:eastAsiaTheme="minorEastAsia" w:hAnsiTheme="minorHAnsi"/>
-                <w:noProof/>
-                <w:sz w:val="18"/>
-                <w:szCs w:val="18"/>
-                <w:lang w:eastAsia="ru-RU"/>
+              </w:rPr>
+              <w:t>ЗАКЛЮЧИТЕЛЬНЫЙ ЭТАП</w:t>
+            </w:r>
+            <w:r>
+              <w:rPr>
+                <w:noProof/>
+                <w:webHidden/>
               </w:rPr>
               <w:tab/>
             </w:r>
             <w:r>
               <w:rPr>
-                <w:rStyle w:val="ac"/>
-                <w:noProof/>
-                <w:sz w:val="22"/>
-                <w:szCs w:val="18"/>
-              </w:rPr>
-              <w:t>Предпроектное исследование: анализ существующих прототипов; анализ возможных идей</w:t>
-            </w:r>
-            <w:r>
-              <w:rPr>
-                <w:noProof/>
-                <w:webHidden/>
-                <w:sz w:val="22"/>
-                <w:szCs w:val="18"/>
-              </w:rPr>
-              <w:tab/>
-            </w:r>
-            <w:r>
-              <w:rPr>
-                <w:noProof/>
-                <w:webHidden/>
-                <w:sz w:val="22"/>
-                <w:szCs w:val="18"/>
+                <w:noProof/>
+                <w:webHidden/>
               </w:rPr>
               <w:fldChar w:fldCharType="begin"/>
             </w:r>
@@ -545,25 +690,19 @@
               <w:rPr>
                 <w:noProof/>
                 <w:webHidden/>
-                <w:sz w:val="22"/>
-                <w:szCs w:val="18"/>
-              </w:rPr>
-              <w:instrText xml:space="preserve"> PAGEREF _Toc181051659 \h </w:instrText>
-            </w:r>
-            <w:r>
-              <w:rPr>
-                <w:noProof/>
-                <w:webHidden/>
-                <w:sz w:val="22"/>
-                <w:szCs w:val="18"/>
-              </w:rPr>
-            </w:r>
-            <w:r>
-              <w:rPr>
-                <w:noProof/>
-                <w:webHidden/>
-                <w:sz w:val="22"/>
-                <w:szCs w:val="18"/>
+              </w:rPr>
+              <w:instrText xml:space="preserve"> PAGEREF _Toc188388015 \h </w:instrText>
+            </w:r>
+            <w:r>
+              <w:rPr>
+                <w:noProof/>
+                <w:webHidden/>
+              </w:rPr>
+            </w:r>
+            <w:r>
+              <w:rPr>
+                <w:noProof/>
+                <w:webHidden/>
               </w:rPr>
               <w:fldChar w:fldCharType="separate"/>
             </w:r>
@@ -571,17 +710,13 @@
               <w:rPr>
                 <w:noProof/>
                 <w:webHidden/>
-                <w:sz w:val="22"/>
-                <w:szCs w:val="18"/>
-              </w:rPr>
-              <w:t>5</w:t>
-            </w:r>
-            <w:r>
-              <w:rPr>
-                <w:noProof/>
-                <w:webHidden/>
-                <w:sz w:val="22"/>
-                <w:szCs w:val="18"/>
+              </w:rPr>
+              <w:t>6</w:t>
+            </w:r>
+            <w:r>
+              <w:rPr>
+                <w:noProof/>
+                <w:webHidden/>
               </w:rPr>
               <w:fldChar w:fldCharType="end"/>
             </w:r>
@@ -591,61 +726,35 @@
           <w:pPr>
             <w:pStyle w:val="11"/>
             <w:tabs>
-              <w:tab w:val="left" w:pos="1540"/>
               <w:tab w:val="right" w:leader="dot" w:pos="9345"/>
             </w:tabs>
             <w:rPr>
               <w:rFonts w:asciiTheme="minorHAnsi" w:eastAsiaTheme="minorEastAsia" w:hAnsiTheme="minorHAnsi"/>
               <w:noProof/>
-              <w:sz w:val="18"/>
-              <w:szCs w:val="18"/>
+              <w:sz w:val="24"/>
+              <w:szCs w:val="24"/>
               <w:lang w:eastAsia="ru-RU"/>
             </w:rPr>
           </w:pPr>
-          <w:hyperlink w:anchor="_Toc181051660" w:history="1">
+          <w:hyperlink w:anchor="_Toc188388016" w:history="1">
             <w:r>
               <w:rPr>
                 <w:rStyle w:val="ac"/>
                 <w:noProof/>
-                <w:sz w:val="22"/>
-                <w:szCs w:val="18"/>
-              </w:rPr>
-              <w:t>1.3.</w:t>
-            </w:r>
-            <w:r>
-              <w:rPr>
-                <w:rFonts w:asciiTheme="minorHAnsi" w:eastAsiaTheme="minorEastAsia" w:hAnsiTheme="minorHAnsi"/>
-                <w:noProof/>
-                <w:sz w:val="18"/>
-                <w:szCs w:val="18"/>
-                <w:lang w:eastAsia="ru-RU"/>
+              </w:rPr>
+              <w:t>СПИСОК ИСПОЛЬЗУЕМЫХ ИСТОЧНИКОВ</w:t>
+            </w:r>
+            <w:r>
+              <w:rPr>
+                <w:noProof/>
+                <w:webHidden/>
               </w:rPr>
               <w:tab/>
             </w:r>
             <w:r>
               <w:rPr>
-                <w:rStyle w:val="ac"/>
-                <w:noProof/>
-                <w:sz w:val="22"/>
-                <w:szCs w:val="18"/>
-              </w:rPr>
-              <w:t>Определение функционала робота</w:t>
-            </w:r>
-            <w:r>
-              <w:rPr>
-                <w:noProof/>
-                <w:webHidden/>
-                <w:sz w:val="22"/>
-                <w:szCs w:val="18"/>
-              </w:rPr>
-              <w:tab/>
-            </w:r>
-            <w:r>
-              <w:rPr>
-                <w:noProof/>
-                <w:webHidden/>
-                <w:sz w:val="22"/>
-                <w:szCs w:val="18"/>
+                <w:noProof/>
+                <w:webHidden/>
               </w:rPr>
               <w:fldChar w:fldCharType="begin"/>
             </w:r>
@@ -653,25 +762,19 @@
               <w:rPr>
                 <w:noProof/>
                 <w:webHidden/>
-                <w:sz w:val="22"/>
-                <w:szCs w:val="18"/>
-              </w:rPr>
-              <w:instrText xml:space="preserve"> PAGEREF _Toc181051660 \h </w:instrText>
-            </w:r>
-            <w:r>
-              <w:rPr>
-                <w:noProof/>
-                <w:webHidden/>
-                <w:sz w:val="22"/>
-                <w:szCs w:val="18"/>
-              </w:rPr>
-            </w:r>
-            <w:r>
-              <w:rPr>
-                <w:noProof/>
-                <w:webHidden/>
-                <w:sz w:val="22"/>
-                <w:szCs w:val="18"/>
+              </w:rPr>
+              <w:instrText xml:space="preserve"> PAGEREF _Toc188388016 \h </w:instrText>
+            </w:r>
+            <w:r>
+              <w:rPr>
+                <w:noProof/>
+                <w:webHidden/>
+              </w:rPr>
+            </w:r>
+            <w:r>
+              <w:rPr>
+                <w:noProof/>
+                <w:webHidden/>
               </w:rPr>
               <w:fldChar w:fldCharType="separate"/>
             </w:r>
@@ -679,17 +782,13 @@
               <w:rPr>
                 <w:noProof/>
                 <w:webHidden/>
-                <w:sz w:val="22"/>
-                <w:szCs w:val="18"/>
-              </w:rPr>
-              <w:t>5</w:t>
-            </w:r>
-            <w:r>
-              <w:rPr>
-                <w:noProof/>
-                <w:webHidden/>
-                <w:sz w:val="22"/>
-                <w:szCs w:val="18"/>
+              </w:rPr>
+              <w:t>7</w:t>
+            </w:r>
+            <w:r>
+              <w:rPr>
+                <w:noProof/>
+                <w:webHidden/>
               </w:rPr>
               <w:fldChar w:fldCharType="end"/>
             </w:r>
@@ -697,63 +796,37 @@
         </w:p>
         <w:p>
           <w:pPr>
-            <w:pStyle w:val="21"/>
+            <w:pStyle w:val="11"/>
             <w:tabs>
-              <w:tab w:val="left" w:pos="1540"/>
               <w:tab w:val="right" w:leader="dot" w:pos="9345"/>
             </w:tabs>
             <w:rPr>
               <w:rFonts w:asciiTheme="minorHAnsi" w:eastAsiaTheme="minorEastAsia" w:hAnsiTheme="minorHAnsi"/>
               <w:noProof/>
-              <w:sz w:val="18"/>
-              <w:szCs w:val="18"/>
+              <w:sz w:val="24"/>
+              <w:szCs w:val="24"/>
               <w:lang w:eastAsia="ru-RU"/>
             </w:rPr>
           </w:pPr>
-          <w:hyperlink w:anchor="_Toc181051661" w:history="1">
+          <w:hyperlink w:anchor="_Toc188388017" w:history="1">
             <w:r>
               <w:rPr>
                 <w:rStyle w:val="ac"/>
                 <w:noProof/>
-                <w:sz w:val="22"/>
-                <w:szCs w:val="18"/>
-              </w:rPr>
-              <w:t>2.</w:t>
-            </w:r>
-            <w:r>
-              <w:rPr>
-                <w:rFonts w:asciiTheme="minorHAnsi" w:eastAsiaTheme="minorEastAsia" w:hAnsiTheme="minorHAnsi"/>
-                <w:noProof/>
-                <w:sz w:val="18"/>
-                <w:szCs w:val="18"/>
-                <w:lang w:eastAsia="ru-RU"/>
+              </w:rPr>
+              <w:t>ПРИЛОЖЕНИЕ А</w:t>
+            </w:r>
+            <w:r>
+              <w:rPr>
+                <w:noProof/>
+                <w:webHidden/>
               </w:rPr>
               <w:tab/>
             </w:r>
             <w:r>
               <w:rPr>
-                <w:rStyle w:val="ac"/>
-                <w:noProof/>
-                <w:sz w:val="22"/>
-                <w:szCs w:val="18"/>
-              </w:rPr>
-              <w:t>КОНСТРУКТО-ТЕХНОЛОГИЧЕСКИЙ ЭТАП</w:t>
-            </w:r>
-            <w:r>
-              <w:rPr>
-                <w:noProof/>
-                <w:webHidden/>
-                <w:sz w:val="22"/>
-                <w:szCs w:val="18"/>
-              </w:rPr>
-              <w:tab/>
-            </w:r>
-            <w:r>
-              <w:rPr>
-                <w:noProof/>
-                <w:webHidden/>
-                <w:sz w:val="22"/>
-                <w:szCs w:val="18"/>
+                <w:noProof/>
+                <w:webHidden/>
               </w:rPr>
               <w:fldChar w:fldCharType="begin"/>
             </w:r>
@@ -761,25 +834,19 @@
               <w:rPr>
                 <w:noProof/>
                 <w:webHidden/>
-                <w:sz w:val="22"/>
-                <w:szCs w:val="18"/>
-              </w:rPr>
-              <w:instrText xml:space="preserve"> PAGEREF _Toc181051661 \h </w:instrText>
-            </w:r>
-            <w:r>
-              <w:rPr>
-                <w:noProof/>
-                <w:webHidden/>
-                <w:sz w:val="22"/>
-                <w:szCs w:val="18"/>
-              </w:rPr>
-            </w:r>
-            <w:r>
-              <w:rPr>
-                <w:noProof/>
-                <w:webHidden/>
-                <w:sz w:val="22"/>
-                <w:szCs w:val="18"/>
+              </w:rPr>
+              <w:instrText xml:space="preserve"> PAGEREF _Toc188388017 \h </w:instrText>
+            </w:r>
+            <w:r>
+              <w:rPr>
+                <w:noProof/>
+                <w:webHidden/>
+              </w:rPr>
+            </w:r>
+            <w:r>
+              <w:rPr>
+                <w:noProof/>
+                <w:webHidden/>
               </w:rPr>
               <w:fldChar w:fldCharType="separate"/>
             </w:r>
@@ -787,224 +854,6 @@
               <w:rPr>
                 <w:noProof/>
                 <w:webHidden/>
-                <w:sz w:val="22"/>
-                <w:szCs w:val="18"/>
-              </w:rPr>
-              <w:t>6</w:t>
-            </w:r>
-            <w:r>
-              <w:rPr>
-                <w:noProof/>
-                <w:webHidden/>
-                <w:sz w:val="22"/>
-                <w:szCs w:val="18"/>
-              </w:rPr>
-              <w:fldChar w:fldCharType="end"/>
-            </w:r>
-          </w:hyperlink>
-        </w:p>
-        <w:p>
-          <w:pPr>
-            <w:pStyle w:val="21"/>
-            <w:tabs>
-              <w:tab w:val="left" w:pos="1540"/>
-              <w:tab w:val="right" w:leader="dot" w:pos="9345"/>
-            </w:tabs>
-            <w:rPr>
-              <w:rFonts w:asciiTheme="minorHAnsi" w:eastAsiaTheme="minorEastAsia" w:hAnsiTheme="minorHAnsi"/>
-              <w:noProof/>
-              <w:sz w:val="18"/>
-              <w:szCs w:val="18"/>
-              <w:lang w:eastAsia="ru-RU"/>
-            </w:rPr>
-          </w:pPr>
-          <w:hyperlink w:anchor="_Toc181051662" w:history="1">
-            <w:r>
-              <w:rPr>
-                <w:rStyle w:val="ac"/>
-                <w:noProof/>
-                <w:sz w:val="22"/>
-                <w:szCs w:val="18"/>
-              </w:rPr>
-              <w:t>3.</w:t>
-            </w:r>
-            <w:r>
-              <w:rPr>
-                <w:rFonts w:asciiTheme="minorHAnsi" w:eastAsiaTheme="minorEastAsia" w:hAnsiTheme="minorHAnsi"/>
-                <w:noProof/>
-                <w:sz w:val="18"/>
-                <w:szCs w:val="18"/>
-                <w:lang w:eastAsia="ru-RU"/>
-              </w:rPr>
-              <w:tab/>
-            </w:r>
-            <w:r>
-              <w:rPr>
-                <w:rStyle w:val="ac"/>
-                <w:noProof/>
-                <w:sz w:val="22"/>
-                <w:szCs w:val="18"/>
-              </w:rPr>
-              <w:t>ЗАКЛЮЧИТЕЛЬНЫЙ ЭТАП</w:t>
-            </w:r>
-            <w:r>
-              <w:rPr>
-                <w:noProof/>
-                <w:webHidden/>
-                <w:sz w:val="22"/>
-                <w:szCs w:val="18"/>
-              </w:rPr>
-              <w:tab/>
-            </w:r>
-            <w:r>
-              <w:rPr>
-                <w:noProof/>
-                <w:webHidden/>
-                <w:sz w:val="22"/>
-                <w:szCs w:val="18"/>
-              </w:rPr>
-              <w:fldChar w:fldCharType="begin"/>
-            </w:r>
-            <w:r>
-              <w:rPr>
-                <w:noProof/>
-                <w:webHidden/>
-                <w:sz w:val="22"/>
-                <w:szCs w:val="18"/>
-              </w:rPr>
-              <w:instrText xml:space="preserve"> PAGEREF _Toc181051662 \h </w:instrText>
-            </w:r>
-            <w:r>
-              <w:rPr>
-                <w:noProof/>
-                <w:webHidden/>
-                <w:sz w:val="22"/>
-                <w:szCs w:val="18"/>
-              </w:rPr>
-            </w:r>
-            <w:r>
-              <w:rPr>
-                <w:noProof/>
-                <w:webHidden/>
-                <w:sz w:val="22"/>
-                <w:szCs w:val="18"/>
-              </w:rPr>
-              <w:fldChar w:fldCharType="separate"/>
-            </w:r>
-            <w:r>
-              <w:rPr>
-                <w:noProof/>
-                <w:webHidden/>
-                <w:sz w:val="22"/>
-                <w:szCs w:val="18"/>
-              </w:rPr>
-              <w:t>7</w:t>
-            </w:r>
-            <w:r>
-              <w:rPr>
-                <w:noProof/>
-                <w:webHidden/>
-                <w:sz w:val="22"/>
-                <w:szCs w:val="18"/>
-              </w:rPr>
-              <w:fldChar w:fldCharType="end"/>
-            </w:r>
-          </w:hyperlink>
-        </w:p>
-        <w:p>
-          <w:pPr>
-            <w:pStyle w:val="21"/>
-            <w:tabs>
-              <w:tab w:val="left" w:pos="1540"/>
-              <w:tab w:val="right" w:leader="dot" w:pos="9345"/>
-            </w:tabs>
-            <w:rPr>
-              <w:rFonts w:asciiTheme="minorHAnsi" w:eastAsiaTheme="minorEastAsia" w:hAnsiTheme="minorHAnsi"/>
-              <w:noProof/>
-              <w:sz w:val="18"/>
-              <w:szCs w:val="18"/>
-              <w:lang w:eastAsia="ru-RU"/>
-            </w:rPr>
-          </w:pPr>
-          <w:hyperlink w:anchor="_Toc181051663" w:history="1">
-            <w:r>
-              <w:rPr>
-                <w:rStyle w:val="ac"/>
-                <w:noProof/>
-                <w:sz w:val="22"/>
-                <w:szCs w:val="18"/>
-              </w:rPr>
-              <w:t>4.</w:t>
-            </w:r>
-            <w:r>
-              <w:rPr>
-                <w:rFonts w:asciiTheme="minorHAnsi" w:eastAsiaTheme="minorEastAsia" w:hAnsiTheme="minorHAnsi"/>
-                <w:noProof/>
-                <w:sz w:val="18"/>
-                <w:szCs w:val="18"/>
-                <w:lang w:eastAsia="ru-RU"/>
-              </w:rPr>
-              <w:tab/>
-            </w:r>
-            <w:r>
-              <w:rPr>
-                <w:rStyle w:val="ac"/>
-                <w:noProof/>
-                <w:sz w:val="22"/>
-                <w:szCs w:val="18"/>
-              </w:rPr>
-              <w:t>СПИСОК ИСПОЛЬЗУЕМЫХ ИСТОЧНИКОВ</w:t>
-            </w:r>
-            <w:r>
-              <w:rPr>
-                <w:noProof/>
-                <w:webHidden/>
-                <w:sz w:val="22"/>
-                <w:szCs w:val="18"/>
-              </w:rPr>
-              <w:tab/>
-            </w:r>
-            <w:r>
-              <w:rPr>
-                <w:noProof/>
-                <w:webHidden/>
-                <w:sz w:val="22"/>
-                <w:szCs w:val="18"/>
-              </w:rPr>
-              <w:fldChar w:fldCharType="begin"/>
-            </w:r>
-            <w:r>
-              <w:rPr>
-                <w:noProof/>
-                <w:webHidden/>
-                <w:sz w:val="22"/>
-                <w:szCs w:val="18"/>
-              </w:rPr>
-              <w:instrText xml:space="preserve"> PAGEREF _Toc181051663 \h </w:instrText>
-            </w:r>
-            <w:r>
-              <w:rPr>
-                <w:noProof/>
-                <w:webHidden/>
-                <w:sz w:val="22"/>
-                <w:szCs w:val="18"/>
-              </w:rPr>
-            </w:r>
-            <w:r>
-              <w:rPr>
-                <w:noProof/>
-                <w:webHidden/>
-                <w:sz w:val="22"/>
-                <w:szCs w:val="18"/>
-              </w:rPr>
-              <w:fldChar w:fldCharType="separate"/>
-            </w:r>
-            <w:r>
-              <w:rPr>
-                <w:noProof/>
-                <w:webHidden/>
-                <w:sz w:val="22"/>
-                <w:szCs w:val="18"/>
               </w:rPr>
               <w:t>8</w:t>
             </w:r>
@@ -1012,115 +861,6 @@
               <w:rPr>
                 <w:noProof/>
                 <w:webHidden/>
-                <w:sz w:val="22"/>
-                <w:szCs w:val="18"/>
-              </w:rPr>
-              <w:fldChar w:fldCharType="end"/>
-            </w:r>
-          </w:hyperlink>
-        </w:p>
-        <w:p>
-          <w:pPr>
-            <w:pStyle w:val="21"/>
-            <w:tabs>
-              <w:tab w:val="left" w:pos="1540"/>
-              <w:tab w:val="right" w:leader="dot" w:pos="9345"/>
-            </w:tabs>
-            <w:rPr>
-              <w:rFonts w:asciiTheme="minorHAnsi" w:eastAsiaTheme="minorEastAsia" w:hAnsiTheme="minorHAnsi"/>
-              <w:noProof/>
-              <w:sz w:val="22"/>
-              <w:lang w:eastAsia="ru-RU"/>
-            </w:rPr>
-          </w:pPr>
-          <w:hyperlink w:anchor="_Toc181051664" w:history="1">
-            <w:r>
-              <w:rPr>
-                <w:rStyle w:val="ac"/>
-                <w:noProof/>
-                <w:sz w:val="22"/>
-                <w:szCs w:val="18"/>
-              </w:rPr>
-              <w:t>5.</w:t>
-            </w:r>
-            <w:r>
-              <w:rPr>
-                <w:rFonts w:asciiTheme="minorHAnsi" w:eastAsiaTheme="minorEastAsia" w:hAnsiTheme="minorHAnsi"/>
-                <w:noProof/>
-                <w:sz w:val="18"/>
-                <w:szCs w:val="18"/>
-                <w:lang w:eastAsia="ru-RU"/>
-              </w:rPr>
-              <w:tab/>
-            </w:r>
-            <w:r>
-              <w:rPr>
-                <w:rStyle w:val="ac"/>
-                <w:noProof/>
-                <w:sz w:val="22"/>
-                <w:szCs w:val="18"/>
-              </w:rPr>
-              <w:t>ПРИЛОЖЕНИЕ А</w:t>
-            </w:r>
-            <w:r>
-              <w:rPr>
-                <w:noProof/>
-                <w:webHidden/>
-                <w:sz w:val="22"/>
-                <w:szCs w:val="18"/>
-              </w:rPr>
-              <w:tab/>
-            </w:r>
-            <w:r>
-              <w:rPr>
-                <w:noProof/>
-                <w:webHidden/>
-                <w:sz w:val="22"/>
-                <w:szCs w:val="18"/>
-              </w:rPr>
-              <w:fldChar w:fldCharType="begin"/>
-            </w:r>
-            <w:r>
-              <w:rPr>
-                <w:noProof/>
-                <w:webHidden/>
-                <w:sz w:val="22"/>
-                <w:szCs w:val="18"/>
-              </w:rPr>
-              <w:instrText xml:space="preserve"> PAGEREF _Toc181051664 \h </w:instrText>
-            </w:r>
-            <w:r>
-              <w:rPr>
-                <w:noProof/>
-                <w:webHidden/>
-                <w:sz w:val="22"/>
-                <w:szCs w:val="18"/>
-              </w:rPr>
-            </w:r>
-            <w:r>
-              <w:rPr>
-                <w:noProof/>
-                <w:webHidden/>
-                <w:sz w:val="22"/>
-                <w:szCs w:val="18"/>
-              </w:rPr>
-              <w:fldChar w:fldCharType="separate"/>
-            </w:r>
-            <w:r>
-              <w:rPr>
-                <w:noProof/>
-                <w:webHidden/>
-                <w:sz w:val="22"/>
-                <w:szCs w:val="18"/>
-              </w:rPr>
-              <w:t>9</w:t>
-            </w:r>
-            <w:r>
-              <w:rPr>
-                <w:noProof/>
-                <w:webHidden/>
-                <w:sz w:val="22"/>
-                <w:szCs w:val="18"/>
               </w:rPr>
               <w:fldChar w:fldCharType="end"/>
             </w:r>
@@ -1130,15 +870,14 @@
           <w:pPr>
             <w:jc w:val="left"/>
             <w:rPr>
-              <w:szCs w:val="18"/>
+              <w:szCs w:val="28"/>
             </w:rPr>
           </w:pPr>
           <w:r>
             <w:rPr>
               <w:b/>
               <w:bCs/>
-              <w:sz w:val="22"/>
-              <w:szCs w:val="14"/>
+              <w:szCs w:val="28"/>
             </w:rPr>
             <w:fldChar w:fldCharType="end"/>
           </w:r>
@@ -1147,52 +886,131 @@
     </w:sdt>
     <w:p>
       <w:pPr>
-        <w:pStyle w:val="a"/>
-        <w:numPr>
-          <w:ilvl w:val="0"/>
-          <w:numId w:val="0"/>
-        </w:numPr>
-        <w:rPr>
-          <w:rStyle w:val="ad"/>
-        </w:rPr>
-      </w:pPr>
-      <w:bookmarkStart w:id="1" w:name="_Toc181051654"/>
-      <w:r>
+        <w:pStyle w:val="1"/>
+        <w:rPr>
+          <w:szCs w:val="28"/>
+        </w:rPr>
+      </w:pPr>
+      <w:bookmarkStart w:id="1" w:name="_Toc188388009"/>
+      <w:r>
+        <w:rPr>
+          <w:szCs w:val="28"/>
+        </w:rPr>
+        <w:lastRenderedPageBreak/>
+        <w:t>СПИСОК СОКРАЩЕНИЙ И ОБОЗНАЧЕНИЙ</w:t>
+      </w:r>
+    </w:p>
+    <w:p>
+      <w:pPr>
+        <w:rPr>
+          <w:lang w:val="en-US"/>
+        </w:rPr>
+      </w:pPr>
+      <w:r>
+        <w:t>ТЗ – техническое задание.</w:t>
+      </w:r>
+    </w:p>
+    <w:p>
+      <w:r>
+        <w:rPr>
+          <w:lang w:val="en-US"/>
+        </w:rPr>
+        <w:t>VEX</w:t>
+      </w:r>
+      <w:r>
+        <w:t xml:space="preserve"> – </w:t>
+      </w:r>
+      <w:r>
+        <w:t xml:space="preserve">стартовый набор программного управления </w:t>
+      </w:r>
+      <w:r>
+        <w:rPr>
+          <w:lang w:val="en-US"/>
+        </w:rPr>
+        <w:t>VEX</w:t>
+      </w:r>
+      <w:r>
+        <w:t xml:space="preserve"> </w:t>
+      </w:r>
+      <w:r>
+        <w:rPr>
+          <w:lang w:val="en-US"/>
+        </w:rPr>
+        <w:t>EDR</w:t>
+      </w:r>
+      <w:r>
+        <w:t>.</w:t>
+      </w:r>
+    </w:p>
+    <w:p>
+      <w:pPr>
+        <w:pStyle w:val="1"/>
+        <w:rPr>
+          <w:szCs w:val="28"/>
+        </w:rPr>
+      </w:pPr>
+      <w:r>
+        <w:rPr>
+          <w:szCs w:val="28"/>
+        </w:rPr>
         <w:lastRenderedPageBreak/>
         <w:t>ВВЕДЕНИЕ</w:t>
       </w:r>
       <w:bookmarkEnd w:id="1"/>
     </w:p>
     <w:p>
-      <w:r>
+      <w:pPr>
+        <w:rPr>
+          <w:szCs w:val="28"/>
+        </w:rPr>
+      </w:pPr>
+      <w:r>
+        <w:rPr>
+          <w:szCs w:val="28"/>
+        </w:rPr>
         <w:t xml:space="preserve">В современном мире все более широкое применение находят роботы, заменяющие человеческий труд. Одной из таких сфер является обслуживание в ресторанах и кафе, где робот-официант может выполнить многие функции, ранее выполняемые человеком. </w:t>
       </w:r>
-      <w:r>
-        <w:t>Сейчас это направление активно развивается практически во всех заведениях, связанных со сферой обслуживания. Несмотря на это, в ресторанах японской кухни нет даже намёка на роботизацию. Эту обусловлено тем, что в подобных заведениях особенная рассадка (см. 1.1. Сбор информации о проблеме), а все современные роботы-официанты являются слишком большими по габаритам, и их неудобно и невыгодно использовать</w:t>
-      </w:r>
-    </w:p>
-    <w:p>
-      <w:pPr>
-        <w:rPr>
-          <w:szCs w:val="20"/>
-        </w:rPr>
-      </w:pPr>
-      <w:r>
+    </w:p>
+    <w:p>
+      <w:pPr>
+        <w:rPr>
+          <w:szCs w:val="28"/>
+        </w:rPr>
+      </w:pPr>
+      <w:r>
+        <w:rPr>
+          <w:szCs w:val="28"/>
+        </w:rPr>
+        <w:t xml:space="preserve">В моей семье уже 2 года существует традиция: каждое последние воскресенье месяца мы ходим в ресторан или кафе японской кухни. За всё это время мы ни разу не замечали там роботов, помогающих официантам. Удивившись и расспросив сотрудников ресторана, мы поняли в чём дело: </w:t>
+      </w:r>
+      <w:r>
+        <w:rPr>
+          <w:b/>
+          <w:bCs/>
+          <w:szCs w:val="28"/>
+        </w:rPr>
+        <w:t>существующие роботы-официанты слишком громоздкие для подобных заведений</w:t>
+      </w:r>
+      <w:r>
+        <w:rPr>
+          <w:szCs w:val="28"/>
+        </w:rPr>
+        <w:t>.</w:t>
+      </w:r>
+    </w:p>
+    <w:p>
+      <w:pPr>
+        <w:rPr>
+          <w:rStyle w:val="ad"/>
+          <w:sz w:val="28"/>
+          <w:szCs w:val="28"/>
+        </w:rPr>
+      </w:pPr>
+      <w:r>
+        <w:rPr>
+          <w:szCs w:val="28"/>
+        </w:rPr>
         <w:t>Если в подобных ресторанах заменить официантов на роботов, прежде всего создастся выгодная ситуация для администраторов данного заведения: в разы возрастёт продуктивность, уменьшатся траты на заработные платы сотрудникам, а также – робот-официант послужит рекламой заведения, привлекая посетителей.</w:t>
-      </w:r>
-    </w:p>
-    <w:p>
-      <w:pPr>
-        <w:spacing w:after="0"/>
-        <w:rPr>
-          <w:rStyle w:val="ad"/>
-        </w:rPr>
-      </w:pPr>
-      <w:r>
-        <w:rPr>
-          <w:rStyle w:val="ad"/>
-        </w:rPr>
-        <w:t>Цель и задачи</w:t>
       </w:r>
     </w:p>
     <w:p>
@@ -1201,48 +1019,106 @@
           <w:rStyle w:val="ad"/>
           <w:b w:val="0"/>
           <w:bCs/>
-        </w:rPr>
-      </w:pPr>
+          <w:sz w:val="28"/>
+          <w:szCs w:val="28"/>
+        </w:rPr>
+      </w:pPr>
+      <w:r>
+        <w:rPr>
+          <w:rStyle w:val="ad"/>
+          <w:sz w:val="28"/>
+          <w:szCs w:val="28"/>
+        </w:rPr>
+        <w:t>Ц</w:t>
+      </w:r>
+      <w:r>
+        <w:rPr>
+          <w:rStyle w:val="ad"/>
+          <w:sz w:val="28"/>
+          <w:szCs w:val="28"/>
+        </w:rPr>
+        <w:t>ель проекта</w:t>
+      </w:r>
       <w:r>
         <w:rPr>
           <w:rStyle w:val="ad"/>
           <w:b w:val="0"/>
           <w:bCs/>
-        </w:rPr>
-        <w:t>Ц</w:t>
+          <w:sz w:val="28"/>
+          <w:szCs w:val="28"/>
+        </w:rPr>
+        <w:t xml:space="preserve"> – создание современного компактного робота-официанта, который был бы полезен в ресторанах и кафе</w:t>
       </w:r>
       <w:r>
         <w:rPr>
           <w:rStyle w:val="ad"/>
           <w:b w:val="0"/>
           <w:bCs/>
-        </w:rPr>
-        <w:t>ель проекта – создание современного компактного робота-официанта, который был бы полезен в ресторанах и кафе</w:t>
-      </w:r>
-      <w:r>
+          <w:sz w:val="28"/>
+          <w:szCs w:val="28"/>
+        </w:rPr>
+        <w:t xml:space="preserve"> японской кухни.</w:t>
+      </w:r>
+    </w:p>
+    <w:p>
+      <w:pPr>
+        <w:rPr>
+          <w:rStyle w:val="ad"/>
+          <w:sz w:val="28"/>
+          <w:szCs w:val="28"/>
+        </w:rPr>
+      </w:pPr>
+      <w:r>
+        <w:rPr>
+          <w:rStyle w:val="ad"/>
+          <w:sz w:val="28"/>
+          <w:szCs w:val="28"/>
+        </w:rPr>
+        <w:t>Задачи</w:t>
+      </w:r>
+      <w:r>
+        <w:rPr>
+          <w:rStyle w:val="ad"/>
+          <w:sz w:val="28"/>
+          <w:szCs w:val="28"/>
+        </w:rPr>
+        <w:t>:</w:t>
+      </w:r>
+    </w:p>
+    <w:p>
+      <w:pPr>
+        <w:pStyle w:val="ae"/>
+        <w:numPr>
+          <w:ilvl w:val="2"/>
+          <w:numId w:val="11"/>
+        </w:numPr>
         <w:rPr>
           <w:rStyle w:val="ad"/>
           <w:b w:val="0"/>
           <w:bCs/>
-        </w:rPr>
-        <w:t xml:space="preserve"> японской кухни.</w:t>
-      </w:r>
-    </w:p>
-    <w:p>
-      <w:pPr>
+          <w:sz w:val="28"/>
+          <w:szCs w:val="28"/>
+        </w:rPr>
+      </w:pPr>
+      <w:r>
         <w:rPr>
           <w:rStyle w:val="ad"/>
-          <w:sz w:val="36"/>
-          <w:szCs w:val="24"/>
-        </w:rPr>
-      </w:pPr>
+          <w:b w:val="0"/>
+          <w:bCs/>
+          <w:sz w:val="28"/>
+          <w:szCs w:val="28"/>
+        </w:rPr>
+        <w:t>Изучить проблему и существующие решения</w:t>
+      </w:r>
       <w:r>
         <w:rPr>
           <w:rStyle w:val="ad"/>
-          <w:sz w:val="36"/>
-          <w:szCs w:val="24"/>
-        </w:rPr>
-        <w:t>Задачи</w:t>
+          <w:b w:val="0"/>
+          <w:bCs/>
+          <w:sz w:val="28"/>
+          <w:szCs w:val="28"/>
+        </w:rPr>
+        <w:t>.</w:t>
       </w:r>
     </w:p>
     <w:p>
@@ -1250,13 +1126,14 @@
         <w:pStyle w:val="ae"/>
         <w:numPr>
           <w:ilvl w:val="2"/>
-          <w:numId w:val="1"/>
+          <w:numId w:val="11"/>
         </w:numPr>
-        <w:ind w:left="357" w:hanging="357"/>
         <w:rPr>
           <w:rStyle w:val="ad"/>
           <w:b w:val="0"/>
           <w:bCs/>
+          <w:sz w:val="28"/>
+          <w:szCs w:val="28"/>
         </w:rPr>
       </w:pPr>
       <w:r>
@@ -1264,14 +1141,18 @@
           <w:rStyle w:val="ad"/>
           <w:b w:val="0"/>
           <w:bCs/>
-        </w:rPr>
-        <w:t>Изучить проблему и существующие решения</w:t>
+          <w:sz w:val="28"/>
+          <w:szCs w:val="28"/>
+        </w:rPr>
+        <w:t>Составить техническое задание</w:t>
       </w:r>
       <w:r>
         <w:rPr>
           <w:rStyle w:val="ad"/>
           <w:b w:val="0"/>
           <w:bCs/>
+          <w:sz w:val="28"/>
+          <w:szCs w:val="28"/>
         </w:rPr>
         <w:t>.</w:t>
       </w:r>
@@ -1281,13 +1162,14 @@
         <w:pStyle w:val="ae"/>
         <w:numPr>
           <w:ilvl w:val="2"/>
-          <w:numId w:val="1"/>
+          <w:numId w:val="11"/>
         </w:numPr>
-        <w:ind w:left="357" w:hanging="357"/>
         <w:rPr>
           <w:rStyle w:val="ad"/>
           <w:b w:val="0"/>
           <w:bCs/>
+          <w:sz w:val="28"/>
+          <w:szCs w:val="28"/>
         </w:rPr>
       </w:pPr>
       <w:r>
@@ -1295,14 +1177,44 @@
           <w:rStyle w:val="ad"/>
           <w:b w:val="0"/>
           <w:bCs/>
-        </w:rPr>
-        <w:t>Составить техническое задание</w:t>
-      </w:r>
-      <w:r>
+          <w:sz w:val="28"/>
+          <w:szCs w:val="28"/>
+        </w:rPr>
+        <w:t>Смоделировать устройство.</w:t>
+      </w:r>
+    </w:p>
+    <w:p>
+      <w:pPr>
+        <w:pStyle w:val="ae"/>
+        <w:numPr>
+          <w:ilvl w:val="2"/>
+          <w:numId w:val="11"/>
+        </w:numPr>
         <w:rPr>
           <w:rStyle w:val="ad"/>
           <w:b w:val="0"/>
           <w:bCs/>
+          <w:sz w:val="28"/>
+          <w:szCs w:val="28"/>
+        </w:rPr>
+      </w:pPr>
+      <w:r>
+        <w:rPr>
+          <w:rStyle w:val="ad"/>
+          <w:b w:val="0"/>
+          <w:bCs/>
+          <w:sz w:val="28"/>
+          <w:szCs w:val="28"/>
+        </w:rPr>
+        <w:t>Продумать электронику</w:t>
+      </w:r>
+      <w:r>
+        <w:rPr>
+          <w:rStyle w:val="ad"/>
+          <w:b w:val="0"/>
+          <w:bCs/>
+          <w:sz w:val="28"/>
+          <w:szCs w:val="28"/>
         </w:rPr>
         <w:t>.</w:t>
       </w:r>
@@ -1312,13 +1224,14 @@
         <w:pStyle w:val="ae"/>
         <w:numPr>
           <w:ilvl w:val="2"/>
-          <w:numId w:val="1"/>
+          <w:numId w:val="11"/>
         </w:numPr>
-        <w:ind w:left="357" w:hanging="357"/>
         <w:rPr>
           <w:rStyle w:val="ad"/>
           <w:b w:val="0"/>
           <w:bCs/>
+          <w:sz w:val="28"/>
+          <w:szCs w:val="28"/>
         </w:rPr>
       </w:pPr>
       <w:r>
@@ -1326,14 +1239,18 @@
           <w:rStyle w:val="ad"/>
           <w:b w:val="0"/>
           <w:bCs/>
-        </w:rPr>
-        <w:t>Собрать платформу для робота с моторами</w:t>
+          <w:sz w:val="28"/>
+          <w:szCs w:val="28"/>
+        </w:rPr>
+        <w:t>Изготовить устройство</w:t>
       </w:r>
       <w:r>
         <w:rPr>
           <w:rStyle w:val="ad"/>
           <w:b w:val="0"/>
           <w:bCs/>
+          <w:sz w:val="28"/>
+          <w:szCs w:val="28"/>
         </w:rPr>
         <w:t>.</w:t>
       </w:r>
@@ -1343,13 +1260,14 @@
         <w:pStyle w:val="ae"/>
         <w:numPr>
           <w:ilvl w:val="2"/>
-          <w:numId w:val="1"/>
+          <w:numId w:val="11"/>
         </w:numPr>
-        <w:ind w:left="357" w:hanging="357"/>
         <w:rPr>
           <w:rStyle w:val="ad"/>
           <w:b w:val="0"/>
           <w:bCs/>
+          <w:sz w:val="28"/>
+          <w:szCs w:val="28"/>
         </w:rPr>
       </w:pPr>
       <w:r>
@@ -1357,453 +1275,774 @@
           <w:rStyle w:val="ad"/>
           <w:b w:val="0"/>
           <w:bCs/>
-        </w:rPr>
-        <w:t>Продумать и реализовать электронику</w:t>
+          <w:sz w:val="28"/>
+          <w:szCs w:val="28"/>
+        </w:rPr>
+        <w:t>Протестировать устройство</w:t>
       </w:r>
       <w:r>
         <w:rPr>
           <w:rStyle w:val="ad"/>
           <w:b w:val="0"/>
           <w:bCs/>
-        </w:rPr>
-        <w:t>.</w:t>
-      </w:r>
-    </w:p>
-    <w:p>
-      <w:pPr>
-        <w:pStyle w:val="ae"/>
-        <w:numPr>
-          <w:ilvl w:val="2"/>
-          <w:numId w:val="1"/>
-        </w:numPr>
-        <w:ind w:left="357" w:hanging="357"/>
+          <w:sz w:val="28"/>
+          <w:szCs w:val="28"/>
+        </w:rPr>
+        <w:t xml:space="preserve"> и, при необходимости, внести изменения</w:t>
+      </w:r>
+      <w:r>
         <w:rPr>
           <w:rStyle w:val="ad"/>
           <w:b w:val="0"/>
           <w:bCs/>
-        </w:rPr>
-      </w:pPr>
-      <w:r>
+          <w:sz w:val="28"/>
+          <w:szCs w:val="28"/>
+        </w:rPr>
+        <w:t>.</w:t>
+      </w:r>
+    </w:p>
+    <w:p>
+      <w:pPr>
         <w:rPr>
           <w:rStyle w:val="ad"/>
           <w:b w:val="0"/>
           <w:bCs/>
-        </w:rPr>
-        <w:t>Смоделировать и распечатать корпус</w:t>
+          <w:sz w:val="28"/>
+          <w:szCs w:val="28"/>
+        </w:rPr>
+      </w:pPr>
+      <w:r>
+        <w:rPr>
+          <w:rStyle w:val="ad"/>
+          <w:sz w:val="28"/>
+          <w:szCs w:val="28"/>
+        </w:rPr>
+        <w:t>Ожидаемый результат</w:t>
       </w:r>
       <w:r>
         <w:rPr>
           <w:rStyle w:val="ad"/>
           <w:b w:val="0"/>
           <w:bCs/>
+          <w:sz w:val="28"/>
+          <w:szCs w:val="28"/>
+        </w:rPr>
+        <w:t xml:space="preserve"> – современный компактный робот-официант, который был бы полезен в ресторанах и кафе японской кухни.</w:t>
+      </w:r>
+    </w:p>
+    <w:p>
+      <w:pPr>
+        <w:pStyle w:val="1"/>
+        <w:ind w:left="720" w:firstLine="0"/>
+        <w:rPr>
+          <w:szCs w:val="28"/>
+        </w:rPr>
+      </w:pPr>
+      <w:bookmarkStart w:id="2" w:name="_Toc188388010"/>
+      <w:r>
+        <w:rPr>
+          <w:szCs w:val="28"/>
+        </w:rPr>
+        <w:lastRenderedPageBreak/>
+        <w:t>1</w:t>
+      </w:r>
+      <w:r>
+        <w:rPr>
+          <w:szCs w:val="28"/>
+        </w:rPr>
+        <w:tab/>
+      </w:r>
+      <w:r>
+        <w:rPr>
+          <w:szCs w:val="28"/>
+        </w:rPr>
+        <w:t>ПОИСКОВО-ИССЛЕДОВАТЕЛЬСКИЙ ЭТАП</w:t>
+      </w:r>
+      <w:bookmarkEnd w:id="2"/>
+    </w:p>
+    <w:p>
+      <w:pPr>
+        <w:pStyle w:val="a5"/>
+        <w:rPr>
+          <w:u w:val="single"/>
+        </w:rPr>
+      </w:pPr>
+      <w:bookmarkStart w:id="3" w:name="_Toc188388011"/>
+      <w:r>
+        <w:t>1.1</w:t>
+      </w:r>
+      <w:r>
+        <w:tab/>
+      </w:r>
+      <w:r>
+        <w:t>Сбор информации о проблеме</w:t>
+      </w:r>
+      <w:bookmarkEnd w:id="3"/>
+    </w:p>
+    <w:p>
+      <w:pPr>
+        <w:rPr>
+          <w:szCs w:val="28"/>
+        </w:rPr>
+      </w:pPr>
+      <w:r>
+        <w:rPr>
+          <w:szCs w:val="28"/>
+        </w:rPr>
+        <w:t>Японская кухня является одной из самых популярных и узнаваемых кухонь в мире благодаря своему уникальному вкусу и специфике приготовления блюд</w:t>
+      </w:r>
+      <w:r>
+        <w:rPr>
+          <w:szCs w:val="28"/>
         </w:rPr>
         <w:t>.</w:t>
       </w:r>
-    </w:p>
-    <w:p>
-      <w:pPr>
-        <w:pStyle w:val="ae"/>
-        <w:numPr>
-          <w:ilvl w:val="2"/>
-          <w:numId w:val="1"/>
-        </w:numPr>
-        <w:ind w:left="357" w:hanging="357"/>
-        <w:rPr>
-          <w:rStyle w:val="ad"/>
-          <w:b w:val="0"/>
-          <w:bCs/>
-        </w:rPr>
-      </w:pPr>
-      <w:r>
-        <w:rPr>
-          <w:rStyle w:val="ad"/>
-          <w:b w:val="0"/>
-          <w:bCs/>
-        </w:rPr>
-        <w:t>Соорудить площадку для тестирования робота</w:t>
-      </w:r>
-      <w:r>
-        <w:rPr>
-          <w:rStyle w:val="ad"/>
-          <w:b w:val="0"/>
-          <w:bCs/>
+      <w:r>
+        <w:rPr>
+          <w:szCs w:val="28"/>
+        </w:rPr>
+        <w:t xml:space="preserve"> По данным РБК каждый третий россиянин</w:t>
+      </w:r>
+      <w:r>
+        <w:rPr>
+          <w:szCs w:val="28"/>
+        </w:rPr>
+        <w:t xml:space="preserve"> регулярно</w:t>
+      </w:r>
+      <w:r>
+        <w:rPr>
+          <w:szCs w:val="28"/>
+        </w:rPr>
+        <w:t xml:space="preserve"> выбирает ресторан японской кухни (32,2% опрошенных)</w:t>
+      </w:r>
+      <w:r>
+        <w:rPr>
+          <w:szCs w:val="28"/>
+        </w:rPr>
+        <w:t xml:space="preserve"> [1]</w:t>
+      </w:r>
+      <w:r>
+        <w:rPr>
+          <w:szCs w:val="28"/>
         </w:rPr>
         <w:t>.</w:t>
       </w:r>
     </w:p>
     <w:p>
-      <w:pPr>
-        <w:pStyle w:val="ae"/>
-        <w:numPr>
-          <w:ilvl w:val="2"/>
-          <w:numId w:val="1"/>
-        </w:numPr>
-        <w:ind w:left="357" w:hanging="357"/>
-        <w:rPr>
-          <w:rStyle w:val="ad"/>
-          <w:b w:val="0"/>
-          <w:bCs/>
-        </w:rPr>
-      </w:pPr>
-      <w:r>
-        <w:rPr>
-          <w:rStyle w:val="ad"/>
-          <w:b w:val="0"/>
-          <w:bCs/>
-        </w:rPr>
-        <w:lastRenderedPageBreak/>
-        <w:t>Собрать всё воедино и протестировать</w:t>
-      </w:r>
-      <w:r>
-        <w:rPr>
-          <w:rStyle w:val="ad"/>
-          <w:b w:val="0"/>
-          <w:bCs/>
+      <w:r>
+        <w:rPr>
+          <w:szCs w:val="28"/>
+        </w:rPr>
+        <w:t xml:space="preserve">В </w:t>
+      </w:r>
+      <w:r>
+        <w:rPr>
+          <w:szCs w:val="28"/>
+        </w:rPr>
+        <w:t>подобных заведениях</w:t>
+      </w:r>
+      <w:r>
+        <w:rPr>
+          <w:szCs w:val="28"/>
+        </w:rPr>
+        <w:t xml:space="preserve"> самым необычным является посадка людей: сидения расположены непосредственно на полу, </w:t>
+      </w:r>
+      <w:r>
+        <w:rPr>
+          <w:szCs w:val="28"/>
+        </w:rPr>
+        <w:t>а</w:t>
+      </w:r>
+      <w:r>
+        <w:rPr>
+          <w:szCs w:val="28"/>
+        </w:rPr>
+        <w:t xml:space="preserve"> для ног под невысоким столом </w:t>
+      </w:r>
+      <w:r>
+        <w:rPr>
+          <w:szCs w:val="28"/>
+        </w:rPr>
+        <w:t>расположено углубление</w:t>
+      </w:r>
+      <w:r>
+        <w:rPr>
+          <w:szCs w:val="28"/>
         </w:rPr>
         <w:t>.</w:t>
       </w:r>
-    </w:p>
-    <w:p>
-      <w:pPr>
-        <w:pStyle w:val="a"/>
-        <w:numPr>
-          <w:ilvl w:val="0"/>
-          <w:numId w:val="3"/>
-        </w:numPr>
-      </w:pPr>
-      <w:bookmarkStart w:id="2" w:name="_Toc181051655"/>
-      <w:r>
-        <w:lastRenderedPageBreak/>
-        <w:t>ПОИСКОВО-ИССЛЕДОВАТЕЛЬСКИЙ ЭТАП</w:t>
-      </w:r>
-      <w:bookmarkEnd w:id="2"/>
-    </w:p>
-    <w:p>
-      <w:pPr>
-        <w:pStyle w:val="1"/>
-        <w:numPr>
-          <w:ilvl w:val="1"/>
-          <w:numId w:val="5"/>
-        </w:numPr>
-        <w:ind w:left="431" w:hanging="431"/>
-      </w:pPr>
-      <w:bookmarkStart w:id="3" w:name="_Toc181051656"/>
-      <w:r>
-        <w:t>Сбор информации о проблеме</w:t>
-      </w:r>
-      <w:bookmarkEnd w:id="3"/>
-    </w:p>
-    <w:p>
-      <w:pPr>
-        <w:rPr>
-          <w:sz w:val="32"/>
-          <w:szCs w:val="24"/>
-          <w:u w:val="single"/>
-        </w:rPr>
-      </w:pPr>
-      <w:r>
-        <w:rPr>
-          <w:sz w:val="32"/>
-          <w:szCs w:val="24"/>
-          <w:u w:val="single"/>
-        </w:rPr>
-        <w:t>Рестораны японской</w:t>
-      </w:r>
-      <w:r>
-        <w:rPr>
-          <w:sz w:val="32"/>
-          <w:szCs w:val="24"/>
-          <w:u w:val="single"/>
-        </w:rPr>
-        <w:t xml:space="preserve"> кухни</w:t>
-      </w:r>
-      <w:r>
-        <w:rPr>
-          <w:sz w:val="32"/>
-          <w:szCs w:val="24"/>
-          <w:u w:val="single"/>
-        </w:rPr>
-        <w:t xml:space="preserve"> (Приложение А)</w:t>
-      </w:r>
-    </w:p>
-    <w:p>
-      <w:pPr>
-        <w:rPr>
-          <w:sz w:val="32"/>
-          <w:szCs w:val="24"/>
-        </w:rPr>
-      </w:pPr>
-      <w:r>
-        <w:rPr>
-          <w:sz w:val="32"/>
-          <w:szCs w:val="24"/>
-        </w:rPr>
-        <w:t>Японская кухня является одной из самых популярных и узнаваемых кухонь в мире благодаря своему уникальному вкусу и специфике приготовления блюд</w:t>
-      </w:r>
-      <w:r>
-        <w:rPr>
-          <w:sz w:val="32"/>
-          <w:szCs w:val="24"/>
-        </w:rPr>
+      <w:r>
+        <w:rPr>
+          <w:szCs w:val="28"/>
+        </w:rPr>
+        <w:t xml:space="preserve"> </w:t>
+      </w:r>
+      <w:r>
+        <w:t xml:space="preserve">Средняя высота стола в ресторане японской кухни – 40-45см </w:t>
+      </w:r>
+      <w:r>
+        <w:t>[2]</w:t>
+      </w:r>
+      <w:r>
         <w:t>.</w:t>
       </w:r>
-      <w:r>
-        <w:rPr>
-          <w:sz w:val="32"/>
-          <w:szCs w:val="24"/>
-        </w:rPr>
-        <w:t xml:space="preserve"> По данным РБК каждый третий россиянин выбирает ресторан японской кухни (32,2% опрошенных)</w:t>
-      </w:r>
-      <w:r>
-        <w:rPr>
-          <w:sz w:val="32"/>
-          <w:szCs w:val="24"/>
-        </w:rPr>
-        <w:t xml:space="preserve"> </w:t>
-      </w:r>
-      <w:r>
-        <w:rPr>
-          <w:sz w:val="32"/>
-          <w:szCs w:val="24"/>
-        </w:rPr>
-        <w:t>[</w:t>
-      </w:r>
-      <w:r>
-        <w:rPr>
-          <w:sz w:val="32"/>
-          <w:szCs w:val="24"/>
-        </w:rPr>
-        <w:t>1</w:t>
-      </w:r>
-      <w:r>
-        <w:rPr>
-          <w:sz w:val="32"/>
-          <w:szCs w:val="24"/>
-        </w:rPr>
-        <w:t>]</w:t>
-      </w:r>
-      <w:r>
-        <w:rPr>
-          <w:sz w:val="32"/>
-          <w:szCs w:val="24"/>
-        </w:rPr>
-        <w:t>.</w:t>
-      </w:r>
-    </w:p>
-    <w:p>
-      <w:pPr>
-        <w:rPr>
-          <w:sz w:val="32"/>
-          <w:szCs w:val="24"/>
-        </w:rPr>
-      </w:pPr>
-    </w:p>
-    <w:p>
-      <w:pPr>
-        <w:rPr>
-          <w:sz w:val="32"/>
-          <w:szCs w:val="24"/>
-        </w:rPr>
-      </w:pPr>
-      <w:r>
-        <w:rPr>
-          <w:sz w:val="32"/>
-          <w:szCs w:val="24"/>
-        </w:rPr>
-        <w:t xml:space="preserve">В </w:t>
-      </w:r>
-      <w:r>
-        <w:rPr>
-          <w:sz w:val="32"/>
-          <w:szCs w:val="24"/>
-        </w:rPr>
-        <w:t>подобных заведениях</w:t>
-      </w:r>
-      <w:r>
-        <w:rPr>
-          <w:sz w:val="32"/>
-          <w:szCs w:val="24"/>
-        </w:rPr>
-        <w:t xml:space="preserve"> самым необычным является посадка людей: сидения расположены непосредственно на полу, </w:t>
-      </w:r>
-      <w:r>
-        <w:rPr>
-          <w:sz w:val="32"/>
-          <w:szCs w:val="24"/>
-        </w:rPr>
-        <w:t>а</w:t>
-      </w:r>
-      <w:r>
-        <w:rPr>
-          <w:sz w:val="32"/>
-          <w:szCs w:val="24"/>
-        </w:rPr>
-        <w:t xml:space="preserve"> для ног под невысоким столом </w:t>
-      </w:r>
-      <w:r>
-        <w:rPr>
-          <w:sz w:val="32"/>
-          <w:szCs w:val="24"/>
-        </w:rPr>
-        <w:t>расположено углубление</w:t>
-      </w:r>
-      <w:r>
-        <w:rPr>
-          <w:sz w:val="32"/>
-          <w:szCs w:val="24"/>
-        </w:rPr>
-        <w:t>.</w:t>
-      </w:r>
-    </w:p>
-    <w:p>
-      <w:pPr>
-        <w:pStyle w:val="ae"/>
-        <w:keepNext/>
-        <w:keepLines/>
-        <w:numPr>
-          <w:ilvl w:val="0"/>
-          <w:numId w:val="7"/>
-        </w:numPr>
-        <w:spacing w:before="120" w:after="0"/>
-        <w:contextualSpacing w:val="0"/>
-        <w:jc w:val="left"/>
-        <w:outlineLvl w:val="0"/>
-        <w:rPr>
-          <w:rFonts w:eastAsiaTheme="majorEastAsia" w:cstheme="majorBidi"/>
-          <w:b/>
-          <w:vanish/>
-          <w:sz w:val="36"/>
-          <w:szCs w:val="32"/>
-        </w:rPr>
-      </w:pPr>
-      <w:bookmarkStart w:id="4" w:name="_Toc181051596"/>
-      <w:bookmarkStart w:id="5" w:name="_Toc181051657"/>
+      <w:bookmarkStart w:id="4" w:name="_Toc181051597"/>
+      <w:bookmarkStart w:id="5" w:name="_Toc181051658"/>
+      <w:bookmarkStart w:id="6" w:name="_Toc188384057"/>
       <w:bookmarkEnd w:id="4"/>
       <w:bookmarkEnd w:id="5"/>
-    </w:p>
-    <w:p>
-      <w:pPr>
-        <w:pStyle w:val="ae"/>
-        <w:keepNext/>
-        <w:keepLines/>
-        <w:numPr>
-          <w:ilvl w:val="1"/>
-          <w:numId w:val="7"/>
-        </w:numPr>
-        <w:spacing w:before="120" w:after="0"/>
-        <w:contextualSpacing w:val="0"/>
+      <w:bookmarkEnd w:id="6"/>
+      <w:r>
+        <w:t xml:space="preserve"> </w:t>
+      </w:r>
+      <w:r>
+        <w:t>Средняя высота существующих роботов официантов – 100-130см</w:t>
+      </w:r>
+      <w:r>
+        <w:t xml:space="preserve"> [3]</w:t>
+      </w:r>
+      <w:r>
+        <w:t>, что существенно выше стола. Разница в 60-70см существенна и создаёт неудобства при использовании таких роботов.</w:t>
+      </w:r>
+    </w:p>
+    <w:p>
+      <w:r>
+        <w:rPr>
+          <w:noProof/>
+          <w:szCs w:val="28"/>
+        </w:rPr>
+        <w:drawing>
+          <wp:anchor distT="0" distB="0" distL="114300" distR="114300" simplePos="0" relativeHeight="251661312" behindDoc="0" locked="0" layoutInCell="1" allowOverlap="1" wp14:anchorId="31E66712" wp14:editId="44875F74">
+            <wp:simplePos x="0" y="0"/>
+            <wp:positionH relativeFrom="margin">
+              <wp:align>center</wp:align>
+            </wp:positionH>
+            <wp:positionV relativeFrom="paragraph">
+              <wp:posOffset>306936</wp:posOffset>
+            </wp:positionV>
+            <wp:extent cx="5498465" cy="3585845"/>
+            <wp:effectExtent l="0" t="0" r="6985" b="0"/>
+            <wp:wrapTopAndBottom/>
+            <wp:docPr id="398574323" name="Рисунок 1" descr="Picture background"/>
+            <wp:cNvGraphicFramePr>
+              <a:graphicFrameLocks xmlns:a="http://schemas.openxmlformats.org/drawingml/2006/main" noChangeAspect="1"/>
+            </wp:cNvGraphicFramePr>
+            <a:graphic xmlns:a="http://schemas.openxmlformats.org/drawingml/2006/main">
+              <a:graphicData uri="http://schemas.openxmlformats.org/drawingml/2006/picture">
+                <pic:pic xmlns:pic="http://schemas.openxmlformats.org/drawingml/2006/picture">
+                  <pic:nvPicPr>
+                    <pic:cNvPr id="0" name="Picture 1" descr="Picture background"/>
+                    <pic:cNvPicPr>
+                      <a:picLocks noChangeAspect="1" noChangeArrowheads="1"/>
+                    </pic:cNvPicPr>
+                  </pic:nvPicPr>
+                  <pic:blipFill>
+                    <a:blip r:embed="rId8">
+                      <a:extLst>
+                        <a:ext uri="{28A0092B-C50C-407E-A947-70E740481C1C}">
+                          <a14:useLocalDpi xmlns:a14="http://schemas.microsoft.com/office/drawing/2010/main" val="0"/>
+                        </a:ext>
+                      </a:extLst>
+                    </a:blip>
+                    <a:srcRect/>
+                    <a:stretch>
+                      <a:fillRect/>
+                    </a:stretch>
+                  </pic:blipFill>
+                  <pic:spPr bwMode="auto">
+                    <a:xfrm>
+                      <a:off x="0" y="0"/>
+                      <a:ext cx="5498465" cy="3585845"/>
+                    </a:xfrm>
+                    <a:prstGeom prst="rect">
+                      <a:avLst/>
+                    </a:prstGeom>
+                    <a:noFill/>
+                    <a:ln>
+                      <a:noFill/>
+                    </a:ln>
+                  </pic:spPr>
+                </pic:pic>
+              </a:graphicData>
+            </a:graphic>
+            <wp14:sizeRelH relativeFrom="margin">
+              <wp14:pctWidth>0</wp14:pctWidth>
+            </wp14:sizeRelH>
+            <wp14:sizeRelV relativeFrom="margin">
+              <wp14:pctHeight>0</wp14:pctHeight>
+            </wp14:sizeRelV>
+          </wp:anchor>
+        </w:drawing>
+      </w:r>
+    </w:p>
+    <w:p>
+      <w:pPr>
+        <w:pStyle w:val="af1"/>
+      </w:pPr>
+      <w:r>
+        <w:t>Рисунок 1 – Ресторан японской кухни</w:t>
+      </w:r>
+    </w:p>
+    <w:p>
+      <w:pPr>
+        <w:spacing w:after="160" w:line="259" w:lineRule="auto"/>
+        <w:ind w:firstLine="0"/>
         <w:jc w:val="left"/>
-        <w:outlineLvl w:val="0"/>
-        <w:rPr>
-          <w:rFonts w:eastAsiaTheme="majorEastAsia" w:cstheme="majorBidi"/>
+        <w:rPr>
+          <w:rFonts w:eastAsiaTheme="minorEastAsia" w:cstheme="majorBidi"/>
           <w:b/>
-          <w:vanish/>
-          <w:sz w:val="36"/>
-          <w:szCs w:val="32"/>
-        </w:rPr>
-      </w:pPr>
-      <w:bookmarkStart w:id="6" w:name="_Toc181051597"/>
-      <w:bookmarkStart w:id="7" w:name="_Toc181051658"/>
-      <w:bookmarkEnd w:id="6"/>
+          <w:szCs w:val="28"/>
+        </w:rPr>
+      </w:pPr>
+      <w:bookmarkStart w:id="7" w:name="_Toc188388012"/>
+      <w:r>
+        <w:br w:type="page"/>
+      </w:r>
+    </w:p>
+    <w:p>
+      <w:pPr>
+        <w:pStyle w:val="a5"/>
+        <w:ind w:firstLine="708"/>
+      </w:pPr>
+      <w:r>
+        <w:lastRenderedPageBreak/>
+        <w:t>1.2</w:t>
+      </w:r>
+      <w:r>
+        <w:tab/>
+      </w:r>
+      <w:r>
+        <w:t>А</w:t>
+      </w:r>
+      <w:r>
+        <w:t>нализ существующих прототипов; анализ возможных идей</w:t>
+      </w:r>
+      <w:r>
+        <w:t>.</w:t>
+      </w:r>
       <w:bookmarkEnd w:id="7"/>
     </w:p>
     <w:p>
+      <w:r>
+        <w:t xml:space="preserve">Для проекта были проанализированы аналоги – </w:t>
+      </w:r>
+      <w:r>
+        <w:t xml:space="preserve">существующие </w:t>
+      </w:r>
+      <w:r>
+        <w:t>роботы-официанты. В таблице ниже выделены основные.</w:t>
+      </w:r>
+    </w:p>
+    <w:tbl>
+      <w:tblPr>
+        <w:tblStyle w:val="af"/>
+        <w:tblW w:w="0" w:type="auto"/>
+        <w:tblLook w:val="04A0" w:firstRow="1" w:lastRow="0" w:firstColumn="1" w:lastColumn="0" w:noHBand="0" w:noVBand="1"/>
+      </w:tblPr>
+      <w:tblGrid>
+        <w:gridCol w:w="3088"/>
+        <w:gridCol w:w="2158"/>
+        <w:gridCol w:w="1808"/>
+        <w:gridCol w:w="2291"/>
+      </w:tblGrid>
+      <w:tr>
+        <w:trPr>
+          <w:trHeight w:val="583"/>
+        </w:trPr>
+        <w:tc>
+          <w:tcPr>
+            <w:tcW w:w="3539" w:type="dxa"/>
+            <w:vAlign w:val="center"/>
+          </w:tcPr>
+          <w:p>
+            <w:pPr>
+              <w:ind w:firstLine="0"/>
+              <w:jc w:val="center"/>
+            </w:pPr>
+            <w:r>
+              <w:t>Название и фотография</w:t>
+            </w:r>
+          </w:p>
+        </w:tc>
+        <w:tc>
+          <w:tcPr>
+            <w:tcW w:w="1473" w:type="dxa"/>
+            <w:vAlign w:val="center"/>
+          </w:tcPr>
+          <w:p>
+            <w:pPr>
+              <w:ind w:firstLine="0"/>
+              <w:jc w:val="center"/>
+            </w:pPr>
+            <w:r>
+              <w:t>Характеристики</w:t>
+            </w:r>
+          </w:p>
+        </w:tc>
+        <w:tc>
+          <w:tcPr>
+            <w:tcW w:w="1830" w:type="dxa"/>
+            <w:vAlign w:val="center"/>
+          </w:tcPr>
+          <w:p>
+            <w:pPr>
+              <w:ind w:firstLine="0"/>
+              <w:jc w:val="center"/>
+            </w:pPr>
+            <w:r>
+              <w:t>Достоинства</w:t>
+            </w:r>
+          </w:p>
+        </w:tc>
+        <w:tc>
+          <w:tcPr>
+            <w:tcW w:w="2503" w:type="dxa"/>
+            <w:vAlign w:val="center"/>
+          </w:tcPr>
+          <w:p>
+            <w:pPr>
+              <w:ind w:firstLine="0"/>
+              <w:jc w:val="center"/>
+            </w:pPr>
+            <w:r>
+              <w:t>Недостатки</w:t>
+            </w:r>
+          </w:p>
+        </w:tc>
+      </w:tr>
+      <w:tr>
+        <w:tc>
+          <w:tcPr>
+            <w:tcW w:w="3539" w:type="dxa"/>
+          </w:tcPr>
+          <w:p>
+            <w:pPr>
+              <w:ind w:firstLine="0"/>
+            </w:pPr>
+          </w:p>
+        </w:tc>
+        <w:tc>
+          <w:tcPr>
+            <w:tcW w:w="1473" w:type="dxa"/>
+          </w:tcPr>
+          <w:p>
+            <w:pPr>
+              <w:ind w:firstLine="0"/>
+            </w:pPr>
+          </w:p>
+        </w:tc>
+        <w:tc>
+          <w:tcPr>
+            <w:tcW w:w="1830" w:type="dxa"/>
+          </w:tcPr>
+          <w:p>
+            <w:pPr>
+              <w:ind w:firstLine="0"/>
+            </w:pPr>
+          </w:p>
+        </w:tc>
+        <w:tc>
+          <w:tcPr>
+            <w:tcW w:w="2503" w:type="dxa"/>
+          </w:tcPr>
+          <w:p>
+            <w:pPr>
+              <w:ind w:firstLine="0"/>
+            </w:pPr>
+          </w:p>
+        </w:tc>
+      </w:tr>
+      <w:tr>
+        <w:tc>
+          <w:tcPr>
+            <w:tcW w:w="3539" w:type="dxa"/>
+          </w:tcPr>
+          <w:p>
+            <w:pPr>
+              <w:ind w:firstLine="0"/>
+            </w:pPr>
+          </w:p>
+        </w:tc>
+        <w:tc>
+          <w:tcPr>
+            <w:tcW w:w="1473" w:type="dxa"/>
+          </w:tcPr>
+          <w:p>
+            <w:pPr>
+              <w:ind w:firstLine="0"/>
+            </w:pPr>
+          </w:p>
+        </w:tc>
+        <w:tc>
+          <w:tcPr>
+            <w:tcW w:w="1830" w:type="dxa"/>
+          </w:tcPr>
+          <w:p>
+            <w:pPr>
+              <w:ind w:firstLine="0"/>
+            </w:pPr>
+          </w:p>
+        </w:tc>
+        <w:tc>
+          <w:tcPr>
+            <w:tcW w:w="2503" w:type="dxa"/>
+          </w:tcPr>
+          <w:p>
+            <w:pPr>
+              <w:ind w:firstLine="0"/>
+            </w:pPr>
+          </w:p>
+        </w:tc>
+      </w:tr>
+    </w:tbl>
+    <w:p>
+      <w:bookmarkStart w:id="8" w:name="_Toc188388013"/>
+      <w:r>
+        <w:t xml:space="preserve">Можно заметить, что главным недостатком аналогов является высота, поэтому было решено сделать проектируемого робота 40см в высоту. </w:t>
+      </w:r>
+    </w:p>
+    <w:p>
+      <w:pPr>
+        <w:spacing w:after="160" w:line="259" w:lineRule="auto"/>
+        <w:ind w:firstLine="0"/>
+        <w:jc w:val="left"/>
+        <w:rPr>
+          <w:rFonts w:eastAsiaTheme="minorEastAsia" w:cstheme="majorBidi"/>
+          <w:b/>
+          <w:szCs w:val="28"/>
+        </w:rPr>
+      </w:pPr>
+      <w:r>
+        <w:br w:type="page"/>
+      </w:r>
+    </w:p>
+    <w:p>
+      <w:pPr>
+        <w:pStyle w:val="a5"/>
+      </w:pPr>
+      <w:r>
+        <w:lastRenderedPageBreak/>
+        <w:t>1.3.</w:t>
+      </w:r>
+      <w:r>
+        <w:tab/>
+      </w:r>
+      <w:bookmarkEnd w:id="8"/>
+      <w:r>
+        <w:t>Техническое задание</w:t>
+      </w:r>
+    </w:p>
+    <w:p>
       <w:pPr>
         <w:pStyle w:val="1"/>
-        <w:numPr>
-          <w:ilvl w:val="1"/>
-          <w:numId w:val="7"/>
-        </w:numPr>
-        <w:ind w:left="432"/>
-      </w:pPr>
-      <w:bookmarkStart w:id="8" w:name="_Toc181051659"/>
-      <w:r>
-        <w:t>Предпроектное исследование: анализ существующих прототипов; анализ возможных идей</w:t>
-      </w:r>
-      <w:bookmarkEnd w:id="8"/>
-    </w:p>
-    <w:p>
-      <w:r>
-        <w:t>…</w:t>
+      </w:pPr>
+      <w:bookmarkStart w:id="9" w:name="_Toc188388014"/>
+      <w:r>
+        <w:lastRenderedPageBreak/>
+        <w:t>2</w:t>
+      </w:r>
+      <w:r>
+        <w:tab/>
+      </w:r>
+      <w:r>
+        <w:t>КОНСТРУКТО-ТЕХНОЛОГИЧЕСКИЙ ЭТАП</w:t>
+      </w:r>
+      <w:bookmarkEnd w:id="9"/>
+    </w:p>
+    <w:p>
+      <w:pPr>
+        <w:pStyle w:val="a5"/>
+      </w:pPr>
+      <w:r>
+        <w:t>2.1</w:t>
+      </w:r>
+      <w:r>
+        <w:tab/>
+      </w:r>
+      <w:r>
+        <w:t>Моделирование</w:t>
+      </w:r>
+      <w:r>
+        <w:t xml:space="preserve"> и изготовление</w:t>
+      </w:r>
+      <w:r>
+        <w:t xml:space="preserve"> корпуса и выбор компонентов</w:t>
+      </w:r>
+    </w:p>
+    <w:p>
+      <w:pPr>
+        <w:pStyle w:val="22"/>
+      </w:pPr>
+      <w:r>
+        <w:t>2.1.1</w:t>
+      </w:r>
+      <w:r>
+        <w:tab/>
+        <w:t>Определение типа управления роботом, выбор моторов</w:t>
+      </w:r>
+    </w:p>
+    <w:p>
+      <w:r>
+        <w:t xml:space="preserve">Так как роботу не нужно следовать сложной криволинейной траектории, было выбрано дифференциальное управление (два колеса, 1 опора). В качестве моторов были выбраны коллекторные моторы постоянного тока из набора </w:t>
+      </w:r>
+      <w:r>
+        <w:rPr>
+          <w:lang w:val="en-US"/>
+        </w:rPr>
+        <w:t>VEX</w:t>
+      </w:r>
+      <w:r>
+        <w:t xml:space="preserve">, потому что они просты в использование, а также имеют встроенные </w:t>
+      </w:r>
+      <w:proofErr w:type="spellStart"/>
+      <w:r>
+        <w:t>энкодеры</w:t>
+      </w:r>
+      <w:proofErr w:type="spellEnd"/>
+      <w:r>
+        <w:t>.</w:t>
+      </w:r>
+    </w:p>
+    <w:p>
+      <w:pPr>
+        <w:pStyle w:val="22"/>
+      </w:pPr>
+      <w:r>
+        <w:t>2.1.2</w:t>
+      </w:r>
+      <w:r>
+        <w:tab/>
+        <w:t>Разделение робота на составные части (компоненты)</w:t>
+      </w:r>
+    </w:p>
+    <w:p>
+      <w:r>
+        <w:t xml:space="preserve">Было решено разделить робота на 3 составные части (не считая крепёжные изделия): </w:t>
+      </w:r>
+      <w:r>
+        <w:t>основание</w:t>
+      </w:r>
+      <w:r>
+        <w:t xml:space="preserve"> с колёсами, нижняя часть корпуса, верхняя часть робота.</w:t>
+      </w:r>
+    </w:p>
+    <w:p>
+      <w:pPr>
+        <w:pStyle w:val="22"/>
+      </w:pPr>
+      <w:r>
+        <w:t>2.1.3</w:t>
+      </w:r>
+      <w:r>
+        <w:tab/>
+        <w:t>Изготовление основания для робота</w:t>
+      </w:r>
+    </w:p>
+    <w:p>
+      <w:r>
+        <w:t xml:space="preserve">Для конструирования и изготовления основания с колёсами использовался набор </w:t>
+      </w:r>
+      <w:r>
+        <w:rPr>
+          <w:lang w:val="en-US"/>
+        </w:rPr>
+        <w:t>VEX</w:t>
+      </w:r>
+      <w:r>
+        <w:t>, так как он прост в использовании и надёжен. Размер основания – 32см*32см.</w:t>
+      </w:r>
+    </w:p>
+    <w:p>
+      <w:pPr>
+        <w:pStyle w:val="22"/>
+      </w:pPr>
+      <w:r>
+        <w:t>2.1.4</w:t>
+      </w:r>
+      <w:r>
+        <w:tab/>
+        <w:t>Моделирование корпуса</w:t>
+      </w:r>
+    </w:p>
+    <w:p>
+      <w:r>
+        <w:t>В качестве программы для 3</w:t>
+      </w:r>
+      <w:r>
+        <w:rPr>
+          <w:lang w:val="en-US"/>
+        </w:rPr>
+        <w:t>D</w:t>
+      </w:r>
+      <w:r>
+        <w:t>-моделирования был выбран Компас-</w:t>
+      </w:r>
+      <w:r>
+        <w:t>3</w:t>
+      </w:r>
+      <w:r>
+        <w:rPr>
+          <w:lang w:val="en-US"/>
+        </w:rPr>
+        <w:t>D</w:t>
+      </w:r>
+      <w:r>
+        <w:t xml:space="preserve"> из-за своей универсальности </w:t>
+      </w:r>
+      <w:r>
+        <w:t xml:space="preserve">и из-за наличия на школьных компьютерах. В данной программе была смоделирована нижняя часть корпуса – усечённая пирамида </w:t>
+      </w:r>
+      <w:r>
+        <w:t>с</w:t>
+      </w:r>
+      <w:r>
+        <w:t xml:space="preserve"> отверстием для крепления сверху</w:t>
+      </w:r>
+      <w:r>
+        <w:t xml:space="preserve">. Потом она была поделена на четыре </w:t>
       </w:r>
     </w:p>
     <w:p>
       <w:pPr>
         <w:pStyle w:val="1"/>
-        <w:numPr>
-          <w:ilvl w:val="1"/>
-          <w:numId w:val="7"/>
-        </w:numPr>
-        <w:ind w:left="431" w:hanging="431"/>
-      </w:pPr>
-      <w:bookmarkStart w:id="9" w:name="_Toc181051660"/>
-      <w:r>
-        <w:t>Определение функционала робота</w:t>
-      </w:r>
-      <w:bookmarkEnd w:id="9"/>
-    </w:p>
-    <w:p>
-      <w:r>
-        <w:t>…</w:t>
-      </w:r>
-    </w:p>
-    <w:p>
-      <w:pPr>
-        <w:pStyle w:val="a"/>
-      </w:pPr>
-      <w:bookmarkStart w:id="10" w:name="_Toc181051661"/>
-      <w:r>
-        <w:lastRenderedPageBreak/>
-        <w:t>КОНСТРУКТО-ТЕХНОЛОГИЧЕСКИЙ ЭТАП</w:t>
-      </w:r>
-      <w:bookmarkEnd w:id="10"/>
-    </w:p>
-    <w:p>
-      <w:pPr>
-        <w:pStyle w:val="a"/>
-      </w:pPr>
-      <w:bookmarkStart w:id="11" w:name="_Toc181051662"/>
+      </w:pPr>
+      <w:bookmarkStart w:id="10" w:name="_Toc188388015"/>
       <w:r>
         <w:lastRenderedPageBreak/>
         <w:t>ЗАКЛЮЧИТЕЛЬНЫЙ ЭТАП</w:t>
       </w:r>
-      <w:bookmarkEnd w:id="11"/>
-    </w:p>
-    <w:p>
-      <w:pPr>
-        <w:pStyle w:val="a"/>
-      </w:pPr>
-      <w:bookmarkStart w:id="12" w:name="_Toc181051663"/>
+      <w:bookmarkEnd w:id="10"/>
+    </w:p>
+    <w:p>
+      <w:pPr>
+        <w:pStyle w:val="1"/>
+      </w:pPr>
+      <w:bookmarkStart w:id="11" w:name="_Toc188388016"/>
       <w:r>
         <w:lastRenderedPageBreak/>
         <w:t>СПИСОК ИСПОЛЬЗУЕМЫХ ИСТОЧНИКОВ</w:t>
       </w:r>
-      <w:bookmarkEnd w:id="12"/>
-    </w:p>
-    <w:p>
-      <w:pPr>
-        <w:pStyle w:val="a"/>
-      </w:pPr>
-      <w:bookmarkStart w:id="13" w:name="_Toc181051664"/>
-      <w:r>
+      <w:bookmarkEnd w:id="11"/>
+    </w:p>
+    <w:p>
+      <w:pPr>
+        <w:pStyle w:val="1"/>
+      </w:pPr>
+      <w:bookmarkStart w:id="12" w:name="_Toc188388017"/>
+      <w:r>
+        <w:rPr>
+          <w:noProof/>
+          <w:szCs w:val="28"/>
+        </w:rPr>
         <w:lastRenderedPageBreak/>
-        <w:t>ПРИЛОЖЕНИЕ А</w:t>
-      </w:r>
-      <w:bookmarkEnd w:id="13"/>
-    </w:p>
-    <w:p>
-      <w:r>
-        <w:rPr>
-          <w:noProof/>
-        </w:rPr>
         <w:drawing>
-          <wp:anchor distT="0" distB="0" distL="114300" distR="114300" simplePos="0" relativeHeight="251659264" behindDoc="0" locked="0" layoutInCell="1" allowOverlap="1" wp14:anchorId="451AFF97" wp14:editId="0320BB4C">
+          <wp:anchor distT="0" distB="0" distL="114300" distR="114300" simplePos="0" relativeHeight="251659264" behindDoc="0" locked="0" layoutInCell="1" allowOverlap="1" wp14:anchorId="451AFF97" wp14:editId="2C7361AD">
             <wp:simplePos x="0" y="0"/>
             <wp:positionH relativeFrom="margin">
-              <wp:posOffset>440055</wp:posOffset>
+              <wp:align>right</wp:align>
             </wp:positionH>
             <wp:positionV relativeFrom="page">
-              <wp:posOffset>1539240</wp:posOffset>
+              <wp:posOffset>1226820</wp:posOffset>
             </wp:positionV>
             <wp:extent cx="5496560" cy="3489960"/>
             <wp:effectExtent l="0" t="0" r="8890" b="0"/>
@@ -1822,7 +2061,7 @@
                     </pic:cNvPicPr>
                   </pic:nvPicPr>
                   <pic:blipFill rotWithShape="1">
-                    <a:blip r:embed="rId8">
+                    <a:blip r:embed="rId9">
                       <a:extLst>
                         <a:ext uri="{28A0092B-C50C-407E-A947-70E740481C1C}">
                           <a14:useLocalDpi xmlns:a14="http://schemas.microsoft.com/office/drawing/2010/main" val="0"/>
@@ -1862,23 +2101,52 @@
           </wp:anchor>
         </w:drawing>
       </w:r>
-    </w:p>
-    <w:p>
-      <w:pPr>
+      <w:r>
+        <w:t>ПРИЛОЖЕНИЕ А</w:t>
+      </w:r>
+      <w:bookmarkEnd w:id="12"/>
+    </w:p>
+    <w:p>
+      <w:pPr>
+        <w:spacing w:before="120"/>
         <w:jc w:val="center"/>
+        <w:rPr>
+          <w:szCs w:val="28"/>
+        </w:rPr>
+      </w:pPr>
+      <w:r>
+        <w:rPr>
+          <w:szCs w:val="28"/>
+        </w:rPr>
+        <w:t>Рис. 1 «Блюдо японской кухни»</w:t>
+      </w:r>
+      <w:r>
+        <w:rPr>
+          <w:szCs w:val="28"/>
+        </w:rPr>
+        <w:t>.</w:t>
+      </w:r>
+    </w:p>
+    <w:p>
+      <w:pPr>
+        <w:jc w:val="center"/>
+        <w:rPr>
+          <w:szCs w:val="28"/>
+        </w:rPr>
       </w:pPr>
       <w:r>
         <w:rPr>
           <w:noProof/>
+          <w:szCs w:val="28"/>
         </w:rPr>
         <w:drawing>
-          <wp:anchor distT="0" distB="0" distL="114300" distR="114300" simplePos="0" relativeHeight="251658240" behindDoc="0" locked="0" layoutInCell="1" allowOverlap="1" wp14:anchorId="79FF6A7B" wp14:editId="20A418E9">
+          <wp:anchor distT="0" distB="0" distL="114300" distR="114300" simplePos="0" relativeHeight="251658240" behindDoc="0" locked="0" layoutInCell="1" allowOverlap="1" wp14:anchorId="79FF6A7B" wp14:editId="0AA68EE7">
             <wp:simplePos x="0" y="0"/>
             <wp:positionH relativeFrom="margin">
               <wp:align>right</wp:align>
             </wp:positionH>
             <wp:positionV relativeFrom="page">
-              <wp:posOffset>5583555</wp:posOffset>
+              <wp:posOffset>5271135</wp:posOffset>
             </wp:positionV>
             <wp:extent cx="5498465" cy="3585845"/>
             <wp:effectExtent l="0" t="0" r="6985" b="0"/>
@@ -1897,7 +2165,7 @@
                     </pic:cNvPicPr>
                   </pic:nvPicPr>
                   <pic:blipFill>
-                    <a:blip r:embed="rId9">
+                    <a:blip r:embed="rId8">
                       <a:extLst>
                         <a:ext uri="{28A0092B-C50C-407E-A947-70E740481C1C}">
                           <a14:useLocalDpi xmlns:a14="http://schemas.microsoft.com/office/drawing/2010/main" val="0"/>
@@ -1934,32 +2202,37 @@
           </wp:anchor>
         </w:drawing>
       </w:r>
-      <w:r>
-        <w:t>Рис. 1 «Блюдо японской кухни»</w:t>
-      </w:r>
-      <w:r>
-        <w:t>.</w:t>
-      </w:r>
-    </w:p>
-    <w:p>
-      <w:pPr>
+    </w:p>
+    <w:p>
+      <w:pPr>
+        <w:spacing w:before="120"/>
         <w:jc w:val="center"/>
-      </w:pPr>
-    </w:p>
-    <w:p>
-      <w:pPr>
-        <w:jc w:val="center"/>
-      </w:pPr>
-      <w:r>
+        <w:rPr>
+          <w:szCs w:val="28"/>
+        </w:rPr>
+      </w:pPr>
+      <w:r>
+        <w:rPr>
+          <w:szCs w:val="28"/>
+        </w:rPr>
         <w:t xml:space="preserve">Рис. </w:t>
       </w:r>
       <w:r>
+        <w:rPr>
+          <w:szCs w:val="28"/>
+        </w:rPr>
         <w:t>2</w:t>
       </w:r>
       <w:r>
+        <w:rPr>
+          <w:szCs w:val="28"/>
+        </w:rPr>
         <w:t xml:space="preserve"> «Пример стола в ресторане японской кухни»</w:t>
       </w:r>
       <w:r>
+        <w:rPr>
+          <w:szCs w:val="28"/>
+        </w:rPr>
         <w:t>.</w:t>
       </w:r>
     </w:p>
@@ -2071,6 +2344,326 @@
 <file path=word/numbering.xml><?xml version="1.0" encoding="utf-8"?>
 <w:numbering xmlns:wpc="http://schemas.microsoft.com/office/word/2010/wordprocessingCanvas" xmlns:cx="http://schemas.microsoft.com/office/drawing/2014/chartex" xmlns:cx1="http://schemas.microsoft.com/office/drawing/2015/9/8/chartex" xmlns:cx2="http://schemas.microsoft.com/office/drawing/2015/10/21/chartex" xmlns:cx3="http://schemas.microsoft.com/office/drawing/2016/5/9/chartex" xmlns:cx4="http://schemas.microsoft.com/office/drawing/2016/5/10/chartex" xmlns:cx5="http://schemas.microsoft.com/office/drawing/2016/5/11/chartex" xmlns:cx6="http://schemas.microsoft.com/office/drawing/2016/5/12/chartex" xmlns:cx7="http://schemas.microsoft.com/office/drawing/2016/5/13/chartex" xmlns:cx8="http://schemas.microsoft.com/office/drawing/2016/5/14/chartex" xmlns:mc="http://schemas.openxmlformats.org/markup-compatibility/2006" xmlns:aink="http://schemas.microsoft.com/office/drawing/2016/ink" xmlns:am3d="http://schemas.microsoft.com/office/drawing/2017/model3d" xmlns:o="urn:schemas-microsoft-com:office:office" xmlns:oel="http://schemas.microsoft.com/office/2019/extlst" xmlns:r="http://schemas.openxmlformats.org/officeDocument/2006/relationships" xmlns:m="http://schemas.openxmlformats.org/officeDocument/2006/math" xmlns:v="urn:schemas-microsoft-com:vml" xmlns:wp14="http://schemas.microsoft.com/office/word/2010/wordprocessingDrawing" xmlns:wp="http://schemas.openxmlformats.org/drawingml/2006/wordprocessingDrawing" xmlns:w10="urn:schemas-microsoft-com:office:word" xmlns:w="http://schemas.openxmlformats.org/wordprocessingml/2006/main" xmlns:w14="http://schemas.microsoft.com/office/word/2010/wordml" xmlns:w15="http://schemas.microsoft.com/office/word/2012/wordml" xmlns:w16cex="http://schemas.microsoft.com/office/word/2018/wordml/cex" xmlns:w16cid="http://schemas.microsoft.com/office/word/2016/wordml/cid" xmlns:w16="http://schemas.microsoft.com/office/word/2018/wordml" xmlns:w16du="http://schemas.microsoft.com/office/word/2023/wordml/word16du" xmlns:w16sdtdh="http://schemas.microsoft.com/office/word/2020/wordml/sdtdatahash" xmlns:w16sdtfl="http://schemas.microsoft.com/office/word/2024/wordml/sdtformatlock" xmlns:w16se="http://schemas.microsoft.com/office/word/2015/wordml/symex" xmlns:wpg="http://schemas.microsoft.com/office/word/2010/wordprocessingGroup" xmlns:wpi="http://schemas.microsoft.com/office/word/2010/wordprocessingInk" xmlns:wne="http://schemas.microsoft.com/office/word/2006/wordml" xmlns:wps="http://schemas.microsoft.com/office/word/2010/wordprocessingShape" mc:Ignorable="w14 w15 w16se w16cid w16 w16cex w16sdtdh w16sdtfl w16du wp14">
   <w:abstractNum w:abstractNumId="0" w15:restartNumberingAfterBreak="0">
+    <w:nsid w:val="02D25736"/>
+    <w:multiLevelType w:val="multilevel"/>
+    <w:tmpl w:val="5D68C3D4"/>
+    <w:lvl w:ilvl="0">
+      <w:start w:val="1"/>
+      <w:numFmt w:val="decimal"/>
+      <w:lvlText w:val="%1."/>
+      <w:lvlJc w:val="left"/>
+      <w:pPr>
+        <w:ind w:left="360" w:hanging="360"/>
+      </w:pPr>
+      <w:rPr>
+        <w:rFonts w:hint="default"/>
+      </w:rPr>
+    </w:lvl>
+    <w:lvl w:ilvl="1">
+      <w:start w:val="1"/>
+      <w:numFmt w:val="decimal"/>
+      <w:lvlText w:val="%1.%2."/>
+      <w:lvlJc w:val="left"/>
+      <w:pPr>
+        <w:ind w:left="792" w:hanging="432"/>
+      </w:pPr>
+      <w:rPr>
+        <w:rFonts w:hint="default"/>
+      </w:rPr>
+    </w:lvl>
+    <w:lvl w:ilvl="2">
+      <w:start w:val="1"/>
+      <w:numFmt w:val="decimal"/>
+      <w:lvlText w:val="%3)"/>
+      <w:lvlJc w:val="right"/>
+      <w:pPr>
+        <w:ind w:left="1080" w:hanging="360"/>
+      </w:pPr>
+      <w:rPr>
+        <w:rFonts w:hint="default"/>
+      </w:rPr>
+    </w:lvl>
+    <w:lvl w:ilvl="3">
+      <w:start w:val="1"/>
+      <w:numFmt w:val="decimal"/>
+      <w:lvlText w:val="%1.%2.%3.%4."/>
+      <w:lvlJc w:val="left"/>
+      <w:pPr>
+        <w:ind w:left="1728" w:hanging="648"/>
+      </w:pPr>
+      <w:rPr>
+        <w:rFonts w:hint="default"/>
+      </w:rPr>
+    </w:lvl>
+    <w:lvl w:ilvl="4">
+      <w:start w:val="1"/>
+      <w:numFmt w:val="decimal"/>
+      <w:lvlText w:val="%1.%2.%3.%4.%5."/>
+      <w:lvlJc w:val="left"/>
+      <w:pPr>
+        <w:ind w:left="2232" w:hanging="792"/>
+      </w:pPr>
+      <w:rPr>
+        <w:rFonts w:hint="default"/>
+      </w:rPr>
+    </w:lvl>
+    <w:lvl w:ilvl="5">
+      <w:start w:val="1"/>
+      <w:numFmt w:val="decimal"/>
+      <w:lvlText w:val="%1.%2.%3.%4.%5.%6."/>
+      <w:lvlJc w:val="left"/>
+      <w:pPr>
+        <w:ind w:left="2736" w:hanging="936"/>
+      </w:pPr>
+      <w:rPr>
+        <w:rFonts w:hint="default"/>
+      </w:rPr>
+    </w:lvl>
+    <w:lvl w:ilvl="6">
+      <w:start w:val="1"/>
+      <w:numFmt w:val="decimal"/>
+      <w:lvlText w:val="%1.%2.%3.%4.%5.%6.%7."/>
+      <w:lvlJc w:val="left"/>
+      <w:pPr>
+        <w:ind w:left="3240" w:hanging="1080"/>
+      </w:pPr>
+      <w:rPr>
+        <w:rFonts w:hint="default"/>
+      </w:rPr>
+    </w:lvl>
+    <w:lvl w:ilvl="7">
+      <w:start w:val="1"/>
+      <w:numFmt w:val="decimal"/>
+      <w:lvlText w:val="%1.%2.%3.%4.%5.%6.%7.%8."/>
+      <w:lvlJc w:val="left"/>
+      <w:pPr>
+        <w:ind w:left="3744" w:hanging="1224"/>
+      </w:pPr>
+      <w:rPr>
+        <w:rFonts w:hint="default"/>
+      </w:rPr>
+    </w:lvl>
+    <w:lvl w:ilvl="8">
+      <w:start w:val="1"/>
+      <w:numFmt w:val="decimal"/>
+      <w:lvlText w:val="%1.%2.%3.%4.%5.%6.%7.%8.%9."/>
+      <w:lvlJc w:val="left"/>
+      <w:pPr>
+        <w:ind w:left="4320" w:hanging="1440"/>
+      </w:pPr>
+      <w:rPr>
+        <w:rFonts w:hint="default"/>
+      </w:rPr>
+    </w:lvl>
+  </w:abstractNum>
+  <w:abstractNum w:abstractNumId="1" w15:restartNumberingAfterBreak="0">
+    <w:nsid w:val="286E2DEB"/>
+    <w:multiLevelType w:val="multilevel"/>
+    <w:tmpl w:val="C5E6C21A"/>
+    <w:lvl w:ilvl="0">
+      <w:start w:val="1"/>
+      <w:numFmt w:val="decimal"/>
+      <w:lvlText w:val="%1."/>
+      <w:lvlJc w:val="left"/>
+      <w:pPr>
+        <w:ind w:left="1080" w:hanging="360"/>
+      </w:pPr>
+      <w:rPr>
+        <w:rFonts w:hint="default"/>
+      </w:rPr>
+    </w:lvl>
+    <w:lvl w:ilvl="1">
+      <w:start w:val="1"/>
+      <w:numFmt w:val="decimal"/>
+      <w:isLgl/>
+      <w:lvlText w:val="%1.%2."/>
+      <w:lvlJc w:val="left"/>
+      <w:pPr>
+        <w:ind w:left="1440" w:hanging="720"/>
+      </w:pPr>
+      <w:rPr>
+        <w:rFonts w:hint="default"/>
+      </w:rPr>
+    </w:lvl>
+    <w:lvl w:ilvl="2">
+      <w:start w:val="1"/>
+      <w:numFmt w:val="decimal"/>
+      <w:isLgl/>
+      <w:lvlText w:val="%1.%2.%3."/>
+      <w:lvlJc w:val="left"/>
+      <w:pPr>
+        <w:ind w:left="1440" w:hanging="720"/>
+      </w:pPr>
+      <w:rPr>
+        <w:rFonts w:hint="default"/>
+      </w:rPr>
+    </w:lvl>
+    <w:lvl w:ilvl="3">
+      <w:start w:val="1"/>
+      <w:numFmt w:val="decimal"/>
+      <w:isLgl/>
+      <w:lvlText w:val="%1.%2.%3.%4."/>
+      <w:lvlJc w:val="left"/>
+      <w:pPr>
+        <w:ind w:left="1800" w:hanging="1080"/>
+      </w:pPr>
+      <w:rPr>
+        <w:rFonts w:hint="default"/>
+      </w:rPr>
+    </w:lvl>
+    <w:lvl w:ilvl="4">
+      <w:start w:val="1"/>
+      <w:numFmt w:val="decimal"/>
+      <w:isLgl/>
+      <w:lvlText w:val="%1.%2.%3.%4.%5."/>
+      <w:lvlJc w:val="left"/>
+      <w:pPr>
+        <w:ind w:left="1800" w:hanging="1080"/>
+      </w:pPr>
+      <w:rPr>
+        <w:rFonts w:hint="default"/>
+      </w:rPr>
+    </w:lvl>
+    <w:lvl w:ilvl="5">
+      <w:start w:val="1"/>
+      <w:numFmt w:val="decimal"/>
+      <w:isLgl/>
+      <w:lvlText w:val="%1.%2.%3.%4.%5.%6."/>
+      <w:lvlJc w:val="left"/>
+      <w:pPr>
+        <w:ind w:left="2160" w:hanging="1440"/>
+      </w:pPr>
+      <w:rPr>
+        <w:rFonts w:hint="default"/>
+      </w:rPr>
+    </w:lvl>
+    <w:lvl w:ilvl="6">
+      <w:start w:val="1"/>
+      <w:numFmt w:val="decimal"/>
+      <w:isLgl/>
+      <w:lvlText w:val="%1.%2.%3.%4.%5.%6.%7."/>
+      <w:lvlJc w:val="left"/>
+      <w:pPr>
+        <w:ind w:left="2520" w:hanging="1800"/>
+      </w:pPr>
+      <w:rPr>
+        <w:rFonts w:hint="default"/>
+      </w:rPr>
+    </w:lvl>
+    <w:lvl w:ilvl="7">
+      <w:start w:val="1"/>
+      <w:numFmt w:val="decimal"/>
+      <w:isLgl/>
+      <w:lvlText w:val="%1.%2.%3.%4.%5.%6.%7.%8."/>
+      <w:lvlJc w:val="left"/>
+      <w:pPr>
+        <w:ind w:left="2520" w:hanging="1800"/>
+      </w:pPr>
+      <w:rPr>
+        <w:rFonts w:hint="default"/>
+      </w:rPr>
+    </w:lvl>
+    <w:lvl w:ilvl="8">
+      <w:start w:val="1"/>
+      <w:numFmt w:val="decimal"/>
+      <w:isLgl/>
+      <w:lvlText w:val="%1.%2.%3.%4.%5.%6.%7.%8.%9."/>
+      <w:lvlJc w:val="left"/>
+      <w:pPr>
+        <w:ind w:left="2880" w:hanging="2160"/>
+      </w:pPr>
+      <w:rPr>
+        <w:rFonts w:hint="default"/>
+      </w:rPr>
+    </w:lvl>
+  </w:abstractNum>
+  <w:abstractNum w:abstractNumId="2" w15:restartNumberingAfterBreak="0">
+    <w:nsid w:val="33AE61E9"/>
+    <w:multiLevelType w:val="hybridMultilevel"/>
+    <w:tmpl w:val="CE287228"/>
+    <w:lvl w:ilvl="0" w:tplc="0419000F">
+      <w:start w:val="1"/>
+      <w:numFmt w:val="decimal"/>
+      <w:lvlText w:val="%1."/>
+      <w:lvlJc w:val="left"/>
+      <w:pPr>
+        <w:ind w:left="1429" w:hanging="360"/>
+      </w:pPr>
+    </w:lvl>
+    <w:lvl w:ilvl="1" w:tplc="04190019" w:tentative="1">
+      <w:start w:val="1"/>
+      <w:numFmt w:val="lowerLetter"/>
+      <w:lvlText w:val="%2."/>
+      <w:lvlJc w:val="left"/>
+      <w:pPr>
+        <w:ind w:left="2149" w:hanging="360"/>
+      </w:pPr>
+    </w:lvl>
+    <w:lvl w:ilvl="2" w:tplc="0419001B" w:tentative="1">
+      <w:start w:val="1"/>
+      <w:numFmt w:val="lowerRoman"/>
+      <w:lvlText w:val="%3."/>
+      <w:lvlJc w:val="right"/>
+      <w:pPr>
+        <w:ind w:left="2869" w:hanging="180"/>
+      </w:pPr>
+    </w:lvl>
+    <w:lvl w:ilvl="3" w:tplc="0419000F" w:tentative="1">
+      <w:start w:val="1"/>
+      <w:numFmt w:val="decimal"/>
+      <w:lvlText w:val="%4."/>
+      <w:lvlJc w:val="left"/>
+      <w:pPr>
+        <w:ind w:left="3589" w:hanging="360"/>
+      </w:pPr>
+    </w:lvl>
+    <w:lvl w:ilvl="4" w:tplc="04190019" w:tentative="1">
+      <w:start w:val="1"/>
+      <w:numFmt w:val="lowerLetter"/>
+      <w:lvlText w:val="%5."/>
+      <w:lvlJc w:val="left"/>
+      <w:pPr>
+        <w:ind w:left="4309" w:hanging="360"/>
+      </w:pPr>
+    </w:lvl>
+    <w:lvl w:ilvl="5" w:tplc="0419001B" w:tentative="1">
+      <w:start w:val="1"/>
+      <w:numFmt w:val="lowerRoman"/>
+      <w:lvlText w:val="%6."/>
+      <w:lvlJc w:val="right"/>
+      <w:pPr>
+        <w:ind w:left="5029" w:hanging="180"/>
+      </w:pPr>
+    </w:lvl>
+    <w:lvl w:ilvl="6" w:tplc="0419000F" w:tentative="1">
+      <w:start w:val="1"/>
+      <w:numFmt w:val="decimal"/>
+      <w:lvlText w:val="%7."/>
+      <w:lvlJc w:val="left"/>
+      <w:pPr>
+        <w:ind w:left="5749" w:hanging="360"/>
+      </w:pPr>
+    </w:lvl>
+    <w:lvl w:ilvl="7" w:tplc="04190019" w:tentative="1">
+      <w:start w:val="1"/>
+      <w:numFmt w:val="lowerLetter"/>
+      <w:lvlText w:val="%8."/>
+      <w:lvlJc w:val="left"/>
+      <w:pPr>
+        <w:ind w:left="6469" w:hanging="360"/>
+      </w:pPr>
+    </w:lvl>
+    <w:lvl w:ilvl="8" w:tplc="0419001B" w:tentative="1">
+      <w:start w:val="1"/>
+      <w:numFmt w:val="lowerRoman"/>
+      <w:lvlText w:val="%9."/>
+      <w:lvlJc w:val="right"/>
+      <w:pPr>
+        <w:ind w:left="7189" w:hanging="180"/>
+      </w:pPr>
+    </w:lvl>
+  </w:abstractNum>
+  <w:abstractNum w:abstractNumId="3" w15:restartNumberingAfterBreak="0">
     <w:nsid w:val="37B842CA"/>
     <w:multiLevelType w:val="multilevel"/>
     <w:tmpl w:val="0419001F"/>
@@ -2156,7 +2749,7 @@
       </w:pPr>
     </w:lvl>
   </w:abstractNum>
-  <w:abstractNum w:abstractNumId="1" w15:restartNumberingAfterBreak="0">
+  <w:abstractNum w:abstractNumId="4" w15:restartNumberingAfterBreak="0">
     <w:nsid w:val="428A584B"/>
     <w:multiLevelType w:val="multilevel"/>
     <w:tmpl w:val="0419001F"/>
@@ -2242,7 +2835,7 @@
       </w:pPr>
     </w:lvl>
   </w:abstractNum>
-  <w:abstractNum w:abstractNumId="2" w15:restartNumberingAfterBreak="0">
+  <w:abstractNum w:abstractNumId="5" w15:restartNumberingAfterBreak="0">
     <w:nsid w:val="48843577"/>
     <w:multiLevelType w:val="multilevel"/>
     <w:tmpl w:val="31A4C602"/>
@@ -2332,121 +2925,209 @@
       </w:pPr>
     </w:lvl>
   </w:abstractNum>
-  <w:abstractNum w:abstractNumId="3" w15:restartNumberingAfterBreak="0">
-    <w:nsid w:val="77D214CC"/>
-    <w:multiLevelType w:val="multilevel"/>
-    <w:tmpl w:val="522CB11A"/>
-    <w:lvl w:ilvl="0">
-      <w:start w:val="1"/>
-      <w:numFmt w:val="decimal"/>
-      <w:pStyle w:val="a"/>
+  <w:abstractNum w:abstractNumId="6" w15:restartNumberingAfterBreak="0">
+    <w:nsid w:val="50D674DD"/>
+    <w:multiLevelType w:val="hybridMultilevel"/>
+    <w:tmpl w:val="AA74D0DC"/>
+    <w:lvl w:ilvl="0" w:tplc="F39E9878">
+      <w:start w:val="1"/>
+      <w:numFmt w:val="decimal"/>
       <w:lvlText w:val="%1."/>
       <w:lvlJc w:val="left"/>
       <w:pPr>
-        <w:ind w:left="360" w:hanging="360"/>
+        <w:ind w:left="1069" w:hanging="360"/>
       </w:pPr>
       <w:rPr>
         <w:rFonts w:hint="default"/>
       </w:rPr>
     </w:lvl>
-    <w:lvl w:ilvl="1">
-      <w:start w:val="1"/>
-      <w:numFmt w:val="decimal"/>
-      <w:lvlText w:val="%1.%2."/>
-      <w:lvlJc w:val="left"/>
-      <w:pPr>
-        <w:ind w:left="792" w:hanging="432"/>
+    <w:lvl w:ilvl="1" w:tplc="04190019" w:tentative="1">
+      <w:start w:val="1"/>
+      <w:numFmt w:val="lowerLetter"/>
+      <w:lvlText w:val="%2."/>
+      <w:lvlJc w:val="left"/>
+      <w:pPr>
+        <w:ind w:left="1789" w:hanging="360"/>
+      </w:pPr>
+    </w:lvl>
+    <w:lvl w:ilvl="2" w:tplc="0419001B" w:tentative="1">
+      <w:start w:val="1"/>
+      <w:numFmt w:val="lowerRoman"/>
+      <w:lvlText w:val="%3."/>
+      <w:lvlJc w:val="right"/>
+      <w:pPr>
+        <w:ind w:left="2509" w:hanging="180"/>
+      </w:pPr>
+    </w:lvl>
+    <w:lvl w:ilvl="3" w:tplc="0419000F" w:tentative="1">
+      <w:start w:val="1"/>
+      <w:numFmt w:val="decimal"/>
+      <w:lvlText w:val="%4."/>
+      <w:lvlJc w:val="left"/>
+      <w:pPr>
+        <w:ind w:left="3229" w:hanging="360"/>
+      </w:pPr>
+    </w:lvl>
+    <w:lvl w:ilvl="4" w:tplc="04190019" w:tentative="1">
+      <w:start w:val="1"/>
+      <w:numFmt w:val="lowerLetter"/>
+      <w:lvlText w:val="%5."/>
+      <w:lvlJc w:val="left"/>
+      <w:pPr>
+        <w:ind w:left="3949" w:hanging="360"/>
+      </w:pPr>
+    </w:lvl>
+    <w:lvl w:ilvl="5" w:tplc="0419001B" w:tentative="1">
+      <w:start w:val="1"/>
+      <w:numFmt w:val="lowerRoman"/>
+      <w:lvlText w:val="%6."/>
+      <w:lvlJc w:val="right"/>
+      <w:pPr>
+        <w:ind w:left="4669" w:hanging="180"/>
+      </w:pPr>
+    </w:lvl>
+    <w:lvl w:ilvl="6" w:tplc="0419000F" w:tentative="1">
+      <w:start w:val="1"/>
+      <w:numFmt w:val="decimal"/>
+      <w:lvlText w:val="%7."/>
+      <w:lvlJc w:val="left"/>
+      <w:pPr>
+        <w:ind w:left="5389" w:hanging="360"/>
+      </w:pPr>
+    </w:lvl>
+    <w:lvl w:ilvl="7" w:tplc="04190019" w:tentative="1">
+      <w:start w:val="1"/>
+      <w:numFmt w:val="lowerLetter"/>
+      <w:lvlText w:val="%8."/>
+      <w:lvlJc w:val="left"/>
+      <w:pPr>
+        <w:ind w:left="6109" w:hanging="360"/>
+      </w:pPr>
+    </w:lvl>
+    <w:lvl w:ilvl="8" w:tplc="0419001B" w:tentative="1">
+      <w:start w:val="1"/>
+      <w:numFmt w:val="lowerRoman"/>
+      <w:lvlText w:val="%9."/>
+      <w:lvlJc w:val="right"/>
+      <w:pPr>
+        <w:ind w:left="6829" w:hanging="180"/>
+      </w:pPr>
+    </w:lvl>
+  </w:abstractNum>
+  <w:abstractNum w:abstractNumId="7" w15:restartNumberingAfterBreak="0">
+    <w:nsid w:val="77D214CC"/>
+    <w:multiLevelType w:val="multilevel"/>
+    <w:tmpl w:val="121C20B2"/>
+    <w:lvl w:ilvl="0">
+      <w:start w:val="1"/>
+      <w:numFmt w:val="decimal"/>
+      <w:lvlText w:val="%1."/>
+      <w:lvlJc w:val="left"/>
+      <w:pPr>
+        <w:ind w:left="360" w:hanging="360"/>
       </w:pPr>
       <w:rPr>
         <w:rFonts w:hint="default"/>
       </w:rPr>
     </w:lvl>
-    <w:lvl w:ilvl="2">
-      <w:start w:val="1"/>
-      <w:numFmt w:val="decimal"/>
-      <w:lvlText w:val="%3."/>
-      <w:lvlJc w:val="left"/>
-      <w:pPr>
-        <w:ind w:left="1080" w:hanging="360"/>
+    <w:lvl w:ilvl="1">
+      <w:start w:val="1"/>
+      <w:numFmt w:val="decimal"/>
+      <w:lvlText w:val="%1.%2."/>
+      <w:lvlJc w:val="left"/>
+      <w:pPr>
+        <w:ind w:left="792" w:hanging="432"/>
       </w:pPr>
       <w:rPr>
         <w:rFonts w:hint="default"/>
       </w:rPr>
     </w:lvl>
-    <w:lvl w:ilvl="3">
-      <w:start w:val="1"/>
-      <w:numFmt w:val="decimal"/>
-      <w:lvlText w:val="%1.%2.%3.%4."/>
-      <w:lvlJc w:val="left"/>
-      <w:pPr>
-        <w:ind w:left="1728" w:hanging="648"/>
+    <w:lvl w:ilvl="2">
+      <w:start w:val="1"/>
+      <w:numFmt w:val="decimal"/>
+      <w:lvlText w:val="%3."/>
+      <w:lvlJc w:val="left"/>
+      <w:pPr>
+        <w:ind w:left="1080" w:hanging="360"/>
       </w:pPr>
       <w:rPr>
         <w:rFonts w:hint="default"/>
       </w:rPr>
     </w:lvl>
-    <w:lvl w:ilvl="4">
-      <w:start w:val="1"/>
-      <w:numFmt w:val="decimal"/>
-      <w:lvlText w:val="%1.%2.%3.%4.%5."/>
-      <w:lvlJc w:val="left"/>
-      <w:pPr>
-        <w:ind w:left="2232" w:hanging="792"/>
+    <w:lvl w:ilvl="3">
+      <w:start w:val="1"/>
+      <w:numFmt w:val="decimal"/>
+      <w:lvlText w:val="%1.%2.%3.%4."/>
+      <w:lvlJc w:val="left"/>
+      <w:pPr>
+        <w:ind w:left="1728" w:hanging="648"/>
       </w:pPr>
       <w:rPr>
         <w:rFonts w:hint="default"/>
       </w:rPr>
     </w:lvl>
-    <w:lvl w:ilvl="5">
-      <w:start w:val="1"/>
-      <w:numFmt w:val="decimal"/>
-      <w:lvlText w:val="%1.%2.%3.%4.%5.%6."/>
-      <w:lvlJc w:val="left"/>
-      <w:pPr>
-        <w:ind w:left="2736" w:hanging="936"/>
+    <w:lvl w:ilvl="4">
+      <w:start w:val="1"/>
+      <w:numFmt w:val="decimal"/>
+      <w:lvlText w:val="%1.%2.%3.%4.%5."/>
+      <w:lvlJc w:val="left"/>
+      <w:pPr>
+        <w:ind w:left="2232" w:hanging="792"/>
       </w:pPr>
       <w:rPr>
         <w:rFonts w:hint="default"/>
       </w:rPr>
     </w:lvl>
-    <w:lvl w:ilvl="6">
-      <w:start w:val="1"/>
-      <w:numFmt w:val="decimal"/>
-      <w:lvlText w:val="%1.%2.%3.%4.%5.%6.%7."/>
-      <w:lvlJc w:val="left"/>
-      <w:pPr>
-        <w:ind w:left="3240" w:hanging="1080"/>
+    <w:lvl w:ilvl="5">
+      <w:start w:val="1"/>
+      <w:numFmt w:val="decimal"/>
+      <w:lvlText w:val="%1.%2.%3.%4.%5.%6."/>
+      <w:lvlJc w:val="left"/>
+      <w:pPr>
+        <w:ind w:left="2736" w:hanging="936"/>
       </w:pPr>
       <w:rPr>
         <w:rFonts w:hint="default"/>
       </w:rPr>
     </w:lvl>
-    <w:lvl w:ilvl="7">
-      <w:start w:val="1"/>
-      <w:numFmt w:val="decimal"/>
-      <w:lvlText w:val="%1.%2.%3.%4.%5.%6.%7.%8."/>
-      <w:lvlJc w:val="left"/>
-      <w:pPr>
-        <w:ind w:left="3744" w:hanging="1224"/>
+    <w:lvl w:ilvl="6">
+      <w:start w:val="1"/>
+      <w:numFmt w:val="decimal"/>
+      <w:lvlText w:val="%1.%2.%3.%4.%5.%6.%7."/>
+      <w:lvlJc w:val="left"/>
+      <w:pPr>
+        <w:ind w:left="3240" w:hanging="1080"/>
       </w:pPr>
       <w:rPr>
         <w:rFonts w:hint="default"/>
       </w:rPr>
     </w:lvl>
-    <w:lvl w:ilvl="8">
-      <w:start w:val="1"/>
-      <w:numFmt w:val="decimal"/>
-      <w:lvlText w:val="%1.%2.%3.%4.%5.%6.%7.%8.%9."/>
-      <w:lvlJc w:val="left"/>
-      <w:pPr>
-        <w:ind w:left="4320" w:hanging="1440"/>
+    <w:lvl w:ilvl="7">
+      <w:start w:val="1"/>
+      <w:numFmt w:val="decimal"/>
+      <w:lvlText w:val="%1.%2.%3.%4.%5.%6.%7.%8."/>
+      <w:lvlJc w:val="left"/>
+      <w:pPr>
+        <w:ind w:left="3744" w:hanging="1224"/>
       </w:pPr>
       <w:rPr>
         <w:rFonts w:hint="default"/>
       </w:rPr>
     </w:lvl>
+    <w:lvl w:ilvl="8">
+      <w:start w:val="1"/>
+      <w:numFmt w:val="decimal"/>
+      <w:lvlText w:val="%1.%2.%3.%4.%5.%6.%7.%8.%9."/>
+      <w:lvlJc w:val="left"/>
+      <w:pPr>
+        <w:ind w:left="4320" w:hanging="1440"/>
+      </w:pPr>
+      <w:rPr>
+        <w:rFonts w:hint="default"/>
+      </w:rPr>
+    </w:lvl>
   </w:abstractNum>
-  <w:abstractNum w:abstractNumId="4" w15:restartNumberingAfterBreak="0">
+  <w:abstractNum w:abstractNumId="8" w15:restartNumberingAfterBreak="0">
     <w:nsid w:val="7FAF31A1"/>
     <w:multiLevelType w:val="multilevel"/>
     <w:tmpl w:val="0419001F"/>
@@ -2533,10 +3214,10 @@
     </w:lvl>
   </w:abstractNum>
   <w:num w:numId="1" w16cid:durableId="1965499016">
-    <w:abstractNumId w:val="3"/>
+    <w:abstractNumId w:val="7"/>
   </w:num>
   <w:num w:numId="2" w16cid:durableId="816266041">
-    <w:abstractNumId w:val="3"/>
+    <w:abstractNumId w:val="7"/>
     <w:lvlOverride w:ilvl="0">
       <w:startOverride w:val="1"/>
     </w:lvlOverride>
@@ -2566,7 +3247,7 @@
     </w:lvlOverride>
   </w:num>
   <w:num w:numId="3" w16cid:durableId="1989237065">
-    <w:abstractNumId w:val="3"/>
+    <w:abstractNumId w:val="7"/>
     <w:lvlOverride w:ilvl="0">
       <w:startOverride w:val="1"/>
     </w:lvlOverride>
@@ -2596,16 +3277,28 @@
     </w:lvlOverride>
   </w:num>
   <w:num w:numId="4" w16cid:durableId="1200318560">
+    <w:abstractNumId w:val="8"/>
+  </w:num>
+  <w:num w:numId="5" w16cid:durableId="1544948587">
+    <w:abstractNumId w:val="5"/>
+  </w:num>
+  <w:num w:numId="6" w16cid:durableId="1609046475">
+    <w:abstractNumId w:val="3"/>
+  </w:num>
+  <w:num w:numId="7" w16cid:durableId="2010864720">
     <w:abstractNumId w:val="4"/>
   </w:num>
-  <w:num w:numId="5" w16cid:durableId="1544948587">
+  <w:num w:numId="8" w16cid:durableId="1583370415">
+    <w:abstractNumId w:val="1"/>
+  </w:num>
+  <w:num w:numId="9" w16cid:durableId="419789074">
+    <w:abstractNumId w:val="6"/>
+  </w:num>
+  <w:num w:numId="10" w16cid:durableId="1496411391">
     <w:abstractNumId w:val="2"/>
   </w:num>
-  <w:num w:numId="6" w16cid:durableId="1609046475">
+  <w:num w:numId="11" w16cid:durableId="149563021">
     <w:abstractNumId w:val="0"/>
-  </w:num>
-  <w:num w:numId="7" w16cid:durableId="2010864720">
-    <w:abstractNumId w:val="1"/>
   </w:num>
 </w:numbering>
 </file>
@@ -3007,10 +3700,10 @@
     <w:lsdException w:name="Unresolved Mention" w:semiHidden="1" w:unhideWhenUsed="1"/>
     <w:lsdException w:name="Smart Link" w:semiHidden="1" w:unhideWhenUsed="1"/>
   </w:latentStyles>
-  <w:style w:type="paragraph" w:default="1" w:styleId="a0">
+  <w:style w:type="paragraph" w:default="1" w:styleId="a">
     <w:name w:val="Normal"/>
     <w:qFormat/>
-    <w:rsid w:val="00225466"/>
+    <w:rsid w:val="00ED50D8"/>
     <w:pPr>
       <w:spacing w:after="40" w:line="360" w:lineRule="auto"/>
       <w:ind w:firstLine="709"/>
@@ -3023,29 +3716,29 @@
   </w:style>
   <w:style w:type="paragraph" w:styleId="1">
     <w:name w:val="heading 1"/>
-    <w:basedOn w:val="a0"/>
-    <w:next w:val="a0"/>
+    <w:basedOn w:val="a"/>
+    <w:next w:val="a"/>
     <w:link w:val="10"/>
     <w:uiPriority w:val="9"/>
     <w:qFormat/>
-    <w:rsid w:val="0095446B"/>
+    <w:rsid w:val="001637F9"/>
     <w:pPr>
       <w:keepNext/>
       <w:keepLines/>
+      <w:pageBreakBefore/>
       <w:spacing w:before="120" w:after="0"/>
       <w:outlineLvl w:val="0"/>
     </w:pPr>
     <w:rPr>
       <w:rFonts w:eastAsiaTheme="majorEastAsia" w:cstheme="majorBidi"/>
       <w:b/>
-      <w:sz w:val="36"/>
       <w:szCs w:val="32"/>
     </w:rPr>
   </w:style>
   <w:style w:type="paragraph" w:styleId="2">
     <w:name w:val="heading 2"/>
-    <w:basedOn w:val="a0"/>
-    <w:next w:val="a0"/>
+    <w:basedOn w:val="a"/>
+    <w:next w:val="a"/>
     <w:link w:val="20"/>
     <w:uiPriority w:val="9"/>
     <w:unhideWhenUsed/>
@@ -3065,13 +3758,36 @@
       <w:u w:val="single"/>
     </w:rPr>
   </w:style>
-  <w:style w:type="character" w:default="1" w:styleId="a1">
+  <w:style w:type="paragraph" w:styleId="3">
+    <w:name w:val="heading 3"/>
+    <w:basedOn w:val="a"/>
+    <w:next w:val="a"/>
+    <w:link w:val="30"/>
+    <w:uiPriority w:val="9"/>
+    <w:semiHidden/>
+    <w:unhideWhenUsed/>
+    <w:qFormat/>
+    <w:rsid w:val="001F7E77"/>
+    <w:pPr>
+      <w:keepNext/>
+      <w:keepLines/>
+      <w:spacing w:before="40" w:after="0"/>
+      <w:outlineLvl w:val="2"/>
+    </w:pPr>
+    <w:rPr>
+      <w:rFonts w:asciiTheme="majorHAnsi" w:eastAsiaTheme="majorEastAsia" w:hAnsiTheme="majorHAnsi" w:cstheme="majorBidi"/>
+      <w:color w:val="1F3763" w:themeColor="accent1" w:themeShade="7F"/>
+      <w:sz w:val="24"/>
+      <w:szCs w:val="24"/>
+    </w:rPr>
+  </w:style>
+  <w:style w:type="character" w:default="1" w:styleId="a0">
     <w:name w:val="Default Paragraph Font"/>
     <w:uiPriority w:val="1"/>
     <w:semiHidden/>
     <w:unhideWhenUsed/>
   </w:style>
-  <w:style w:type="table" w:default="1" w:styleId="a2">
+  <w:style w:type="table" w:default="1" w:styleId="a1">
     <w:name w:val="Normal Table"/>
     <w:uiPriority w:val="99"/>
     <w:semiHidden/>
@@ -3086,17 +3802,17 @@
       </w:tblCellMar>
     </w:tblPr>
   </w:style>
-  <w:style w:type="numbering" w:default="1" w:styleId="a3">
+  <w:style w:type="numbering" w:default="1" w:styleId="a2">
     <w:name w:val="No List"/>
     <w:uiPriority w:val="99"/>
     <w:semiHidden/>
     <w:unhideWhenUsed/>
   </w:style>
-  <w:style w:type="paragraph" w:styleId="a4">
+  <w:style w:type="paragraph" w:styleId="a3">
     <w:name w:val="Title"/>
     <w:basedOn w:val="1"/>
-    <w:next w:val="a0"/>
-    <w:link w:val="a5"/>
+    <w:next w:val="a"/>
+    <w:link w:val="a4"/>
     <w:uiPriority w:val="10"/>
     <w:qFormat/>
     <w:rsid w:val="00A0110D"/>
@@ -3112,10 +3828,10 @@
       <w:szCs w:val="56"/>
     </w:rPr>
   </w:style>
-  <w:style w:type="character" w:customStyle="1" w:styleId="a5">
+  <w:style w:type="character" w:customStyle="1" w:styleId="a4">
     <w:name w:val="Заголовок Знак"/>
-    <w:basedOn w:val="a1"/>
-    <w:link w:val="a4"/>
+    <w:basedOn w:val="a0"/>
+    <w:link w:val="a3"/>
     <w:uiPriority w:val="10"/>
     <w:rsid w:val="00A0110D"/>
     <w:rPr>
@@ -3126,48 +3842,43 @@
       <w:szCs w:val="56"/>
     </w:rPr>
   </w:style>
-  <w:style w:type="paragraph" w:styleId="a">
+  <w:style w:type="paragraph" w:styleId="a5">
     <w:name w:val="Subtitle"/>
     <w:basedOn w:val="2"/>
-    <w:next w:val="a0"/>
+    <w:next w:val="a"/>
     <w:link w:val="a6"/>
     <w:autoRedefine/>
     <w:uiPriority w:val="11"/>
     <w:qFormat/>
-    <w:rsid w:val="0095446B"/>
+    <w:rsid w:val="001F45B3"/>
     <w:pPr>
-      <w:pageBreakBefore/>
-      <w:numPr>
-        <w:numId w:val="1"/>
-      </w:numPr>
       <w:jc w:val="left"/>
     </w:pPr>
     <w:rPr>
       <w:rFonts w:eastAsiaTheme="minorEastAsia"/>
       <w:b/>
       <w:i w:val="0"/>
-      <w:spacing w:val="15"/>
+      <w:sz w:val="28"/>
       <w:szCs w:val="28"/>
       <w:u w:val="none"/>
     </w:rPr>
   </w:style>
   <w:style w:type="character" w:customStyle="1" w:styleId="a6">
     <w:name w:val="Подзаголовок Знак"/>
-    <w:basedOn w:val="a1"/>
-    <w:link w:val="a"/>
+    <w:basedOn w:val="a0"/>
+    <w:link w:val="a5"/>
     <w:uiPriority w:val="11"/>
-    <w:rsid w:val="0095446B"/>
+    <w:rsid w:val="001F45B3"/>
     <w:rPr>
       <w:rFonts w:ascii="Times New Roman" w:eastAsiaTheme="minorEastAsia" w:hAnsi="Times New Roman" w:cstheme="majorBidi"/>
       <w:b/>
-      <w:spacing w:val="15"/>
-      <w:sz w:val="36"/>
+      <w:sz w:val="28"/>
       <w:szCs w:val="28"/>
     </w:rPr>
   </w:style>
   <w:style w:type="character" w:customStyle="1" w:styleId="20">
     <w:name w:val="Заголовок 2 Знак"/>
-    <w:basedOn w:val="a1"/>
+    <w:basedOn w:val="a0"/>
     <w:link w:val="2"/>
     <w:uiPriority w:val="9"/>
     <w:rsid w:val="008D1851"/>
@@ -3181,20 +3892,20 @@
   </w:style>
   <w:style w:type="character" w:customStyle="1" w:styleId="10">
     <w:name w:val="Заголовок 1 Знак"/>
-    <w:basedOn w:val="a1"/>
+    <w:basedOn w:val="a0"/>
     <w:link w:val="1"/>
     <w:uiPriority w:val="9"/>
-    <w:rsid w:val="0095446B"/>
+    <w:rsid w:val="001637F9"/>
     <w:rPr>
       <w:rFonts w:ascii="Times New Roman" w:eastAsiaTheme="majorEastAsia" w:hAnsi="Times New Roman" w:cstheme="majorBidi"/>
       <w:b/>
-      <w:sz w:val="36"/>
+      <w:sz w:val="28"/>
       <w:szCs w:val="32"/>
     </w:rPr>
   </w:style>
   <w:style w:type="paragraph" w:styleId="a7">
     <w:name w:val="header"/>
-    <w:basedOn w:val="a0"/>
+    <w:basedOn w:val="a"/>
     <w:link w:val="a8"/>
     <w:uiPriority w:val="99"/>
     <w:unhideWhenUsed/>
@@ -3209,7 +3920,7 @@
   </w:style>
   <w:style w:type="character" w:customStyle="1" w:styleId="a8">
     <w:name w:val="Верхний колонтитул Знак"/>
-    <w:basedOn w:val="a1"/>
+    <w:basedOn w:val="a0"/>
     <w:link w:val="a7"/>
     <w:uiPriority w:val="99"/>
     <w:rsid w:val="008D1851"/>
@@ -3220,7 +3931,7 @@
   </w:style>
   <w:style w:type="paragraph" w:styleId="a9">
     <w:name w:val="footer"/>
-    <w:basedOn w:val="a0"/>
+    <w:basedOn w:val="a"/>
     <w:link w:val="aa"/>
     <w:uiPriority w:val="99"/>
     <w:unhideWhenUsed/>
@@ -3235,7 +3946,7 @@
   </w:style>
   <w:style w:type="character" w:customStyle="1" w:styleId="aa">
     <w:name w:val="Нижний колонтитул Знак"/>
-    <w:basedOn w:val="a1"/>
+    <w:basedOn w:val="a0"/>
     <w:link w:val="a9"/>
     <w:uiPriority w:val="99"/>
     <w:rsid w:val="008D1851"/>
@@ -3247,7 +3958,7 @@
   <w:style w:type="paragraph" w:styleId="ab">
     <w:name w:val="TOC Heading"/>
     <w:basedOn w:val="1"/>
-    <w:next w:val="a0"/>
+    <w:next w:val="a"/>
     <w:uiPriority w:val="39"/>
     <w:unhideWhenUsed/>
     <w:qFormat/>
@@ -3266,8 +3977,8 @@
   </w:style>
   <w:style w:type="paragraph" w:styleId="11">
     <w:name w:val="toc 1"/>
-    <w:basedOn w:val="a0"/>
-    <w:next w:val="a0"/>
+    <w:basedOn w:val="a"/>
+    <w:next w:val="a"/>
     <w:autoRedefine/>
     <w:uiPriority w:val="39"/>
     <w:unhideWhenUsed/>
@@ -3278,8 +3989,8 @@
   </w:style>
   <w:style w:type="paragraph" w:styleId="21">
     <w:name w:val="toc 2"/>
-    <w:basedOn w:val="a0"/>
-    <w:next w:val="a0"/>
+    <w:basedOn w:val="a"/>
+    <w:next w:val="a"/>
     <w:autoRedefine/>
     <w:uiPriority w:val="39"/>
     <w:unhideWhenUsed/>
@@ -3291,7 +4002,7 @@
   </w:style>
   <w:style w:type="character" w:styleId="ac">
     <w:name w:val="Hyperlink"/>
-    <w:basedOn w:val="a1"/>
+    <w:basedOn w:val="a0"/>
     <w:uiPriority w:val="99"/>
     <w:unhideWhenUsed/>
     <w:rsid w:val="008D1851"/>
@@ -3303,7 +4014,7 @@
   <w:style w:type="character" w:styleId="ad">
     <w:name w:val="Emphasis"/>
     <w:aliases w:val="Введение Подзаголовки"/>
-    <w:basedOn w:val="a1"/>
+    <w:basedOn w:val="a0"/>
     <w:uiPriority w:val="20"/>
     <w:qFormat/>
     <w:rsid w:val="00FA773B"/>
@@ -3318,7 +4029,7 @@
   </w:style>
   <w:style w:type="paragraph" w:styleId="ae">
     <w:name w:val="List Paragraph"/>
-    <w:basedOn w:val="a0"/>
+    <w:basedOn w:val="a"/>
     <w:uiPriority w:val="34"/>
     <w:qFormat/>
     <w:rsid w:val="00FA773B"/>
@@ -3326,6 +4037,105 @@
       <w:ind w:left="720"/>
       <w:contextualSpacing/>
     </w:pPr>
+  </w:style>
+  <w:style w:type="table" w:styleId="af">
+    <w:name w:val="Table Grid"/>
+    <w:basedOn w:val="a1"/>
+    <w:uiPriority w:val="39"/>
+    <w:rsid w:val="001F45B3"/>
+    <w:pPr>
+      <w:spacing w:after="0" w:line="240" w:lineRule="auto"/>
+    </w:pPr>
+    <w:tblPr>
+      <w:tblBorders>
+        <w:top w:val="single" w:sz="4" w:space="0" w:color="auto"/>
+        <w:left w:val="single" w:sz="4" w:space="0" w:color="auto"/>
+        <w:bottom w:val="single" w:sz="4" w:space="0" w:color="auto"/>
+        <w:right w:val="single" w:sz="4" w:space="0" w:color="auto"/>
+        <w:insideH w:val="single" w:sz="4" w:space="0" w:color="auto"/>
+        <w:insideV w:val="single" w:sz="4" w:space="0" w:color="auto"/>
+      </w:tblBorders>
+    </w:tblPr>
+  </w:style>
+  <w:style w:type="paragraph" w:styleId="af0">
+    <w:name w:val="No Spacing"/>
+    <w:uiPriority w:val="1"/>
+    <w:qFormat/>
+    <w:rsid w:val="00605FA4"/>
+    <w:pPr>
+      <w:spacing w:after="0" w:line="240" w:lineRule="auto"/>
+      <w:ind w:firstLine="709"/>
+      <w:jc w:val="both"/>
+    </w:pPr>
+    <w:rPr>
+      <w:rFonts w:ascii="Times New Roman" w:hAnsi="Times New Roman"/>
+      <w:sz w:val="28"/>
+    </w:rPr>
+  </w:style>
+  <w:style w:type="paragraph" w:customStyle="1" w:styleId="af1">
+    <w:name w:val="Подписи картинок"/>
+    <w:basedOn w:val="a"/>
+    <w:next w:val="a"/>
+    <w:link w:val="af2"/>
+    <w:qFormat/>
+    <w:rsid w:val="00605FA4"/>
+    <w:pPr>
+      <w:spacing w:before="120"/>
+      <w:ind w:firstLine="0"/>
+      <w:jc w:val="center"/>
+    </w:pPr>
+  </w:style>
+  <w:style w:type="character" w:customStyle="1" w:styleId="af2">
+    <w:name w:val="Подписи картинок Знак"/>
+    <w:basedOn w:val="a0"/>
+    <w:link w:val="af1"/>
+    <w:rsid w:val="00605FA4"/>
+    <w:rPr>
+      <w:rFonts w:ascii="Times New Roman" w:hAnsi="Times New Roman"/>
+      <w:sz w:val="28"/>
+    </w:rPr>
+  </w:style>
+  <w:style w:type="paragraph" w:customStyle="1" w:styleId="22">
+    <w:name w:val="2 ПОДЗАГОЛОВОК"/>
+    <w:basedOn w:val="3"/>
+    <w:next w:val="a"/>
+    <w:link w:val="23"/>
+    <w:qFormat/>
+    <w:rsid w:val="001F7E77"/>
+    <w:pPr>
+      <w:jc w:val="left"/>
+    </w:pPr>
+    <w:rPr>
+      <w:rFonts w:ascii="Times New Roman" w:hAnsi="Times New Roman"/>
+      <w:color w:val="000000" w:themeColor="text1"/>
+      <w:sz w:val="28"/>
+    </w:rPr>
+  </w:style>
+  <w:style w:type="character" w:customStyle="1" w:styleId="30">
+    <w:name w:val="Заголовок 3 Знак"/>
+    <w:basedOn w:val="a0"/>
+    <w:link w:val="3"/>
+    <w:uiPriority w:val="9"/>
+    <w:semiHidden/>
+    <w:rsid w:val="001F7E77"/>
+    <w:rPr>
+      <w:rFonts w:asciiTheme="majorHAnsi" w:eastAsiaTheme="majorEastAsia" w:hAnsiTheme="majorHAnsi" w:cstheme="majorBidi"/>
+      <w:color w:val="1F3763" w:themeColor="accent1" w:themeShade="7F"/>
+      <w:sz w:val="24"/>
+      <w:szCs w:val="24"/>
+    </w:rPr>
+  </w:style>
+  <w:style w:type="character" w:customStyle="1" w:styleId="23">
+    <w:name w:val="2 ПОДЗАГОЛОВОК Знак"/>
+    <w:basedOn w:val="30"/>
+    <w:link w:val="22"/>
+    <w:rsid w:val="001F7E77"/>
+    <w:rPr>
+      <w:rFonts w:ascii="Times New Roman" w:eastAsiaTheme="majorEastAsia" w:hAnsi="Times New Roman" w:cstheme="majorBidi"/>
+      <w:color w:val="000000" w:themeColor="text1"/>
+      <w:sz w:val="28"/>
+      <w:szCs w:val="24"/>
+    </w:rPr>
   </w:style>
 </w:styles>
 </file>

--- a/Пояснительная записка и презентация/ПОЯСНИТЕЛЬНАЯ ЗАПИСКА.docx
+++ b/Пояснительная записка и презентация/ПОЯСНИТЕЛЬНАЯ ЗАПИСКА.docx
@@ -4,21 +4,306 @@
   <w:body>
     <w:p>
       <w:pPr>
-        <w:pStyle w:val="a3"/>
-        <w:rPr>
-          <w:sz w:val="28"/>
-          <w:szCs w:val="28"/>
-        </w:rPr>
-      </w:pPr>
-      <w:bookmarkStart w:id="0" w:name="_Toc188388008"/>
-      <w:r>
-        <w:rPr>
-          <w:sz w:val="28"/>
-          <w:szCs w:val="28"/>
-        </w:rPr>
-        <w:t>ТИТУЛЬНЫЙ ЛИСТ</w:t>
-      </w:r>
-      <w:bookmarkEnd w:id="0"/>
+        <w:spacing w:after="0"/>
+        <w:ind w:firstLine="0"/>
+        <w:jc w:val="center"/>
+        <w:rPr>
+          <w:b/>
+          <w:bCs/>
+          <w:spacing w:val="20"/>
+        </w:rPr>
+      </w:pPr>
+      <w:r>
+        <w:rPr>
+          <w:b/>
+          <w:bCs/>
+          <w:spacing w:val="20"/>
+        </w:rPr>
+        <w:t>ГОСУДАРСТВЕННОЕ БЮДЖЕТНОЕ ОБРАЗОВАТЕЛЬНОЕ УЧРЕЖДЕНИЕ ШКОЛА №1502 ПРИ МЭИ «ЭНЕРГИЯ»</w:t>
+      </w:r>
+    </w:p>
+    <w:p/>
+    <w:p/>
+    <w:p/>
+    <w:p>
+      <w:pPr>
+        <w:spacing w:after="0"/>
+        <w:ind w:firstLine="0"/>
+        <w:jc w:val="center"/>
+        <w:rPr>
+          <w:b/>
+          <w:bCs/>
+        </w:rPr>
+      </w:pPr>
+    </w:p>
+    <w:p>
+      <w:pPr>
+        <w:spacing w:after="0"/>
+        <w:ind w:firstLine="0"/>
+        <w:jc w:val="center"/>
+        <w:rPr>
+          <w:b/>
+          <w:bCs/>
+        </w:rPr>
+      </w:pPr>
+    </w:p>
+    <w:p>
+      <w:pPr>
+        <w:spacing w:after="0"/>
+        <w:ind w:firstLine="0"/>
+        <w:jc w:val="center"/>
+        <w:rPr>
+          <w:b/>
+          <w:bCs/>
+        </w:rPr>
+      </w:pPr>
+    </w:p>
+    <w:p>
+      <w:pPr>
+        <w:spacing w:after="0"/>
+        <w:ind w:firstLine="0"/>
+        <w:jc w:val="center"/>
+        <w:rPr>
+          <w:b/>
+          <w:bCs/>
+        </w:rPr>
+      </w:pPr>
+    </w:p>
+    <w:p>
+      <w:pPr>
+        <w:spacing w:after="0"/>
+        <w:ind w:firstLine="0"/>
+        <w:jc w:val="center"/>
+        <w:rPr>
+          <w:b/>
+          <w:bCs/>
+        </w:rPr>
+      </w:pPr>
+    </w:p>
+    <w:p>
+      <w:pPr>
+        <w:spacing w:after="0"/>
+        <w:ind w:firstLine="0"/>
+        <w:jc w:val="center"/>
+        <w:rPr>
+          <w:b/>
+          <w:bCs/>
+        </w:rPr>
+      </w:pPr>
+    </w:p>
+    <w:p>
+      <w:pPr>
+        <w:spacing w:after="0"/>
+        <w:ind w:firstLine="0"/>
+        <w:jc w:val="center"/>
+        <w:rPr>
+          <w:b/>
+          <w:bCs/>
+          <w:spacing w:val="20"/>
+        </w:rPr>
+      </w:pPr>
+    </w:p>
+    <w:p>
+      <w:pPr>
+        <w:spacing w:after="0"/>
+        <w:ind w:firstLine="0"/>
+        <w:jc w:val="center"/>
+        <w:rPr>
+          <w:b/>
+          <w:bCs/>
+          <w:spacing w:val="20"/>
+        </w:rPr>
+      </w:pPr>
+      <w:r>
+        <w:rPr>
+          <w:b/>
+          <w:bCs/>
+          <w:spacing w:val="20"/>
+        </w:rPr>
+        <w:t>ОТЧЁТ ПО ПРОЕКТНОЙ РАБОТЕ</w:t>
+      </w:r>
+      <w:r>
+        <w:rPr>
+          <w:b/>
+          <w:bCs/>
+          <w:spacing w:val="20"/>
+        </w:rPr>
+        <w:br/>
+        <w:t>РОБОТ-ОФИЦИАНТ</w:t>
+      </w:r>
+    </w:p>
+    <w:p>
+      <w:pPr>
+        <w:spacing w:after="0"/>
+        <w:ind w:firstLine="0"/>
+        <w:jc w:val="right"/>
+        <w:rPr>
+          <w:b/>
+          <w:bCs/>
+        </w:rPr>
+      </w:pPr>
+    </w:p>
+    <w:p>
+      <w:pPr>
+        <w:spacing w:after="0"/>
+        <w:ind w:firstLine="0"/>
+        <w:jc w:val="right"/>
+        <w:rPr>
+          <w:b/>
+          <w:bCs/>
+        </w:rPr>
+      </w:pPr>
+    </w:p>
+    <w:p>
+      <w:pPr>
+        <w:spacing w:after="0"/>
+        <w:ind w:firstLine="0"/>
+        <w:jc w:val="right"/>
+        <w:rPr>
+          <w:b/>
+          <w:bCs/>
+        </w:rPr>
+      </w:pPr>
+    </w:p>
+    <w:p>
+      <w:pPr>
+        <w:spacing w:after="0"/>
+        <w:ind w:firstLine="0"/>
+        <w:jc w:val="right"/>
+        <w:rPr>
+          <w:b/>
+          <w:bCs/>
+        </w:rPr>
+      </w:pPr>
+    </w:p>
+    <w:p>
+      <w:pPr>
+        <w:spacing w:after="0"/>
+        <w:ind w:firstLine="0"/>
+        <w:jc w:val="right"/>
+        <w:rPr>
+          <w:b/>
+          <w:bCs/>
+        </w:rPr>
+      </w:pPr>
+    </w:p>
+    <w:p>
+      <w:pPr>
+        <w:spacing w:after="0"/>
+        <w:ind w:firstLine="0"/>
+        <w:jc w:val="right"/>
+        <w:rPr>
+          <w:b/>
+          <w:bCs/>
+        </w:rPr>
+      </w:pPr>
+    </w:p>
+    <w:p>
+      <w:pPr>
+        <w:spacing w:after="0"/>
+        <w:ind w:firstLine="0"/>
+        <w:jc w:val="right"/>
+        <w:rPr>
+          <w:b/>
+          <w:bCs/>
+        </w:rPr>
+      </w:pPr>
+      <w:r>
+        <w:rPr>
+          <w:b/>
+          <w:bCs/>
+        </w:rPr>
+        <w:t>Выполнил:</w:t>
+      </w:r>
+    </w:p>
+    <w:p>
+      <w:pPr>
+        <w:spacing w:after="0"/>
+        <w:ind w:firstLine="0"/>
+        <w:jc w:val="right"/>
+      </w:pPr>
+      <w:r>
+        <w:t>Романов Максим Денисович,</w:t>
+      </w:r>
+    </w:p>
+    <w:p>
+      <w:pPr>
+        <w:spacing w:after="0"/>
+        <w:ind w:firstLine="0"/>
+        <w:jc w:val="right"/>
+      </w:pPr>
+      <w:r>
+        <w:t>Ученик 9 класса.</w:t>
+      </w:r>
+    </w:p>
+    <w:p>
+      <w:pPr>
+        <w:spacing w:after="0"/>
+        <w:ind w:firstLine="0"/>
+        <w:jc w:val="right"/>
+        <w:rPr>
+          <w:b/>
+          <w:bCs/>
+        </w:rPr>
+      </w:pPr>
+      <w:r>
+        <w:rPr>
+          <w:b/>
+          <w:bCs/>
+        </w:rPr>
+        <w:t>Научный руководитель:</w:t>
+      </w:r>
+    </w:p>
+    <w:p>
+      <w:pPr>
+        <w:spacing w:after="0"/>
+        <w:ind w:firstLine="0"/>
+        <w:jc w:val="right"/>
+      </w:pPr>
+      <w:r>
+        <w:t>Черепанов Сергей Павлович</w:t>
+      </w:r>
+      <w:r>
+        <w:t>.</w:t>
+      </w:r>
+    </w:p>
+    <w:p>
+      <w:pPr>
+        <w:spacing w:after="0"/>
+        <w:ind w:firstLine="0"/>
+        <w:jc w:val="center"/>
+      </w:pPr>
+    </w:p>
+    <w:p>
+      <w:pPr>
+        <w:spacing w:after="0"/>
+        <w:ind w:firstLine="0"/>
+        <w:jc w:val="center"/>
+      </w:pPr>
+    </w:p>
+    <w:p>
+      <w:pPr>
+        <w:spacing w:after="0"/>
+        <w:ind w:firstLine="0"/>
+        <w:jc w:val="center"/>
+      </w:pPr>
+    </w:p>
+    <w:p>
+      <w:pPr>
+        <w:spacing w:after="0"/>
+        <w:ind w:firstLine="0"/>
+        <w:jc w:val="center"/>
+      </w:pPr>
+    </w:p>
+    <w:p>
+      <w:pPr>
+        <w:spacing w:after="0"/>
+        <w:ind w:firstLine="0"/>
+        <w:jc w:val="center"/>
+      </w:pPr>
+      <w:r>
+        <w:t>Москва, 2025</w:t>
+      </w:r>
     </w:p>
     <w:sdt>
       <w:sdtPr>
@@ -26,7 +311,8 @@
           <w:rFonts w:eastAsiaTheme="minorHAnsi" w:cstheme="minorBidi"/>
           <w:b w:val="0"/>
           <w:kern w:val="2"/>
-          <w:szCs w:val="28"/>
+          <w:sz w:val="24"/>
+          <w:szCs w:val="24"/>
           <w:lang w:eastAsia="en-US"/>
           <w14:ligatures w14:val="standardContextual"/>
         </w:rPr>
@@ -46,12 +332,14 @@
           <w:pPr>
             <w:pStyle w:val="ab"/>
             <w:rPr>
-              <w:szCs w:val="28"/>
+              <w:sz w:val="24"/>
+              <w:szCs w:val="24"/>
             </w:rPr>
           </w:pPr>
           <w:r>
             <w:rPr>
-              <w:szCs w:val="28"/>
+              <w:sz w:val="24"/>
+              <w:szCs w:val="24"/>
             </w:rPr>
             <w:t>Оглавление</w:t>
           </w:r>
@@ -72,34 +360,41 @@
           </w:pPr>
           <w:r>
             <w:rPr>
-              <w:szCs w:val="28"/>
+              <w:sz w:val="24"/>
+              <w:szCs w:val="24"/>
             </w:rPr>
             <w:fldChar w:fldCharType="begin"/>
           </w:r>
           <w:r>
             <w:rPr>
-              <w:szCs w:val="28"/>
+              <w:sz w:val="24"/>
+              <w:szCs w:val="24"/>
             </w:rPr>
             <w:instrText xml:space="preserve"> TOC \o "1-3" \h \z \u </w:instrText>
           </w:r>
           <w:r>
             <w:rPr>
-              <w:szCs w:val="28"/>
+              <w:sz w:val="24"/>
+              <w:szCs w:val="24"/>
             </w:rPr>
             <w:fldChar w:fldCharType="separate"/>
           </w:r>
-          <w:hyperlink w:anchor="_Toc188388008" w:history="1">
+          <w:hyperlink w:anchor="_Toc189600616" w:history="1">
             <w:r>
               <w:rPr>
                 <w:rStyle w:val="ac"/>
                 <w:noProof/>
-              </w:rPr>
-              <w:t>ТИТУЛЬНЫЙ ЛИСТ</w:t>
-            </w:r>
-            <w:r>
-              <w:rPr>
-                <w:noProof/>
-                <w:webHidden/>
+                <w:sz w:val="24"/>
+                <w:szCs w:val="24"/>
+              </w:rPr>
+              <w:t>СПИСОК СОКРАЩЕНИЙ И ОБОЗНАЧЕНИЙ</w:t>
+            </w:r>
+            <w:r>
+              <w:rPr>
+                <w:noProof/>
+                <w:webHidden/>
+                <w:sz w:val="24"/>
+                <w:szCs w:val="24"/>
               </w:rPr>
               <w:tab/>
             </w:r>
@@ -107,6 +402,8 @@
               <w:rPr>
                 <w:noProof/>
                 <w:webHidden/>
+                <w:sz w:val="24"/>
+                <w:szCs w:val="24"/>
               </w:rPr>
               <w:fldChar w:fldCharType="begin"/>
             </w:r>
@@ -114,19 +411,25 @@
               <w:rPr>
                 <w:noProof/>
                 <w:webHidden/>
-              </w:rPr>
-              <w:instrText xml:space="preserve"> PAGEREF _Toc188388008 \h </w:instrText>
-            </w:r>
-            <w:r>
-              <w:rPr>
-                <w:noProof/>
-                <w:webHidden/>
-              </w:rPr>
-            </w:r>
-            <w:r>
-              <w:rPr>
-                <w:noProof/>
-                <w:webHidden/>
+                <w:sz w:val="24"/>
+                <w:szCs w:val="24"/>
+              </w:rPr>
+              <w:instrText xml:space="preserve"> PAGEREF _Toc189600616 \h </w:instrText>
+            </w:r>
+            <w:r>
+              <w:rPr>
+                <w:noProof/>
+                <w:webHidden/>
+                <w:sz w:val="24"/>
+                <w:szCs w:val="24"/>
+              </w:rPr>
+            </w:r>
+            <w:r>
+              <w:rPr>
+                <w:noProof/>
+                <w:webHidden/>
+                <w:sz w:val="24"/>
+                <w:szCs w:val="24"/>
               </w:rPr>
               <w:fldChar w:fldCharType="separate"/>
             </w:r>
@@ -134,13 +437,17 @@
               <w:rPr>
                 <w:noProof/>
                 <w:webHidden/>
-              </w:rPr>
-              <w:t>1</w:t>
-            </w:r>
-            <w:r>
-              <w:rPr>
-                <w:noProof/>
-                <w:webHidden/>
+                <w:sz w:val="24"/>
+                <w:szCs w:val="24"/>
+              </w:rPr>
+              <w:t>3</w:t>
+            </w:r>
+            <w:r>
+              <w:rPr>
+                <w:noProof/>
+                <w:webHidden/>
+                <w:sz w:val="24"/>
+                <w:szCs w:val="24"/>
               </w:rPr>
               <w:fldChar w:fldCharType="end"/>
             </w:r>
@@ -160,11 +467,101 @@
               <w:lang w:eastAsia="ru-RU"/>
             </w:rPr>
           </w:pPr>
-          <w:hyperlink w:anchor="_Toc188388009" w:history="1">
+          <w:hyperlink w:anchor="_Toc189600617" w:history="1">
             <w:r>
               <w:rPr>
                 <w:rStyle w:val="ac"/>
                 <w:noProof/>
+                <w:sz w:val="24"/>
+                <w:szCs w:val="24"/>
+              </w:rPr>
+              <w:t>РЕФЕРАТ</w:t>
+            </w:r>
+            <w:r>
+              <w:rPr>
+                <w:noProof/>
+                <w:webHidden/>
+                <w:sz w:val="24"/>
+                <w:szCs w:val="24"/>
+              </w:rPr>
+              <w:tab/>
+            </w:r>
+            <w:r>
+              <w:rPr>
+                <w:noProof/>
+                <w:webHidden/>
+                <w:sz w:val="24"/>
+                <w:szCs w:val="24"/>
+              </w:rPr>
+              <w:fldChar w:fldCharType="begin"/>
+            </w:r>
+            <w:r>
+              <w:rPr>
+                <w:noProof/>
+                <w:webHidden/>
+                <w:sz w:val="24"/>
+                <w:szCs w:val="24"/>
+              </w:rPr>
+              <w:instrText xml:space="preserve"> PAGEREF _Toc189600617 \h </w:instrText>
+            </w:r>
+            <w:r>
+              <w:rPr>
+                <w:noProof/>
+                <w:webHidden/>
+                <w:sz w:val="24"/>
+                <w:szCs w:val="24"/>
+              </w:rPr>
+            </w:r>
+            <w:r>
+              <w:rPr>
+                <w:noProof/>
+                <w:webHidden/>
+                <w:sz w:val="24"/>
+                <w:szCs w:val="24"/>
+              </w:rPr>
+              <w:fldChar w:fldCharType="separate"/>
+            </w:r>
+            <w:r>
+              <w:rPr>
+                <w:noProof/>
+                <w:webHidden/>
+                <w:sz w:val="24"/>
+                <w:szCs w:val="24"/>
+              </w:rPr>
+              <w:t>4</w:t>
+            </w:r>
+            <w:r>
+              <w:rPr>
+                <w:noProof/>
+                <w:webHidden/>
+                <w:sz w:val="24"/>
+                <w:szCs w:val="24"/>
+              </w:rPr>
+              <w:fldChar w:fldCharType="end"/>
+            </w:r>
+          </w:hyperlink>
+        </w:p>
+        <w:p>
+          <w:pPr>
+            <w:pStyle w:val="11"/>
+            <w:tabs>
+              <w:tab w:val="right" w:leader="dot" w:pos="9345"/>
+            </w:tabs>
+            <w:rPr>
+              <w:rFonts w:asciiTheme="minorHAnsi" w:eastAsiaTheme="minorEastAsia" w:hAnsiTheme="minorHAnsi"/>
+              <w:noProof/>
+              <w:sz w:val="24"/>
+              <w:szCs w:val="24"/>
+              <w:lang w:eastAsia="ru-RU"/>
+            </w:rPr>
+          </w:pPr>
+          <w:hyperlink w:anchor="_Toc189600618" w:history="1">
+            <w:r>
+              <w:rPr>
+                <w:rStyle w:val="ac"/>
+                <w:noProof/>
+                <w:sz w:val="24"/>
+                <w:szCs w:val="24"/>
               </w:rPr>
               <w:t>ВВЕДЕНИЕ</w:t>
             </w:r>
@@ -172,6 +569,8 @@
               <w:rPr>
                 <w:noProof/>
                 <w:webHidden/>
+                <w:sz w:val="24"/>
+                <w:szCs w:val="24"/>
               </w:rPr>
               <w:tab/>
             </w:r>
@@ -179,6 +578,8 @@
               <w:rPr>
                 <w:noProof/>
                 <w:webHidden/>
+                <w:sz w:val="24"/>
+                <w:szCs w:val="24"/>
               </w:rPr>
               <w:fldChar w:fldCharType="begin"/>
             </w:r>
@@ -186,19 +587,25 @@
               <w:rPr>
                 <w:noProof/>
                 <w:webHidden/>
-              </w:rPr>
-              <w:instrText xml:space="preserve"> PAGEREF _Toc188388009 \h </w:instrText>
-            </w:r>
-            <w:r>
-              <w:rPr>
-                <w:noProof/>
-                <w:webHidden/>
-              </w:rPr>
-            </w:r>
-            <w:r>
-              <w:rPr>
-                <w:noProof/>
-                <w:webHidden/>
+                <w:sz w:val="24"/>
+                <w:szCs w:val="24"/>
+              </w:rPr>
+              <w:instrText xml:space="preserve"> PAGEREF _Toc189600618 \h </w:instrText>
+            </w:r>
+            <w:r>
+              <w:rPr>
+                <w:noProof/>
+                <w:webHidden/>
+                <w:sz w:val="24"/>
+                <w:szCs w:val="24"/>
+              </w:rPr>
+            </w:r>
+            <w:r>
+              <w:rPr>
+                <w:noProof/>
+                <w:webHidden/>
+                <w:sz w:val="24"/>
+                <w:szCs w:val="24"/>
               </w:rPr>
               <w:fldChar w:fldCharType="separate"/>
             </w:r>
@@ -206,13 +613,17 @@
               <w:rPr>
                 <w:noProof/>
                 <w:webHidden/>
-              </w:rPr>
-              <w:t>3</w:t>
-            </w:r>
-            <w:r>
-              <w:rPr>
-                <w:noProof/>
-                <w:webHidden/>
+                <w:sz w:val="24"/>
+                <w:szCs w:val="24"/>
+              </w:rPr>
+              <w:t>5</w:t>
+            </w:r>
+            <w:r>
+              <w:rPr>
+                <w:noProof/>
+                <w:webHidden/>
+                <w:sz w:val="24"/>
+                <w:szCs w:val="24"/>
               </w:rPr>
               <w:fldChar w:fldCharType="end"/>
             </w:r>
@@ -233,13 +644,15 @@
               <w:lang w:eastAsia="ru-RU"/>
             </w:rPr>
           </w:pPr>
-          <w:hyperlink w:anchor="_Toc188388010" w:history="1">
+          <w:hyperlink w:anchor="_Toc189600619" w:history="1">
             <w:r>
               <w:rPr>
                 <w:rStyle w:val="ac"/>
                 <w:noProof/>
-              </w:rPr>
-              <w:t>1.</w:t>
+                <w:sz w:val="24"/>
+                <w:szCs w:val="24"/>
+              </w:rPr>
+              <w:t>1</w:t>
             </w:r>
             <w:r>
               <w:rPr>
@@ -255,6 +668,8 @@
               <w:rPr>
                 <w:rStyle w:val="ac"/>
                 <w:noProof/>
+                <w:sz w:val="24"/>
+                <w:szCs w:val="24"/>
               </w:rPr>
               <w:t>ПОИСКОВО-ИССЛЕДОВАТЕЛЬСКИЙ ЭТАП</w:t>
             </w:r>
@@ -262,6 +677,8 @@
               <w:rPr>
                 <w:noProof/>
                 <w:webHidden/>
+                <w:sz w:val="24"/>
+                <w:szCs w:val="24"/>
               </w:rPr>
               <w:tab/>
             </w:r>
@@ -269,6 +686,8 @@
               <w:rPr>
                 <w:noProof/>
                 <w:webHidden/>
+                <w:sz w:val="24"/>
+                <w:szCs w:val="24"/>
               </w:rPr>
               <w:fldChar w:fldCharType="begin"/>
             </w:r>
@@ -276,19 +695,25 @@
               <w:rPr>
                 <w:noProof/>
                 <w:webHidden/>
-              </w:rPr>
-              <w:instrText xml:space="preserve"> PAGEREF _Toc188388010 \h </w:instrText>
-            </w:r>
-            <w:r>
-              <w:rPr>
-                <w:noProof/>
-                <w:webHidden/>
-              </w:rPr>
-            </w:r>
-            <w:r>
-              <w:rPr>
-                <w:noProof/>
-                <w:webHidden/>
+                <w:sz w:val="24"/>
+                <w:szCs w:val="24"/>
+              </w:rPr>
+              <w:instrText xml:space="preserve"> PAGEREF _Toc189600619 \h </w:instrText>
+            </w:r>
+            <w:r>
+              <w:rPr>
+                <w:noProof/>
+                <w:webHidden/>
+                <w:sz w:val="24"/>
+                <w:szCs w:val="24"/>
+              </w:rPr>
+            </w:r>
+            <w:r>
+              <w:rPr>
+                <w:noProof/>
+                <w:webHidden/>
+                <w:sz w:val="24"/>
+                <w:szCs w:val="24"/>
               </w:rPr>
               <w:fldChar w:fldCharType="separate"/>
             </w:r>
@@ -296,13 +721,17 @@
               <w:rPr>
                 <w:noProof/>
                 <w:webHidden/>
-              </w:rPr>
-              <w:t>4</w:t>
-            </w:r>
-            <w:r>
-              <w:rPr>
-                <w:noProof/>
-                <w:webHidden/>
+                <w:sz w:val="24"/>
+                <w:szCs w:val="24"/>
+              </w:rPr>
+              <w:t>6</w:t>
+            </w:r>
+            <w:r>
+              <w:rPr>
+                <w:noProof/>
+                <w:webHidden/>
+                <w:sz w:val="24"/>
+                <w:szCs w:val="24"/>
               </w:rPr>
               <w:fldChar w:fldCharType="end"/>
             </w:r>
@@ -312,7 +741,7 @@
           <w:pPr>
             <w:pStyle w:val="21"/>
             <w:tabs>
-              <w:tab w:val="left" w:pos="1920"/>
+              <w:tab w:val="left" w:pos="1680"/>
               <w:tab w:val="right" w:leader="dot" w:pos="9345"/>
             </w:tabs>
             <w:rPr>
@@ -323,13 +752,15 @@
               <w:lang w:eastAsia="ru-RU"/>
             </w:rPr>
           </w:pPr>
-          <w:hyperlink w:anchor="_Toc188388011" w:history="1">
+          <w:hyperlink w:anchor="_Toc189600620" w:history="1">
             <w:r>
               <w:rPr>
                 <w:rStyle w:val="ac"/>
                 <w:noProof/>
-              </w:rPr>
-              <w:t>1.1.</w:t>
+                <w:sz w:val="24"/>
+                <w:szCs w:val="24"/>
+              </w:rPr>
+              <w:t>1.1</w:t>
             </w:r>
             <w:r>
               <w:rPr>
@@ -345,6 +776,8 @@
               <w:rPr>
                 <w:rStyle w:val="ac"/>
                 <w:noProof/>
+                <w:sz w:val="24"/>
+                <w:szCs w:val="24"/>
               </w:rPr>
               <w:t>Сбор информации о проблеме</w:t>
             </w:r>
@@ -352,6 +785,8 @@
               <w:rPr>
                 <w:noProof/>
                 <w:webHidden/>
+                <w:sz w:val="24"/>
+                <w:szCs w:val="24"/>
               </w:rPr>
               <w:tab/>
             </w:r>
@@ -359,6 +794,8 @@
               <w:rPr>
                 <w:noProof/>
                 <w:webHidden/>
+                <w:sz w:val="24"/>
+                <w:szCs w:val="24"/>
               </w:rPr>
               <w:fldChar w:fldCharType="begin"/>
             </w:r>
@@ -366,19 +803,25 @@
               <w:rPr>
                 <w:noProof/>
                 <w:webHidden/>
-              </w:rPr>
-              <w:instrText xml:space="preserve"> PAGEREF _Toc188388011 \h </w:instrText>
-            </w:r>
-            <w:r>
-              <w:rPr>
-                <w:noProof/>
-                <w:webHidden/>
-              </w:rPr>
-            </w:r>
-            <w:r>
-              <w:rPr>
-                <w:noProof/>
-                <w:webHidden/>
+                <w:sz w:val="24"/>
+                <w:szCs w:val="24"/>
+              </w:rPr>
+              <w:instrText xml:space="preserve"> PAGEREF _Toc189600620 \h </w:instrText>
+            </w:r>
+            <w:r>
+              <w:rPr>
+                <w:noProof/>
+                <w:webHidden/>
+                <w:sz w:val="24"/>
+                <w:szCs w:val="24"/>
+              </w:rPr>
+            </w:r>
+            <w:r>
+              <w:rPr>
+                <w:noProof/>
+                <w:webHidden/>
+                <w:sz w:val="24"/>
+                <w:szCs w:val="24"/>
               </w:rPr>
               <w:fldChar w:fldCharType="separate"/>
             </w:r>
@@ -386,13 +829,17 @@
               <w:rPr>
                 <w:noProof/>
                 <w:webHidden/>
-              </w:rPr>
-              <w:t>4</w:t>
-            </w:r>
-            <w:r>
-              <w:rPr>
-                <w:noProof/>
-                <w:webHidden/>
+                <w:sz w:val="24"/>
+                <w:szCs w:val="24"/>
+              </w:rPr>
+              <w:t>6</w:t>
+            </w:r>
+            <w:r>
+              <w:rPr>
+                <w:noProof/>
+                <w:webHidden/>
+                <w:sz w:val="24"/>
+                <w:szCs w:val="24"/>
               </w:rPr>
               <w:fldChar w:fldCharType="end"/>
             </w:r>
@@ -402,7 +849,7 @@
           <w:pPr>
             <w:pStyle w:val="21"/>
             <w:tabs>
-              <w:tab w:val="left" w:pos="1920"/>
+              <w:tab w:val="left" w:pos="1680"/>
               <w:tab w:val="right" w:leader="dot" w:pos="9345"/>
             </w:tabs>
             <w:rPr>
@@ -413,13 +860,15 @@
               <w:lang w:eastAsia="ru-RU"/>
             </w:rPr>
           </w:pPr>
-          <w:hyperlink w:anchor="_Toc188388012" w:history="1">
+          <w:hyperlink w:anchor="_Toc189600621" w:history="1">
             <w:r>
               <w:rPr>
                 <w:rStyle w:val="ac"/>
                 <w:noProof/>
-              </w:rPr>
-              <w:t>1.2.</w:t>
+                <w:sz w:val="24"/>
+                <w:szCs w:val="24"/>
+              </w:rPr>
+              <w:t>1.2</w:t>
             </w:r>
             <w:r>
               <w:rPr>
@@ -435,13 +884,17 @@
               <w:rPr>
                 <w:rStyle w:val="ac"/>
                 <w:noProof/>
-              </w:rPr>
-              <w:t>Предпроектное исследование: анализ существующих прототипов; анализ возможных идей.</w:t>
-            </w:r>
-            <w:r>
-              <w:rPr>
-                <w:noProof/>
-                <w:webHidden/>
+                <w:sz w:val="24"/>
+                <w:szCs w:val="24"/>
+              </w:rPr>
+              <w:t>Анализ существующих прототипов; анализ возможных идей</w:t>
+            </w:r>
+            <w:r>
+              <w:rPr>
+                <w:noProof/>
+                <w:webHidden/>
+                <w:sz w:val="24"/>
+                <w:szCs w:val="24"/>
               </w:rPr>
               <w:tab/>
             </w:r>
@@ -449,6 +902,8 @@
               <w:rPr>
                 <w:noProof/>
                 <w:webHidden/>
+                <w:sz w:val="24"/>
+                <w:szCs w:val="24"/>
               </w:rPr>
               <w:fldChar w:fldCharType="begin"/>
             </w:r>
@@ -456,19 +911,25 @@
               <w:rPr>
                 <w:noProof/>
                 <w:webHidden/>
-              </w:rPr>
-              <w:instrText xml:space="preserve"> PAGEREF _Toc188388012 \h </w:instrText>
-            </w:r>
-            <w:r>
-              <w:rPr>
-                <w:noProof/>
-                <w:webHidden/>
-              </w:rPr>
-            </w:r>
-            <w:r>
-              <w:rPr>
-                <w:noProof/>
-                <w:webHidden/>
+                <w:sz w:val="24"/>
+                <w:szCs w:val="24"/>
+              </w:rPr>
+              <w:instrText xml:space="preserve"> PAGEREF _Toc189600621 \h </w:instrText>
+            </w:r>
+            <w:r>
+              <w:rPr>
+                <w:noProof/>
+                <w:webHidden/>
+                <w:sz w:val="24"/>
+                <w:szCs w:val="24"/>
+              </w:rPr>
+            </w:r>
+            <w:r>
+              <w:rPr>
+                <w:noProof/>
+                <w:webHidden/>
+                <w:sz w:val="24"/>
+                <w:szCs w:val="24"/>
               </w:rPr>
               <w:fldChar w:fldCharType="separate"/>
             </w:r>
@@ -476,13 +937,17 @@
               <w:rPr>
                 <w:noProof/>
                 <w:webHidden/>
-              </w:rPr>
-              <w:t>4</w:t>
-            </w:r>
-            <w:r>
-              <w:rPr>
-                <w:noProof/>
-                <w:webHidden/>
+                <w:sz w:val="24"/>
+                <w:szCs w:val="24"/>
+              </w:rPr>
+              <w:t>7</w:t>
+            </w:r>
+            <w:r>
+              <w:rPr>
+                <w:noProof/>
+                <w:webHidden/>
+                <w:sz w:val="24"/>
+                <w:szCs w:val="24"/>
               </w:rPr>
               <w:fldChar w:fldCharType="end"/>
             </w:r>
@@ -492,7 +957,7 @@
           <w:pPr>
             <w:pStyle w:val="21"/>
             <w:tabs>
-              <w:tab w:val="left" w:pos="1920"/>
+              <w:tab w:val="left" w:pos="1680"/>
               <w:tab w:val="right" w:leader="dot" w:pos="9345"/>
             </w:tabs>
             <w:rPr>
@@ -503,13 +968,15 @@
               <w:lang w:eastAsia="ru-RU"/>
             </w:rPr>
           </w:pPr>
-          <w:hyperlink w:anchor="_Toc188388013" w:history="1">
+          <w:hyperlink w:anchor="_Toc189600622" w:history="1">
             <w:r>
               <w:rPr>
                 <w:rStyle w:val="ac"/>
                 <w:noProof/>
-              </w:rPr>
-              <w:t>1.3.</w:t>
+                <w:sz w:val="24"/>
+                <w:szCs w:val="24"/>
+              </w:rPr>
+              <w:t>1.3</w:t>
             </w:r>
             <w:r>
               <w:rPr>
@@ -525,13 +992,17 @@
               <w:rPr>
                 <w:rStyle w:val="ac"/>
                 <w:noProof/>
-              </w:rPr>
-              <w:t>Определение функционала робота</w:t>
-            </w:r>
-            <w:r>
-              <w:rPr>
-                <w:noProof/>
-                <w:webHidden/>
+                <w:sz w:val="24"/>
+                <w:szCs w:val="24"/>
+              </w:rPr>
+              <w:t>Техническое задание</w:t>
+            </w:r>
+            <w:r>
+              <w:rPr>
+                <w:noProof/>
+                <w:webHidden/>
+                <w:sz w:val="24"/>
+                <w:szCs w:val="24"/>
               </w:rPr>
               <w:tab/>
             </w:r>
@@ -539,6 +1010,8 @@
               <w:rPr>
                 <w:noProof/>
                 <w:webHidden/>
+                <w:sz w:val="24"/>
+                <w:szCs w:val="24"/>
               </w:rPr>
               <w:fldChar w:fldCharType="begin"/>
             </w:r>
@@ -546,19 +1019,25 @@
               <w:rPr>
                 <w:noProof/>
                 <w:webHidden/>
-              </w:rPr>
-              <w:instrText xml:space="preserve"> PAGEREF _Toc188388013 \h </w:instrText>
-            </w:r>
-            <w:r>
-              <w:rPr>
-                <w:noProof/>
-                <w:webHidden/>
-              </w:rPr>
-            </w:r>
-            <w:r>
-              <w:rPr>
-                <w:noProof/>
-                <w:webHidden/>
+                <w:sz w:val="24"/>
+                <w:szCs w:val="24"/>
+              </w:rPr>
+              <w:instrText xml:space="preserve"> PAGEREF _Toc189600622 \h </w:instrText>
+            </w:r>
+            <w:r>
+              <w:rPr>
+                <w:noProof/>
+                <w:webHidden/>
+                <w:sz w:val="24"/>
+                <w:szCs w:val="24"/>
+              </w:rPr>
+            </w:r>
+            <w:r>
+              <w:rPr>
+                <w:noProof/>
+                <w:webHidden/>
+                <w:sz w:val="24"/>
+                <w:szCs w:val="24"/>
               </w:rPr>
               <w:fldChar w:fldCharType="separate"/>
             </w:r>
@@ -566,13 +1045,1313 @@
               <w:rPr>
                 <w:noProof/>
                 <w:webHidden/>
-              </w:rPr>
-              <w:t>4</w:t>
-            </w:r>
-            <w:r>
-              <w:rPr>
-                <w:noProof/>
-                <w:webHidden/>
+                <w:sz w:val="24"/>
+                <w:szCs w:val="24"/>
+              </w:rPr>
+              <w:t>8</w:t>
+            </w:r>
+            <w:r>
+              <w:rPr>
+                <w:noProof/>
+                <w:webHidden/>
+                <w:sz w:val="24"/>
+                <w:szCs w:val="24"/>
+              </w:rPr>
+              <w:fldChar w:fldCharType="end"/>
+            </w:r>
+          </w:hyperlink>
+        </w:p>
+        <w:p>
+          <w:pPr>
+            <w:pStyle w:val="11"/>
+            <w:tabs>
+              <w:tab w:val="left" w:pos="1200"/>
+              <w:tab w:val="right" w:leader="dot" w:pos="9345"/>
+            </w:tabs>
+            <w:rPr>
+              <w:rFonts w:asciiTheme="minorHAnsi" w:eastAsiaTheme="minorEastAsia" w:hAnsiTheme="minorHAnsi"/>
+              <w:noProof/>
+              <w:sz w:val="24"/>
+              <w:szCs w:val="24"/>
+              <w:lang w:eastAsia="ru-RU"/>
+            </w:rPr>
+          </w:pPr>
+          <w:hyperlink w:anchor="_Toc189600623" w:history="1">
+            <w:r>
+              <w:rPr>
+                <w:rStyle w:val="ac"/>
+                <w:noProof/>
+                <w:sz w:val="24"/>
+                <w:szCs w:val="24"/>
+              </w:rPr>
+              <w:t>2</w:t>
+            </w:r>
+            <w:r>
+              <w:rPr>
+                <w:rFonts w:asciiTheme="minorHAnsi" w:eastAsiaTheme="minorEastAsia" w:hAnsiTheme="minorHAnsi"/>
+                <w:noProof/>
+                <w:sz w:val="24"/>
+                <w:szCs w:val="24"/>
+                <w:lang w:eastAsia="ru-RU"/>
+              </w:rPr>
+              <w:tab/>
+            </w:r>
+            <w:r>
+              <w:rPr>
+                <w:rStyle w:val="ac"/>
+                <w:noProof/>
+                <w:sz w:val="24"/>
+                <w:szCs w:val="24"/>
+              </w:rPr>
+              <w:t>КОНСТРУКТО-ТЕХНОЛОГИЧЕСКИЙ ЭТАП</w:t>
+            </w:r>
+            <w:r>
+              <w:rPr>
+                <w:noProof/>
+                <w:webHidden/>
+                <w:sz w:val="24"/>
+                <w:szCs w:val="24"/>
+              </w:rPr>
+              <w:tab/>
+            </w:r>
+            <w:r>
+              <w:rPr>
+                <w:noProof/>
+                <w:webHidden/>
+                <w:sz w:val="24"/>
+                <w:szCs w:val="24"/>
+              </w:rPr>
+              <w:fldChar w:fldCharType="begin"/>
+            </w:r>
+            <w:r>
+              <w:rPr>
+                <w:noProof/>
+                <w:webHidden/>
+                <w:sz w:val="24"/>
+                <w:szCs w:val="24"/>
+              </w:rPr>
+              <w:instrText xml:space="preserve"> PAGEREF _Toc189600623 \h </w:instrText>
+            </w:r>
+            <w:r>
+              <w:rPr>
+                <w:noProof/>
+                <w:webHidden/>
+                <w:sz w:val="24"/>
+                <w:szCs w:val="24"/>
+              </w:rPr>
+            </w:r>
+            <w:r>
+              <w:rPr>
+                <w:noProof/>
+                <w:webHidden/>
+                <w:sz w:val="24"/>
+                <w:szCs w:val="24"/>
+              </w:rPr>
+              <w:fldChar w:fldCharType="separate"/>
+            </w:r>
+            <w:r>
+              <w:rPr>
+                <w:noProof/>
+                <w:webHidden/>
+                <w:sz w:val="24"/>
+                <w:szCs w:val="24"/>
+              </w:rPr>
+              <w:t>9</w:t>
+            </w:r>
+            <w:r>
+              <w:rPr>
+                <w:noProof/>
+                <w:webHidden/>
+                <w:sz w:val="24"/>
+                <w:szCs w:val="24"/>
+              </w:rPr>
+              <w:fldChar w:fldCharType="end"/>
+            </w:r>
+          </w:hyperlink>
+        </w:p>
+        <w:p>
+          <w:pPr>
+            <w:pStyle w:val="21"/>
+            <w:tabs>
+              <w:tab w:val="left" w:pos="1680"/>
+              <w:tab w:val="right" w:leader="dot" w:pos="9345"/>
+            </w:tabs>
+            <w:rPr>
+              <w:rFonts w:asciiTheme="minorHAnsi" w:eastAsiaTheme="minorEastAsia" w:hAnsiTheme="minorHAnsi"/>
+              <w:noProof/>
+              <w:sz w:val="24"/>
+              <w:szCs w:val="24"/>
+              <w:lang w:eastAsia="ru-RU"/>
+            </w:rPr>
+          </w:pPr>
+          <w:hyperlink w:anchor="_Toc189600624" w:history="1">
+            <w:r>
+              <w:rPr>
+                <w:rStyle w:val="ac"/>
+                <w:noProof/>
+                <w:sz w:val="24"/>
+                <w:szCs w:val="24"/>
+              </w:rPr>
+              <w:t>2.1</w:t>
+            </w:r>
+            <w:r>
+              <w:rPr>
+                <w:rFonts w:asciiTheme="minorHAnsi" w:eastAsiaTheme="minorEastAsia" w:hAnsiTheme="minorHAnsi"/>
+                <w:noProof/>
+                <w:sz w:val="24"/>
+                <w:szCs w:val="24"/>
+                <w:lang w:eastAsia="ru-RU"/>
+              </w:rPr>
+              <w:tab/>
+            </w:r>
+            <w:r>
+              <w:rPr>
+                <w:rStyle w:val="ac"/>
+                <w:noProof/>
+                <w:sz w:val="24"/>
+                <w:szCs w:val="24"/>
+              </w:rPr>
+              <w:t>Моделирование и изготовление корпуса, выбор компонентов</w:t>
+            </w:r>
+            <w:r>
+              <w:rPr>
+                <w:noProof/>
+                <w:webHidden/>
+                <w:sz w:val="24"/>
+                <w:szCs w:val="24"/>
+              </w:rPr>
+              <w:tab/>
+            </w:r>
+            <w:r>
+              <w:rPr>
+                <w:noProof/>
+                <w:webHidden/>
+                <w:sz w:val="24"/>
+                <w:szCs w:val="24"/>
+              </w:rPr>
+              <w:fldChar w:fldCharType="begin"/>
+            </w:r>
+            <w:r>
+              <w:rPr>
+                <w:noProof/>
+                <w:webHidden/>
+                <w:sz w:val="24"/>
+                <w:szCs w:val="24"/>
+              </w:rPr>
+              <w:instrText xml:space="preserve"> PAGEREF _Toc189600624 \h </w:instrText>
+            </w:r>
+            <w:r>
+              <w:rPr>
+                <w:noProof/>
+                <w:webHidden/>
+                <w:sz w:val="24"/>
+                <w:szCs w:val="24"/>
+              </w:rPr>
+            </w:r>
+            <w:r>
+              <w:rPr>
+                <w:noProof/>
+                <w:webHidden/>
+                <w:sz w:val="24"/>
+                <w:szCs w:val="24"/>
+              </w:rPr>
+              <w:fldChar w:fldCharType="separate"/>
+            </w:r>
+            <w:r>
+              <w:rPr>
+                <w:noProof/>
+                <w:webHidden/>
+                <w:sz w:val="24"/>
+                <w:szCs w:val="24"/>
+              </w:rPr>
+              <w:t>9</w:t>
+            </w:r>
+            <w:r>
+              <w:rPr>
+                <w:noProof/>
+                <w:webHidden/>
+                <w:sz w:val="24"/>
+                <w:szCs w:val="24"/>
+              </w:rPr>
+              <w:fldChar w:fldCharType="end"/>
+            </w:r>
+          </w:hyperlink>
+        </w:p>
+        <w:p>
+          <w:pPr>
+            <w:pStyle w:val="31"/>
+            <w:tabs>
+              <w:tab w:val="left" w:pos="2069"/>
+              <w:tab w:val="right" w:leader="dot" w:pos="9345"/>
+            </w:tabs>
+            <w:rPr>
+              <w:rFonts w:asciiTheme="minorHAnsi" w:eastAsiaTheme="minorEastAsia" w:hAnsiTheme="minorHAnsi"/>
+              <w:noProof/>
+              <w:sz w:val="24"/>
+              <w:szCs w:val="24"/>
+              <w:lang w:eastAsia="ru-RU"/>
+            </w:rPr>
+          </w:pPr>
+          <w:hyperlink w:anchor="_Toc189600625" w:history="1">
+            <w:r>
+              <w:rPr>
+                <w:rStyle w:val="ac"/>
+                <w:noProof/>
+                <w:sz w:val="24"/>
+                <w:szCs w:val="24"/>
+              </w:rPr>
+              <w:t>2.1.1</w:t>
+            </w:r>
+            <w:r>
+              <w:rPr>
+                <w:rFonts w:asciiTheme="minorHAnsi" w:eastAsiaTheme="minorEastAsia" w:hAnsiTheme="minorHAnsi"/>
+                <w:noProof/>
+                <w:sz w:val="24"/>
+                <w:szCs w:val="24"/>
+                <w:lang w:eastAsia="ru-RU"/>
+              </w:rPr>
+              <w:tab/>
+            </w:r>
+            <w:r>
+              <w:rPr>
+                <w:rStyle w:val="ac"/>
+                <w:noProof/>
+                <w:sz w:val="24"/>
+                <w:szCs w:val="24"/>
+              </w:rPr>
+              <w:t>Определение типа управления роботом, выбор моторов</w:t>
+            </w:r>
+            <w:r>
+              <w:rPr>
+                <w:noProof/>
+                <w:webHidden/>
+                <w:sz w:val="24"/>
+                <w:szCs w:val="24"/>
+              </w:rPr>
+              <w:tab/>
+            </w:r>
+            <w:r>
+              <w:rPr>
+                <w:noProof/>
+                <w:webHidden/>
+                <w:sz w:val="24"/>
+                <w:szCs w:val="24"/>
+              </w:rPr>
+              <w:fldChar w:fldCharType="begin"/>
+            </w:r>
+            <w:r>
+              <w:rPr>
+                <w:noProof/>
+                <w:webHidden/>
+                <w:sz w:val="24"/>
+                <w:szCs w:val="24"/>
+              </w:rPr>
+              <w:instrText xml:space="preserve"> PAGEREF _Toc189600625 \h </w:instrText>
+            </w:r>
+            <w:r>
+              <w:rPr>
+                <w:noProof/>
+                <w:webHidden/>
+                <w:sz w:val="24"/>
+                <w:szCs w:val="24"/>
+              </w:rPr>
+            </w:r>
+            <w:r>
+              <w:rPr>
+                <w:noProof/>
+                <w:webHidden/>
+                <w:sz w:val="24"/>
+                <w:szCs w:val="24"/>
+              </w:rPr>
+              <w:fldChar w:fldCharType="separate"/>
+            </w:r>
+            <w:r>
+              <w:rPr>
+                <w:noProof/>
+                <w:webHidden/>
+                <w:sz w:val="24"/>
+                <w:szCs w:val="24"/>
+              </w:rPr>
+              <w:t>9</w:t>
+            </w:r>
+            <w:r>
+              <w:rPr>
+                <w:noProof/>
+                <w:webHidden/>
+                <w:sz w:val="24"/>
+                <w:szCs w:val="24"/>
+              </w:rPr>
+              <w:fldChar w:fldCharType="end"/>
+            </w:r>
+          </w:hyperlink>
+        </w:p>
+        <w:p>
+          <w:pPr>
+            <w:pStyle w:val="31"/>
+            <w:tabs>
+              <w:tab w:val="left" w:pos="2069"/>
+              <w:tab w:val="right" w:leader="dot" w:pos="9345"/>
+            </w:tabs>
+            <w:rPr>
+              <w:rFonts w:asciiTheme="minorHAnsi" w:eastAsiaTheme="minorEastAsia" w:hAnsiTheme="minorHAnsi"/>
+              <w:noProof/>
+              <w:sz w:val="24"/>
+              <w:szCs w:val="24"/>
+              <w:lang w:eastAsia="ru-RU"/>
+            </w:rPr>
+          </w:pPr>
+          <w:hyperlink w:anchor="_Toc189600626" w:history="1">
+            <w:r>
+              <w:rPr>
+                <w:rStyle w:val="ac"/>
+                <w:noProof/>
+                <w:sz w:val="24"/>
+                <w:szCs w:val="24"/>
+              </w:rPr>
+              <w:t>2.1.2</w:t>
+            </w:r>
+            <w:r>
+              <w:rPr>
+                <w:rFonts w:asciiTheme="minorHAnsi" w:eastAsiaTheme="minorEastAsia" w:hAnsiTheme="minorHAnsi"/>
+                <w:noProof/>
+                <w:sz w:val="24"/>
+                <w:szCs w:val="24"/>
+                <w:lang w:eastAsia="ru-RU"/>
+              </w:rPr>
+              <w:tab/>
+            </w:r>
+            <w:r>
+              <w:rPr>
+                <w:rStyle w:val="ac"/>
+                <w:noProof/>
+                <w:sz w:val="24"/>
+                <w:szCs w:val="24"/>
+              </w:rPr>
+              <w:t>Разделение робота на составные части (компоненты)</w:t>
+            </w:r>
+            <w:r>
+              <w:rPr>
+                <w:noProof/>
+                <w:webHidden/>
+                <w:sz w:val="24"/>
+                <w:szCs w:val="24"/>
+              </w:rPr>
+              <w:tab/>
+            </w:r>
+            <w:r>
+              <w:rPr>
+                <w:noProof/>
+                <w:webHidden/>
+                <w:sz w:val="24"/>
+                <w:szCs w:val="24"/>
+              </w:rPr>
+              <w:fldChar w:fldCharType="begin"/>
+            </w:r>
+            <w:r>
+              <w:rPr>
+                <w:noProof/>
+                <w:webHidden/>
+                <w:sz w:val="24"/>
+                <w:szCs w:val="24"/>
+              </w:rPr>
+              <w:instrText xml:space="preserve"> PAGEREF _Toc189600626 \h </w:instrText>
+            </w:r>
+            <w:r>
+              <w:rPr>
+                <w:noProof/>
+                <w:webHidden/>
+                <w:sz w:val="24"/>
+                <w:szCs w:val="24"/>
+              </w:rPr>
+            </w:r>
+            <w:r>
+              <w:rPr>
+                <w:noProof/>
+                <w:webHidden/>
+                <w:sz w:val="24"/>
+                <w:szCs w:val="24"/>
+              </w:rPr>
+              <w:fldChar w:fldCharType="separate"/>
+            </w:r>
+            <w:r>
+              <w:rPr>
+                <w:noProof/>
+                <w:webHidden/>
+                <w:sz w:val="24"/>
+                <w:szCs w:val="24"/>
+              </w:rPr>
+              <w:t>9</w:t>
+            </w:r>
+            <w:r>
+              <w:rPr>
+                <w:noProof/>
+                <w:webHidden/>
+                <w:sz w:val="24"/>
+                <w:szCs w:val="24"/>
+              </w:rPr>
+              <w:fldChar w:fldCharType="end"/>
+            </w:r>
+          </w:hyperlink>
+        </w:p>
+        <w:p>
+          <w:pPr>
+            <w:pStyle w:val="31"/>
+            <w:tabs>
+              <w:tab w:val="left" w:pos="2069"/>
+              <w:tab w:val="right" w:leader="dot" w:pos="9345"/>
+            </w:tabs>
+            <w:rPr>
+              <w:rFonts w:asciiTheme="minorHAnsi" w:eastAsiaTheme="minorEastAsia" w:hAnsiTheme="minorHAnsi"/>
+              <w:noProof/>
+              <w:sz w:val="24"/>
+              <w:szCs w:val="24"/>
+              <w:lang w:eastAsia="ru-RU"/>
+            </w:rPr>
+          </w:pPr>
+          <w:hyperlink w:anchor="_Toc189600627" w:history="1">
+            <w:r>
+              <w:rPr>
+                <w:rStyle w:val="ac"/>
+                <w:noProof/>
+                <w:sz w:val="24"/>
+                <w:szCs w:val="24"/>
+              </w:rPr>
+              <w:t>2.1.3</w:t>
+            </w:r>
+            <w:r>
+              <w:rPr>
+                <w:rFonts w:asciiTheme="minorHAnsi" w:eastAsiaTheme="minorEastAsia" w:hAnsiTheme="minorHAnsi"/>
+                <w:noProof/>
+                <w:sz w:val="24"/>
+                <w:szCs w:val="24"/>
+                <w:lang w:eastAsia="ru-RU"/>
+              </w:rPr>
+              <w:tab/>
+            </w:r>
+            <w:r>
+              <w:rPr>
+                <w:rStyle w:val="ac"/>
+                <w:noProof/>
+                <w:sz w:val="24"/>
+                <w:szCs w:val="24"/>
+              </w:rPr>
+              <w:t>Изготовление основания для робота</w:t>
+            </w:r>
+            <w:r>
+              <w:rPr>
+                <w:noProof/>
+                <w:webHidden/>
+                <w:sz w:val="24"/>
+                <w:szCs w:val="24"/>
+              </w:rPr>
+              <w:tab/>
+            </w:r>
+            <w:r>
+              <w:rPr>
+                <w:noProof/>
+                <w:webHidden/>
+                <w:sz w:val="24"/>
+                <w:szCs w:val="24"/>
+              </w:rPr>
+              <w:fldChar w:fldCharType="begin"/>
+            </w:r>
+            <w:r>
+              <w:rPr>
+                <w:noProof/>
+                <w:webHidden/>
+                <w:sz w:val="24"/>
+                <w:szCs w:val="24"/>
+              </w:rPr>
+              <w:instrText xml:space="preserve"> PAGEREF _Toc189600627 \h </w:instrText>
+            </w:r>
+            <w:r>
+              <w:rPr>
+                <w:noProof/>
+                <w:webHidden/>
+                <w:sz w:val="24"/>
+                <w:szCs w:val="24"/>
+              </w:rPr>
+            </w:r>
+            <w:r>
+              <w:rPr>
+                <w:noProof/>
+                <w:webHidden/>
+                <w:sz w:val="24"/>
+                <w:szCs w:val="24"/>
+              </w:rPr>
+              <w:fldChar w:fldCharType="separate"/>
+            </w:r>
+            <w:r>
+              <w:rPr>
+                <w:noProof/>
+                <w:webHidden/>
+                <w:sz w:val="24"/>
+                <w:szCs w:val="24"/>
+              </w:rPr>
+              <w:t>9</w:t>
+            </w:r>
+            <w:r>
+              <w:rPr>
+                <w:noProof/>
+                <w:webHidden/>
+                <w:sz w:val="24"/>
+                <w:szCs w:val="24"/>
+              </w:rPr>
+              <w:fldChar w:fldCharType="end"/>
+            </w:r>
+          </w:hyperlink>
+        </w:p>
+        <w:p>
+          <w:pPr>
+            <w:pStyle w:val="31"/>
+            <w:tabs>
+              <w:tab w:val="left" w:pos="2069"/>
+              <w:tab w:val="right" w:leader="dot" w:pos="9345"/>
+            </w:tabs>
+            <w:rPr>
+              <w:rFonts w:asciiTheme="minorHAnsi" w:eastAsiaTheme="minorEastAsia" w:hAnsiTheme="minorHAnsi"/>
+              <w:noProof/>
+              <w:sz w:val="24"/>
+              <w:szCs w:val="24"/>
+              <w:lang w:eastAsia="ru-RU"/>
+            </w:rPr>
+          </w:pPr>
+          <w:hyperlink w:anchor="_Toc189600628" w:history="1">
+            <w:r>
+              <w:rPr>
+                <w:rStyle w:val="ac"/>
+                <w:noProof/>
+                <w:sz w:val="24"/>
+                <w:szCs w:val="24"/>
+              </w:rPr>
+              <w:t>2.1.4</w:t>
+            </w:r>
+            <w:r>
+              <w:rPr>
+                <w:rFonts w:asciiTheme="minorHAnsi" w:eastAsiaTheme="minorEastAsia" w:hAnsiTheme="minorHAnsi"/>
+                <w:noProof/>
+                <w:sz w:val="24"/>
+                <w:szCs w:val="24"/>
+                <w:lang w:eastAsia="ru-RU"/>
+              </w:rPr>
+              <w:tab/>
+            </w:r>
+            <w:r>
+              <w:rPr>
+                <w:rStyle w:val="ac"/>
+                <w:noProof/>
+                <w:sz w:val="24"/>
+                <w:szCs w:val="24"/>
+              </w:rPr>
+              <w:t>Моделирование корпуса</w:t>
+            </w:r>
+            <w:r>
+              <w:rPr>
+                <w:noProof/>
+                <w:webHidden/>
+                <w:sz w:val="24"/>
+                <w:szCs w:val="24"/>
+              </w:rPr>
+              <w:tab/>
+            </w:r>
+            <w:r>
+              <w:rPr>
+                <w:noProof/>
+                <w:webHidden/>
+                <w:sz w:val="24"/>
+                <w:szCs w:val="24"/>
+              </w:rPr>
+              <w:fldChar w:fldCharType="begin"/>
+            </w:r>
+            <w:r>
+              <w:rPr>
+                <w:noProof/>
+                <w:webHidden/>
+                <w:sz w:val="24"/>
+                <w:szCs w:val="24"/>
+              </w:rPr>
+              <w:instrText xml:space="preserve"> PAGEREF _Toc189600628 \h </w:instrText>
+            </w:r>
+            <w:r>
+              <w:rPr>
+                <w:noProof/>
+                <w:webHidden/>
+                <w:sz w:val="24"/>
+                <w:szCs w:val="24"/>
+              </w:rPr>
+            </w:r>
+            <w:r>
+              <w:rPr>
+                <w:noProof/>
+                <w:webHidden/>
+                <w:sz w:val="24"/>
+                <w:szCs w:val="24"/>
+              </w:rPr>
+              <w:fldChar w:fldCharType="separate"/>
+            </w:r>
+            <w:r>
+              <w:rPr>
+                <w:noProof/>
+                <w:webHidden/>
+                <w:sz w:val="24"/>
+                <w:szCs w:val="24"/>
+              </w:rPr>
+              <w:t>10</w:t>
+            </w:r>
+            <w:r>
+              <w:rPr>
+                <w:noProof/>
+                <w:webHidden/>
+                <w:sz w:val="24"/>
+                <w:szCs w:val="24"/>
+              </w:rPr>
+              <w:fldChar w:fldCharType="end"/>
+            </w:r>
+          </w:hyperlink>
+        </w:p>
+        <w:p>
+          <w:pPr>
+            <w:pStyle w:val="31"/>
+            <w:tabs>
+              <w:tab w:val="left" w:pos="2069"/>
+              <w:tab w:val="right" w:leader="dot" w:pos="9345"/>
+            </w:tabs>
+            <w:rPr>
+              <w:rFonts w:asciiTheme="minorHAnsi" w:eastAsiaTheme="minorEastAsia" w:hAnsiTheme="minorHAnsi"/>
+              <w:noProof/>
+              <w:sz w:val="24"/>
+              <w:szCs w:val="24"/>
+              <w:lang w:eastAsia="ru-RU"/>
+            </w:rPr>
+          </w:pPr>
+          <w:hyperlink w:anchor="_Toc189600629" w:history="1">
+            <w:r>
+              <w:rPr>
+                <w:rStyle w:val="ac"/>
+                <w:noProof/>
+                <w:sz w:val="24"/>
+                <w:szCs w:val="24"/>
+              </w:rPr>
+              <w:t>2.1.5</w:t>
+            </w:r>
+            <w:r>
+              <w:rPr>
+                <w:rFonts w:asciiTheme="minorHAnsi" w:eastAsiaTheme="minorEastAsia" w:hAnsiTheme="minorHAnsi"/>
+                <w:noProof/>
+                <w:sz w:val="24"/>
+                <w:szCs w:val="24"/>
+                <w:lang w:eastAsia="ru-RU"/>
+              </w:rPr>
+              <w:tab/>
+            </w:r>
+            <w:r>
+              <w:rPr>
+                <w:rStyle w:val="ac"/>
+                <w:noProof/>
+                <w:sz w:val="24"/>
+                <w:szCs w:val="24"/>
+              </w:rPr>
+              <w:t>Изготовление корпуса</w:t>
+            </w:r>
+            <w:r>
+              <w:rPr>
+                <w:noProof/>
+                <w:webHidden/>
+                <w:sz w:val="24"/>
+                <w:szCs w:val="24"/>
+              </w:rPr>
+              <w:tab/>
+            </w:r>
+            <w:r>
+              <w:rPr>
+                <w:noProof/>
+                <w:webHidden/>
+                <w:sz w:val="24"/>
+                <w:szCs w:val="24"/>
+              </w:rPr>
+              <w:fldChar w:fldCharType="begin"/>
+            </w:r>
+            <w:r>
+              <w:rPr>
+                <w:noProof/>
+                <w:webHidden/>
+                <w:sz w:val="24"/>
+                <w:szCs w:val="24"/>
+              </w:rPr>
+              <w:instrText xml:space="preserve"> PAGEREF _Toc189600629 \h </w:instrText>
+            </w:r>
+            <w:r>
+              <w:rPr>
+                <w:noProof/>
+                <w:webHidden/>
+                <w:sz w:val="24"/>
+                <w:szCs w:val="24"/>
+              </w:rPr>
+            </w:r>
+            <w:r>
+              <w:rPr>
+                <w:noProof/>
+                <w:webHidden/>
+                <w:sz w:val="24"/>
+                <w:szCs w:val="24"/>
+              </w:rPr>
+              <w:fldChar w:fldCharType="separate"/>
+            </w:r>
+            <w:r>
+              <w:rPr>
+                <w:noProof/>
+                <w:webHidden/>
+                <w:sz w:val="24"/>
+                <w:szCs w:val="24"/>
+              </w:rPr>
+              <w:t>11</w:t>
+            </w:r>
+            <w:r>
+              <w:rPr>
+                <w:noProof/>
+                <w:webHidden/>
+                <w:sz w:val="24"/>
+                <w:szCs w:val="24"/>
+              </w:rPr>
+              <w:fldChar w:fldCharType="end"/>
+            </w:r>
+          </w:hyperlink>
+        </w:p>
+        <w:p>
+          <w:pPr>
+            <w:pStyle w:val="21"/>
+            <w:tabs>
+              <w:tab w:val="left" w:pos="1680"/>
+              <w:tab w:val="right" w:leader="dot" w:pos="9345"/>
+            </w:tabs>
+            <w:rPr>
+              <w:rFonts w:asciiTheme="minorHAnsi" w:eastAsiaTheme="minorEastAsia" w:hAnsiTheme="minorHAnsi"/>
+              <w:noProof/>
+              <w:sz w:val="24"/>
+              <w:szCs w:val="24"/>
+              <w:lang w:eastAsia="ru-RU"/>
+            </w:rPr>
+          </w:pPr>
+          <w:hyperlink w:anchor="_Toc189600630" w:history="1">
+            <w:r>
+              <w:rPr>
+                <w:rStyle w:val="ac"/>
+                <w:noProof/>
+                <w:sz w:val="24"/>
+                <w:szCs w:val="24"/>
+              </w:rPr>
+              <w:t>2.2</w:t>
+            </w:r>
+            <w:r>
+              <w:rPr>
+                <w:rFonts w:asciiTheme="minorHAnsi" w:eastAsiaTheme="minorEastAsia" w:hAnsiTheme="minorHAnsi"/>
+                <w:noProof/>
+                <w:sz w:val="24"/>
+                <w:szCs w:val="24"/>
+                <w:lang w:eastAsia="ru-RU"/>
+              </w:rPr>
+              <w:tab/>
+            </w:r>
+            <w:r>
+              <w:rPr>
+                <w:rStyle w:val="ac"/>
+                <w:noProof/>
+                <w:sz w:val="24"/>
+                <w:szCs w:val="24"/>
+              </w:rPr>
+              <w:t>Моделирование и изготовление креплений для корпуса и датчиков</w:t>
+            </w:r>
+            <w:r>
+              <w:rPr>
+                <w:noProof/>
+                <w:webHidden/>
+                <w:sz w:val="24"/>
+                <w:szCs w:val="24"/>
+              </w:rPr>
+              <w:tab/>
+            </w:r>
+            <w:r>
+              <w:rPr>
+                <w:noProof/>
+                <w:webHidden/>
+                <w:sz w:val="24"/>
+                <w:szCs w:val="24"/>
+              </w:rPr>
+              <w:fldChar w:fldCharType="begin"/>
+            </w:r>
+            <w:r>
+              <w:rPr>
+                <w:noProof/>
+                <w:webHidden/>
+                <w:sz w:val="24"/>
+                <w:szCs w:val="24"/>
+              </w:rPr>
+              <w:instrText xml:space="preserve"> PAGEREF _Toc189600630 \h </w:instrText>
+            </w:r>
+            <w:r>
+              <w:rPr>
+                <w:noProof/>
+                <w:webHidden/>
+                <w:sz w:val="24"/>
+                <w:szCs w:val="24"/>
+              </w:rPr>
+            </w:r>
+            <w:r>
+              <w:rPr>
+                <w:noProof/>
+                <w:webHidden/>
+                <w:sz w:val="24"/>
+                <w:szCs w:val="24"/>
+              </w:rPr>
+              <w:fldChar w:fldCharType="separate"/>
+            </w:r>
+            <w:r>
+              <w:rPr>
+                <w:noProof/>
+                <w:webHidden/>
+                <w:sz w:val="24"/>
+                <w:szCs w:val="24"/>
+              </w:rPr>
+              <w:t>12</w:t>
+            </w:r>
+            <w:r>
+              <w:rPr>
+                <w:noProof/>
+                <w:webHidden/>
+                <w:sz w:val="24"/>
+                <w:szCs w:val="24"/>
+              </w:rPr>
+              <w:fldChar w:fldCharType="end"/>
+            </w:r>
+          </w:hyperlink>
+        </w:p>
+        <w:p>
+          <w:pPr>
+            <w:pStyle w:val="21"/>
+            <w:tabs>
+              <w:tab w:val="left" w:pos="1680"/>
+              <w:tab w:val="right" w:leader="dot" w:pos="9345"/>
+            </w:tabs>
+            <w:rPr>
+              <w:rFonts w:asciiTheme="minorHAnsi" w:eastAsiaTheme="minorEastAsia" w:hAnsiTheme="minorHAnsi"/>
+              <w:noProof/>
+              <w:sz w:val="24"/>
+              <w:szCs w:val="24"/>
+              <w:lang w:eastAsia="ru-RU"/>
+            </w:rPr>
+          </w:pPr>
+          <w:hyperlink w:anchor="_Toc189600631" w:history="1">
+            <w:r>
+              <w:rPr>
+                <w:rStyle w:val="ac"/>
+                <w:noProof/>
+                <w:sz w:val="24"/>
+                <w:szCs w:val="24"/>
+              </w:rPr>
+              <w:t>2.3</w:t>
+            </w:r>
+            <w:r>
+              <w:rPr>
+                <w:rFonts w:asciiTheme="minorHAnsi" w:eastAsiaTheme="minorEastAsia" w:hAnsiTheme="minorHAnsi"/>
+                <w:noProof/>
+                <w:sz w:val="24"/>
+                <w:szCs w:val="24"/>
+                <w:lang w:eastAsia="ru-RU"/>
+              </w:rPr>
+              <w:tab/>
+            </w:r>
+            <w:r>
+              <w:rPr>
+                <w:rStyle w:val="ac"/>
+                <w:noProof/>
+                <w:sz w:val="24"/>
+                <w:szCs w:val="24"/>
+              </w:rPr>
+              <w:t>Разработка электрической и электронной схемы</w:t>
+            </w:r>
+            <w:r>
+              <w:rPr>
+                <w:noProof/>
+                <w:webHidden/>
+                <w:sz w:val="24"/>
+                <w:szCs w:val="24"/>
+              </w:rPr>
+              <w:tab/>
+            </w:r>
+            <w:r>
+              <w:rPr>
+                <w:noProof/>
+                <w:webHidden/>
+                <w:sz w:val="24"/>
+                <w:szCs w:val="24"/>
+              </w:rPr>
+              <w:fldChar w:fldCharType="begin"/>
+            </w:r>
+            <w:r>
+              <w:rPr>
+                <w:noProof/>
+                <w:webHidden/>
+                <w:sz w:val="24"/>
+                <w:szCs w:val="24"/>
+              </w:rPr>
+              <w:instrText xml:space="preserve"> PAGEREF _Toc189600631 \h </w:instrText>
+            </w:r>
+            <w:r>
+              <w:rPr>
+                <w:noProof/>
+                <w:webHidden/>
+                <w:sz w:val="24"/>
+                <w:szCs w:val="24"/>
+              </w:rPr>
+            </w:r>
+            <w:r>
+              <w:rPr>
+                <w:noProof/>
+                <w:webHidden/>
+                <w:sz w:val="24"/>
+                <w:szCs w:val="24"/>
+              </w:rPr>
+              <w:fldChar w:fldCharType="separate"/>
+            </w:r>
+            <w:r>
+              <w:rPr>
+                <w:noProof/>
+                <w:webHidden/>
+                <w:sz w:val="24"/>
+                <w:szCs w:val="24"/>
+              </w:rPr>
+              <w:t>12</w:t>
+            </w:r>
+            <w:r>
+              <w:rPr>
+                <w:noProof/>
+                <w:webHidden/>
+                <w:sz w:val="24"/>
+                <w:szCs w:val="24"/>
+              </w:rPr>
+              <w:fldChar w:fldCharType="end"/>
+            </w:r>
+          </w:hyperlink>
+        </w:p>
+        <w:p>
+          <w:pPr>
+            <w:pStyle w:val="31"/>
+            <w:tabs>
+              <w:tab w:val="left" w:pos="2069"/>
+              <w:tab w:val="right" w:leader="dot" w:pos="9345"/>
+            </w:tabs>
+            <w:rPr>
+              <w:rFonts w:asciiTheme="minorHAnsi" w:eastAsiaTheme="minorEastAsia" w:hAnsiTheme="minorHAnsi"/>
+              <w:noProof/>
+              <w:sz w:val="24"/>
+              <w:szCs w:val="24"/>
+              <w:lang w:eastAsia="ru-RU"/>
+            </w:rPr>
+          </w:pPr>
+          <w:hyperlink w:anchor="_Toc189600632" w:history="1">
+            <w:r>
+              <w:rPr>
+                <w:rStyle w:val="ac"/>
+                <w:noProof/>
+                <w:sz w:val="24"/>
+                <w:szCs w:val="24"/>
+              </w:rPr>
+              <w:t>2.3.1</w:t>
+            </w:r>
+            <w:r>
+              <w:rPr>
+                <w:rFonts w:asciiTheme="minorHAnsi" w:eastAsiaTheme="minorEastAsia" w:hAnsiTheme="minorHAnsi"/>
+                <w:noProof/>
+                <w:sz w:val="24"/>
+                <w:szCs w:val="24"/>
+                <w:lang w:eastAsia="ru-RU"/>
+              </w:rPr>
+              <w:tab/>
+            </w:r>
+            <w:r>
+              <w:rPr>
+                <w:rStyle w:val="ac"/>
+                <w:noProof/>
+                <w:sz w:val="24"/>
+                <w:szCs w:val="24"/>
+              </w:rPr>
+              <w:t>Выбор микроконтроллера</w:t>
+            </w:r>
+            <w:r>
+              <w:rPr>
+                <w:noProof/>
+                <w:webHidden/>
+                <w:sz w:val="24"/>
+                <w:szCs w:val="24"/>
+              </w:rPr>
+              <w:tab/>
+            </w:r>
+            <w:r>
+              <w:rPr>
+                <w:noProof/>
+                <w:webHidden/>
+                <w:sz w:val="24"/>
+                <w:szCs w:val="24"/>
+              </w:rPr>
+              <w:fldChar w:fldCharType="begin"/>
+            </w:r>
+            <w:r>
+              <w:rPr>
+                <w:noProof/>
+                <w:webHidden/>
+                <w:sz w:val="24"/>
+                <w:szCs w:val="24"/>
+              </w:rPr>
+              <w:instrText xml:space="preserve"> PAGEREF _Toc189600632 \h </w:instrText>
+            </w:r>
+            <w:r>
+              <w:rPr>
+                <w:noProof/>
+                <w:webHidden/>
+                <w:sz w:val="24"/>
+                <w:szCs w:val="24"/>
+              </w:rPr>
+            </w:r>
+            <w:r>
+              <w:rPr>
+                <w:noProof/>
+                <w:webHidden/>
+                <w:sz w:val="24"/>
+                <w:szCs w:val="24"/>
+              </w:rPr>
+              <w:fldChar w:fldCharType="separate"/>
+            </w:r>
+            <w:r>
+              <w:rPr>
+                <w:noProof/>
+                <w:webHidden/>
+                <w:sz w:val="24"/>
+                <w:szCs w:val="24"/>
+              </w:rPr>
+              <w:t>12</w:t>
+            </w:r>
+            <w:r>
+              <w:rPr>
+                <w:noProof/>
+                <w:webHidden/>
+                <w:sz w:val="24"/>
+                <w:szCs w:val="24"/>
+              </w:rPr>
+              <w:fldChar w:fldCharType="end"/>
+            </w:r>
+          </w:hyperlink>
+        </w:p>
+        <w:p>
+          <w:pPr>
+            <w:pStyle w:val="31"/>
+            <w:tabs>
+              <w:tab w:val="left" w:pos="2069"/>
+              <w:tab w:val="right" w:leader="dot" w:pos="9345"/>
+            </w:tabs>
+            <w:rPr>
+              <w:rFonts w:asciiTheme="minorHAnsi" w:eastAsiaTheme="minorEastAsia" w:hAnsiTheme="minorHAnsi"/>
+              <w:noProof/>
+              <w:sz w:val="24"/>
+              <w:szCs w:val="24"/>
+              <w:lang w:eastAsia="ru-RU"/>
+            </w:rPr>
+          </w:pPr>
+          <w:hyperlink w:anchor="_Toc189600633" w:history="1">
+            <w:r>
+              <w:rPr>
+                <w:rStyle w:val="ac"/>
+                <w:noProof/>
+                <w:sz w:val="24"/>
+                <w:szCs w:val="24"/>
+              </w:rPr>
+              <w:t>2.3.2</w:t>
+            </w:r>
+            <w:r>
+              <w:rPr>
+                <w:rFonts w:asciiTheme="minorHAnsi" w:eastAsiaTheme="minorEastAsia" w:hAnsiTheme="minorHAnsi"/>
+                <w:noProof/>
+                <w:sz w:val="24"/>
+                <w:szCs w:val="24"/>
+                <w:lang w:eastAsia="ru-RU"/>
+              </w:rPr>
+              <w:tab/>
+            </w:r>
+            <w:r>
+              <w:rPr>
+                <w:rStyle w:val="ac"/>
+                <w:noProof/>
+                <w:sz w:val="24"/>
+                <w:szCs w:val="24"/>
+              </w:rPr>
+              <w:t>Изготовление паячной платы</w:t>
+            </w:r>
+            <w:r>
+              <w:rPr>
+                <w:noProof/>
+                <w:webHidden/>
+                <w:sz w:val="24"/>
+                <w:szCs w:val="24"/>
+              </w:rPr>
+              <w:tab/>
+            </w:r>
+            <w:r>
+              <w:rPr>
+                <w:noProof/>
+                <w:webHidden/>
+                <w:sz w:val="24"/>
+                <w:szCs w:val="24"/>
+              </w:rPr>
+              <w:fldChar w:fldCharType="begin"/>
+            </w:r>
+            <w:r>
+              <w:rPr>
+                <w:noProof/>
+                <w:webHidden/>
+                <w:sz w:val="24"/>
+                <w:szCs w:val="24"/>
+              </w:rPr>
+              <w:instrText xml:space="preserve"> PAGEREF _Toc189600633 \h </w:instrText>
+            </w:r>
+            <w:r>
+              <w:rPr>
+                <w:noProof/>
+                <w:webHidden/>
+                <w:sz w:val="24"/>
+                <w:szCs w:val="24"/>
+              </w:rPr>
+            </w:r>
+            <w:r>
+              <w:rPr>
+                <w:noProof/>
+                <w:webHidden/>
+                <w:sz w:val="24"/>
+                <w:szCs w:val="24"/>
+              </w:rPr>
+              <w:fldChar w:fldCharType="separate"/>
+            </w:r>
+            <w:r>
+              <w:rPr>
+                <w:noProof/>
+                <w:webHidden/>
+                <w:sz w:val="24"/>
+                <w:szCs w:val="24"/>
+              </w:rPr>
+              <w:t>12</w:t>
+            </w:r>
+            <w:r>
+              <w:rPr>
+                <w:noProof/>
+                <w:webHidden/>
+                <w:sz w:val="24"/>
+                <w:szCs w:val="24"/>
+              </w:rPr>
+              <w:fldChar w:fldCharType="end"/>
+            </w:r>
+          </w:hyperlink>
+        </w:p>
+        <w:p>
+          <w:pPr>
+            <w:pStyle w:val="21"/>
+            <w:tabs>
+              <w:tab w:val="left" w:pos="1680"/>
+              <w:tab w:val="right" w:leader="dot" w:pos="9345"/>
+            </w:tabs>
+            <w:rPr>
+              <w:rFonts w:asciiTheme="minorHAnsi" w:eastAsiaTheme="minorEastAsia" w:hAnsiTheme="minorHAnsi"/>
+              <w:noProof/>
+              <w:sz w:val="24"/>
+              <w:szCs w:val="24"/>
+              <w:lang w:eastAsia="ru-RU"/>
+            </w:rPr>
+          </w:pPr>
+          <w:hyperlink w:anchor="_Toc189600634" w:history="1">
+            <w:r>
+              <w:rPr>
+                <w:rStyle w:val="ac"/>
+                <w:noProof/>
+                <w:sz w:val="24"/>
+                <w:szCs w:val="24"/>
+              </w:rPr>
+              <w:t>2.4</w:t>
+            </w:r>
+            <w:r>
+              <w:rPr>
+                <w:rFonts w:asciiTheme="minorHAnsi" w:eastAsiaTheme="minorEastAsia" w:hAnsiTheme="minorHAnsi"/>
+                <w:noProof/>
+                <w:sz w:val="24"/>
+                <w:szCs w:val="24"/>
+                <w:lang w:eastAsia="ru-RU"/>
+              </w:rPr>
+              <w:tab/>
+            </w:r>
+            <w:r>
+              <w:rPr>
+                <w:rStyle w:val="ac"/>
+                <w:noProof/>
+                <w:sz w:val="24"/>
+                <w:szCs w:val="24"/>
+              </w:rPr>
+              <w:t>Программирование</w:t>
+            </w:r>
+            <w:r>
+              <w:rPr>
+                <w:noProof/>
+                <w:webHidden/>
+                <w:sz w:val="24"/>
+                <w:szCs w:val="24"/>
+              </w:rPr>
+              <w:tab/>
+            </w:r>
+            <w:r>
+              <w:rPr>
+                <w:noProof/>
+                <w:webHidden/>
+                <w:sz w:val="24"/>
+                <w:szCs w:val="24"/>
+              </w:rPr>
+              <w:fldChar w:fldCharType="begin"/>
+            </w:r>
+            <w:r>
+              <w:rPr>
+                <w:noProof/>
+                <w:webHidden/>
+                <w:sz w:val="24"/>
+                <w:szCs w:val="24"/>
+              </w:rPr>
+              <w:instrText xml:space="preserve"> PAGEREF _Toc189600634 \h </w:instrText>
+            </w:r>
+            <w:r>
+              <w:rPr>
+                <w:noProof/>
+                <w:webHidden/>
+                <w:sz w:val="24"/>
+                <w:szCs w:val="24"/>
+              </w:rPr>
+            </w:r>
+            <w:r>
+              <w:rPr>
+                <w:noProof/>
+                <w:webHidden/>
+                <w:sz w:val="24"/>
+                <w:szCs w:val="24"/>
+              </w:rPr>
+              <w:fldChar w:fldCharType="separate"/>
+            </w:r>
+            <w:r>
+              <w:rPr>
+                <w:noProof/>
+                <w:webHidden/>
+                <w:sz w:val="24"/>
+                <w:szCs w:val="24"/>
+              </w:rPr>
+              <w:t>13</w:t>
+            </w:r>
+            <w:r>
+              <w:rPr>
+                <w:noProof/>
+                <w:webHidden/>
+                <w:sz w:val="24"/>
+                <w:szCs w:val="24"/>
               </w:rPr>
               <w:fldChar w:fldCharType="end"/>
             </w:r>
@@ -592,18 +2371,22 @@
               <w:lang w:eastAsia="ru-RU"/>
             </w:rPr>
           </w:pPr>
-          <w:hyperlink w:anchor="_Toc188388014" w:history="1">
+          <w:hyperlink w:anchor="_Toc189600635" w:history="1">
             <w:r>
               <w:rPr>
                 <w:rStyle w:val="ac"/>
                 <w:noProof/>
-              </w:rPr>
-              <w:t>КОНСТРУКТО-ТЕХНОЛОГИЧЕСКИЙ ЭТАП</w:t>
-            </w:r>
-            <w:r>
-              <w:rPr>
-                <w:noProof/>
-                <w:webHidden/>
+                <w:sz w:val="24"/>
+                <w:szCs w:val="24"/>
+              </w:rPr>
+              <w:t>ЗАКЛЮЧИТЕЛЬНЫЙ ЭТАП</w:t>
+            </w:r>
+            <w:r>
+              <w:rPr>
+                <w:noProof/>
+                <w:webHidden/>
+                <w:sz w:val="24"/>
+                <w:szCs w:val="24"/>
               </w:rPr>
               <w:tab/>
             </w:r>
@@ -611,6 +2394,8 @@
               <w:rPr>
                 <w:noProof/>
                 <w:webHidden/>
+                <w:sz w:val="24"/>
+                <w:szCs w:val="24"/>
               </w:rPr>
               <w:fldChar w:fldCharType="begin"/>
             </w:r>
@@ -618,19 +2403,25 @@
               <w:rPr>
                 <w:noProof/>
                 <w:webHidden/>
-              </w:rPr>
-              <w:instrText xml:space="preserve"> PAGEREF _Toc188388014 \h </w:instrText>
-            </w:r>
-            <w:r>
-              <w:rPr>
-                <w:noProof/>
-                <w:webHidden/>
-              </w:rPr>
-            </w:r>
-            <w:r>
-              <w:rPr>
-                <w:noProof/>
-                <w:webHidden/>
+                <w:sz w:val="24"/>
+                <w:szCs w:val="24"/>
+              </w:rPr>
+              <w:instrText xml:space="preserve"> PAGEREF _Toc189600635 \h </w:instrText>
+            </w:r>
+            <w:r>
+              <w:rPr>
+                <w:noProof/>
+                <w:webHidden/>
+                <w:sz w:val="24"/>
+                <w:szCs w:val="24"/>
+              </w:rPr>
+            </w:r>
+            <w:r>
+              <w:rPr>
+                <w:noProof/>
+                <w:webHidden/>
+                <w:sz w:val="24"/>
+                <w:szCs w:val="24"/>
               </w:rPr>
               <w:fldChar w:fldCharType="separate"/>
             </w:r>
@@ -638,13 +2429,17 @@
               <w:rPr>
                 <w:noProof/>
                 <w:webHidden/>
-              </w:rPr>
-              <w:t>5</w:t>
-            </w:r>
-            <w:r>
-              <w:rPr>
-                <w:noProof/>
-                <w:webHidden/>
+                <w:sz w:val="24"/>
+                <w:szCs w:val="24"/>
+              </w:rPr>
+              <w:t>14</w:t>
+            </w:r>
+            <w:r>
+              <w:rPr>
+                <w:noProof/>
+                <w:webHidden/>
+                <w:sz w:val="24"/>
+                <w:szCs w:val="24"/>
               </w:rPr>
               <w:fldChar w:fldCharType="end"/>
             </w:r>
@@ -664,18 +2459,22 @@
               <w:lang w:eastAsia="ru-RU"/>
             </w:rPr>
           </w:pPr>
-          <w:hyperlink w:anchor="_Toc188388015" w:history="1">
+          <w:hyperlink w:anchor="_Toc189600636" w:history="1">
             <w:r>
               <w:rPr>
                 <w:rStyle w:val="ac"/>
                 <w:noProof/>
-              </w:rPr>
-              <w:t>ЗАКЛЮЧИТЕЛЬНЫЙ ЭТАП</w:t>
-            </w:r>
-            <w:r>
-              <w:rPr>
-                <w:noProof/>
-                <w:webHidden/>
+                <w:sz w:val="24"/>
+                <w:szCs w:val="24"/>
+              </w:rPr>
+              <w:t>СПИСОК ИСПОЛЬЗУЕМЫХ ИСТОЧНИКОВ</w:t>
+            </w:r>
+            <w:r>
+              <w:rPr>
+                <w:noProof/>
+                <w:webHidden/>
+                <w:sz w:val="24"/>
+                <w:szCs w:val="24"/>
               </w:rPr>
               <w:tab/>
             </w:r>
@@ -683,6 +2482,8 @@
               <w:rPr>
                 <w:noProof/>
                 <w:webHidden/>
+                <w:sz w:val="24"/>
+                <w:szCs w:val="24"/>
               </w:rPr>
               <w:fldChar w:fldCharType="begin"/>
             </w:r>
@@ -690,19 +2491,25 @@
               <w:rPr>
                 <w:noProof/>
                 <w:webHidden/>
-              </w:rPr>
-              <w:instrText xml:space="preserve"> PAGEREF _Toc188388015 \h </w:instrText>
-            </w:r>
-            <w:r>
-              <w:rPr>
-                <w:noProof/>
-                <w:webHidden/>
-              </w:rPr>
-            </w:r>
-            <w:r>
-              <w:rPr>
-                <w:noProof/>
-                <w:webHidden/>
+                <w:sz w:val="24"/>
+                <w:szCs w:val="24"/>
+              </w:rPr>
+              <w:instrText xml:space="preserve"> PAGEREF _Toc189600636 \h </w:instrText>
+            </w:r>
+            <w:r>
+              <w:rPr>
+                <w:noProof/>
+                <w:webHidden/>
+                <w:sz w:val="24"/>
+                <w:szCs w:val="24"/>
+              </w:rPr>
+            </w:r>
+            <w:r>
+              <w:rPr>
+                <w:noProof/>
+                <w:webHidden/>
+                <w:sz w:val="24"/>
+                <w:szCs w:val="24"/>
               </w:rPr>
               <w:fldChar w:fldCharType="separate"/>
             </w:r>
@@ -710,13 +2517,17 @@
               <w:rPr>
                 <w:noProof/>
                 <w:webHidden/>
-              </w:rPr>
-              <w:t>6</w:t>
-            </w:r>
-            <w:r>
-              <w:rPr>
-                <w:noProof/>
-                <w:webHidden/>
+                <w:sz w:val="24"/>
+                <w:szCs w:val="24"/>
+              </w:rPr>
+              <w:t>15</w:t>
+            </w:r>
+            <w:r>
+              <w:rPr>
+                <w:noProof/>
+                <w:webHidden/>
+                <w:sz w:val="24"/>
+                <w:szCs w:val="24"/>
               </w:rPr>
               <w:fldChar w:fldCharType="end"/>
             </w:r>
@@ -736,18 +2547,22 @@
               <w:lang w:eastAsia="ru-RU"/>
             </w:rPr>
           </w:pPr>
-          <w:hyperlink w:anchor="_Toc188388016" w:history="1">
+          <w:hyperlink w:anchor="_Toc189600637" w:history="1">
             <w:r>
               <w:rPr>
                 <w:rStyle w:val="ac"/>
                 <w:noProof/>
-              </w:rPr>
-              <w:t>СПИСОК ИСПОЛЬЗУЕМЫХ ИСТОЧНИКОВ</w:t>
-            </w:r>
-            <w:r>
-              <w:rPr>
-                <w:noProof/>
-                <w:webHidden/>
+                <w:sz w:val="24"/>
+                <w:szCs w:val="24"/>
+              </w:rPr>
+              <w:t>ПРИЛОЖЕНИЕ А</w:t>
+            </w:r>
+            <w:r>
+              <w:rPr>
+                <w:noProof/>
+                <w:webHidden/>
+                <w:sz w:val="24"/>
+                <w:szCs w:val="24"/>
               </w:rPr>
               <w:tab/>
             </w:r>
@@ -755,6 +2570,8 @@
               <w:rPr>
                 <w:noProof/>
                 <w:webHidden/>
+                <w:sz w:val="24"/>
+                <w:szCs w:val="24"/>
               </w:rPr>
               <w:fldChar w:fldCharType="begin"/>
             </w:r>
@@ -762,19 +2579,25 @@
               <w:rPr>
                 <w:noProof/>
                 <w:webHidden/>
-              </w:rPr>
-              <w:instrText xml:space="preserve"> PAGEREF _Toc188388016 \h </w:instrText>
-            </w:r>
-            <w:r>
-              <w:rPr>
-                <w:noProof/>
-                <w:webHidden/>
-              </w:rPr>
-            </w:r>
-            <w:r>
-              <w:rPr>
-                <w:noProof/>
-                <w:webHidden/>
+                <w:sz w:val="24"/>
+                <w:szCs w:val="24"/>
+              </w:rPr>
+              <w:instrText xml:space="preserve"> PAGEREF _Toc189600637 \h </w:instrText>
+            </w:r>
+            <w:r>
+              <w:rPr>
+                <w:noProof/>
+                <w:webHidden/>
+                <w:sz w:val="24"/>
+                <w:szCs w:val="24"/>
+              </w:rPr>
+            </w:r>
+            <w:r>
+              <w:rPr>
+                <w:noProof/>
+                <w:webHidden/>
+                <w:sz w:val="24"/>
+                <w:szCs w:val="24"/>
               </w:rPr>
               <w:fldChar w:fldCharType="separate"/>
             </w:r>
@@ -782,85 +2605,17 @@
               <w:rPr>
                 <w:noProof/>
                 <w:webHidden/>
-              </w:rPr>
-              <w:t>7</w:t>
-            </w:r>
-            <w:r>
-              <w:rPr>
-                <w:noProof/>
-                <w:webHidden/>
-              </w:rPr>
-              <w:fldChar w:fldCharType="end"/>
-            </w:r>
-          </w:hyperlink>
-        </w:p>
-        <w:p>
-          <w:pPr>
-            <w:pStyle w:val="11"/>
-            <w:tabs>
-              <w:tab w:val="right" w:leader="dot" w:pos="9345"/>
-            </w:tabs>
-            <w:rPr>
-              <w:rFonts w:asciiTheme="minorHAnsi" w:eastAsiaTheme="minorEastAsia" w:hAnsiTheme="minorHAnsi"/>
-              <w:noProof/>
-              <w:sz w:val="24"/>
-              <w:szCs w:val="24"/>
-              <w:lang w:eastAsia="ru-RU"/>
-            </w:rPr>
-          </w:pPr>
-          <w:hyperlink w:anchor="_Toc188388017" w:history="1">
-            <w:r>
-              <w:rPr>
-                <w:rStyle w:val="ac"/>
-                <w:noProof/>
-              </w:rPr>
-              <w:t>ПРИЛОЖЕНИЕ А</w:t>
-            </w:r>
-            <w:r>
-              <w:rPr>
-                <w:noProof/>
-                <w:webHidden/>
-              </w:rPr>
-              <w:tab/>
-            </w:r>
-            <w:r>
-              <w:rPr>
-                <w:noProof/>
-                <w:webHidden/>
-              </w:rPr>
-              <w:fldChar w:fldCharType="begin"/>
-            </w:r>
-            <w:r>
-              <w:rPr>
-                <w:noProof/>
-                <w:webHidden/>
-              </w:rPr>
-              <w:instrText xml:space="preserve"> PAGEREF _Toc188388017 \h </w:instrText>
-            </w:r>
-            <w:r>
-              <w:rPr>
-                <w:noProof/>
-                <w:webHidden/>
-              </w:rPr>
-            </w:r>
-            <w:r>
-              <w:rPr>
-                <w:noProof/>
-                <w:webHidden/>
-              </w:rPr>
-              <w:fldChar w:fldCharType="separate"/>
-            </w:r>
-            <w:r>
-              <w:rPr>
-                <w:noProof/>
-                <w:webHidden/>
-              </w:rPr>
-              <w:t>8</w:t>
-            </w:r>
-            <w:r>
-              <w:rPr>
-                <w:noProof/>
-                <w:webHidden/>
+                <w:sz w:val="24"/>
+                <w:szCs w:val="24"/>
+              </w:rPr>
+              <w:t>16</w:t>
+            </w:r>
+            <w:r>
+              <w:rPr>
+                <w:noProof/>
+                <w:webHidden/>
+                <w:sz w:val="24"/>
+                <w:szCs w:val="24"/>
               </w:rPr>
               <w:fldChar w:fldCharType="end"/>
             </w:r>
@@ -870,14 +2625,18 @@
           <w:pPr>
             <w:jc w:val="left"/>
             <w:rPr>
-              <w:szCs w:val="28"/>
+              <w:b/>
+              <w:bCs/>
+              <w:sz w:val="24"/>
+              <w:szCs w:val="24"/>
             </w:rPr>
           </w:pPr>
           <w:r>
             <w:rPr>
               <w:b/>
               <w:bCs/>
-              <w:szCs w:val="28"/>
+              <w:sz w:val="24"/>
+              <w:szCs w:val="24"/>
             </w:rPr>
             <w:fldChar w:fldCharType="end"/>
           </w:r>
@@ -886,12 +2645,38 @@
     </w:sdt>
     <w:p>
       <w:pPr>
+        <w:rPr>
+          <w:b/>
+          <w:bCs/>
+          <w:sz w:val="24"/>
+          <w:szCs w:val="24"/>
+        </w:rPr>
+      </w:pPr>
+    </w:p>
+    <w:p>
+      <w:pPr>
+        <w:tabs>
+          <w:tab w:val="left" w:pos="1140"/>
+        </w:tabs>
+        <w:rPr>
+          <w:szCs w:val="28"/>
+        </w:rPr>
+      </w:pPr>
+      <w:r>
+        <w:rPr>
+          <w:szCs w:val="28"/>
+        </w:rPr>
+        <w:tab/>
+      </w:r>
+    </w:p>
+    <w:p>
+      <w:pPr>
         <w:pStyle w:val="1"/>
         <w:rPr>
           <w:szCs w:val="28"/>
         </w:rPr>
       </w:pPr>
-      <w:bookmarkStart w:id="1" w:name="_Toc188388009"/>
+      <w:bookmarkStart w:id="0" w:name="_Toc189600616"/>
       <w:r>
         <w:rPr>
           <w:szCs w:val="28"/>
@@ -899,18 +2684,26 @@
         <w:lastRenderedPageBreak/>
         <w:t>СПИСОК СОКРАЩЕНИЙ И ОБОЗНАЧЕНИЙ</w:t>
       </w:r>
-    </w:p>
-    <w:p>
-      <w:pPr>
+      <w:bookmarkEnd w:id="0"/>
+    </w:p>
+    <w:p>
+      <w:r>
+        <w:t>ТЗ – техническое задание.</w:t>
+      </w:r>
+    </w:p>
+    <w:p>
+      <w:r>
         <w:rPr>
           <w:lang w:val="en-US"/>
         </w:rPr>
-      </w:pPr>
-      <w:r>
-        <w:t>ТЗ – техническое задание.</w:t>
-      </w:r>
-    </w:p>
-    <w:p>
+        <w:t>VEX</w:t>
+      </w:r>
+      <w:r>
+        <w:t xml:space="preserve"> – </w:t>
+      </w:r>
+      <w:r>
+        <w:t xml:space="preserve">стартовый набор программного управления </w:t>
+      </w:r>
       <w:r>
         <w:rPr>
           <w:lang w:val="en-US"/>
@@ -918,88 +2711,79 @@
         <w:t>VEX</w:t>
       </w:r>
       <w:r>
-        <w:t xml:space="preserve"> – </w:t>
-      </w:r>
-      <w:r>
-        <w:t xml:space="preserve">стартовый набор программного управления </w:t>
+        <w:t xml:space="preserve"> </w:t>
       </w:r>
       <w:r>
         <w:rPr>
           <w:lang w:val="en-US"/>
         </w:rPr>
-        <w:t>VEX</w:t>
+        <w:t>EDR</w:t>
+      </w:r>
+      <w:r>
+        <w:t>.</w:t>
+      </w:r>
+    </w:p>
+    <w:p>
+      <w:r>
+        <w:rPr>
+          <w:lang w:val="en-US"/>
+        </w:rPr>
+        <w:t>ABS</w:t>
       </w:r>
       <w:r>
         <w:t xml:space="preserve"> </w:t>
       </w:r>
       <w:r>
+        <w:t>–</w:t>
+      </w:r>
+      <w:r>
+        <w:t xml:space="preserve"> </w:t>
+      </w:r>
+      <w:r>
         <w:rPr>
           <w:lang w:val="en-US"/>
         </w:rPr>
-        <w:t>EDR</w:t>
-      </w:r>
-      <w:r>
-        <w:t>.</w:t>
+        <w:t>ABS</w:t>
+      </w:r>
+      <w:r>
+        <w:t xml:space="preserve"> пластик </w:t>
+      </w:r>
+      <w:r>
+        <w:rPr>
+          <w:lang w:val="en-US"/>
+        </w:rPr>
+        <w:t>REC</w:t>
+      </w:r>
+      <w:r>
+        <w:t xml:space="preserve"> 1,8 мм, белый, </w:t>
+      </w:r>
+      <w:r>
+        <w:rPr>
+          <w:lang w:val="en-US"/>
+        </w:rPr>
+        <w:t>RAL</w:t>
+      </w:r>
+      <w:r>
+        <w:t xml:space="preserve"> 9016.</w:t>
+      </w:r>
+      <w:r>
+        <w:t xml:space="preserve"> </w:t>
       </w:r>
     </w:p>
     <w:p>
       <w:pPr>
         <w:pStyle w:val="1"/>
-        <w:rPr>
-          <w:szCs w:val="28"/>
-        </w:rPr>
-      </w:pPr>
-      <w:r>
-        <w:rPr>
-          <w:szCs w:val="28"/>
-        </w:rPr>
+      </w:pPr>
+      <w:bookmarkStart w:id="1" w:name="_Toc189600617"/>
+      <w:r>
         <w:lastRenderedPageBreak/>
-        <w:t>ВВЕДЕНИЕ</w:t>
+        <w:t>РЕФЕРАТ</w:t>
       </w:r>
       <w:bookmarkEnd w:id="1"/>
     </w:p>
     <w:p>
       <w:pPr>
-        <w:rPr>
-          <w:szCs w:val="28"/>
-        </w:rPr>
-      </w:pPr>
-      <w:r>
-        <w:rPr>
-          <w:szCs w:val="28"/>
-        </w:rPr>
-        <w:t xml:space="preserve">В современном мире все более широкое применение находят роботы, заменяющие человеческий труд. Одной из таких сфер является обслуживание в ресторанах и кафе, где робот-официант может выполнить многие функции, ранее выполняемые человеком. </w:t>
-      </w:r>
-    </w:p>
-    <w:p>
-      <w:pPr>
-        <w:rPr>
-          <w:szCs w:val="28"/>
-        </w:rPr>
-      </w:pPr>
-      <w:r>
-        <w:rPr>
-          <w:szCs w:val="28"/>
-        </w:rPr>
-        <w:t xml:space="preserve">В моей семье уже 2 года существует традиция: каждое последние воскресенье месяца мы ходим в ресторан или кафе японской кухни. За всё это время мы ни разу не замечали там роботов, помогающих официантам. Удивившись и расспросив сотрудников ресторана, мы поняли в чём дело: </w:t>
-      </w:r>
-      <w:r>
-        <w:rPr>
-          <w:b/>
-          <w:bCs/>
-          <w:szCs w:val="28"/>
-        </w:rPr>
-        <w:t>существующие роботы-официанты слишком громоздкие для подобных заведений</w:t>
-      </w:r>
-      <w:r>
-        <w:rPr>
-          <w:szCs w:val="28"/>
-        </w:rPr>
-        <w:t>.</w:t>
-      </w:r>
-    </w:p>
-    <w:p>
-      <w:pPr>
+        <w:spacing w:after="0"/>
         <w:rPr>
           <w:rStyle w:val="ad"/>
           <w:sz w:val="28"/>
@@ -1008,13 +2792,78 @@
       </w:pPr>
       <w:r>
         <w:rPr>
+          <w:rStyle w:val="ad"/>
+          <w:sz w:val="28"/>
           <w:szCs w:val="28"/>
         </w:rPr>
-        <w:t>Если в подобных ресторанах заменить официантов на роботов, прежде всего создастся выгодная ситуация для администраторов данного заведения: в разы возрастёт продуктивность, уменьшатся траты на заработные платы сотрудникам, а также – робот-официант послужит рекламой заведения, привлекая посетителей.</w:t>
-      </w:r>
-    </w:p>
-    <w:p>
-      <w:pPr>
+        <w:t>Актуальность</w:t>
+      </w:r>
+    </w:p>
+    <w:p>
+      <w:pPr>
+        <w:spacing w:after="0"/>
+        <w:rPr>
+          <w:szCs w:val="28"/>
+        </w:rPr>
+      </w:pPr>
+      <w:r>
+        <w:rPr>
+          <w:szCs w:val="28"/>
+        </w:rPr>
+        <w:t>В современном мире все более широкое применение находят роботы, заменяющие человеческий труд. Одной из таких сфер является обслуживание в ресторанах и кафе, где робот-официант может выполнить многие функции, ранее выполняемые человеком</w:t>
+      </w:r>
+    </w:p>
+    <w:p>
+      <w:pPr>
+        <w:spacing w:after="0"/>
+        <w:rPr>
+          <w:rStyle w:val="ad"/>
+          <w:sz w:val="28"/>
+          <w:szCs w:val="28"/>
+        </w:rPr>
+      </w:pPr>
+      <w:r>
+        <w:rPr>
+          <w:rStyle w:val="ad"/>
+          <w:sz w:val="28"/>
+          <w:szCs w:val="28"/>
+        </w:rPr>
+        <w:t>Проблема</w:t>
+      </w:r>
+    </w:p>
+    <w:p>
+      <w:pPr>
+        <w:rPr>
+          <w:rStyle w:val="ad"/>
+          <w:sz w:val="28"/>
+          <w:szCs w:val="28"/>
+        </w:rPr>
+      </w:pPr>
+      <w:r>
+        <w:rPr>
+          <w:szCs w:val="28"/>
+        </w:rPr>
+        <w:t>Несмотря на то, что в сфере обслуживания уже существуют роботы-официанты, они все не подходят для ресторанов японской кухни, так как являются слишком громоздкими.</w:t>
+      </w:r>
+    </w:p>
+    <w:p>
+      <w:pPr>
+        <w:rPr>
+          <w:rStyle w:val="ad"/>
+          <w:b w:val="0"/>
+          <w:sz w:val="28"/>
+          <w:szCs w:val="28"/>
+        </w:rPr>
+      </w:pPr>
+      <w:r>
+        <w:rPr>
+          <w:rStyle w:val="ad"/>
+          <w:sz w:val="28"/>
+          <w:szCs w:val="28"/>
+        </w:rPr>
+        <w:t xml:space="preserve">Цель проекта </w:t>
+      </w:r>
+      <w:r>
         <w:rPr>
           <w:rStyle w:val="ad"/>
           <w:b w:val="0"/>
@@ -1022,24 +2871,95 @@
           <w:sz w:val="28"/>
           <w:szCs w:val="28"/>
         </w:rPr>
-      </w:pPr>
-      <w:r>
+        <w:t>– создание современного компактного робота-официанта, который был бы полезен в ресторанах и кафе японской кухни.</w:t>
+      </w:r>
+    </w:p>
+    <w:p>
+      <w:r>
+        <w:rPr>
+          <w:b/>
+          <w:bCs/>
+        </w:rPr>
+        <w:t>В ходе работы</w:t>
+      </w:r>
+      <w:r>
+        <w:t xml:space="preserve"> над проектом был создан работающий прототип робота-официанта, который полностью соответствует заявленным требованиям и решает поставленные задачи.</w:t>
+      </w:r>
+    </w:p>
+    <w:p>
+      <w:pPr>
+        <w:pStyle w:val="1"/>
+        <w:rPr>
+          <w:szCs w:val="28"/>
+        </w:rPr>
+      </w:pPr>
+      <w:bookmarkStart w:id="2" w:name="_Toc189600618"/>
+      <w:r>
+        <w:rPr>
+          <w:szCs w:val="28"/>
+        </w:rPr>
+        <w:lastRenderedPageBreak/>
+        <w:t>ВВЕДЕНИЕ</w:t>
+      </w:r>
+      <w:bookmarkEnd w:id="2"/>
+    </w:p>
+    <w:p>
+      <w:pPr>
+        <w:rPr>
+          <w:szCs w:val="28"/>
+        </w:rPr>
+      </w:pPr>
+      <w:r>
+        <w:rPr>
+          <w:szCs w:val="28"/>
+        </w:rPr>
+        <w:t xml:space="preserve">В современном мире все более широкое применение находят роботы, заменяющие человеческий труд. Одной из таких сфер является обслуживание в ресторанах и кафе, где робот-официант может выполнить многие функции, ранее выполняемые человеком. </w:t>
+      </w:r>
+    </w:p>
+    <w:p>
+      <w:pPr>
+        <w:rPr>
+          <w:szCs w:val="28"/>
+        </w:rPr>
+      </w:pPr>
+      <w:r>
+        <w:rPr>
+          <w:szCs w:val="28"/>
+        </w:rPr>
+        <w:t xml:space="preserve">В моей семье уже 2 года существует традиция: каждое последние воскресенье месяца мы ходим в ресторан или кафе японской кухни. За всё это время мы ни разу не замечали там роботов, помогающих официантам. Удивившись и расспросив сотрудников ресторана, мы поняли в чём дело: </w:t>
+      </w:r>
+      <w:r>
+        <w:rPr>
+          <w:b/>
+          <w:bCs/>
+          <w:szCs w:val="28"/>
+        </w:rPr>
+        <w:t>существующие роботы-официанты слишком громоздкие для подобных заведений</w:t>
+      </w:r>
+      <w:r>
+        <w:rPr>
+          <w:szCs w:val="28"/>
+        </w:rPr>
+        <w:t>.</w:t>
+      </w:r>
+    </w:p>
+    <w:p>
+      <w:pPr>
         <w:rPr>
           <w:rStyle w:val="ad"/>
           <w:sz w:val="28"/>
           <w:szCs w:val="28"/>
         </w:rPr>
-        <w:t>Ц</w:t>
-      </w:r>
-      <w:r>
-        <w:rPr>
-          <w:rStyle w:val="ad"/>
-          <w:sz w:val="28"/>
+      </w:pPr>
+      <w:r>
+        <w:rPr>
           <w:szCs w:val="28"/>
         </w:rPr>
-        <w:t>ель проекта</w:t>
-      </w:r>
-      <w:r>
+        <w:t>Если в подобных ресторанах заменить официантов на роботов, прежде всего создастся выгодная ситуация для администраторов данного заведения: в разы возрастёт продуктивность, уменьшатся траты на заработные платы сотрудникам, а также – робот-официант послужит рекламой заведения, привлекая посетителей.</w:t>
+      </w:r>
+    </w:p>
+    <w:p>
+      <w:pPr>
         <w:rPr>
           <w:rStyle w:val="ad"/>
           <w:b w:val="0"/>
@@ -1047,7 +2967,22 @@
           <w:sz w:val="28"/>
           <w:szCs w:val="28"/>
         </w:rPr>
-        <w:t xml:space="preserve"> – создание современного компактного робота-официанта, который был бы полезен в ресторанах и кафе</w:t>
+      </w:pPr>
+      <w:r>
+        <w:rPr>
+          <w:rStyle w:val="ad"/>
+          <w:sz w:val="28"/>
+          <w:szCs w:val="28"/>
+        </w:rPr>
+        <w:t>Ц</w:t>
+      </w:r>
+      <w:r>
+        <w:rPr>
+          <w:rStyle w:val="ad"/>
+          <w:sz w:val="28"/>
+          <w:szCs w:val="28"/>
+        </w:rPr>
+        <w:t>ель проекта</w:t>
       </w:r>
       <w:r>
         <w:rPr>
@@ -1057,41 +2992,9 @@
           <w:sz w:val="28"/>
           <w:szCs w:val="28"/>
         </w:rPr>
-        <w:t xml:space="preserve"> японской кухни.</w:t>
-      </w:r>
-    </w:p>
-    <w:p>
-      <w:pPr>
-        <w:rPr>
-          <w:rStyle w:val="ad"/>
-          <w:sz w:val="28"/>
-          <w:szCs w:val="28"/>
-        </w:rPr>
-      </w:pPr>
-      <w:r>
-        <w:rPr>
-          <w:rStyle w:val="ad"/>
-          <w:sz w:val="28"/>
-          <w:szCs w:val="28"/>
-        </w:rPr>
-        <w:t>Задачи</w:t>
-      </w:r>
-      <w:r>
-        <w:rPr>
-          <w:rStyle w:val="ad"/>
-          <w:sz w:val="28"/>
-          <w:szCs w:val="28"/>
-        </w:rPr>
-        <w:t>:</w:t>
-      </w:r>
-    </w:p>
-    <w:p>
-      <w:pPr>
-        <w:pStyle w:val="ae"/>
-        <w:numPr>
-          <w:ilvl w:val="2"/>
-          <w:numId w:val="11"/>
-        </w:numPr>
+        <w:t xml:space="preserve"> – создание современного компактного робота-официанта, который был бы полезен в ресторанах и кафе</w:t>
+      </w:r>
+      <w:r>
         <w:rPr>
           <w:rStyle w:val="ad"/>
           <w:b w:val="0"/>
@@ -1099,8 +3002,42 @@
           <w:sz w:val="28"/>
           <w:szCs w:val="28"/>
         </w:rPr>
-      </w:pPr>
-      <w:r>
+        <w:t xml:space="preserve"> японской кухни.</w:t>
+      </w:r>
+    </w:p>
+    <w:p>
+      <w:pPr>
+        <w:rPr>
+          <w:rStyle w:val="ad"/>
+          <w:sz w:val="28"/>
+          <w:szCs w:val="28"/>
+        </w:rPr>
+      </w:pPr>
+      <w:r>
+        <w:rPr>
+          <w:rStyle w:val="ad"/>
+          <w:sz w:val="28"/>
+          <w:szCs w:val="28"/>
+        </w:rPr>
+        <w:t>Задачи</w:t>
+      </w:r>
+      <w:r>
+        <w:rPr>
+          <w:rStyle w:val="ad"/>
+          <w:sz w:val="28"/>
+          <w:szCs w:val="28"/>
+        </w:rPr>
+        <w:t>:</w:t>
+      </w:r>
+    </w:p>
+    <w:p>
+      <w:pPr>
+        <w:pStyle w:val="ae"/>
+        <w:numPr>
+          <w:ilvl w:val="2"/>
+          <w:numId w:val="19"/>
+        </w:numPr>
+        <w:ind w:left="754" w:hanging="357"/>
         <w:rPr>
           <w:rStyle w:val="ad"/>
           <w:b w:val="0"/>
@@ -1108,8 +3045,7 @@
           <w:sz w:val="28"/>
           <w:szCs w:val="28"/>
         </w:rPr>
-        <w:t>Изучить проблему и существующие решения</w:t>
-      </w:r>
+      </w:pPr>
       <w:r>
         <w:rPr>
           <w:rStyle w:val="ad"/>
@@ -1118,7 +3054,7 @@
           <w:sz w:val="28"/>
           <w:szCs w:val="28"/>
         </w:rPr>
-        <w:t>.</w:t>
+        <w:t>Изучить проблему и существующие решения</w:t>
       </w:r>
     </w:p>
     <w:p>
@@ -1126,8 +3062,9 @@
         <w:pStyle w:val="ae"/>
         <w:numPr>
           <w:ilvl w:val="2"/>
-          <w:numId w:val="11"/>
+          <w:numId w:val="19"/>
         </w:numPr>
+        <w:ind w:left="754" w:hanging="357"/>
         <w:rPr>
           <w:rStyle w:val="ad"/>
           <w:b w:val="0"/>
@@ -1146,7 +3083,15 @@
         </w:rPr>
         <w:t>Составить техническое задание</w:t>
       </w:r>
-      <w:r>
+    </w:p>
+    <w:p>
+      <w:pPr>
+        <w:pStyle w:val="ae"/>
+        <w:numPr>
+          <w:ilvl w:val="2"/>
+          <w:numId w:val="19"/>
+        </w:numPr>
+        <w:ind w:left="754" w:hanging="357"/>
         <w:rPr>
           <w:rStyle w:val="ad"/>
           <w:b w:val="0"/>
@@ -1154,16 +3099,8 @@
           <w:sz w:val="28"/>
           <w:szCs w:val="28"/>
         </w:rPr>
-        <w:t>.</w:t>
-      </w:r>
-    </w:p>
-    <w:p>
-      <w:pPr>
-        <w:pStyle w:val="ae"/>
-        <w:numPr>
-          <w:ilvl w:val="2"/>
-          <w:numId w:val="11"/>
-        </w:numPr>
+      </w:pPr>
+      <w:r>
         <w:rPr>
           <w:rStyle w:val="ad"/>
           <w:b w:val="0"/>
@@ -1171,8 +3108,17 @@
           <w:sz w:val="28"/>
           <w:szCs w:val="28"/>
         </w:rPr>
-      </w:pPr>
-      <w:r>
+        <w:t>Смоделировать устройство</w:t>
+      </w:r>
+    </w:p>
+    <w:p>
+      <w:pPr>
+        <w:pStyle w:val="ae"/>
+        <w:numPr>
+          <w:ilvl w:val="2"/>
+          <w:numId w:val="19"/>
+        </w:numPr>
+        <w:ind w:left="754" w:hanging="357"/>
         <w:rPr>
           <w:rStyle w:val="ad"/>
           <w:b w:val="0"/>
@@ -1180,16 +3126,8 @@
           <w:sz w:val="28"/>
           <w:szCs w:val="28"/>
         </w:rPr>
-        <w:t>Смоделировать устройство.</w:t>
-      </w:r>
-    </w:p>
-    <w:p>
-      <w:pPr>
-        <w:pStyle w:val="ae"/>
-        <w:numPr>
-          <w:ilvl w:val="2"/>
-          <w:numId w:val="11"/>
-        </w:numPr>
+      </w:pPr>
+      <w:r>
         <w:rPr>
           <w:rStyle w:val="ad"/>
           <w:b w:val="0"/>
@@ -1197,8 +3135,17 @@
           <w:sz w:val="28"/>
           <w:szCs w:val="28"/>
         </w:rPr>
-      </w:pPr>
-      <w:r>
+        <w:t>Продумать электронику</w:t>
+      </w:r>
+    </w:p>
+    <w:p>
+      <w:pPr>
+        <w:pStyle w:val="ae"/>
+        <w:numPr>
+          <w:ilvl w:val="2"/>
+          <w:numId w:val="19"/>
+        </w:numPr>
+        <w:ind w:left="754" w:hanging="357"/>
         <w:rPr>
           <w:rStyle w:val="ad"/>
           <w:b w:val="0"/>
@@ -1206,8 +3153,7 @@
           <w:sz w:val="28"/>
           <w:szCs w:val="28"/>
         </w:rPr>
-        <w:t>Продумать электронику</w:t>
-      </w:r>
+      </w:pPr>
       <w:r>
         <w:rPr>
           <w:rStyle w:val="ad"/>
@@ -1216,7 +3162,7 @@
           <w:sz w:val="28"/>
           <w:szCs w:val="28"/>
         </w:rPr>
-        <w:t>.</w:t>
+        <w:t>Изготовить устройство</w:t>
       </w:r>
     </w:p>
     <w:p>
@@ -1224,8 +3170,9 @@
         <w:pStyle w:val="ae"/>
         <w:numPr>
           <w:ilvl w:val="2"/>
-          <w:numId w:val="11"/>
+          <w:numId w:val="19"/>
         </w:numPr>
+        <w:ind w:left="754" w:hanging="357"/>
         <w:rPr>
           <w:rStyle w:val="ad"/>
           <w:b w:val="0"/>
@@ -1242,7 +3189,7 @@
           <w:sz w:val="28"/>
           <w:szCs w:val="28"/>
         </w:rPr>
-        <w:t>Изготовить устройство</w:t>
+        <w:t>Протестировать устройство</w:t>
       </w:r>
       <w:r>
         <w:rPr>
@@ -1252,16 +3199,11 @@
           <w:sz w:val="28"/>
           <w:szCs w:val="28"/>
         </w:rPr>
-        <w:t>.</w:t>
-      </w:r>
-    </w:p>
-    <w:p>
-      <w:pPr>
-        <w:pStyle w:val="ae"/>
-        <w:numPr>
-          <w:ilvl w:val="2"/>
-          <w:numId w:val="11"/>
-        </w:numPr>
+        <w:t xml:space="preserve"> и, при необходимости, внести изменения</w:t>
+      </w:r>
+    </w:p>
+    <w:p>
+      <w:pPr>
         <w:rPr>
           <w:rStyle w:val="ad"/>
           <w:b w:val="0"/>
@@ -1273,12 +3215,10 @@
       <w:r>
         <w:rPr>
           <w:rStyle w:val="ad"/>
-          <w:b w:val="0"/>
-          <w:bCs/>
           <w:sz w:val="28"/>
           <w:szCs w:val="28"/>
         </w:rPr>
-        <w:t>Протестировать устройство</w:t>
+        <w:t>Ожидаемый результат</w:t>
       </w:r>
       <w:r>
         <w:rPr>
@@ -1288,45 +3228,6 @@
           <w:sz w:val="28"/>
           <w:szCs w:val="28"/>
         </w:rPr>
-        <w:t xml:space="preserve"> и, при необходимости, внести изменения</w:t>
-      </w:r>
-      <w:r>
-        <w:rPr>
-          <w:rStyle w:val="ad"/>
-          <w:b w:val="0"/>
-          <w:bCs/>
-          <w:sz w:val="28"/>
-          <w:szCs w:val="28"/>
-        </w:rPr>
-        <w:t>.</w:t>
-      </w:r>
-    </w:p>
-    <w:p>
-      <w:pPr>
-        <w:rPr>
-          <w:rStyle w:val="ad"/>
-          <w:b w:val="0"/>
-          <w:bCs/>
-          <w:sz w:val="28"/>
-          <w:szCs w:val="28"/>
-        </w:rPr>
-      </w:pPr>
-      <w:r>
-        <w:rPr>
-          <w:rStyle w:val="ad"/>
-          <w:sz w:val="28"/>
-          <w:szCs w:val="28"/>
-        </w:rPr>
-        <w:t>Ожидаемый результат</w:t>
-      </w:r>
-      <w:r>
-        <w:rPr>
-          <w:rStyle w:val="ad"/>
-          <w:b w:val="0"/>
-          <w:bCs/>
-          <w:sz w:val="28"/>
-          <w:szCs w:val="28"/>
-        </w:rPr>
         <w:t xml:space="preserve"> – современный компактный робот-официант, который был бы полезен в ресторанах и кафе японской кухни.</w:t>
       </w:r>
     </w:p>
@@ -1338,7 +3239,7 @@
           <w:szCs w:val="28"/>
         </w:rPr>
       </w:pPr>
-      <w:bookmarkStart w:id="2" w:name="_Toc188388010"/>
+      <w:bookmarkStart w:id="3" w:name="_Toc189600619"/>
       <w:r>
         <w:rPr>
           <w:szCs w:val="28"/>
@@ -1358,7 +3259,7 @@
         </w:rPr>
         <w:t>ПОИСКОВО-ИССЛЕДОВАТЕЛЬСКИЙ ЭТАП</w:t>
       </w:r>
-      <w:bookmarkEnd w:id="2"/>
+      <w:bookmarkEnd w:id="3"/>
     </w:p>
     <w:p>
       <w:pPr>
@@ -1367,7 +3268,7 @@
           <w:u w:val="single"/>
         </w:rPr>
       </w:pPr>
-      <w:bookmarkStart w:id="3" w:name="_Toc188388011"/>
+      <w:bookmarkStart w:id="4" w:name="_Toc189600620"/>
       <w:r>
         <w:t>1.1</w:t>
       </w:r>
@@ -1377,7 +3278,7 @@
       <w:r>
         <w:t>Сбор информации о проблеме</w:t>
       </w:r>
-      <w:bookmarkEnd w:id="3"/>
+      <w:bookmarkEnd w:id="4"/>
     </w:p>
     <w:p>
       <w:pPr>
@@ -1469,6 +3370,12 @@
         <w:rPr>
           <w:szCs w:val="28"/>
         </w:rPr>
+        <w:t xml:space="preserve"> (Рисунок 1)</w:t>
+      </w:r>
+      <w:r>
+        <w:rPr>
+          <w:szCs w:val="28"/>
+        </w:rPr>
         <w:t>.</w:t>
       </w:r>
       <w:r>
@@ -1478,20 +3385,14 @@
         <w:t xml:space="preserve"> </w:t>
       </w:r>
       <w:r>
-        <w:t xml:space="preserve">Средняя высота стола в ресторане японской кухни – 40-45см </w:t>
-      </w:r>
-      <w:r>
-        <w:t>[2]</w:t>
-      </w:r>
-      <w:r>
-        <w:t>.</w:t>
-      </w:r>
-      <w:bookmarkStart w:id="4" w:name="_Toc181051597"/>
-      <w:bookmarkStart w:id="5" w:name="_Toc181051658"/>
-      <w:bookmarkStart w:id="6" w:name="_Toc188384057"/>
-      <w:bookmarkEnd w:id="4"/>
+        <w:t>Средняя высота стола в ресторане японской кухни – 40-45см.</w:t>
+      </w:r>
+      <w:bookmarkStart w:id="5" w:name="_Toc181051597"/>
+      <w:bookmarkStart w:id="6" w:name="_Toc181051658"/>
+      <w:bookmarkStart w:id="7" w:name="_Toc188384057"/>
       <w:bookmarkEnd w:id="5"/>
       <w:bookmarkEnd w:id="6"/>
+      <w:bookmarkEnd w:id="7"/>
       <w:r>
         <w:t xml:space="preserve"> </w:t>
       </w:r>
@@ -1499,7 +3400,20 @@
         <w:t>Средняя высота существующих роботов официантов – 100-130см</w:t>
       </w:r>
       <w:r>
-        <w:t xml:space="preserve"> [3]</w:t>
+        <w:t xml:space="preserve"> </w:t>
+      </w:r>
+      <w:r>
+        <w:t>(1.2</w:t>
+      </w:r>
+      <w:r>
+        <w:tab/>
+        <w:t>А</w:t>
+      </w:r>
+      <w:r>
+        <w:t>нализ существующих прототипов; анализ возможных идей</w:t>
+      </w:r>
+      <w:r>
+        <w:t>)</w:t>
       </w:r>
       <w:r>
         <w:t>, что существенно выше стола. Разница в 60-70см существенна и создаёт неудобства при использовании таких роботов.</w:t>
@@ -1510,6 +3424,7 @@
         <w:rPr>
           <w:noProof/>
           <w:szCs w:val="28"/>
+          <w:lang w:eastAsia="ru-RU"/>
         </w:rPr>
         <w:drawing>
           <wp:anchor distT="0" distB="0" distL="114300" distR="114300" simplePos="0" relativeHeight="251661312" behindDoc="0" locked="0" layoutInCell="1" allowOverlap="1" wp14:anchorId="31E66712" wp14:editId="44875F74">
@@ -1594,7 +3509,6 @@
           <w:szCs w:val="28"/>
         </w:rPr>
       </w:pPr>
-      <w:bookmarkStart w:id="7" w:name="_Toc188388012"/>
       <w:r>
         <w:br w:type="page"/>
       </w:r>
@@ -1604,6 +3518,7 @@
         <w:pStyle w:val="a5"/>
         <w:ind w:firstLine="708"/>
       </w:pPr>
+      <w:bookmarkStart w:id="8" w:name="_Toc189600621"/>
       <w:r>
         <w:lastRenderedPageBreak/>
         <w:t>1.2</w:t>
@@ -1617,10 +3532,7 @@
       <w:r>
         <w:t>нализ существующих прототипов; анализ возможных идей</w:t>
       </w:r>
-      <w:r>
-        <w:t>.</w:t>
-      </w:r>
-      <w:bookmarkEnd w:id="7"/>
+      <w:bookmarkEnd w:id="8"/>
     </w:p>
     <w:p>
       <w:r>
@@ -1631,19 +3543,35 @@
       </w:r>
       <w:r>
         <w:t>роботы-официанты. В таблице ниже выделены основные.</w:t>
+      </w:r>
+    </w:p>
+    <w:p>
+      <w:pPr>
+        <w:pStyle w:val="af1"/>
+        <w:jc w:val="right"/>
+      </w:pPr>
+      <w:r>
+        <w:t>Таблица 1</w:t>
+      </w:r>
+      <w:r>
+        <w:t xml:space="preserve">. </w:t>
+      </w:r>
+      <w:r>
+        <w:t>Существующие аналоги</w:t>
       </w:r>
     </w:p>
     <w:tbl>
       <w:tblPr>
         <w:tblStyle w:val="af"/>
-        <w:tblW w:w="0" w:type="auto"/>
+        <w:tblW w:w="9356" w:type="dxa"/>
+        <w:tblInd w:w="-5" w:type="dxa"/>
+        <w:tblLayout w:type="fixed"/>
         <w:tblLook w:val="04A0" w:firstRow="1" w:lastRow="0" w:firstColumn="1" w:lastColumn="0" w:noHBand="0" w:noVBand="1"/>
       </w:tblPr>
       <w:tblGrid>
-        <w:gridCol w:w="3088"/>
-        <w:gridCol w:w="2158"/>
-        <w:gridCol w:w="1808"/>
-        <w:gridCol w:w="2291"/>
+        <w:gridCol w:w="2977"/>
+        <w:gridCol w:w="2835"/>
+        <w:gridCol w:w="3544"/>
       </w:tblGrid>
       <w:tr>
         <w:trPr>
@@ -1651,7 +3579,7 @@
         </w:trPr>
         <w:tc>
           <w:tcPr>
-            <w:tcW w:w="3539" w:type="dxa"/>
+            <w:tcW w:w="2977" w:type="dxa"/>
             <w:vAlign w:val="center"/>
           </w:tcPr>
           <w:p>
@@ -1666,7 +3594,7 @@
         </w:tc>
         <w:tc>
           <w:tcPr>
-            <w:tcW w:w="1473" w:type="dxa"/>
+            <w:tcW w:w="2835" w:type="dxa"/>
             <w:vAlign w:val="center"/>
           </w:tcPr>
           <w:p>
@@ -1681,7 +3609,7 @@
         </w:tc>
         <w:tc>
           <w:tcPr>
-            <w:tcW w:w="1830" w:type="dxa"/>
+            <w:tcW w:w="3544" w:type="dxa"/>
             <w:vAlign w:val="center"/>
           </w:tcPr>
           <w:p>
@@ -1690,22 +3618,7 @@
               <w:jc w:val="center"/>
             </w:pPr>
             <w:r>
-              <w:t>Достоинства</w:t>
-            </w:r>
-          </w:p>
-        </w:tc>
-        <w:tc>
-          <w:tcPr>
-            <w:tcW w:w="2503" w:type="dxa"/>
-            <w:vAlign w:val="center"/>
-          </w:tcPr>
-          <w:p>
-            <w:pPr>
-              <w:ind w:firstLine="0"/>
-              <w:jc w:val="center"/>
-            </w:pPr>
-            <w:r>
-              <w:t>Недостатки</w:t>
+              <w:t>Достоинства и недостатки</w:t>
             </w:r>
           </w:p>
         </w:tc>
@@ -1713,92 +3626,505 @@
       <w:tr>
         <w:tc>
           <w:tcPr>
-            <w:tcW w:w="3539" w:type="dxa"/>
+            <w:tcW w:w="2977" w:type="dxa"/>
+            <w:vAlign w:val="center"/>
           </w:tcPr>
           <w:p>
             <w:pPr>
+              <w:pStyle w:val="af3"/>
+              <w:jc w:val="center"/>
+              <w:rPr>
+                <w:lang w:val="en-US"/>
+              </w:rPr>
+            </w:pPr>
+            <w:r>
+              <w:t>Робот официант PUDU "BellaBot"</w:t>
+            </w:r>
+            <w:r>
+              <w:t xml:space="preserve"> </w:t>
+            </w:r>
+            <w:r>
+              <w:rPr>
+                <w:lang w:val="en-US"/>
+              </w:rPr>
+              <w:t>[2]</w:t>
+            </w:r>
+          </w:p>
+          <w:p>
+            <w:pPr>
               <w:ind w:firstLine="0"/>
+              <w:jc w:val="center"/>
             </w:pPr>
+            <w:r>
+              <w:rPr>
+                <w:noProof/>
+                <w:lang w:eastAsia="ru-RU"/>
+              </w:rPr>
+              <w:drawing>
+                <wp:inline distT="0" distB="0" distL="0" distR="0" wp14:anchorId="040021CE" wp14:editId="62D125B7">
+                  <wp:extent cx="1653540" cy="1653540"/>
+                  <wp:effectExtent l="0" t="0" r="3810" b="3810"/>
+                  <wp:docPr id="496347669" name="Рисунок 1" descr="Робот официант PUDU &quot;BellaBot&quot;"/>
+                  <wp:cNvGraphicFramePr>
+                    <a:graphicFrameLocks xmlns:a="http://schemas.openxmlformats.org/drawingml/2006/main" noChangeAspect="1"/>
+                  </wp:cNvGraphicFramePr>
+                  <a:graphic xmlns:a="http://schemas.openxmlformats.org/drawingml/2006/main">
+                    <a:graphicData uri="http://schemas.openxmlformats.org/drawingml/2006/picture">
+                      <pic:pic xmlns:pic="http://schemas.openxmlformats.org/drawingml/2006/picture">
+                        <pic:nvPicPr>
+                          <pic:cNvPr id="0" name="Picture 1" descr="Робот официант PUDU &quot;BellaBot&quot;"/>
+                          <pic:cNvPicPr>
+                            <a:picLocks noChangeAspect="1" noChangeArrowheads="1"/>
+                          </pic:cNvPicPr>
+                        </pic:nvPicPr>
+                        <pic:blipFill>
+                          <a:blip r:embed="rId9" cstate="print">
+                            <a:extLst>
+                              <a:ext uri="{28A0092B-C50C-407E-A947-70E740481C1C}">
+                                <a14:useLocalDpi xmlns:a14="http://schemas.microsoft.com/office/drawing/2010/main" val="0"/>
+                              </a:ext>
+                            </a:extLst>
+                          </a:blip>
+                          <a:srcRect/>
+                          <a:stretch>
+                            <a:fillRect/>
+                          </a:stretch>
+                        </pic:blipFill>
+                        <pic:spPr bwMode="auto">
+                          <a:xfrm>
+                            <a:off x="0" y="0"/>
+                            <a:ext cx="1653540" cy="1653540"/>
+                          </a:xfrm>
+                          <a:prstGeom prst="rect">
+                            <a:avLst/>
+                          </a:prstGeom>
+                          <a:noFill/>
+                          <a:ln>
+                            <a:noFill/>
+                          </a:ln>
+                        </pic:spPr>
+                      </pic:pic>
+                    </a:graphicData>
+                  </a:graphic>
+                </wp:inline>
+              </w:drawing>
+            </w:r>
           </w:p>
         </w:tc>
         <w:tc>
           <w:tcPr>
-            <w:tcW w:w="1473" w:type="dxa"/>
+            <w:tcW w:w="2835" w:type="dxa"/>
+            <w:vAlign w:val="center"/>
           </w:tcPr>
           <w:p>
             <w:pPr>
-              <w:ind w:firstLine="0"/>
+              <w:pStyle w:val="af3"/>
+              <w:jc w:val="center"/>
             </w:pPr>
+            <w:r>
+              <w:rPr>
+                <w:b/>
+                <w:bCs/>
+              </w:rPr>
+              <w:t>Размер:</w:t>
+            </w:r>
+            <w:r>
+              <w:t xml:space="preserve"> </w:t>
+            </w:r>
+            <w:r>
+              <w:br/>
+              <w:t>56,5 х 53,7 х 129 см</w:t>
+            </w:r>
+          </w:p>
+          <w:p>
+            <w:pPr>
+              <w:pStyle w:val="af3"/>
+              <w:jc w:val="center"/>
+            </w:pPr>
+            <w:r>
+              <w:rPr>
+                <w:b/>
+                <w:bCs/>
+              </w:rPr>
+              <w:t>Вес:</w:t>
+            </w:r>
+            <w:r>
+              <w:t xml:space="preserve"> 57 кг</w:t>
+            </w:r>
+          </w:p>
+          <w:p>
+            <w:pPr>
+              <w:pStyle w:val="af3"/>
+              <w:jc w:val="center"/>
+              <w:rPr>
+                <w:b/>
+                <w:bCs/>
+              </w:rPr>
+            </w:pPr>
+            <w:r>
+              <w:rPr>
+                <w:b/>
+                <w:bCs/>
+              </w:rPr>
+              <w:t>Скорость:</w:t>
+            </w:r>
+            <w:r>
+              <w:t xml:space="preserve"> 0,5-1,2 м/с</w:t>
+            </w:r>
+          </w:p>
+          <w:p>
+            <w:pPr>
+              <w:pStyle w:val="af3"/>
+              <w:jc w:val="center"/>
+            </w:pPr>
+            <w:r>
+              <w:rPr>
+                <w:b/>
+                <w:bCs/>
+              </w:rPr>
+              <w:t>Грузоподъёмность:</w:t>
+            </w:r>
+            <w:r>
+              <w:rPr>
+                <w:b/>
+                <w:bCs/>
+              </w:rPr>
+              <w:br/>
+            </w:r>
+            <w:r>
+              <w:t>поднос – до 10 кг</w:t>
+            </w:r>
           </w:p>
         </w:tc>
         <w:tc>
           <w:tcPr>
-            <w:tcW w:w="1830" w:type="dxa"/>
+            <w:tcW w:w="3544" w:type="dxa"/>
+            <w:vAlign w:val="center"/>
           </w:tcPr>
           <w:p>
             <w:pPr>
-              <w:ind w:firstLine="0"/>
+              <w:pStyle w:val="af3"/>
+              <w:jc w:val="center"/>
             </w:pPr>
+            <w:r>
+              <w:rPr>
+                <w:b/>
+                <w:bCs/>
+              </w:rPr>
+              <w:t>Достоинства</w:t>
+            </w:r>
+            <w:r>
+              <w:t>:</w:t>
+            </w:r>
           </w:p>
-        </w:tc>
-        <w:tc>
-          <w:tcPr>
-            <w:tcW w:w="2503" w:type="dxa"/>
-          </w:tcPr>
           <w:p>
             <w:pPr>
-              <w:ind w:firstLine="0"/>
+              <w:pStyle w:val="af3"/>
+              <w:jc w:val="center"/>
             </w:pPr>
+            <w:r>
+              <w:t>Высокая грузоподъёмность, автономность, сенсорный интерфейс.</w:t>
+            </w:r>
+          </w:p>
+          <w:p>
+            <w:pPr>
+              <w:pStyle w:val="af3"/>
+              <w:jc w:val="center"/>
+              <w:rPr>
+                <w:b/>
+                <w:bCs/>
+              </w:rPr>
+            </w:pPr>
+            <w:r>
+              <w:rPr>
+                <w:b/>
+                <w:bCs/>
+              </w:rPr>
+              <w:t>Недостатки:</w:t>
+            </w:r>
+          </w:p>
+          <w:p>
+            <w:pPr>
+              <w:pStyle w:val="af3"/>
+              <w:jc w:val="center"/>
+            </w:pPr>
+            <w:r>
+              <w:t>Большие габариты.</w:t>
+            </w:r>
           </w:p>
         </w:tc>
       </w:tr>
       <w:tr>
         <w:tc>
           <w:tcPr>
-            <w:tcW w:w="3539" w:type="dxa"/>
+            <w:tcW w:w="2977" w:type="dxa"/>
+            <w:vAlign w:val="center"/>
           </w:tcPr>
           <w:p>
             <w:pPr>
+              <w:pStyle w:val="af3"/>
+              <w:jc w:val="center"/>
+            </w:pPr>
+            <w:r>
+              <w:rPr>
+                <w:noProof/>
+                <w:lang w:eastAsia="ru-RU"/>
+              </w:rPr>
+              <w:drawing>
+                <wp:anchor distT="0" distB="0" distL="114300" distR="114300" simplePos="0" relativeHeight="251664384" behindDoc="0" locked="0" layoutInCell="1" allowOverlap="1" wp14:anchorId="057DCF7B" wp14:editId="7CC1DF42">
+                  <wp:simplePos x="0" y="0"/>
+                  <wp:positionH relativeFrom="column">
+                    <wp:posOffset>110490</wp:posOffset>
+                  </wp:positionH>
+                  <wp:positionV relativeFrom="paragraph">
+                    <wp:posOffset>619760</wp:posOffset>
+                  </wp:positionV>
+                  <wp:extent cx="1463040" cy="1913890"/>
+                  <wp:effectExtent l="0" t="0" r="3810" b="0"/>
+                  <wp:wrapSquare wrapText="bothSides"/>
+                  <wp:docPr id="814617284" name="Рисунок 1"/>
+                  <wp:cNvGraphicFramePr>
+                    <a:graphicFrameLocks xmlns:a="http://schemas.openxmlformats.org/drawingml/2006/main" noChangeAspect="1"/>
+                  </wp:cNvGraphicFramePr>
+                  <a:graphic xmlns:a="http://schemas.openxmlformats.org/drawingml/2006/main">
+                    <a:graphicData uri="http://schemas.openxmlformats.org/drawingml/2006/picture">
+                      <pic:pic xmlns:pic="http://schemas.openxmlformats.org/drawingml/2006/picture">
+                        <pic:nvPicPr>
+                          <pic:cNvPr id="814617284" name=""/>
+                          <pic:cNvPicPr/>
+                        </pic:nvPicPr>
+                        <pic:blipFill>
+                          <a:blip r:embed="rId10"/>
+                          <a:stretch>
+                            <a:fillRect/>
+                          </a:stretch>
+                        </pic:blipFill>
+                        <pic:spPr>
+                          <a:xfrm>
+                            <a:off x="0" y="0"/>
+                            <a:ext cx="1463040" cy="1913890"/>
+                          </a:xfrm>
+                          <a:prstGeom prst="rect">
+                            <a:avLst/>
+                          </a:prstGeom>
+                        </pic:spPr>
+                      </pic:pic>
+                    </a:graphicData>
+                  </a:graphic>
+                  <wp14:sizeRelH relativeFrom="margin">
+                    <wp14:pctWidth>0</wp14:pctWidth>
+                  </wp14:sizeRelH>
+                  <wp14:sizeRelV relativeFrom="margin">
+                    <wp14:pctHeight>0</wp14:pctHeight>
+                  </wp14:sizeRelV>
+                </wp:anchor>
+              </w:drawing>
+            </w:r>
+            <w:r>
+              <w:t>Коммерческий робот-Леле для доставки</w:t>
+            </w:r>
+            <w:r>
+              <w:t xml:space="preserve"> [3]</w:t>
+            </w:r>
+          </w:p>
+          <w:p>
+            <w:pPr>
               <w:ind w:firstLine="0"/>
+              <w:jc w:val="center"/>
             </w:pPr>
           </w:p>
         </w:tc>
         <w:tc>
           <w:tcPr>
-            <w:tcW w:w="1473" w:type="dxa"/>
+            <w:tcW w:w="2835" w:type="dxa"/>
+            <w:vAlign w:val="center"/>
           </w:tcPr>
           <w:p>
             <w:pPr>
-              <w:ind w:firstLine="0"/>
+              <w:pStyle w:val="af3"/>
+              <w:jc w:val="center"/>
+              <w:rPr>
+                <w:b/>
+                <w:bCs/>
+              </w:rPr>
             </w:pPr>
+            <w:r>
+              <w:rPr>
+                <w:b/>
+                <w:bCs/>
+              </w:rPr>
+              <w:t>Размер:</w:t>
+            </w:r>
+          </w:p>
+          <w:p>
+            <w:pPr>
+              <w:pStyle w:val="af3"/>
+              <w:jc w:val="center"/>
+            </w:pPr>
+            <w:r>
+              <w:t xml:space="preserve">57 </w:t>
+            </w:r>
+            <w:r>
+              <w:rPr>
+                <w:lang w:val="en-US"/>
+              </w:rPr>
+              <w:t>x</w:t>
+            </w:r>
+            <w:r>
+              <w:t xml:space="preserve"> 55 </w:t>
+            </w:r>
+            <w:r>
+              <w:rPr>
+                <w:lang w:val="en-US"/>
+              </w:rPr>
+              <w:t>x</w:t>
+            </w:r>
+            <w:r>
+              <w:t xml:space="preserve"> </w:t>
+            </w:r>
+            <w:r>
+              <w:t>160 см</w:t>
+            </w:r>
+          </w:p>
+          <w:p>
+            <w:pPr>
+              <w:pStyle w:val="af3"/>
+              <w:jc w:val="center"/>
+            </w:pPr>
+            <w:r>
+              <w:rPr>
+                <w:b/>
+                <w:bCs/>
+              </w:rPr>
+              <w:t xml:space="preserve">Вес: </w:t>
+            </w:r>
+            <w:r>
+              <w:t>35</w:t>
+            </w:r>
+            <w:r>
+              <w:t xml:space="preserve"> </w:t>
+            </w:r>
+            <w:r>
+              <w:t>кг</w:t>
+            </w:r>
+          </w:p>
+          <w:p>
+            <w:pPr>
+              <w:pStyle w:val="af3"/>
+              <w:jc w:val="center"/>
+            </w:pPr>
+            <w:r>
+              <w:rPr>
+                <w:b/>
+                <w:bCs/>
+              </w:rPr>
+              <w:t xml:space="preserve">Скорость: </w:t>
+            </w:r>
+            <w:r>
+              <w:t>0,5-1,4 м/с</w:t>
+            </w:r>
+          </w:p>
+          <w:p>
+            <w:pPr>
+              <w:pStyle w:val="af3"/>
+              <w:jc w:val="center"/>
+              <w:rPr>
+                <w:b/>
+                <w:bCs/>
+              </w:rPr>
+            </w:pPr>
+            <w:r>
+              <w:rPr>
+                <w:b/>
+                <w:bCs/>
+              </w:rPr>
+              <w:t>Грузоподъёмность:</w:t>
+            </w:r>
+          </w:p>
+          <w:p>
+            <w:pPr>
+              <w:pStyle w:val="af3"/>
+              <w:jc w:val="center"/>
+            </w:pPr>
+            <w:r>
+              <w:t>до 15 кг</w:t>
+            </w:r>
           </w:p>
         </w:tc>
         <w:tc>
           <w:tcPr>
-            <w:tcW w:w="1830" w:type="dxa"/>
+            <w:tcW w:w="3544" w:type="dxa"/>
+            <w:vAlign w:val="center"/>
           </w:tcPr>
           <w:p>
             <w:pPr>
-              <w:ind w:firstLine="0"/>
+              <w:pStyle w:val="af3"/>
+              <w:jc w:val="center"/>
             </w:pPr>
+            <w:r>
+              <w:rPr>
+                <w:b/>
+                <w:bCs/>
+              </w:rPr>
+              <w:t>Достоинства</w:t>
+            </w:r>
+            <w:r>
+              <w:t>:</w:t>
+            </w:r>
           </w:p>
-        </w:tc>
-        <w:tc>
-          <w:tcPr>
-            <w:tcW w:w="2503" w:type="dxa"/>
-          </w:tcPr>
           <w:p>
             <w:pPr>
-              <w:ind w:firstLine="0"/>
+              <w:pStyle w:val="af3"/>
+              <w:jc w:val="center"/>
             </w:pPr>
+            <w:r>
+              <w:t>Высокая грузоподъёмность, автономность.</w:t>
+            </w:r>
+          </w:p>
+          <w:p>
+            <w:pPr>
+              <w:pStyle w:val="af3"/>
+              <w:jc w:val="center"/>
+              <w:rPr>
+                <w:b/>
+                <w:bCs/>
+              </w:rPr>
+            </w:pPr>
+            <w:r>
+              <w:rPr>
+                <w:b/>
+                <w:bCs/>
+              </w:rPr>
+              <w:t>Недостатки:</w:t>
+            </w:r>
+          </w:p>
+          <w:p>
+            <w:pPr>
+              <w:pStyle w:val="af3"/>
+              <w:jc w:val="center"/>
+            </w:pPr>
+            <w:r>
+              <w:t>Большие габариты.</w:t>
+            </w:r>
           </w:p>
         </w:tc>
       </w:tr>
     </w:tbl>
     <w:p>
-      <w:bookmarkStart w:id="8" w:name="_Toc188388013"/>
-      <w:r>
-        <w:t xml:space="preserve">Можно заметить, что главным недостатком аналогов является высота, поэтому было решено сделать проектируемого робота 40см в высоту. </w:t>
+      <w:pPr>
+        <w:spacing w:before="240"/>
+      </w:pPr>
+      <w:r>
+        <w:t>Можно заметить, что главным недостатком аналогов явля</w:t>
+      </w:r>
+      <w:r>
+        <w:t>ются габариты, а именно –</w:t>
+      </w:r>
+      <w:r>
+        <w:t xml:space="preserve"> высота, поэтому было решено сделать проектируемого робота 40см в высоту</w:t>
+      </w:r>
+      <w:r>
+        <w:t>, чтобы он находился на уровне стола.</w:t>
       </w:r>
     </w:p>
     <w:p>
@@ -1820,23 +4146,229 @@
       <w:pPr>
         <w:pStyle w:val="a5"/>
       </w:pPr>
+      <w:bookmarkStart w:id="9" w:name="_Toc189600622"/>
       <w:r>
         <w:lastRenderedPageBreak/>
-        <w:t>1.3.</w:t>
+        <w:t>1.3</w:t>
       </w:r>
       <w:r>
         <w:tab/>
-      </w:r>
-      <w:bookmarkEnd w:id="8"/>
-      <w:r>
         <w:t>Техническое задание</w:t>
       </w:r>
+      <w:bookmarkEnd w:id="9"/>
+      <w:r>
+        <w:t xml:space="preserve"> </w:t>
+      </w:r>
+    </w:p>
+    <w:p>
+      <w:pPr>
+        <w:pStyle w:val="ae"/>
+        <w:numPr>
+          <w:ilvl w:val="0"/>
+          <w:numId w:val="16"/>
+        </w:numPr>
+        <w:ind w:left="709" w:hanging="709"/>
+      </w:pPr>
+      <w:r>
+        <w:t>Робот должен удовлетворять следующим требованиям: возможность доставки подносов с едой и напитками к столикам, ориентация в пространстве по чёрной</w:t>
+      </w:r>
+      <w:r>
+        <w:t xml:space="preserve"> (в перспективе – магнитной)</w:t>
+      </w:r>
+      <w:r>
+        <w:t xml:space="preserve"> линии</w:t>
+      </w:r>
+      <w:r>
+        <w:t>.</w:t>
+      </w:r>
+    </w:p>
+    <w:p>
+      <w:pPr>
+        <w:pStyle w:val="ae"/>
+        <w:numPr>
+          <w:ilvl w:val="0"/>
+          <w:numId w:val="16"/>
+        </w:numPr>
+        <w:ind w:left="709" w:hanging="709"/>
+      </w:pPr>
+      <w:r>
+        <w:t xml:space="preserve">Геометрические размеры робота: 32 </w:t>
+      </w:r>
+      <w:r>
+        <w:rPr>
+          <w:lang w:val="en-US"/>
+        </w:rPr>
+        <w:t>x</w:t>
+      </w:r>
+      <w:r>
+        <w:t xml:space="preserve"> 32 </w:t>
+      </w:r>
+      <w:r>
+        <w:rPr>
+          <w:lang w:val="en-US"/>
+        </w:rPr>
+        <w:t>x</w:t>
+      </w:r>
+      <w:r>
+        <w:t xml:space="preserve"> 40 см.</w:t>
+      </w:r>
+    </w:p>
+    <w:p>
+      <w:pPr>
+        <w:pStyle w:val="ae"/>
+        <w:numPr>
+          <w:ilvl w:val="0"/>
+          <w:numId w:val="16"/>
+        </w:numPr>
+        <w:ind w:left="709" w:hanging="709"/>
+      </w:pPr>
+      <w:r>
+        <w:t xml:space="preserve">Основа робота должна представлять собой сборку из </w:t>
+      </w:r>
+      <w:r>
+        <w:rPr>
+          <w:lang w:val="en-US"/>
+        </w:rPr>
+        <w:t>VEX</w:t>
+      </w:r>
+      <w:r>
+        <w:t>.</w:t>
+      </w:r>
+    </w:p>
+    <w:p>
+      <w:pPr>
+        <w:pStyle w:val="ae"/>
+        <w:numPr>
+          <w:ilvl w:val="0"/>
+          <w:numId w:val="16"/>
+        </w:numPr>
+        <w:ind w:left="709" w:hanging="709"/>
+      </w:pPr>
+      <w:r>
+        <w:t xml:space="preserve">На основе должны быть закреплены два ведущих колеса с моторами </w:t>
+      </w:r>
+      <w:r>
+        <w:rPr>
+          <w:lang w:val="en-US"/>
+        </w:rPr>
+        <w:t>VEX</w:t>
+      </w:r>
+      <w:r>
+        <w:t>, два омни-колеса в качестве опоры.</w:t>
+      </w:r>
+    </w:p>
+    <w:p>
+      <w:pPr>
+        <w:pStyle w:val="ae"/>
+        <w:numPr>
+          <w:ilvl w:val="0"/>
+          <w:numId w:val="16"/>
+        </w:numPr>
+        <w:ind w:left="709" w:hanging="709"/>
+      </w:pPr>
+      <w:r>
+        <w:t>Робот должен иметь четыре ультрозвуковых датчика и два датчика линии для ориентации в пространстве.</w:t>
+      </w:r>
+    </w:p>
+    <w:p>
+      <w:pPr>
+        <w:pStyle w:val="ae"/>
+        <w:numPr>
+          <w:ilvl w:val="0"/>
+          <w:numId w:val="16"/>
+        </w:numPr>
+        <w:ind w:left="709" w:hanging="709"/>
+      </w:pPr>
+      <w:r>
+        <w:t>Корпус робота должен быть изготовлен в форме «песочных часов» из двух усечённых пирамид.</w:t>
+      </w:r>
+    </w:p>
+    <w:p>
+      <w:pPr>
+        <w:pStyle w:val="ae"/>
+        <w:numPr>
+          <w:ilvl w:val="0"/>
+          <w:numId w:val="16"/>
+        </w:numPr>
+        <w:ind w:left="709" w:hanging="709"/>
+      </w:pPr>
+      <w:r>
+        <w:t xml:space="preserve">Должны быть изготовлены: крепёжные элементы для датчиков линии с возможностью регулировки расстояния между ними и высоты над полом, крепления корпуса к основе робота, корпус, </w:t>
+      </w:r>
+      <w:r>
+        <w:t>блок управления.</w:t>
+      </w:r>
+    </w:p>
+    <w:p>
+      <w:pPr>
+        <w:pStyle w:val="ae"/>
+        <w:numPr>
+          <w:ilvl w:val="0"/>
+          <w:numId w:val="16"/>
+        </w:numPr>
+        <w:ind w:left="709" w:hanging="709"/>
+      </w:pPr>
+      <w:r>
+        <w:t xml:space="preserve">Электроника: плата </w:t>
+      </w:r>
+      <w:r>
+        <w:rPr>
+          <w:lang w:val="en-US"/>
+        </w:rPr>
+        <w:t>Arduino</w:t>
+      </w:r>
+      <w:r>
+        <w:t xml:space="preserve"> </w:t>
+      </w:r>
+      <w:r>
+        <w:rPr>
+          <w:lang w:val="en-US"/>
+        </w:rPr>
+        <w:t>Mega</w:t>
+      </w:r>
+      <w:r>
+        <w:t xml:space="preserve">, </w:t>
+      </w:r>
+      <w:r>
+        <w:t xml:space="preserve">паячная плата, драйвер </w:t>
+      </w:r>
+      <w:r>
+        <w:rPr>
+          <w:lang w:val="en-US"/>
+        </w:rPr>
+        <w:t>L</w:t>
+      </w:r>
+      <w:r>
+        <w:t>293</w:t>
+      </w:r>
+      <w:r>
+        <w:rPr>
+          <w:lang w:val="en-US"/>
+        </w:rPr>
+        <w:t>d</w:t>
+      </w:r>
+      <w:r>
+        <w:t xml:space="preserve"> и соединительные провода.</w:t>
+      </w:r>
+    </w:p>
+    <w:p>
+      <w:pPr>
+        <w:pStyle w:val="ae"/>
+        <w:numPr>
+          <w:ilvl w:val="0"/>
+          <w:numId w:val="16"/>
+        </w:numPr>
+        <w:ind w:left="709" w:hanging="709"/>
+      </w:pPr>
+      <w:r>
+        <w:t>Весь робот должен быть выполнен в белом цвете.</w:t>
+      </w:r>
     </w:p>
     <w:p>
       <w:pPr>
         <w:pStyle w:val="1"/>
       </w:pPr>
-      <w:bookmarkStart w:id="9" w:name="_Toc188388014"/>
+      <w:bookmarkStart w:id="10" w:name="_Toc189600623"/>
       <w:r>
         <w:lastRenderedPageBreak/>
         <w:t>2</w:t>
@@ -1847,12 +4379,13 @@
       <w:r>
         <w:t>КОНСТРУКТО-ТЕХНОЛОГИЧЕСКИЙ ЭТАП</w:t>
       </w:r>
-      <w:bookmarkEnd w:id="9"/>
+      <w:bookmarkEnd w:id="10"/>
     </w:p>
     <w:p>
       <w:pPr>
         <w:pStyle w:val="a5"/>
       </w:pPr>
+      <w:bookmarkStart w:id="11" w:name="_Toc189600624"/>
       <w:r>
         <w:t>2.1</w:t>
       </w:r>
@@ -1866,13 +4399,21 @@
         <w:t xml:space="preserve"> и изготовление</w:t>
       </w:r>
       <w:r>
-        <w:t xml:space="preserve"> корпуса и выбор компонентов</w:t>
-      </w:r>
+        <w:t xml:space="preserve"> корпуса</w:t>
+      </w:r>
+      <w:r>
+        <w:t>,</w:t>
+      </w:r>
+      <w:r>
+        <w:t xml:space="preserve"> выбор компонентов</w:t>
+      </w:r>
+      <w:bookmarkEnd w:id="11"/>
     </w:p>
     <w:p>
       <w:pPr>
         <w:pStyle w:val="22"/>
       </w:pPr>
+      <w:bookmarkStart w:id="12" w:name="_Toc189600625"/>
       <w:r>
         <w:t>2.1.1</w:t>
       </w:r>
@@ -1880,6 +4421,7 @@
         <w:tab/>
         <w:t>Определение типа управления роботом, выбор моторов</w:t>
       </w:r>
+      <w:bookmarkEnd w:id="12"/>
     </w:p>
     <w:p>
       <w:r>
@@ -1892,21 +4434,14 @@
         <w:t>VEX</w:t>
       </w:r>
       <w:r>
-        <w:t xml:space="preserve">, потому что они просты в использование, а также имеют встроенные </w:t>
-      </w:r>
-      <w:proofErr w:type="spellStart"/>
-      <w:r>
-        <w:t>энкодеры</w:t>
-      </w:r>
-      <w:proofErr w:type="spellEnd"/>
-      <w:r>
-        <w:t>.</w:t>
+        <w:t>, потому что они просты в использование, а также имеют встроенные энкодеры.</w:t>
       </w:r>
     </w:p>
     <w:p>
       <w:pPr>
         <w:pStyle w:val="22"/>
       </w:pPr>
+      <w:bookmarkStart w:id="13" w:name="_Toc189600626"/>
       <w:r>
         <w:t>2.1.2</w:t>
       </w:r>
@@ -1914,6 +4449,7 @@
         <w:tab/>
         <w:t>Разделение робота на составные части (компоненты)</w:t>
       </w:r>
+      <w:bookmarkEnd w:id="13"/>
     </w:p>
     <w:p>
       <w:r>
@@ -1930,6 +4466,7 @@
       <w:pPr>
         <w:pStyle w:val="22"/>
       </w:pPr>
+      <w:bookmarkStart w:id="14" w:name="_Toc189600627"/>
       <w:r>
         <w:t>2.1.3</w:t>
       </w:r>
@@ -1937,6 +4474,7 @@
         <w:tab/>
         <w:t>Изготовление основания для робота</w:t>
       </w:r>
+      <w:bookmarkEnd w:id="14"/>
     </w:p>
     <w:p>
       <w:r>
@@ -1954,15 +4492,33 @@
     </w:p>
     <w:p>
       <w:pPr>
+        <w:spacing w:after="160" w:line="259" w:lineRule="auto"/>
+        <w:ind w:firstLine="0"/>
+        <w:jc w:val="left"/>
+        <w:rPr>
+          <w:rFonts w:eastAsiaTheme="majorEastAsia" w:cstheme="majorBidi"/>
+          <w:color w:val="000000" w:themeColor="text1"/>
+          <w:szCs w:val="24"/>
+        </w:rPr>
+      </w:pPr>
+      <w:r>
+        <w:br w:type="page"/>
+      </w:r>
+    </w:p>
+    <w:p>
+      <w:pPr>
         <w:pStyle w:val="22"/>
       </w:pPr>
-      <w:r>
+      <w:bookmarkStart w:id="15" w:name="_Toc189600628"/>
+      <w:r>
+        <w:lastRenderedPageBreak/>
         <w:t>2.1.4</w:t>
       </w:r>
       <w:r>
         <w:tab/>
         <w:t>Моделирование корпуса</w:t>
       </w:r>
+      <w:bookmarkEnd w:id="15"/>
     </w:p>
     <w:p>
       <w:r>
@@ -1990,7 +4546,13 @@
         <w:t xml:space="preserve"> из-за своей универсальности </w:t>
       </w:r>
       <w:r>
-        <w:t xml:space="preserve">и из-за наличия на школьных компьютерах. В данной программе была смоделирована нижняя часть корпуса – усечённая пирамида </w:t>
+        <w:t>и из-за наличия на школьных компьютерах. В данной программе была смоделирована нижняя часть корпуса</w:t>
+      </w:r>
+      <w:r>
+        <w:t xml:space="preserve"> (Рисунок 2)</w:t>
+      </w:r>
+      <w:r>
+        <w:t xml:space="preserve"> – усечённая пирамида </w:t>
       </w:r>
       <w:r>
         <w:t>с</w:t>
@@ -1999,55 +4561,42 @@
         <w:t xml:space="preserve"> отверстием для крепления сверху</w:t>
       </w:r>
       <w:r>
-        <w:t xml:space="preserve">. Потом она была поделена на четыре </w:t>
-      </w:r>
-    </w:p>
-    <w:p>
-      <w:pPr>
-        <w:pStyle w:val="1"/>
-      </w:pPr>
-      <w:bookmarkStart w:id="10" w:name="_Toc188388015"/>
-      <w:r>
-        <w:lastRenderedPageBreak/>
-        <w:t>ЗАКЛЮЧИТЕЛЬНЫЙ ЭТАП</w:t>
-      </w:r>
-      <w:bookmarkEnd w:id="10"/>
-    </w:p>
-    <w:p>
-      <w:pPr>
-        <w:pStyle w:val="1"/>
-      </w:pPr>
-      <w:bookmarkStart w:id="11" w:name="_Toc188388016"/>
-      <w:r>
-        <w:lastRenderedPageBreak/>
-        <w:t>СПИСОК ИСПОЛЬЗУЕМЫХ ИСТОЧНИКОВ</w:t>
-      </w:r>
-      <w:bookmarkEnd w:id="11"/>
-    </w:p>
-    <w:p>
-      <w:pPr>
-        <w:pStyle w:val="1"/>
-      </w:pPr>
-      <w:bookmarkStart w:id="12" w:name="_Toc188388017"/>
+        <w:t xml:space="preserve">. Потом она была поделена на </w:t>
+      </w:r>
+      <w:r>
+        <w:t xml:space="preserve">четыре стенки из фанеры и основание из </w:t>
+      </w:r>
+      <w:r>
+        <w:rPr>
+          <w:lang w:val="en-US"/>
+        </w:rPr>
+        <w:t>ABS</w:t>
+      </w:r>
+      <w:r>
+        <w:t>. Далее была смоделирована верхняя часть корпуса аналогично нижней.</w:t>
+      </w:r>
+    </w:p>
+    <w:p>
+      <w:pPr>
+        <w:pStyle w:val="af1"/>
+      </w:pPr>
       <w:r>
         <w:rPr>
           <w:noProof/>
-          <w:szCs w:val="28"/>
-        </w:rPr>
-        <w:lastRenderedPageBreak/>
+        </w:rPr>
         <w:drawing>
-          <wp:anchor distT="0" distB="0" distL="114300" distR="114300" simplePos="0" relativeHeight="251659264" behindDoc="0" locked="0" layoutInCell="1" allowOverlap="1" wp14:anchorId="451AFF97" wp14:editId="2C7361AD">
+          <wp:anchor distT="0" distB="0" distL="114300" distR="114300" simplePos="0" relativeHeight="251670528" behindDoc="0" locked="0" layoutInCell="1" allowOverlap="1" wp14:anchorId="35E06146" wp14:editId="6EAB1EEC">
             <wp:simplePos x="0" y="0"/>
-            <wp:positionH relativeFrom="margin">
-              <wp:align>right</wp:align>
+            <wp:positionH relativeFrom="column">
+              <wp:posOffset>1905</wp:posOffset>
             </wp:positionH>
-            <wp:positionV relativeFrom="page">
-              <wp:posOffset>1226820</wp:posOffset>
+            <wp:positionV relativeFrom="paragraph">
+              <wp:posOffset>0</wp:posOffset>
             </wp:positionV>
-            <wp:extent cx="5496560" cy="3489960"/>
-            <wp:effectExtent l="0" t="0" r="8890" b="0"/>
+            <wp:extent cx="5940425" cy="3703320"/>
+            <wp:effectExtent l="0" t="0" r="3175" b="0"/>
             <wp:wrapTopAndBottom/>
-            <wp:docPr id="933338053" name="Рисунок 3"/>
+            <wp:docPr id="1681063553" name="Рисунок 1"/>
             <wp:cNvGraphicFramePr>
               <a:graphicFrameLocks xmlns:a="http://schemas.openxmlformats.org/drawingml/2006/main" noChangeAspect="1"/>
             </wp:cNvGraphicFramePr>
@@ -2055,31 +4604,126 @@
               <a:graphicData uri="http://schemas.openxmlformats.org/drawingml/2006/picture">
                 <pic:pic xmlns:pic="http://schemas.openxmlformats.org/drawingml/2006/picture">
                   <pic:nvPicPr>
-                    <pic:cNvPr id="0" name="Picture 2"/>
-                    <pic:cNvPicPr>
-                      <a:picLocks noChangeAspect="1" noChangeArrowheads="1"/>
-                    </pic:cNvPicPr>
+                    <pic:cNvPr id="1681063553" name=""/>
+                    <pic:cNvPicPr/>
                   </pic:nvPicPr>
-                  <pic:blipFill rotWithShape="1">
-                    <a:blip r:embed="rId9">
+                  <pic:blipFill>
+                    <a:blip r:embed="rId11">
                       <a:extLst>
                         <a:ext uri="{28A0092B-C50C-407E-A947-70E740481C1C}">
                           <a14:useLocalDpi xmlns:a14="http://schemas.microsoft.com/office/drawing/2010/main" val="0"/>
                         </a:ext>
                       </a:extLst>
                     </a:blip>
-                    <a:srcRect t="2692" b="2115"/>
+                    <a:stretch>
+                      <a:fillRect/>
+                    </a:stretch>
+                  </pic:blipFill>
+                  <pic:spPr>
+                    <a:xfrm>
+                      <a:off x="0" y="0"/>
+                      <a:ext cx="5940425" cy="3703320"/>
+                    </a:xfrm>
+                    <a:prstGeom prst="rect">
+                      <a:avLst/>
+                    </a:prstGeom>
+                  </pic:spPr>
+                </pic:pic>
+              </a:graphicData>
+            </a:graphic>
+          </wp:anchor>
+        </w:drawing>
+      </w:r>
+      <w:r>
+        <w:t>Рисунок 2 – Разработка нижней части корпуса в Компас-</w:t>
+      </w:r>
+      <w:r>
+        <w:t>3</w:t>
+      </w:r>
+      <w:r>
+        <w:rPr>
+          <w:lang w:val="en-US"/>
+        </w:rPr>
+        <w:t>D</w:t>
+      </w:r>
+    </w:p>
+    <w:p>
+      <w:pPr>
+        <w:spacing w:after="160" w:line="259" w:lineRule="auto"/>
+        <w:ind w:firstLine="0"/>
+        <w:jc w:val="left"/>
+        <w:rPr>
+          <w:rFonts w:eastAsiaTheme="majorEastAsia" w:cstheme="majorBidi"/>
+          <w:color w:val="000000" w:themeColor="text1"/>
+          <w:szCs w:val="24"/>
+        </w:rPr>
+      </w:pPr>
+      <w:r>
+        <w:br w:type="page"/>
+      </w:r>
+    </w:p>
+    <w:p>
+      <w:pPr>
+        <w:pStyle w:val="22"/>
+      </w:pPr>
+      <w:bookmarkStart w:id="16" w:name="_Toc189600629"/>
+      <w:r>
+        <w:lastRenderedPageBreak/>
+        <w:t>2.1.5</w:t>
+      </w:r>
+      <w:r>
+        <w:tab/>
+        <w:t>Изготовление корпуса</w:t>
+      </w:r>
+      <w:bookmarkEnd w:id="16"/>
+    </w:p>
+    <w:p>
+      <w:r>
+        <w:rPr>
+          <w:noProof/>
+        </w:rPr>
+        <w:drawing>
+          <wp:anchor distT="0" distB="0" distL="114300" distR="114300" simplePos="0" relativeHeight="251671552" behindDoc="0" locked="0" layoutInCell="1" allowOverlap="1" wp14:anchorId="58F90A71" wp14:editId="6FBA87B6">
+            <wp:simplePos x="0" y="0"/>
+            <wp:positionH relativeFrom="margin">
+              <wp:align>center</wp:align>
+            </wp:positionH>
+            <wp:positionV relativeFrom="paragraph">
+              <wp:posOffset>1282065</wp:posOffset>
+            </wp:positionV>
+            <wp:extent cx="4732020" cy="4291330"/>
+            <wp:effectExtent l="0" t="0" r="0" b="0"/>
+            <wp:wrapTopAndBottom/>
+            <wp:docPr id="461702351" name="Рисунок 1"/>
+            <wp:cNvGraphicFramePr>
+              <a:graphicFrameLocks xmlns:a="http://schemas.openxmlformats.org/drawingml/2006/main" noChangeAspect="1"/>
+            </wp:cNvGraphicFramePr>
+            <a:graphic xmlns:a="http://schemas.openxmlformats.org/drawingml/2006/main">
+              <a:graphicData uri="http://schemas.openxmlformats.org/drawingml/2006/picture">
+                <pic:pic xmlns:pic="http://schemas.openxmlformats.org/drawingml/2006/picture">
+                  <pic:nvPicPr>
+                    <pic:cNvPr id="461702351" name=""/>
+                    <pic:cNvPicPr/>
+                  </pic:nvPicPr>
+                  <pic:blipFill rotWithShape="1">
+                    <a:blip r:embed="rId12">
+                      <a:extLst>
+                        <a:ext uri="{28A0092B-C50C-407E-A947-70E740481C1C}">
+                          <a14:useLocalDpi xmlns:a14="http://schemas.microsoft.com/office/drawing/2010/main" val="0"/>
+                        </a:ext>
+                      </a:extLst>
+                    </a:blip>
+                    <a:srcRect t="17769" b="14689"/>
                     <a:stretch/>
                   </pic:blipFill>
                   <pic:spPr bwMode="auto">
                     <a:xfrm>
                       <a:off x="0" y="0"/>
-                      <a:ext cx="5496560" cy="3489960"/>
+                      <a:ext cx="4732020" cy="4291330"/>
                     </a:xfrm>
                     <a:prstGeom prst="rect">
                       <a:avLst/>
                     </a:prstGeom>
-                    <a:noFill/>
                     <a:ln>
                       <a:noFill/>
                     </a:ln>
@@ -2092,66 +4736,217 @@
                 </pic:pic>
               </a:graphicData>
             </a:graphic>
-            <wp14:sizeRelH relativeFrom="page">
-              <wp14:pctWidth>0</wp14:pctWidth>
-            </wp14:sizeRelH>
-            <wp14:sizeRelV relativeFrom="page">
-              <wp14:pctHeight>0</wp14:pctHeight>
-            </wp14:sizeRelV>
           </wp:anchor>
         </w:drawing>
       </w:r>
       <w:r>
-        <w:t>ПРИЛОЖЕНИЕ А</w:t>
-      </w:r>
-      <w:bookmarkEnd w:id="12"/>
-    </w:p>
-    <w:p>
-      <w:pPr>
-        <w:spacing w:before="120"/>
-        <w:jc w:val="center"/>
-        <w:rPr>
+        <w:t>Для изготовления корпуса использовался школьный лазерный станок (изготовление стенок из фанеры)</w:t>
+      </w:r>
+      <w:r>
+        <w:t>,</w:t>
+      </w:r>
+      <w:r>
+        <w:t xml:space="preserve"> школьный 3</w:t>
+      </w:r>
+      <w:r>
+        <w:rPr>
+          <w:lang w:val="en-US"/>
+        </w:rPr>
+        <w:t>D</w:t>
+      </w:r>
+      <w:r>
+        <w:t>-принтер</w:t>
+      </w:r>
+      <w:r>
+        <w:t xml:space="preserve"> (изготовление пластиковых компонентов). После изготовления корпус был покрашен.</w:t>
+      </w:r>
+      <w:r>
+        <w:t xml:space="preserve"> На Рисунке 3 изображена нижняя часть корпуса до покраски.</w:t>
+      </w:r>
+    </w:p>
+    <w:p>
+      <w:pPr>
+        <w:pStyle w:val="af1"/>
+      </w:pPr>
+      <w:r>
+        <w:t>Рисунок 3 – Изготовленная нижняя часть корпуса</w:t>
+      </w:r>
+    </w:p>
+    <w:p>
+      <w:pPr>
+        <w:spacing w:after="160" w:line="259" w:lineRule="auto"/>
+        <w:ind w:firstLine="0"/>
+        <w:jc w:val="left"/>
+        <w:rPr>
+          <w:rFonts w:eastAsiaTheme="minorEastAsia" w:cstheme="majorBidi"/>
+          <w:b/>
           <w:szCs w:val="28"/>
         </w:rPr>
       </w:pPr>
       <w:r>
-        <w:rPr>
-          <w:szCs w:val="28"/>
-        </w:rPr>
-        <w:t>Рис. 1 «Блюдо японской кухни»</w:t>
-      </w:r>
-      <w:r>
-        <w:rPr>
-          <w:szCs w:val="28"/>
-        </w:rPr>
+        <w:br w:type="page"/>
+      </w:r>
+    </w:p>
+    <w:p>
+      <w:pPr>
+        <w:pStyle w:val="a5"/>
+      </w:pPr>
+      <w:bookmarkStart w:id="17" w:name="_Toc189600630"/>
+      <w:r>
+        <w:lastRenderedPageBreak/>
+        <w:t>2.2</w:t>
+      </w:r>
+      <w:r>
+        <w:tab/>
+        <w:t>Моделирование и изготовление креплений для корпуса и датчиков</w:t>
+      </w:r>
+      <w:bookmarkEnd w:id="17"/>
+    </w:p>
+    <w:p>
+      <w:r>
+        <w:t>Для крепления</w:t>
+      </w:r>
+      <w:r>
+        <w:t xml:space="preserve"> и фиксации</w:t>
+      </w:r>
+      <w:r>
+        <w:t xml:space="preserve"> корпуса к платформе были смоделированы и изготовлены </w:t>
+      </w:r>
+      <w:r>
+        <w:t>6 пластиковых деталей – накладок на платформу. Чертёж одной из них расположен ниже.</w:t>
+      </w:r>
+      <w:r>
+        <w:t xml:space="preserve"> </w:t>
+      </w:r>
+      <w:r>
+        <w:t>В том числе 4 накладки имеют крепление под ультрозвуковой датчик.</w:t>
+      </w:r>
+      <w:r>
+        <w:t xml:space="preserve"> Чертёж</w:t>
+      </w:r>
+      <w:r>
+        <w:t xml:space="preserve"> и фотография</w:t>
+      </w:r>
+      <w:r>
+        <w:t xml:space="preserve"> одной из деталей проекта, а именно </w:t>
+      </w:r>
+      <w:r>
+        <w:t>–</w:t>
+      </w:r>
+      <w:r>
+        <w:t xml:space="preserve"> </w:t>
+      </w:r>
+      <w:r>
+        <w:t>«Накладки на платформу №5», расположен в приложение А.</w:t>
+      </w:r>
+    </w:p>
+    <w:p>
+      <w:pPr>
+        <w:pStyle w:val="a5"/>
+      </w:pPr>
+      <w:bookmarkStart w:id="18" w:name="_Toc189600631"/>
+      <w:r>
+        <w:t>2.3</w:t>
+      </w:r>
+      <w:r>
+        <w:tab/>
+      </w:r>
+      <w:r>
+        <w:t>Разработка электрической и электронной схемы</w:t>
+      </w:r>
+      <w:bookmarkEnd w:id="18"/>
+    </w:p>
+    <w:p>
+      <w:pPr>
+        <w:pStyle w:val="22"/>
+      </w:pPr>
+      <w:bookmarkStart w:id="19" w:name="_Toc189600632"/>
+      <w:r>
+        <w:t>2.3.1</w:t>
+      </w:r>
+      <w:r>
+        <w:tab/>
+        <w:t>Выбор микроконтроллера</w:t>
+      </w:r>
+      <w:bookmarkEnd w:id="19"/>
+    </w:p>
+    <w:p>
+      <w:r>
+        <w:t xml:space="preserve">Так как функционал у робота простой, было решено использовать плату Технолаб на базе </w:t>
+      </w:r>
+      <w:r>
+        <w:rPr>
+          <w:lang w:val="en-US"/>
+        </w:rPr>
+        <w:t>Arduino</w:t>
+      </w:r>
+      <w:r>
+        <w:t xml:space="preserve"> </w:t>
+      </w:r>
+      <w:r>
+        <w:rPr>
+          <w:lang w:val="en-US"/>
+        </w:rPr>
+        <w:t>Mega</w:t>
+      </w:r>
+      <w:r>
+        <w:t xml:space="preserve">, </w:t>
+      </w:r>
+      <w:r>
+        <w:t xml:space="preserve">потому что она имеет встроенные драйвера для моторов. Однако плата работала некорректно с постоянными сбоями, поэтому было решено итспользовать стандартную плату </w:t>
+      </w:r>
+      <w:r>
+        <w:rPr>
+          <w:lang w:val="en-US"/>
+        </w:rPr>
+        <w:t>Arduino</w:t>
+      </w:r>
+      <w:r>
+        <w:t xml:space="preserve"> </w:t>
+      </w:r>
+      <w:r>
+        <w:rPr>
+          <w:lang w:val="en-US"/>
+        </w:rPr>
+        <w:t>Mega</w:t>
+      </w:r>
+      <w:r>
         <w:t>.</w:t>
       </w:r>
     </w:p>
     <w:p>
       <w:pPr>
-        <w:jc w:val="center"/>
-        <w:rPr>
-          <w:szCs w:val="28"/>
-        </w:rPr>
-      </w:pPr>
+        <w:pStyle w:val="22"/>
+      </w:pPr>
+      <w:bookmarkStart w:id="20" w:name="_Toc189600633"/>
+      <w:r>
+        <w:lastRenderedPageBreak/>
+        <w:t>2.3.2</w:t>
+      </w:r>
+      <w:r>
+        <w:tab/>
+        <w:t>Изготовление паячной платы</w:t>
+      </w:r>
+      <w:bookmarkEnd w:id="20"/>
+    </w:p>
+    <w:p>
       <w:r>
         <w:rPr>
           <w:noProof/>
-          <w:szCs w:val="28"/>
         </w:rPr>
         <w:drawing>
-          <wp:anchor distT="0" distB="0" distL="114300" distR="114300" simplePos="0" relativeHeight="251658240" behindDoc="0" locked="0" layoutInCell="1" allowOverlap="1" wp14:anchorId="79FF6A7B" wp14:editId="0AA68EE7">
+          <wp:anchor distT="0" distB="0" distL="114300" distR="114300" simplePos="0" relativeHeight="251668480" behindDoc="0" locked="0" layoutInCell="1" allowOverlap="1" wp14:anchorId="475F18D8" wp14:editId="516725A1">
             <wp:simplePos x="0" y="0"/>
             <wp:positionH relativeFrom="margin">
-              <wp:align>right</wp:align>
+              <wp:align>center</wp:align>
             </wp:positionH>
-            <wp:positionV relativeFrom="page">
-              <wp:posOffset>5271135</wp:posOffset>
+            <wp:positionV relativeFrom="paragraph">
+              <wp:posOffset>1326515</wp:posOffset>
             </wp:positionV>
-            <wp:extent cx="5498465" cy="3585845"/>
-            <wp:effectExtent l="0" t="0" r="6985" b="0"/>
+            <wp:extent cx="4656455" cy="2933700"/>
+            <wp:effectExtent l="0" t="0" r="0" b="0"/>
             <wp:wrapTopAndBottom/>
-            <wp:docPr id="660398440" name="Рисунок 1" descr="Picture background"/>
+            <wp:docPr id="837836309" name="Рисунок 1"/>
             <wp:cNvGraphicFramePr>
               <a:graphicFrameLocks xmlns:a="http://schemas.openxmlformats.org/drawingml/2006/main" noChangeAspect="1"/>
             </wp:cNvGraphicFramePr>
@@ -2159,13 +4954,380 @@
               <a:graphicData uri="http://schemas.openxmlformats.org/drawingml/2006/picture">
                 <pic:pic xmlns:pic="http://schemas.openxmlformats.org/drawingml/2006/picture">
                   <pic:nvPicPr>
-                    <pic:cNvPr id="0" name="Picture 1" descr="Picture background"/>
+                    <pic:cNvPr id="837836309" name=""/>
+                    <pic:cNvPicPr/>
+                  </pic:nvPicPr>
+                  <pic:blipFill rotWithShape="1">
+                    <a:blip r:embed="rId13"/>
+                    <a:srcRect l="13982" t="11993" r="26756" b="4903"/>
+                    <a:stretch/>
+                  </pic:blipFill>
+                  <pic:spPr bwMode="auto">
+                    <a:xfrm>
+                      <a:off x="0" y="0"/>
+                      <a:ext cx="4656455" cy="2933700"/>
+                    </a:xfrm>
+                    <a:prstGeom prst="rect">
+                      <a:avLst/>
+                    </a:prstGeom>
+                    <a:ln>
+                      <a:noFill/>
+                    </a:ln>
+                    <a:extLst>
+                      <a:ext uri="{53640926-AAD7-44D8-BBD7-CCE9431645EC}">
+                        <a14:shadowObscured xmlns:a14="http://schemas.microsoft.com/office/drawing/2010/main"/>
+                      </a:ext>
+                    </a:extLst>
+                  </pic:spPr>
+                </pic:pic>
+              </a:graphicData>
+            </a:graphic>
+            <wp14:sizeRelH relativeFrom="margin">
+              <wp14:pctWidth>0</wp14:pctWidth>
+            </wp14:sizeRelH>
+            <wp14:sizeRelV relativeFrom="margin">
+              <wp14:pctHeight>0</wp14:pctHeight>
+            </wp14:sizeRelV>
+          </wp:anchor>
+        </w:drawing>
+      </w:r>
+      <w:r>
+        <w:t xml:space="preserve">В начале для тестирования моторов и платы </w:t>
+      </w:r>
+      <w:r>
+        <w:rPr>
+          <w:lang w:val="en-US"/>
+        </w:rPr>
+        <w:t>Arduino</w:t>
+      </w:r>
+      <w:r>
+        <w:t xml:space="preserve"> </w:t>
+      </w:r>
+      <w:r>
+        <w:rPr>
+          <w:lang w:val="en-US"/>
+        </w:rPr>
+        <w:t>Mega</w:t>
+      </w:r>
+      <w:r>
+        <w:t xml:space="preserve"> </w:t>
+      </w:r>
+      <w:r>
+        <w:t>использовалась макетная плата, позже было решено использовать аналогичную паячную макетную плату</w:t>
+      </w:r>
+      <w:r>
+        <w:t xml:space="preserve"> (Рисунок 4)</w:t>
+      </w:r>
+      <w:r>
+        <w:t xml:space="preserve"> во избежание дребезга контактов и непредвиденных неполадок.</w:t>
+      </w:r>
+    </w:p>
+    <w:p>
+      <w:pPr>
+        <w:pStyle w:val="af1"/>
+        <w:rPr>
+          <w:noProof/>
+        </w:rPr>
+      </w:pPr>
+      <w:r>
+        <w:rPr>
+          <w:noProof/>
+        </w:rPr>
+        <w:t xml:space="preserve">Рисунок </w:t>
+      </w:r>
+      <w:r>
+        <w:rPr>
+          <w:noProof/>
+        </w:rPr>
+        <w:t>4</w:t>
+      </w:r>
+      <w:r>
+        <w:rPr>
+          <w:noProof/>
+        </w:rPr>
+        <w:t xml:space="preserve"> – Выбранная паячная плата на начальной стадии разработки</w:t>
+      </w:r>
+    </w:p>
+    <w:p>
+      <w:pPr>
+        <w:pStyle w:val="a5"/>
+      </w:pPr>
+      <w:bookmarkStart w:id="21" w:name="_Toc189600634"/>
+      <w:r>
+        <w:t>2.4</w:t>
+      </w:r>
+      <w:r>
+        <w:tab/>
+        <w:t>Программирование</w:t>
+      </w:r>
+      <w:bookmarkEnd w:id="21"/>
+    </w:p>
+    <w:p>
+      <w:r>
+        <w:t xml:space="preserve">Программирование робота выполнялось в программе </w:t>
+      </w:r>
+      <w:r>
+        <w:rPr>
+          <w:lang w:val="en-US"/>
+        </w:rPr>
+        <w:t>Arduino</w:t>
+      </w:r>
+      <w:r>
+        <w:t xml:space="preserve"> </w:t>
+      </w:r>
+      <w:r>
+        <w:rPr>
+          <w:lang w:val="en-US"/>
+        </w:rPr>
+        <w:t>IDE</w:t>
+      </w:r>
+      <w:r>
+        <w:t xml:space="preserve"> </w:t>
+      </w:r>
+      <w:r>
+        <w:t>из-за её универсальности и удобства.</w:t>
+      </w:r>
+    </w:p>
+    <w:p>
+      <w:r>
+        <w:t>Для езды по линии был выбран ПИД-регулятор.</w:t>
+      </w:r>
+    </w:p>
+    <w:p>
+      <w:pPr>
+        <w:pStyle w:val="1"/>
+      </w:pPr>
+      <w:bookmarkStart w:id="22" w:name="_Toc189600635"/>
+      <w:r>
+        <w:lastRenderedPageBreak/>
+        <w:t>ЗАКЛЮЧИТЕЛЬНЫЙ ЭТАП</w:t>
+      </w:r>
+      <w:bookmarkEnd w:id="22"/>
+    </w:p>
+    <w:p>
+      <w:r>
+        <w:t>В ходе работы над проектом был сделан рабочий прототип робота-официанта</w:t>
+      </w:r>
+      <w:r>
+        <w:t>, который решает проблему громоздких роботов официантов в ресторанах японской кухни.</w:t>
+      </w:r>
+    </w:p>
+    <w:p>
+      <w:r>
+        <w:t xml:space="preserve">В ходе работы над проектом были изучены такие программы как </w:t>
+      </w:r>
+      <w:r>
+        <w:rPr>
+          <w:lang w:val="en-US"/>
+        </w:rPr>
+        <w:t>Arduino</w:t>
+      </w:r>
+      <w:r>
+        <w:t xml:space="preserve"> </w:t>
+      </w:r>
+      <w:r>
+        <w:rPr>
+          <w:lang w:val="en-US"/>
+        </w:rPr>
+        <w:t>IDE</w:t>
+      </w:r>
+      <w:r>
+        <w:t xml:space="preserve">, </w:t>
+      </w:r>
+      <w:r>
+        <w:t>Компас-3</w:t>
+      </w:r>
+      <w:r>
+        <w:rPr>
+          <w:lang w:val="en-US"/>
+        </w:rPr>
+        <w:t>D</w:t>
+      </w:r>
+      <w:r>
+        <w:t>; было смоделирован и изготовлен работающий прототип робота-официанта.</w:t>
+      </w:r>
+    </w:p>
+    <w:p>
+      <w:r>
+        <w:t>Я считаю, что проект сделан на 80%, так как нужно доработать блок управления роботом и поработать над дизайном.</w:t>
+      </w:r>
+    </w:p>
+    <w:p>
+      <w:r>
+        <w:t>В перспективе возможны следующие улучшения:</w:t>
+      </w:r>
+    </w:p>
+    <w:p>
+      <w:pPr>
+        <w:pStyle w:val="ae"/>
+        <w:numPr>
+          <w:ilvl w:val="0"/>
+          <w:numId w:val="18"/>
+        </w:numPr>
+        <w:ind w:left="357" w:hanging="357"/>
+      </w:pPr>
+      <w:r>
+        <w:t>Модернизировать платформу: поставить четыре омни-колеса, изготовить корпус, закрывающий колёса</w:t>
+      </w:r>
+    </w:p>
+    <w:p>
+      <w:pPr>
+        <w:pStyle w:val="ae"/>
+        <w:numPr>
+          <w:ilvl w:val="0"/>
+          <w:numId w:val="18"/>
+        </w:numPr>
+        <w:ind w:left="357" w:hanging="357"/>
+      </w:pPr>
+      <w:r>
+        <w:t>Создать интерфейс взаимодействия пользователя с роботом</w:t>
+      </w:r>
+    </w:p>
+    <w:p>
+      <w:pPr>
+        <w:pStyle w:val="ae"/>
+        <w:numPr>
+          <w:ilvl w:val="0"/>
+          <w:numId w:val="18"/>
+        </w:numPr>
+        <w:ind w:left="357" w:hanging="357"/>
+      </w:pPr>
+      <w:r>
+        <w:t>Создать приложение для управления роботом</w:t>
+      </w:r>
+    </w:p>
+    <w:p>
+      <w:pPr>
+        <w:pStyle w:val="ae"/>
+        <w:numPr>
+          <w:ilvl w:val="0"/>
+          <w:numId w:val="18"/>
+        </w:numPr>
+        <w:ind w:left="357" w:hanging="357"/>
+      </w:pPr>
+      <w:r>
+        <w:t>Изготовить упаковку и инструкцию для изделия, создать фирменный дизайн</w:t>
+      </w:r>
+    </w:p>
+    <w:p>
+      <w:pPr>
+        <w:pStyle w:val="ae"/>
+        <w:numPr>
+          <w:ilvl w:val="0"/>
+          <w:numId w:val="18"/>
+        </w:numPr>
+        <w:ind w:left="357" w:hanging="357"/>
+      </w:pPr>
+      <w:r>
+        <w:t>Замена чёрной линии на магнитную</w:t>
+      </w:r>
+    </w:p>
+    <w:p>
+      <w:pPr>
+        <w:pStyle w:val="1"/>
+      </w:pPr>
+      <w:bookmarkStart w:id="23" w:name="_Toc189600636"/>
+      <w:r>
+        <w:lastRenderedPageBreak/>
+        <w:t>СПИСОК ИСПОЛЬЗУЕМЫХ ИСТОЧНИКОВ</w:t>
+      </w:r>
+      <w:bookmarkEnd w:id="23"/>
+    </w:p>
+    <w:p>
+      <w:r>
+        <w:t xml:space="preserve">[1] </w:t>
+      </w:r>
+      <w:r>
+        <w:t>–</w:t>
+      </w:r>
+      <w:r>
+        <w:t xml:space="preserve"> Каждый третий россиянин выбирает японскую кухню // Магазин исследований URL: </w:t>
+      </w:r>
+      <w:hyperlink r:id="rId14" w:history="1">
+        <w:r>
+          <w:rPr>
+            <w:rStyle w:val="ac"/>
+          </w:rPr>
+          <w:t>https://marketing.rbc.ru/articles/5887/</w:t>
+        </w:r>
+      </w:hyperlink>
+      <w:r>
+        <w:t xml:space="preserve"> (дата обращения: 20.01.2025).</w:t>
+      </w:r>
+    </w:p>
+    <w:p>
+      <w:r>
+        <w:t xml:space="preserve">[2] – </w:t>
+      </w:r>
+      <w:r>
+        <w:t xml:space="preserve">Робот официант PUDU “BellaBot" // Robotic URL: </w:t>
+      </w:r>
+      <w:hyperlink r:id="rId15" w:history="1">
+        <w:r>
+          <w:rPr>
+            <w:rStyle w:val="ac"/>
+          </w:rPr>
+          <w:t>https://robotail.ru/product/robot-ofitsiant-dlya-biznesa-bellabot?yclid=13477595570617974783</w:t>
+        </w:r>
+      </w:hyperlink>
+      <w:r>
+        <w:t xml:space="preserve"> (дата обращения: 03.02.2025).</w:t>
+      </w:r>
+    </w:p>
+    <w:p>
+      <w:r>
+        <w:t xml:space="preserve">[3] – Автоматическая Доставка еды, интеллектуальный человекоид, робот-официант для ресторана // AliExpress URL: </w:t>
+      </w:r>
+      <w:hyperlink r:id="rId16" w:history="1">
+        <w:r>
+          <w:rPr>
+            <w:rStyle w:val="ac"/>
+          </w:rPr>
+          <w:t>https://sl.aliexpress.ru/p?key=P7PLGY5</w:t>
+        </w:r>
+      </w:hyperlink>
+      <w:r>
+        <w:t xml:space="preserve"> (дата обращения: 03.02.2025).</w:t>
+      </w:r>
+    </w:p>
+    <w:p>
+      <w:pPr>
+        <w:pStyle w:val="1"/>
+      </w:pPr>
+      <w:bookmarkStart w:id="24" w:name="_Toc189600637"/>
+      <w:r>
+        <w:rPr>
+          <w:noProof/>
+          <w:lang w:eastAsia="ru-RU"/>
+        </w:rPr>
+        <w:lastRenderedPageBreak/>
+        <w:drawing>
+          <wp:anchor distT="0" distB="0" distL="114300" distR="114300" simplePos="0" relativeHeight="251666432" behindDoc="0" locked="0" layoutInCell="1" allowOverlap="1" wp14:anchorId="21A917B8" wp14:editId="05CB94EC">
+            <wp:simplePos x="0" y="0"/>
+            <wp:positionH relativeFrom="margin">
+              <wp:align>center</wp:align>
+            </wp:positionH>
+            <wp:positionV relativeFrom="paragraph">
+              <wp:posOffset>361950</wp:posOffset>
+            </wp:positionV>
+            <wp:extent cx="6189345" cy="4381500"/>
+            <wp:effectExtent l="0" t="0" r="1905" b="0"/>
+            <wp:wrapTopAndBottom/>
+            <wp:docPr id="113162249" name="Рисунок 2"/>
+            <wp:cNvGraphicFramePr>
+              <a:graphicFrameLocks xmlns:a="http://schemas.openxmlformats.org/drawingml/2006/main" noChangeAspect="1"/>
+            </wp:cNvGraphicFramePr>
+            <a:graphic xmlns:a="http://schemas.openxmlformats.org/drawingml/2006/main">
+              <a:graphicData uri="http://schemas.openxmlformats.org/drawingml/2006/picture">
+                <pic:pic xmlns:pic="http://schemas.openxmlformats.org/drawingml/2006/picture">
+                  <pic:nvPicPr>
+                    <pic:cNvPr id="0" name="Picture 3"/>
                     <pic:cNvPicPr>
                       <a:picLocks noChangeAspect="1" noChangeArrowheads="1"/>
                     </pic:cNvPicPr>
                   </pic:nvPicPr>
                   <pic:blipFill>
-                    <a:blip r:embed="rId8">
+                    <a:blip r:embed="rId17" cstate="print">
                       <a:extLst>
                         <a:ext uri="{28A0092B-C50C-407E-A947-70E740481C1C}">
                           <a14:useLocalDpi xmlns:a14="http://schemas.microsoft.com/office/drawing/2010/main" val="0"/>
@@ -2180,7 +5342,7 @@
                   <pic:spPr bwMode="auto">
                     <a:xfrm>
                       <a:off x="0" y="0"/>
-                      <a:ext cx="5498465" cy="3585845"/>
+                      <a:ext cx="6189345" cy="4381500"/>
                     </a:xfrm>
                     <a:prstGeom prst="rect">
                       <a:avLst/>
@@ -2193,6 +5355,87 @@
                 </pic:pic>
               </a:graphicData>
             </a:graphic>
+            <wp14:sizeRelH relativeFrom="page">
+              <wp14:pctWidth>0</wp14:pctWidth>
+            </wp14:sizeRelH>
+            <wp14:sizeRelV relativeFrom="page">
+              <wp14:pctHeight>0</wp14:pctHeight>
+            </wp14:sizeRelV>
+          </wp:anchor>
+        </w:drawing>
+      </w:r>
+      <w:r>
+        <w:t>ПРИЛОЖЕНИЕ А</w:t>
+      </w:r>
+      <w:bookmarkEnd w:id="24"/>
+    </w:p>
+    <w:p>
+      <w:pPr>
+        <w:pStyle w:val="af1"/>
+      </w:pPr>
+      <w:r>
+        <w:t>Рисунок 1 – Чертёж одной из деталей проекта «Накладка на платформу №5»</w:t>
+      </w:r>
+    </w:p>
+    <w:p>
+      <w:r>
+        <w:rPr>
+          <w:noProof/>
+        </w:rPr>
+        <w:drawing>
+          <wp:anchor distT="0" distB="0" distL="114300" distR="114300" simplePos="0" relativeHeight="251674624" behindDoc="0" locked="0" layoutInCell="1" allowOverlap="1" wp14:anchorId="38893E47" wp14:editId="17CB4BEB">
+            <wp:simplePos x="0" y="0"/>
+            <wp:positionH relativeFrom="margin">
+              <wp:align>right</wp:align>
+            </wp:positionH>
+            <wp:positionV relativeFrom="paragraph">
+              <wp:posOffset>347980</wp:posOffset>
+            </wp:positionV>
+            <wp:extent cx="5928360" cy="3200400"/>
+            <wp:effectExtent l="0" t="0" r="0" b="0"/>
+            <wp:wrapTopAndBottom/>
+            <wp:docPr id="54479135" name="Рисунок 1"/>
+            <wp:cNvGraphicFramePr>
+              <a:graphicFrameLocks xmlns:a="http://schemas.openxmlformats.org/drawingml/2006/main" noChangeAspect="1"/>
+            </wp:cNvGraphicFramePr>
+            <a:graphic xmlns:a="http://schemas.openxmlformats.org/drawingml/2006/main">
+              <a:graphicData uri="http://schemas.openxmlformats.org/drawingml/2006/picture">
+                <pic:pic xmlns:pic="http://schemas.openxmlformats.org/drawingml/2006/picture">
+                  <pic:nvPicPr>
+                    <pic:cNvPr id="54479135" name=""/>
+                    <pic:cNvPicPr/>
+                  </pic:nvPicPr>
+                  <pic:blipFill rotWithShape="1">
+                    <a:blip r:embed="rId18">
+                      <a:extLst>
+                        <a:ext uri="{28A0092B-C50C-407E-A947-70E740481C1C}">
+                          <a14:useLocalDpi xmlns:a14="http://schemas.microsoft.com/office/drawing/2010/main" val="0"/>
+                        </a:ext>
+                      </a:extLst>
+                    </a:blip>
+                    <a:srcRect l="129" t="11402" r="75" b="12579"/>
+                    <a:stretch/>
+                  </pic:blipFill>
+                  <pic:spPr bwMode="auto">
+                    <a:xfrm>
+                      <a:off x="0" y="0"/>
+                      <a:ext cx="5928360" cy="3200400"/>
+                    </a:xfrm>
+                    <a:prstGeom prst="rect">
+                      <a:avLst/>
+                    </a:prstGeom>
+                    <a:ln>
+                      <a:noFill/>
+                    </a:ln>
+                    <a:extLst>
+                      <a:ext uri="{53640926-AAD7-44D8-BBD7-CCE9431645EC}">
+                        <a14:shadowObscured xmlns:a14="http://schemas.microsoft.com/office/drawing/2010/main"/>
+                      </a:ext>
+                    </a:extLst>
+                  </pic:spPr>
+                </pic:pic>
+              </a:graphicData>
+            </a:graphic>
             <wp14:sizeRelH relativeFrom="margin">
               <wp14:pctWidth>0</wp14:pctWidth>
             </wp14:sizeRelH>
@@ -2205,39 +5448,14 @@
     </w:p>
     <w:p>
       <w:pPr>
-        <w:spacing w:before="120"/>
-        <w:jc w:val="center"/>
-        <w:rPr>
-          <w:szCs w:val="28"/>
-        </w:rPr>
-      </w:pPr>
-      <w:r>
-        <w:rPr>
-          <w:szCs w:val="28"/>
-        </w:rPr>
-        <w:t xml:space="preserve">Рис. </w:t>
-      </w:r>
-      <w:r>
-        <w:rPr>
-          <w:szCs w:val="28"/>
-        </w:rPr>
-        <w:t>2</w:t>
-      </w:r>
-      <w:r>
-        <w:rPr>
-          <w:szCs w:val="28"/>
-        </w:rPr>
-        <w:t xml:space="preserve"> «Пример стола в ресторане японской кухни»</w:t>
-      </w:r>
-      <w:r>
-        <w:rPr>
-          <w:szCs w:val="28"/>
-        </w:rPr>
-        <w:t>.</w:t>
+        <w:pStyle w:val="af1"/>
+      </w:pPr>
+      <w:r>
+        <w:t>Рисунок 2 – Деталь «Накладка на платформу №5»</w:t>
       </w:r>
     </w:p>
     <w:sectPr>
-      <w:footerReference w:type="default" r:id="rId10"/>
+      <w:footerReference w:type="default" r:id="rId19"/>
       <w:pgSz w:w="11906" w:h="16838"/>
       <w:pgMar w:top="1134" w:right="850" w:bottom="1134" w:left="1701" w:header="708" w:footer="708" w:gutter="0"/>
       <w:cols w:space="708"/>
@@ -2300,7 +5518,10 @@
           <w:fldChar w:fldCharType="separate"/>
         </w:r>
         <w:r>
-          <w:t>2</w:t>
+          <w:rPr>
+            <w:noProof/>
+          </w:rPr>
+          <w:t>10</w:t>
         </w:r>
         <w:r>
           <w:fldChar w:fldCharType="end"/>
@@ -2457,6 +5678,476 @@
     </w:lvl>
   </w:abstractNum>
   <w:abstractNum w:abstractNumId="1" w15:restartNumberingAfterBreak="0">
+    <w:nsid w:val="05C32C54"/>
+    <w:multiLevelType w:val="hybridMultilevel"/>
+    <w:tmpl w:val="A664D6B6"/>
+    <w:lvl w:ilvl="0" w:tplc="0419000F">
+      <w:start w:val="1"/>
+      <w:numFmt w:val="decimal"/>
+      <w:lvlText w:val="%1."/>
+      <w:lvlJc w:val="left"/>
+      <w:pPr>
+        <w:ind w:left="1429" w:hanging="360"/>
+      </w:pPr>
+    </w:lvl>
+    <w:lvl w:ilvl="1" w:tplc="04190019" w:tentative="1">
+      <w:start w:val="1"/>
+      <w:numFmt w:val="lowerLetter"/>
+      <w:lvlText w:val="%2."/>
+      <w:lvlJc w:val="left"/>
+      <w:pPr>
+        <w:ind w:left="2149" w:hanging="360"/>
+      </w:pPr>
+    </w:lvl>
+    <w:lvl w:ilvl="2" w:tplc="0419001B" w:tentative="1">
+      <w:start w:val="1"/>
+      <w:numFmt w:val="lowerRoman"/>
+      <w:lvlText w:val="%3."/>
+      <w:lvlJc w:val="right"/>
+      <w:pPr>
+        <w:ind w:left="2869" w:hanging="180"/>
+      </w:pPr>
+    </w:lvl>
+    <w:lvl w:ilvl="3" w:tplc="0419000F" w:tentative="1">
+      <w:start w:val="1"/>
+      <w:numFmt w:val="decimal"/>
+      <w:lvlText w:val="%4."/>
+      <w:lvlJc w:val="left"/>
+      <w:pPr>
+        <w:ind w:left="3589" w:hanging="360"/>
+      </w:pPr>
+    </w:lvl>
+    <w:lvl w:ilvl="4" w:tplc="04190019" w:tentative="1">
+      <w:start w:val="1"/>
+      <w:numFmt w:val="lowerLetter"/>
+      <w:lvlText w:val="%5."/>
+      <w:lvlJc w:val="left"/>
+      <w:pPr>
+        <w:ind w:left="4309" w:hanging="360"/>
+      </w:pPr>
+    </w:lvl>
+    <w:lvl w:ilvl="5" w:tplc="0419001B" w:tentative="1">
+      <w:start w:val="1"/>
+      <w:numFmt w:val="lowerRoman"/>
+      <w:lvlText w:val="%6."/>
+      <w:lvlJc w:val="right"/>
+      <w:pPr>
+        <w:ind w:left="5029" w:hanging="180"/>
+      </w:pPr>
+    </w:lvl>
+    <w:lvl w:ilvl="6" w:tplc="0419000F" w:tentative="1">
+      <w:start w:val="1"/>
+      <w:numFmt w:val="decimal"/>
+      <w:lvlText w:val="%7."/>
+      <w:lvlJc w:val="left"/>
+      <w:pPr>
+        <w:ind w:left="5749" w:hanging="360"/>
+      </w:pPr>
+    </w:lvl>
+    <w:lvl w:ilvl="7" w:tplc="04190019" w:tentative="1">
+      <w:start w:val="1"/>
+      <w:numFmt w:val="lowerLetter"/>
+      <w:lvlText w:val="%8."/>
+      <w:lvlJc w:val="left"/>
+      <w:pPr>
+        <w:ind w:left="6469" w:hanging="360"/>
+      </w:pPr>
+    </w:lvl>
+    <w:lvl w:ilvl="8" w:tplc="0419001B" w:tentative="1">
+      <w:start w:val="1"/>
+      <w:numFmt w:val="lowerRoman"/>
+      <w:lvlText w:val="%9."/>
+      <w:lvlJc w:val="right"/>
+      <w:pPr>
+        <w:ind w:left="7189" w:hanging="180"/>
+      </w:pPr>
+    </w:lvl>
+  </w:abstractNum>
+  <w:abstractNum w:abstractNumId="2" w15:restartNumberingAfterBreak="0">
+    <w:nsid w:val="0F1E2F95"/>
+    <w:multiLevelType w:val="multilevel"/>
+    <w:tmpl w:val="5008C4A6"/>
+    <w:lvl w:ilvl="0">
+      <w:start w:val="1"/>
+      <w:numFmt w:val="bullet"/>
+      <w:lvlText w:val=""/>
+      <w:lvlJc w:val="left"/>
+      <w:pPr>
+        <w:tabs>
+          <w:tab w:val="num" w:pos="720"/>
+        </w:tabs>
+        <w:ind w:left="720" w:hanging="360"/>
+      </w:pPr>
+      <w:rPr>
+        <w:rFonts w:ascii="Symbol" w:hAnsi="Symbol" w:hint="default"/>
+        <w:sz w:val="20"/>
+      </w:rPr>
+    </w:lvl>
+    <w:lvl w:ilvl="1" w:tentative="1">
+      <w:start w:val="1"/>
+      <w:numFmt w:val="bullet"/>
+      <w:lvlText w:val="o"/>
+      <w:lvlJc w:val="left"/>
+      <w:pPr>
+        <w:tabs>
+          <w:tab w:val="num" w:pos="1440"/>
+        </w:tabs>
+        <w:ind w:left="1440" w:hanging="360"/>
+      </w:pPr>
+      <w:rPr>
+        <w:rFonts w:ascii="Courier New" w:hAnsi="Courier New" w:hint="default"/>
+        <w:sz w:val="20"/>
+      </w:rPr>
+    </w:lvl>
+    <w:lvl w:ilvl="2" w:tentative="1">
+      <w:start w:val="1"/>
+      <w:numFmt w:val="bullet"/>
+      <w:lvlText w:val=""/>
+      <w:lvlJc w:val="left"/>
+      <w:pPr>
+        <w:tabs>
+          <w:tab w:val="num" w:pos="2160"/>
+        </w:tabs>
+        <w:ind w:left="2160" w:hanging="360"/>
+      </w:pPr>
+      <w:rPr>
+        <w:rFonts w:ascii="Wingdings" w:hAnsi="Wingdings" w:hint="default"/>
+        <w:sz w:val="20"/>
+      </w:rPr>
+    </w:lvl>
+    <w:lvl w:ilvl="3" w:tentative="1">
+      <w:start w:val="1"/>
+      <w:numFmt w:val="bullet"/>
+      <w:lvlText w:val=""/>
+      <w:lvlJc w:val="left"/>
+      <w:pPr>
+        <w:tabs>
+          <w:tab w:val="num" w:pos="2880"/>
+        </w:tabs>
+        <w:ind w:left="2880" w:hanging="360"/>
+      </w:pPr>
+      <w:rPr>
+        <w:rFonts w:ascii="Wingdings" w:hAnsi="Wingdings" w:hint="default"/>
+        <w:sz w:val="20"/>
+      </w:rPr>
+    </w:lvl>
+    <w:lvl w:ilvl="4" w:tentative="1">
+      <w:start w:val="1"/>
+      <w:numFmt w:val="bullet"/>
+      <w:lvlText w:val=""/>
+      <w:lvlJc w:val="left"/>
+      <w:pPr>
+        <w:tabs>
+          <w:tab w:val="num" w:pos="3600"/>
+        </w:tabs>
+        <w:ind w:left="3600" w:hanging="360"/>
+      </w:pPr>
+      <w:rPr>
+        <w:rFonts w:ascii="Wingdings" w:hAnsi="Wingdings" w:hint="default"/>
+        <w:sz w:val="20"/>
+      </w:rPr>
+    </w:lvl>
+    <w:lvl w:ilvl="5" w:tentative="1">
+      <w:start w:val="1"/>
+      <w:numFmt w:val="bullet"/>
+      <w:lvlText w:val=""/>
+      <w:lvlJc w:val="left"/>
+      <w:pPr>
+        <w:tabs>
+          <w:tab w:val="num" w:pos="4320"/>
+        </w:tabs>
+        <w:ind w:left="4320" w:hanging="360"/>
+      </w:pPr>
+      <w:rPr>
+        <w:rFonts w:ascii="Wingdings" w:hAnsi="Wingdings" w:hint="default"/>
+        <w:sz w:val="20"/>
+      </w:rPr>
+    </w:lvl>
+    <w:lvl w:ilvl="6" w:tentative="1">
+      <w:start w:val="1"/>
+      <w:numFmt w:val="bullet"/>
+      <w:lvlText w:val=""/>
+      <w:lvlJc w:val="left"/>
+      <w:pPr>
+        <w:tabs>
+          <w:tab w:val="num" w:pos="5040"/>
+        </w:tabs>
+        <w:ind w:left="5040" w:hanging="360"/>
+      </w:pPr>
+      <w:rPr>
+        <w:rFonts w:ascii="Wingdings" w:hAnsi="Wingdings" w:hint="default"/>
+        <w:sz w:val="20"/>
+      </w:rPr>
+    </w:lvl>
+    <w:lvl w:ilvl="7" w:tentative="1">
+      <w:start w:val="1"/>
+      <w:numFmt w:val="bullet"/>
+      <w:lvlText w:val=""/>
+      <w:lvlJc w:val="left"/>
+      <w:pPr>
+        <w:tabs>
+          <w:tab w:val="num" w:pos="5760"/>
+        </w:tabs>
+        <w:ind w:left="5760" w:hanging="360"/>
+      </w:pPr>
+      <w:rPr>
+        <w:rFonts w:ascii="Wingdings" w:hAnsi="Wingdings" w:hint="default"/>
+        <w:sz w:val="20"/>
+      </w:rPr>
+    </w:lvl>
+    <w:lvl w:ilvl="8" w:tentative="1">
+      <w:start w:val="1"/>
+      <w:numFmt w:val="bullet"/>
+      <w:lvlText w:val=""/>
+      <w:lvlJc w:val="left"/>
+      <w:pPr>
+        <w:tabs>
+          <w:tab w:val="num" w:pos="6480"/>
+        </w:tabs>
+        <w:ind w:left="6480" w:hanging="360"/>
+      </w:pPr>
+      <w:rPr>
+        <w:rFonts w:ascii="Wingdings" w:hAnsi="Wingdings" w:hint="default"/>
+        <w:sz w:val="20"/>
+      </w:rPr>
+    </w:lvl>
+  </w:abstractNum>
+  <w:abstractNum w:abstractNumId="3" w15:restartNumberingAfterBreak="0">
+    <w:nsid w:val="192F60F9"/>
+    <w:multiLevelType w:val="hybridMultilevel"/>
+    <w:tmpl w:val="F2A67414"/>
+    <w:lvl w:ilvl="0" w:tplc="0419000F">
+      <w:start w:val="1"/>
+      <w:numFmt w:val="decimal"/>
+      <w:lvlText w:val="%1."/>
+      <w:lvlJc w:val="left"/>
+      <w:pPr>
+        <w:ind w:left="1429" w:hanging="360"/>
+      </w:pPr>
+    </w:lvl>
+    <w:lvl w:ilvl="1" w:tplc="04190019" w:tentative="1">
+      <w:start w:val="1"/>
+      <w:numFmt w:val="lowerLetter"/>
+      <w:lvlText w:val="%2."/>
+      <w:lvlJc w:val="left"/>
+      <w:pPr>
+        <w:ind w:left="2149" w:hanging="360"/>
+      </w:pPr>
+    </w:lvl>
+    <w:lvl w:ilvl="2" w:tplc="0419001B" w:tentative="1">
+      <w:start w:val="1"/>
+      <w:numFmt w:val="lowerRoman"/>
+      <w:lvlText w:val="%3."/>
+      <w:lvlJc w:val="right"/>
+      <w:pPr>
+        <w:ind w:left="2869" w:hanging="180"/>
+      </w:pPr>
+    </w:lvl>
+    <w:lvl w:ilvl="3" w:tplc="0419000F" w:tentative="1">
+      <w:start w:val="1"/>
+      <w:numFmt w:val="decimal"/>
+      <w:lvlText w:val="%4."/>
+      <w:lvlJc w:val="left"/>
+      <w:pPr>
+        <w:ind w:left="3589" w:hanging="360"/>
+      </w:pPr>
+    </w:lvl>
+    <w:lvl w:ilvl="4" w:tplc="04190019" w:tentative="1">
+      <w:start w:val="1"/>
+      <w:numFmt w:val="lowerLetter"/>
+      <w:lvlText w:val="%5."/>
+      <w:lvlJc w:val="left"/>
+      <w:pPr>
+        <w:ind w:left="4309" w:hanging="360"/>
+      </w:pPr>
+    </w:lvl>
+    <w:lvl w:ilvl="5" w:tplc="0419001B" w:tentative="1">
+      <w:start w:val="1"/>
+      <w:numFmt w:val="lowerRoman"/>
+      <w:lvlText w:val="%6."/>
+      <w:lvlJc w:val="right"/>
+      <w:pPr>
+        <w:ind w:left="5029" w:hanging="180"/>
+      </w:pPr>
+    </w:lvl>
+    <w:lvl w:ilvl="6" w:tplc="0419000F" w:tentative="1">
+      <w:start w:val="1"/>
+      <w:numFmt w:val="decimal"/>
+      <w:lvlText w:val="%7."/>
+      <w:lvlJc w:val="left"/>
+      <w:pPr>
+        <w:ind w:left="5749" w:hanging="360"/>
+      </w:pPr>
+    </w:lvl>
+    <w:lvl w:ilvl="7" w:tplc="04190019" w:tentative="1">
+      <w:start w:val="1"/>
+      <w:numFmt w:val="lowerLetter"/>
+      <w:lvlText w:val="%8."/>
+      <w:lvlJc w:val="left"/>
+      <w:pPr>
+        <w:ind w:left="6469" w:hanging="360"/>
+      </w:pPr>
+    </w:lvl>
+    <w:lvl w:ilvl="8" w:tplc="0419001B" w:tentative="1">
+      <w:start w:val="1"/>
+      <w:numFmt w:val="lowerRoman"/>
+      <w:lvlText w:val="%9."/>
+      <w:lvlJc w:val="right"/>
+      <w:pPr>
+        <w:ind w:left="7189" w:hanging="180"/>
+      </w:pPr>
+    </w:lvl>
+  </w:abstractNum>
+  <w:abstractNum w:abstractNumId="4" w15:restartNumberingAfterBreak="0">
+    <w:nsid w:val="23605D4F"/>
+    <w:multiLevelType w:val="multilevel"/>
+    <w:tmpl w:val="C54EFBFE"/>
+    <w:lvl w:ilvl="0">
+      <w:start w:val="1"/>
+      <w:numFmt w:val="bullet"/>
+      <w:lvlText w:val=""/>
+      <w:lvlJc w:val="left"/>
+      <w:pPr>
+        <w:tabs>
+          <w:tab w:val="num" w:pos="720"/>
+        </w:tabs>
+        <w:ind w:left="720" w:hanging="360"/>
+      </w:pPr>
+      <w:rPr>
+        <w:rFonts w:ascii="Symbol" w:hAnsi="Symbol" w:hint="default"/>
+        <w:sz w:val="20"/>
+      </w:rPr>
+    </w:lvl>
+    <w:lvl w:ilvl="1" w:tentative="1">
+      <w:start w:val="1"/>
+      <w:numFmt w:val="bullet"/>
+      <w:lvlText w:val="o"/>
+      <w:lvlJc w:val="left"/>
+      <w:pPr>
+        <w:tabs>
+          <w:tab w:val="num" w:pos="1440"/>
+        </w:tabs>
+        <w:ind w:left="1440" w:hanging="360"/>
+      </w:pPr>
+      <w:rPr>
+        <w:rFonts w:ascii="Courier New" w:hAnsi="Courier New" w:hint="default"/>
+        <w:sz w:val="20"/>
+      </w:rPr>
+    </w:lvl>
+    <w:lvl w:ilvl="2" w:tentative="1">
+      <w:start w:val="1"/>
+      <w:numFmt w:val="bullet"/>
+      <w:lvlText w:val=""/>
+      <w:lvlJc w:val="left"/>
+      <w:pPr>
+        <w:tabs>
+          <w:tab w:val="num" w:pos="2160"/>
+        </w:tabs>
+        <w:ind w:left="2160" w:hanging="360"/>
+      </w:pPr>
+      <w:rPr>
+        <w:rFonts w:ascii="Wingdings" w:hAnsi="Wingdings" w:hint="default"/>
+        <w:sz w:val="20"/>
+      </w:rPr>
+    </w:lvl>
+    <w:lvl w:ilvl="3" w:tentative="1">
+      <w:start w:val="1"/>
+      <w:numFmt w:val="bullet"/>
+      <w:lvlText w:val=""/>
+      <w:lvlJc w:val="left"/>
+      <w:pPr>
+        <w:tabs>
+          <w:tab w:val="num" w:pos="2880"/>
+        </w:tabs>
+        <w:ind w:left="2880" w:hanging="360"/>
+      </w:pPr>
+      <w:rPr>
+        <w:rFonts w:ascii="Wingdings" w:hAnsi="Wingdings" w:hint="default"/>
+        <w:sz w:val="20"/>
+      </w:rPr>
+    </w:lvl>
+    <w:lvl w:ilvl="4" w:tentative="1">
+      <w:start w:val="1"/>
+      <w:numFmt w:val="bullet"/>
+      <w:lvlText w:val=""/>
+      <w:lvlJc w:val="left"/>
+      <w:pPr>
+        <w:tabs>
+          <w:tab w:val="num" w:pos="3600"/>
+        </w:tabs>
+        <w:ind w:left="3600" w:hanging="360"/>
+      </w:pPr>
+      <w:rPr>
+        <w:rFonts w:ascii="Wingdings" w:hAnsi="Wingdings" w:hint="default"/>
+        <w:sz w:val="20"/>
+      </w:rPr>
+    </w:lvl>
+    <w:lvl w:ilvl="5" w:tentative="1">
+      <w:start w:val="1"/>
+      <w:numFmt w:val="bullet"/>
+      <w:lvlText w:val=""/>
+      <w:lvlJc w:val="left"/>
+      <w:pPr>
+        <w:tabs>
+          <w:tab w:val="num" w:pos="4320"/>
+        </w:tabs>
+        <w:ind w:left="4320" w:hanging="360"/>
+      </w:pPr>
+      <w:rPr>
+        <w:rFonts w:ascii="Wingdings" w:hAnsi="Wingdings" w:hint="default"/>
+        <w:sz w:val="20"/>
+      </w:rPr>
+    </w:lvl>
+    <w:lvl w:ilvl="6" w:tentative="1">
+      <w:start w:val="1"/>
+      <w:numFmt w:val="bullet"/>
+      <w:lvlText w:val=""/>
+      <w:lvlJc w:val="left"/>
+      <w:pPr>
+        <w:tabs>
+          <w:tab w:val="num" w:pos="5040"/>
+        </w:tabs>
+        <w:ind w:left="5040" w:hanging="360"/>
+      </w:pPr>
+      <w:rPr>
+        <w:rFonts w:ascii="Wingdings" w:hAnsi="Wingdings" w:hint="default"/>
+        <w:sz w:val="20"/>
+      </w:rPr>
+    </w:lvl>
+    <w:lvl w:ilvl="7" w:tentative="1">
+      <w:start w:val="1"/>
+      <w:numFmt w:val="bullet"/>
+      <w:lvlText w:val=""/>
+      <w:lvlJc w:val="left"/>
+      <w:pPr>
+        <w:tabs>
+          <w:tab w:val="num" w:pos="5760"/>
+        </w:tabs>
+        <w:ind w:left="5760" w:hanging="360"/>
+      </w:pPr>
+      <w:rPr>
+        <w:rFonts w:ascii="Wingdings" w:hAnsi="Wingdings" w:hint="default"/>
+        <w:sz w:val="20"/>
+      </w:rPr>
+    </w:lvl>
+    <w:lvl w:ilvl="8" w:tentative="1">
+      <w:start w:val="1"/>
+      <w:numFmt w:val="bullet"/>
+      <w:lvlText w:val=""/>
+      <w:lvlJc w:val="left"/>
+      <w:pPr>
+        <w:tabs>
+          <w:tab w:val="num" w:pos="6480"/>
+        </w:tabs>
+        <w:ind w:left="6480" w:hanging="360"/>
+      </w:pPr>
+      <w:rPr>
+        <w:rFonts w:ascii="Wingdings" w:hAnsi="Wingdings" w:hint="default"/>
+        <w:sz w:val="20"/>
+      </w:rPr>
+    </w:lvl>
+  </w:abstractNum>
+  <w:abstractNum w:abstractNumId="5" w15:restartNumberingAfterBreak="0">
     <w:nsid w:val="286E2DEB"/>
     <w:multiLevelType w:val="multilevel"/>
     <w:tmpl w:val="C5E6C21A"/>
@@ -2577,7 +6268,93 @@
       </w:rPr>
     </w:lvl>
   </w:abstractNum>
-  <w:abstractNum w:abstractNumId="2" w15:restartNumberingAfterBreak="0">
+  <w:abstractNum w:abstractNumId="6" w15:restartNumberingAfterBreak="0">
+    <w:nsid w:val="3072389A"/>
+    <w:multiLevelType w:val="hybridMultilevel"/>
+    <w:tmpl w:val="5A52692E"/>
+    <w:lvl w:ilvl="0" w:tplc="0419000F">
+      <w:start w:val="1"/>
+      <w:numFmt w:val="decimal"/>
+      <w:lvlText w:val="%1."/>
+      <w:lvlJc w:val="left"/>
+      <w:pPr>
+        <w:ind w:left="720" w:hanging="360"/>
+      </w:pPr>
+    </w:lvl>
+    <w:lvl w:ilvl="1" w:tplc="04190019" w:tentative="1">
+      <w:start w:val="1"/>
+      <w:numFmt w:val="lowerLetter"/>
+      <w:lvlText w:val="%2."/>
+      <w:lvlJc w:val="left"/>
+      <w:pPr>
+        <w:ind w:left="1440" w:hanging="360"/>
+      </w:pPr>
+    </w:lvl>
+    <w:lvl w:ilvl="2" w:tplc="0419001B" w:tentative="1">
+      <w:start w:val="1"/>
+      <w:numFmt w:val="lowerRoman"/>
+      <w:lvlText w:val="%3."/>
+      <w:lvlJc w:val="right"/>
+      <w:pPr>
+        <w:ind w:left="2160" w:hanging="180"/>
+      </w:pPr>
+    </w:lvl>
+    <w:lvl w:ilvl="3" w:tplc="0419000F" w:tentative="1">
+      <w:start w:val="1"/>
+      <w:numFmt w:val="decimal"/>
+      <w:lvlText w:val="%4."/>
+      <w:lvlJc w:val="left"/>
+      <w:pPr>
+        <w:ind w:left="2880" w:hanging="360"/>
+      </w:pPr>
+    </w:lvl>
+    <w:lvl w:ilvl="4" w:tplc="04190019" w:tentative="1">
+      <w:start w:val="1"/>
+      <w:numFmt w:val="lowerLetter"/>
+      <w:lvlText w:val="%5."/>
+      <w:lvlJc w:val="left"/>
+      <w:pPr>
+        <w:ind w:left="3600" w:hanging="360"/>
+      </w:pPr>
+    </w:lvl>
+    <w:lvl w:ilvl="5" w:tplc="0419001B" w:tentative="1">
+      <w:start w:val="1"/>
+      <w:numFmt w:val="lowerRoman"/>
+      <w:lvlText w:val="%6."/>
+      <w:lvlJc w:val="right"/>
+      <w:pPr>
+        <w:ind w:left="4320" w:hanging="180"/>
+      </w:pPr>
+    </w:lvl>
+    <w:lvl w:ilvl="6" w:tplc="0419000F" w:tentative="1">
+      <w:start w:val="1"/>
+      <w:numFmt w:val="decimal"/>
+      <w:lvlText w:val="%7."/>
+      <w:lvlJc w:val="left"/>
+      <w:pPr>
+        <w:ind w:left="5040" w:hanging="360"/>
+      </w:pPr>
+    </w:lvl>
+    <w:lvl w:ilvl="7" w:tplc="04190019" w:tentative="1">
+      <w:start w:val="1"/>
+      <w:numFmt w:val="lowerLetter"/>
+      <w:lvlText w:val="%8."/>
+      <w:lvlJc w:val="left"/>
+      <w:pPr>
+        <w:ind w:left="5760" w:hanging="360"/>
+      </w:pPr>
+    </w:lvl>
+    <w:lvl w:ilvl="8" w:tplc="0419001B" w:tentative="1">
+      <w:start w:val="1"/>
+      <w:numFmt w:val="lowerRoman"/>
+      <w:lvlText w:val="%9."/>
+      <w:lvlJc w:val="right"/>
+      <w:pPr>
+        <w:ind w:left="6480" w:hanging="180"/>
+      </w:pPr>
+    </w:lvl>
+  </w:abstractNum>
+  <w:abstractNum w:abstractNumId="7" w15:restartNumberingAfterBreak="0">
     <w:nsid w:val="33AE61E9"/>
     <w:multiLevelType w:val="hybridMultilevel"/>
     <w:tmpl w:val="CE287228"/>
@@ -2663,7 +6440,7 @@
       </w:pPr>
     </w:lvl>
   </w:abstractNum>
-  <w:abstractNum w:abstractNumId="3" w15:restartNumberingAfterBreak="0">
+  <w:abstractNum w:abstractNumId="8" w15:restartNumberingAfterBreak="0">
     <w:nsid w:val="37B842CA"/>
     <w:multiLevelType w:val="multilevel"/>
     <w:tmpl w:val="0419001F"/>
@@ -2749,7 +6526,7 @@
       </w:pPr>
     </w:lvl>
   </w:abstractNum>
-  <w:abstractNum w:abstractNumId="4" w15:restartNumberingAfterBreak="0">
+  <w:abstractNum w:abstractNumId="9" w15:restartNumberingAfterBreak="0">
     <w:nsid w:val="428A584B"/>
     <w:multiLevelType w:val="multilevel"/>
     <w:tmpl w:val="0419001F"/>
@@ -2835,7 +6612,93 @@
       </w:pPr>
     </w:lvl>
   </w:abstractNum>
-  <w:abstractNum w:abstractNumId="5" w15:restartNumberingAfterBreak="0">
+  <w:abstractNum w:abstractNumId="10" w15:restartNumberingAfterBreak="0">
+    <w:nsid w:val="483B37C6"/>
+    <w:multiLevelType w:val="hybridMultilevel"/>
+    <w:tmpl w:val="D25A7680"/>
+    <w:lvl w:ilvl="0" w:tplc="0419000F">
+      <w:start w:val="1"/>
+      <w:numFmt w:val="decimal"/>
+      <w:lvlText w:val="%1."/>
+      <w:lvlJc w:val="left"/>
+      <w:pPr>
+        <w:ind w:left="1429" w:hanging="360"/>
+      </w:pPr>
+    </w:lvl>
+    <w:lvl w:ilvl="1" w:tplc="04190019" w:tentative="1">
+      <w:start w:val="1"/>
+      <w:numFmt w:val="lowerLetter"/>
+      <w:lvlText w:val="%2."/>
+      <w:lvlJc w:val="left"/>
+      <w:pPr>
+        <w:ind w:left="2149" w:hanging="360"/>
+      </w:pPr>
+    </w:lvl>
+    <w:lvl w:ilvl="2" w:tplc="0419001B" w:tentative="1">
+      <w:start w:val="1"/>
+      <w:numFmt w:val="lowerRoman"/>
+      <w:lvlText w:val="%3."/>
+      <w:lvlJc w:val="right"/>
+      <w:pPr>
+        <w:ind w:left="2869" w:hanging="180"/>
+      </w:pPr>
+    </w:lvl>
+    <w:lvl w:ilvl="3" w:tplc="0419000F" w:tentative="1">
+      <w:start w:val="1"/>
+      <w:numFmt w:val="decimal"/>
+      <w:lvlText w:val="%4."/>
+      <w:lvlJc w:val="left"/>
+      <w:pPr>
+        <w:ind w:left="3589" w:hanging="360"/>
+      </w:pPr>
+    </w:lvl>
+    <w:lvl w:ilvl="4" w:tplc="04190019" w:tentative="1">
+      <w:start w:val="1"/>
+      <w:numFmt w:val="lowerLetter"/>
+      <w:lvlText w:val="%5."/>
+      <w:lvlJc w:val="left"/>
+      <w:pPr>
+        <w:ind w:left="4309" w:hanging="360"/>
+      </w:pPr>
+    </w:lvl>
+    <w:lvl w:ilvl="5" w:tplc="0419001B" w:tentative="1">
+      <w:start w:val="1"/>
+      <w:numFmt w:val="lowerRoman"/>
+      <w:lvlText w:val="%6."/>
+      <w:lvlJc w:val="right"/>
+      <w:pPr>
+        <w:ind w:left="5029" w:hanging="180"/>
+      </w:pPr>
+    </w:lvl>
+    <w:lvl w:ilvl="6" w:tplc="0419000F" w:tentative="1">
+      <w:start w:val="1"/>
+      <w:numFmt w:val="decimal"/>
+      <w:lvlText w:val="%7."/>
+      <w:lvlJc w:val="left"/>
+      <w:pPr>
+        <w:ind w:left="5749" w:hanging="360"/>
+      </w:pPr>
+    </w:lvl>
+    <w:lvl w:ilvl="7" w:tplc="04190019" w:tentative="1">
+      <w:start w:val="1"/>
+      <w:numFmt w:val="lowerLetter"/>
+      <w:lvlText w:val="%8."/>
+      <w:lvlJc w:val="left"/>
+      <w:pPr>
+        <w:ind w:left="6469" w:hanging="360"/>
+      </w:pPr>
+    </w:lvl>
+    <w:lvl w:ilvl="8" w:tplc="0419001B" w:tentative="1">
+      <w:start w:val="1"/>
+      <w:numFmt w:val="lowerRoman"/>
+      <w:lvlText w:val="%9."/>
+      <w:lvlJc w:val="right"/>
+      <w:pPr>
+        <w:ind w:left="7189" w:hanging="180"/>
+      </w:pPr>
+    </w:lvl>
+  </w:abstractNum>
+  <w:abstractNum w:abstractNumId="11" w15:restartNumberingAfterBreak="0">
     <w:nsid w:val="48843577"/>
     <w:multiLevelType w:val="multilevel"/>
     <w:tmpl w:val="31A4C602"/>
@@ -2925,7 +6788,7 @@
       </w:pPr>
     </w:lvl>
   </w:abstractNum>
-  <w:abstractNum w:abstractNumId="6" w15:restartNumberingAfterBreak="0">
+  <w:abstractNum w:abstractNumId="12" w15:restartNumberingAfterBreak="0">
     <w:nsid w:val="50D674DD"/>
     <w:multiLevelType w:val="hybridMultilevel"/>
     <w:tmpl w:val="AA74D0DC"/>
@@ -3014,7 +6877,203 @@
       </w:pPr>
     </w:lvl>
   </w:abstractNum>
-  <w:abstractNum w:abstractNumId="7" w15:restartNumberingAfterBreak="0">
+  <w:abstractNum w:abstractNumId="13" w15:restartNumberingAfterBreak="0">
+    <w:nsid w:val="61C64638"/>
+    <w:multiLevelType w:val="hybridMultilevel"/>
+    <w:tmpl w:val="1BFE2DCE"/>
+    <w:lvl w:ilvl="0" w:tplc="0419000F">
+      <w:start w:val="1"/>
+      <w:numFmt w:val="decimal"/>
+      <w:lvlText w:val="%1."/>
+      <w:lvlJc w:val="left"/>
+      <w:pPr>
+        <w:ind w:left="720" w:hanging="360"/>
+      </w:pPr>
+    </w:lvl>
+    <w:lvl w:ilvl="1" w:tplc="04190019" w:tentative="1">
+      <w:start w:val="1"/>
+      <w:numFmt w:val="lowerLetter"/>
+      <w:lvlText w:val="%2."/>
+      <w:lvlJc w:val="left"/>
+      <w:pPr>
+        <w:ind w:left="1440" w:hanging="360"/>
+      </w:pPr>
+    </w:lvl>
+    <w:lvl w:ilvl="2" w:tplc="0419001B" w:tentative="1">
+      <w:start w:val="1"/>
+      <w:numFmt w:val="lowerRoman"/>
+      <w:lvlText w:val="%3."/>
+      <w:lvlJc w:val="right"/>
+      <w:pPr>
+        <w:ind w:left="2160" w:hanging="180"/>
+      </w:pPr>
+    </w:lvl>
+    <w:lvl w:ilvl="3" w:tplc="0419000F" w:tentative="1">
+      <w:start w:val="1"/>
+      <w:numFmt w:val="decimal"/>
+      <w:lvlText w:val="%4."/>
+      <w:lvlJc w:val="left"/>
+      <w:pPr>
+        <w:ind w:left="2880" w:hanging="360"/>
+      </w:pPr>
+    </w:lvl>
+    <w:lvl w:ilvl="4" w:tplc="04190019" w:tentative="1">
+      <w:start w:val="1"/>
+      <w:numFmt w:val="lowerLetter"/>
+      <w:lvlText w:val="%5."/>
+      <w:lvlJc w:val="left"/>
+      <w:pPr>
+        <w:ind w:left="3600" w:hanging="360"/>
+      </w:pPr>
+    </w:lvl>
+    <w:lvl w:ilvl="5" w:tplc="0419001B" w:tentative="1">
+      <w:start w:val="1"/>
+      <w:numFmt w:val="lowerRoman"/>
+      <w:lvlText w:val="%6."/>
+      <w:lvlJc w:val="right"/>
+      <w:pPr>
+        <w:ind w:left="4320" w:hanging="180"/>
+      </w:pPr>
+    </w:lvl>
+    <w:lvl w:ilvl="6" w:tplc="0419000F" w:tentative="1">
+      <w:start w:val="1"/>
+      <w:numFmt w:val="decimal"/>
+      <w:lvlText w:val="%7."/>
+      <w:lvlJc w:val="left"/>
+      <w:pPr>
+        <w:ind w:left="5040" w:hanging="360"/>
+      </w:pPr>
+    </w:lvl>
+    <w:lvl w:ilvl="7" w:tplc="04190019" w:tentative="1">
+      <w:start w:val="1"/>
+      <w:numFmt w:val="lowerLetter"/>
+      <w:lvlText w:val="%8."/>
+      <w:lvlJc w:val="left"/>
+      <w:pPr>
+        <w:ind w:left="5760" w:hanging="360"/>
+      </w:pPr>
+    </w:lvl>
+    <w:lvl w:ilvl="8" w:tplc="0419001B" w:tentative="1">
+      <w:start w:val="1"/>
+      <w:numFmt w:val="lowerRoman"/>
+      <w:lvlText w:val="%9."/>
+      <w:lvlJc w:val="right"/>
+      <w:pPr>
+        <w:ind w:left="6480" w:hanging="180"/>
+      </w:pPr>
+    </w:lvl>
+  </w:abstractNum>
+  <w:abstractNum w:abstractNumId="14" w15:restartNumberingAfterBreak="0">
+    <w:nsid w:val="7323679D"/>
+    <w:multiLevelType w:val="multilevel"/>
+    <w:tmpl w:val="9BFE0428"/>
+    <w:lvl w:ilvl="0">
+      <w:start w:val="1"/>
+      <w:numFmt w:val="decimal"/>
+      <w:lvlText w:val="%1."/>
+      <w:lvlJc w:val="left"/>
+      <w:pPr>
+        <w:ind w:left="360" w:hanging="360"/>
+      </w:pPr>
+      <w:rPr>
+        <w:rFonts w:hint="default"/>
+      </w:rPr>
+    </w:lvl>
+    <w:lvl w:ilvl="1">
+      <w:start w:val="1"/>
+      <w:numFmt w:val="decimal"/>
+      <w:lvlText w:val="%1.%2."/>
+      <w:lvlJc w:val="left"/>
+      <w:pPr>
+        <w:ind w:left="792" w:hanging="432"/>
+      </w:pPr>
+      <w:rPr>
+        <w:rFonts w:hint="default"/>
+      </w:rPr>
+    </w:lvl>
+    <w:lvl w:ilvl="2">
+      <w:start w:val="1"/>
+      <w:numFmt w:val="decimal"/>
+      <w:lvlText w:val="%3."/>
+      <w:lvlJc w:val="left"/>
+      <w:pPr>
+        <w:ind w:left="1080" w:hanging="360"/>
+      </w:pPr>
+    </w:lvl>
+    <w:lvl w:ilvl="3">
+      <w:start w:val="1"/>
+      <w:numFmt w:val="decimal"/>
+      <w:lvlText w:val="%1.%2.%3.%4."/>
+      <w:lvlJc w:val="left"/>
+      <w:pPr>
+        <w:ind w:left="1728" w:hanging="648"/>
+      </w:pPr>
+      <w:rPr>
+        <w:rFonts w:hint="default"/>
+      </w:rPr>
+    </w:lvl>
+    <w:lvl w:ilvl="4">
+      <w:start w:val="1"/>
+      <w:numFmt w:val="decimal"/>
+      <w:lvlText w:val="%1.%2.%3.%4.%5."/>
+      <w:lvlJc w:val="left"/>
+      <w:pPr>
+        <w:ind w:left="2232" w:hanging="792"/>
+      </w:pPr>
+      <w:rPr>
+        <w:rFonts w:hint="default"/>
+      </w:rPr>
+    </w:lvl>
+    <w:lvl w:ilvl="5">
+      <w:start w:val="1"/>
+      <w:numFmt w:val="decimal"/>
+      <w:lvlText w:val="%1.%2.%3.%4.%5.%6."/>
+      <w:lvlJc w:val="left"/>
+      <w:pPr>
+        <w:ind w:left="2736" w:hanging="936"/>
+      </w:pPr>
+      <w:rPr>
+        <w:rFonts w:hint="default"/>
+      </w:rPr>
+    </w:lvl>
+    <w:lvl w:ilvl="6">
+      <w:start w:val="1"/>
+      <w:numFmt w:val="decimal"/>
+      <w:lvlText w:val="%1.%2.%3.%4.%5.%6.%7."/>
+      <w:lvlJc w:val="left"/>
+      <w:pPr>
+        <w:ind w:left="3240" w:hanging="1080"/>
+      </w:pPr>
+      <w:rPr>
+        <w:rFonts w:hint="default"/>
+      </w:rPr>
+    </w:lvl>
+    <w:lvl w:ilvl="7">
+      <w:start w:val="1"/>
+      <w:numFmt w:val="decimal"/>
+      <w:lvlText w:val="%1.%2.%3.%4.%5.%6.%7.%8."/>
+      <w:lvlJc w:val="left"/>
+      <w:pPr>
+        <w:ind w:left="3744" w:hanging="1224"/>
+      </w:pPr>
+      <w:rPr>
+        <w:rFonts w:hint="default"/>
+      </w:rPr>
+    </w:lvl>
+    <w:lvl w:ilvl="8">
+      <w:start w:val="1"/>
+      <w:numFmt w:val="decimal"/>
+      <w:lvlText w:val="%1.%2.%3.%4.%5.%6.%7.%8.%9."/>
+      <w:lvlJc w:val="left"/>
+      <w:pPr>
+        <w:ind w:left="4320" w:hanging="1440"/>
+      </w:pPr>
+      <w:rPr>
+        <w:rFonts w:hint="default"/>
+      </w:rPr>
+    </w:lvl>
+  </w:abstractNum>
+  <w:abstractNum w:abstractNumId="15" w15:restartNumberingAfterBreak="0">
     <w:nsid w:val="77D214CC"/>
     <w:multiLevelType w:val="multilevel"/>
     <w:tmpl w:val="121C20B2"/>
@@ -3127,7 +7186,7 @@
       </w:rPr>
     </w:lvl>
   </w:abstractNum>
-  <w:abstractNum w:abstractNumId="8" w15:restartNumberingAfterBreak="0">
+  <w:abstractNum w:abstractNumId="16" w15:restartNumberingAfterBreak="0">
     <w:nsid w:val="7FAF31A1"/>
     <w:multiLevelType w:val="multilevel"/>
     <w:tmpl w:val="0419001F"/>
@@ -3213,11 +7272,11 @@
       </w:pPr>
     </w:lvl>
   </w:abstractNum>
-  <w:num w:numId="1" w16cid:durableId="1965499016">
-    <w:abstractNumId w:val="7"/>
+  <w:num w:numId="1" w16cid:durableId="1748764104">
+    <w:abstractNumId w:val="15"/>
   </w:num>
-  <w:num w:numId="2" w16cid:durableId="816266041">
-    <w:abstractNumId w:val="7"/>
+  <w:num w:numId="2" w16cid:durableId="379403426">
+    <w:abstractNumId w:val="15"/>
     <w:lvlOverride w:ilvl="0">
       <w:startOverride w:val="1"/>
     </w:lvlOverride>
@@ -3246,8 +7305,8 @@
       <w:startOverride w:val="1"/>
     </w:lvlOverride>
   </w:num>
-  <w:num w:numId="3" w16cid:durableId="1989237065">
-    <w:abstractNumId w:val="7"/>
+  <w:num w:numId="3" w16cid:durableId="1506700197">
+    <w:abstractNumId w:val="15"/>
     <w:lvlOverride w:ilvl="0">
       <w:startOverride w:val="1"/>
     </w:lvlOverride>
@@ -3276,29 +7335,53 @@
       <w:startOverride w:val="1"/>
     </w:lvlOverride>
   </w:num>
-  <w:num w:numId="4" w16cid:durableId="1200318560">
+  <w:num w:numId="4" w16cid:durableId="137570940">
+    <w:abstractNumId w:val="16"/>
+  </w:num>
+  <w:num w:numId="5" w16cid:durableId="809977726">
+    <w:abstractNumId w:val="11"/>
+  </w:num>
+  <w:num w:numId="6" w16cid:durableId="923610319">
     <w:abstractNumId w:val="8"/>
   </w:num>
-  <w:num w:numId="5" w16cid:durableId="1544948587">
+  <w:num w:numId="7" w16cid:durableId="955864410">
+    <w:abstractNumId w:val="9"/>
+  </w:num>
+  <w:num w:numId="8" w16cid:durableId="451172838">
     <w:abstractNumId w:val="5"/>
   </w:num>
-  <w:num w:numId="6" w16cid:durableId="1609046475">
+  <w:num w:numId="9" w16cid:durableId="222520633">
+    <w:abstractNumId w:val="12"/>
+  </w:num>
+  <w:num w:numId="10" w16cid:durableId="1669400730">
+    <w:abstractNumId w:val="7"/>
+  </w:num>
+  <w:num w:numId="11" w16cid:durableId="869148216">
+    <w:abstractNumId w:val="0"/>
+  </w:num>
+  <w:num w:numId="12" w16cid:durableId="630475107">
+    <w:abstractNumId w:val="2"/>
+  </w:num>
+  <w:num w:numId="13" w16cid:durableId="2084251304">
+    <w:abstractNumId w:val="4"/>
+  </w:num>
+  <w:num w:numId="14" w16cid:durableId="1371804496">
+    <w:abstractNumId w:val="13"/>
+  </w:num>
+  <w:num w:numId="15" w16cid:durableId="269778238">
+    <w:abstractNumId w:val="6"/>
+  </w:num>
+  <w:num w:numId="16" w16cid:durableId="132796807">
+    <w:abstractNumId w:val="1"/>
+  </w:num>
+  <w:num w:numId="17" w16cid:durableId="234123448">
     <w:abstractNumId w:val="3"/>
   </w:num>
-  <w:num w:numId="7" w16cid:durableId="2010864720">
-    <w:abstractNumId w:val="4"/>
+  <w:num w:numId="18" w16cid:durableId="261567719">
+    <w:abstractNumId w:val="10"/>
   </w:num>
-  <w:num w:numId="8" w16cid:durableId="1583370415">
-    <w:abstractNumId w:val="1"/>
-  </w:num>
-  <w:num w:numId="9" w16cid:durableId="419789074">
-    <w:abstractNumId w:val="6"/>
-  </w:num>
-  <w:num w:numId="10" w16cid:durableId="1496411391">
-    <w:abstractNumId w:val="2"/>
-  </w:num>
-  <w:num w:numId="11" w16cid:durableId="149563021">
-    <w:abstractNumId w:val="0"/>
+  <w:num w:numId="19" w16cid:durableId="1120025969">
+    <w:abstractNumId w:val="14"/>
   </w:num>
 </w:numbering>
 </file>
@@ -4137,6 +8220,65 @@
       <w:szCs w:val="24"/>
     </w:rPr>
   </w:style>
+  <w:style w:type="paragraph" w:styleId="31">
+    <w:name w:val="toc 3"/>
+    <w:basedOn w:val="a"/>
+    <w:next w:val="a"/>
+    <w:autoRedefine/>
+    <w:uiPriority w:val="39"/>
+    <w:unhideWhenUsed/>
+    <w:rsid w:val="009B3D86"/>
+    <w:pPr>
+      <w:spacing w:after="100"/>
+      <w:ind w:left="560"/>
+    </w:pPr>
+  </w:style>
+  <w:style w:type="paragraph" w:customStyle="1" w:styleId="af3">
+    <w:name w:val="Без отступов"/>
+    <w:basedOn w:val="a"/>
+    <w:link w:val="af4"/>
+    <w:qFormat/>
+    <w:rsid w:val="00AE562E"/>
+    <w:pPr>
+      <w:spacing w:after="0"/>
+      <w:ind w:firstLine="0"/>
+      <w:jc w:val="left"/>
+    </w:pPr>
+  </w:style>
+  <w:style w:type="character" w:customStyle="1" w:styleId="af4">
+    <w:name w:val="Без отступов Знак"/>
+    <w:basedOn w:val="a0"/>
+    <w:link w:val="af3"/>
+    <w:rsid w:val="00AE562E"/>
+    <w:rPr>
+      <w:rFonts w:ascii="Times New Roman" w:hAnsi="Times New Roman"/>
+      <w:sz w:val="28"/>
+    </w:rPr>
+  </w:style>
+  <w:style w:type="character" w:customStyle="1" w:styleId="12">
+    <w:name w:val="Неразрешенное упоминание1"/>
+    <w:basedOn w:val="a0"/>
+    <w:uiPriority w:val="99"/>
+    <w:semiHidden/>
+    <w:unhideWhenUsed/>
+    <w:rsid w:val="00CE2FF8"/>
+    <w:rPr>
+      <w:color w:val="605E5C"/>
+      <w:shd w:val="clear" w:color="auto" w:fill="E1DFDD"/>
+    </w:rPr>
+  </w:style>
+  <w:style w:type="character" w:styleId="af5">
+    <w:name w:val="FollowedHyperlink"/>
+    <w:basedOn w:val="a0"/>
+    <w:uiPriority w:val="99"/>
+    <w:semiHidden/>
+    <w:unhideWhenUsed/>
+    <w:rsid w:val="00270CF9"/>
+    <w:rPr>
+      <w:color w:val="954F72" w:themeColor="followedHyperlink"/>
+      <w:u w:val="single"/>
+    </w:rPr>
+  </w:style>
 </w:styles>
 </file>
 
@@ -4440,7 +8582,7 @@
 </file>
 
 <file path=customXml/itemProps1.xml><?xml version="1.0" encoding="utf-8"?>
-<ds:datastoreItem xmlns:ds="http://schemas.openxmlformats.org/officeDocument/2006/customXml" ds:itemID="{B537A5BB-F994-49E0-BA36-3F13D5F8C9D0}">
+<ds:datastoreItem xmlns:ds="http://schemas.openxmlformats.org/officeDocument/2006/customXml" ds:itemID="{AE6F83DA-2874-4BD2-BE65-6922D83B8E64}">
   <ds:schemaRefs>
     <ds:schemaRef ds:uri="http://schemas.openxmlformats.org/officeDocument/2006/bibliography"/>
   </ds:schemaRefs>
